--- a/api/functions/Word/Lekplatsprotokoll/sample.docx
+++ b/api/functions/Word/Lekplatsprotokoll/sample.docx
@@ -3048,7 +3048,7 @@
             <w:r>
               <w:drawing>
                 <wp:inline xmlns:a="http://schemas.openxmlformats.org/drawingml/2006/main" xmlns:pic="http://schemas.openxmlformats.org/drawingml/2006/picture">
-                  <wp:extent cx="5080000" cy="5080000"/>
+                  <wp:extent cx="7620000" cy="7620000"/>
                   <wp:docPr id="1283840275" name="Picture 1283840275"/>
                   <wp:cNvGraphicFramePr>
                     <a:graphicFrameLocks noChangeAspect="1"/>
@@ -3069,7 +3069,7 @@
                         <pic:spPr>
                           <a:xfrm>
                             <a:off x="0" y="0"/>
-                            <a:ext cx="5080000" cy="5080000"/>
+                            <a:ext cx="7620000" cy="7620000"/>
                           </a:xfrm>
                           <a:prstGeom prst="rect"/>
                         </pic:spPr>

--- a/api/functions/Word/Lekplatsprotokoll/sample.docx
+++ b/api/functions/Word/Lekplatsprotokoll/sample.docx
@@ -542,7 +542,7 @@
                 <w:szCs w:val="20"/>
                 <w:lang w:val="en-GB"/>
               </w:rPr>
-              <w:t>2023-06-26</w:t>
+              <w:t>2023-06-28</w:t>
             </w:r>
           </w:p>
         </w:tc>
@@ -3408,6 +3408,9 @@
             </w:r>
           </w:p>
           <w:p>
+            <w:pPr>
+              <w:keepNext w:val="0"/>
+            </w:pPr>
             <w:r>
               <w:drawing>
                 <wp:inline xmlns:a="http://schemas.openxmlformats.org/drawingml/2006/main" xmlns:pic="http://schemas.openxmlformats.org/drawingml/2006/picture">
@@ -3457,6 +3460,9 @@
             </w:r>
           </w:p>
           <w:p>
+            <w:pPr>
+              <w:keepNext w:val="0"/>
+            </w:pPr>
             <w:r>
               <w:drawing>
                 <wp:inline xmlns:a="http://schemas.openxmlformats.org/drawingml/2006/main" xmlns:pic="http://schemas.openxmlformats.org/drawingml/2006/picture">
@@ -3506,6 +3512,9 @@
             </w:r>
           </w:p>
           <w:p>
+            <w:pPr>
+              <w:keepNext w:val="0"/>
+            </w:pPr>
             <w:r>
               <w:drawing>
                 <wp:inline xmlns:a="http://schemas.openxmlformats.org/drawingml/2006/main" xmlns:pic="http://schemas.openxmlformats.org/drawingml/2006/picture">
@@ -3875,6 +3884,7 @@
     <w:p>
       <w:pPr>
         <w:pStyle w:val="small"/>
+        <w:keepNext w:val="0"/>
       </w:pPr>
       <w:r>
         <w:t>Enligt ordningslagen 3 kap 5§</w:t>

--- a/api/functions/Word/Lekplatsprotokoll/sample.docx
+++ b/api/functions/Word/Lekplatsprotokoll/sample.docx
@@ -337,7 +337,7 @@
                 <w:szCs w:val="20"/>
                 <w:lang w:val="en-GB"/>
               </w:rPr>
-              <w:t>Tommi Magnusson</w:t>
+              <w:t>Mats Appelquist</w:t>
             </w:r>
           </w:p>
         </w:tc>
@@ -362,7 +362,7 @@
                 <w:szCs w:val="20"/>
                 <w:lang w:val="en-GB"/>
               </w:rPr>
-              <w:t>2023-06-19</w:t>
+              <w:t>2023-05-03</w:t>
             </w:r>
           </w:p>
         </w:tc>
@@ -384,7 +384,7 @@
                 <w:szCs w:val="20"/>
                 <w:lang w:val="en-GB"/>
               </w:rPr>
-              <w:t>Mark &amp; Trädgård </w:t>
+              <w:t>Test maj</w:t>
             </w:r>
           </w:p>
         </w:tc>
@@ -406,7 +406,7 @@
                 <w:szCs w:val="20"/>
                 <w:lang w:val="en-GB"/>
               </w:rPr>
-              <w:t>Kornet 1. Akkas gränd 3. Objektnr. 11023</w:t>
+              <w:t>Test maj</w:t>
             </w:r>
           </w:p>
         </w:tc>
@@ -520,7 +520,7 @@
                 <w:szCs w:val="20"/>
                 <w:lang w:val="en-GB"/>
               </w:rPr>
-              <w:t>Ängelholm </w:t>
+              <w:t> </w:t>
             </w:r>
           </w:p>
         </w:tc>
@@ -542,7 +542,7 @@
                 <w:szCs w:val="20"/>
                 <w:lang w:val="en-GB"/>
               </w:rPr>
-              <w:t>2023-06-28</w:t>
+              <w:t>2023-06-29</w:t>
             </w:r>
           </w:p>
         </w:tc>
@@ -564,7 +564,7 @@
                 <w:szCs w:val="20"/>
                 <w:lang w:val="en-GB"/>
               </w:rPr>
-              <w:t>Martin Fasth </w:t>
+              <w:t/>
             </w:r>
           </w:p>
         </w:tc>
@@ -586,7 +586,7 @@
                 <w:szCs w:val="20"/>
                 <w:lang w:val="en-GB"/>
               </w:rPr>
-              <w:t>0706-177377 </w:t>
+              <w:t/>
             </w:r>
           </w:p>
         </w:tc>
@@ -1460,7 +1460,7 @@
           <w:sz w:val="16"/>
           <w:szCs w:val="16"/>
         </w:rPr>
-        <w:t>Tommi Magnusson</w:t>
+        <w:t>Mats Appelquist</w:t>
       </w:r>
     </w:p>
     <w:p>
@@ -1497,7 +1497,7 @@
           <w:sz w:val="16"/>
           <w:szCs w:val="16"/>
         </w:rPr>
-        <w:t>CPL 158:21</w:t>
+        <w:t/>
       </w:r>
       <w:r>
         <w:rPr>
@@ -1617,7 +1617,7 @@
           <w:szCs w:val="16"/>
           <w:lang w:val="de-DE"/>
         </w:rPr>
-        <w:t>070-1087093</w:t>
+        <w:t/>
       </w:r>
     </w:p>
     <w:p>
@@ -1644,7 +1644,7 @@
           <w:szCs w:val="16"/>
           <w:lang w:val="de-DE"/>
         </w:rPr>
-        <w:t>tommi.magnusson@greenlandscaping.se</w:t>
+        <w:t/>
       </w:r>
     </w:p>
     <w:p>
@@ -1665,7 +1665,7 @@
           <w:sz w:val="16"/>
           <w:szCs w:val="16"/>
         </w:rPr>
-        <w:t>www.greenlandscapingmalmo.se</w:t>
+        <w:t/>
       </w:r>
     </w:p>
     <w:p>
@@ -2098,7 +2098,7 @@
           <w:szCs w:val="22"/>
           <w:lang w:val="nb-NO"/>
         </w:rPr>
-        <w:t>Digitalt signerad av Tommi Magnusson, 2023-06-19</w:t>
+        <w:t>Digitalt signerad av Mats Appelquist, 2023-06-29</w:t>
       </w:r>
     </w:p>
     <w:p>
@@ -2429,7 +2429,7 @@
               <w:rPr>
                 <w:b/>
               </w:rPr>
-              <w:t>Ja</w:t>
+              <w:t>Nej</w:t>
             </w:r>
           </w:p>
         </w:tc>
@@ -2564,7 +2564,7 @@
                 <w:b/>
                 <w:lang w:val="en-GB"/>
               </w:rPr>
-              <w:t>Ja</w:t>
+              <w:t>Nej</w:t>
             </w:r>
           </w:p>
         </w:tc>
@@ -2634,7 +2634,7 @@
               <w:rPr>
                 <w:b/>
               </w:rPr>
-              <w:t>Ja</w:t>
+              <w:t>Nej</w:t>
             </w:r>
           </w:p>
         </w:tc>
@@ -2711,7 +2711,7 @@
               <w:rPr>
                 <w:b/>
               </w:rPr>
-              <w:t>Ja</w:t>
+              <w:t>Nej</w:t>
             </w:r>
           </w:p>
         </w:tc>
@@ -3020,7 +3020,164 @@
         <w:pStyle w:val="Bigheading"/>
       </w:pPr>
       <w:r>
-        <w:t>Översiktsbild av lekplatsen</w:t>
+        <w:t>Produktbeskrivning</w:t>
+      </w:r>
+    </w:p>
+    <w:tbl>
+      <w:tblPr>
+        <w:tblStyle w:val="GridTable1Light"/>
+        <w:tblW w:type="auto" w:w="0"/>
+        <w:tblLook w:firstColumn="1" w:firstRow="1" w:lastColumn="0" w:lastRow="0" w:noHBand="0" w:noVBand="1" w:val="04A0"/>
+      </w:tblPr>
+      <w:tblGrid>
+        <w:gridCol w:w="1814"/>
+        <w:gridCol w:w="1814"/>
+        <w:gridCol w:w="1814"/>
+        <w:gridCol w:w="1814"/>
+        <w:gridCol w:w="1814"/>
+      </w:tblGrid>
+      <w:tr>
+        <w:tc>
+          <w:tcPr>
+            <w:tcW w:type="dxa" w:w="720"/>
+          </w:tcPr>
+          <w:p>
+            <w:pPr>
+              <w:keepNext/>
+            </w:pPr>
+            <w:r>
+              <w:t>Nr</w:t>
+            </w:r>
+          </w:p>
+        </w:tc>
+        <w:tc>
+          <w:tcPr>
+            <w:tcW w:type="dxa" w:w="3600"/>
+          </w:tcPr>
+          <w:p>
+            <w:pPr>
+              <w:keepNext/>
+            </w:pPr>
+            <w:r>
+              <w:t>Produkt</w:t>
+            </w:r>
+          </w:p>
+        </w:tc>
+        <w:tc>
+          <w:tcPr>
+            <w:tcW w:type="dxa" w:w="3600"/>
+          </w:tcPr>
+          <w:p>
+            <w:pPr>
+              <w:keepNext/>
+            </w:pPr>
+            <w:r>
+              <w:t>Tillverkare/artnr</w:t>
+            </w:r>
+          </w:p>
+        </w:tc>
+        <w:tc>
+          <w:tcPr>
+            <w:tcW w:type="dxa" w:w="1008"/>
+          </w:tcPr>
+          <w:p>
+            <w:pPr>
+              <w:keepNext/>
+            </w:pPr>
+            <w:r>
+              <w:t>Årtal</w:t>
+            </w:r>
+          </w:p>
+        </w:tc>
+        <w:tc>
+          <w:tcPr>
+            <w:tcW w:type="dxa" w:w="1152"/>
+          </w:tcPr>
+          <w:p>
+            <w:pPr>
+              <w:keepNext/>
+            </w:pPr>
+            <w:r>
+              <w:t>Bild nr</w:t>
+            </w:r>
+          </w:p>
+        </w:tc>
+      </w:tr>
+      <w:tr>
+        <w:tc>
+          <w:tcPr>
+            <w:tcW w:type="dxa" w:w="720"/>
+          </w:tcPr>
+          <w:p>
+            <w:pPr>
+              <w:keepNext/>
+            </w:pPr>
+            <w:r>
+              <w:t>1</w:t>
+            </w:r>
+          </w:p>
+        </w:tc>
+        <w:tc>
+          <w:tcPr>
+            <w:tcW w:type="dxa" w:w="3600"/>
+          </w:tcPr>
+          <w:p>
+            <w:pPr>
+              <w:keepNext/>
+            </w:pPr>
+            <w:r>
+              <w:t>Aktivitetslek</w:t>
+            </w:r>
+          </w:p>
+        </w:tc>
+        <w:tc>
+          <w:tcPr>
+            <w:tcW w:type="dxa" w:w="3600"/>
+          </w:tcPr>
+          <w:p>
+            <w:pPr>
+              <w:keepNext/>
+            </w:pPr>
+            <w:r>
+              <w:t>-</w:t>
+            </w:r>
+          </w:p>
+        </w:tc>
+        <w:tc>
+          <w:tcPr>
+            <w:tcW w:type="dxa" w:w="1008"/>
+          </w:tcPr>
+          <w:p>
+            <w:pPr>
+              <w:keepNext/>
+            </w:pPr>
+            <w:r>
+              <w:t>-</w:t>
+            </w:r>
+          </w:p>
+        </w:tc>
+        <w:tc>
+          <w:tcPr>
+            <w:tcW w:type="dxa" w:w="1152"/>
+          </w:tcPr>
+          <w:p>
+            <w:pPr>
+              <w:keepNext w:val="0"/>
+            </w:pPr>
+            <w:r>
+              <w:t>Bild: 1</w:t>
+            </w:r>
+          </w:p>
+        </w:tc>
+      </w:tr>
+    </w:tbl>
+    <w:p/>
+    <w:p>
+      <w:pPr>
+        <w:pStyle w:val="Bigheading"/>
+      </w:pPr>
+      <w:r>
+        <w:t>Besiktningsresultat</w:t>
       </w:r>
     </w:p>
     <w:tbl>
@@ -3029,26 +3186,32 @@
         <w:tblLook w:firstColumn="1" w:firstRow="1" w:lastColumn="0" w:lastRow="0" w:noHBand="0" w:noVBand="1" w:val="04A0"/>
       </w:tblPr>
       <w:tblGrid>
-        <w:gridCol w:w="9072"/>
+        <w:gridCol w:w="3024"/>
+        <w:gridCol w:w="3024"/>
+        <w:gridCol w:w="3024"/>
       </w:tblGrid>
       <w:tr>
         <w:tc>
           <w:tcPr>
-            <w:tcW w:type="dxa" w:w="9072"/>
-          </w:tcPr>
-          <w:p/>
-        </w:tc>
-      </w:tr>
-      <w:tr>
-        <w:tc>
-          <w:tcPr>
-            <w:tcW w:type="dxa" w:w="9072"/>
-          </w:tcPr>
-          <w:p>
+            <w:tcW w:type="dxa" w:w="3024"/>
+          </w:tcPr>
+          <w:p>
+            <w:pPr>
+              <w:pStyle w:val="Smallheading"/>
+              <w:keepNext/>
+            </w:pPr>
+            <w:r>
+              <w:t>Bild: 1</w:t>
+            </w:r>
+          </w:p>
+          <w:p>
+            <w:pPr>
+              <w:keepNext/>
+            </w:pPr>
             <w:r>
               <w:drawing>
                 <wp:inline xmlns:a="http://schemas.openxmlformats.org/drawingml/2006/main" xmlns:pic="http://schemas.openxmlformats.org/drawingml/2006/picture">
-                  <wp:extent cx="7620000" cy="7620000"/>
+                  <wp:extent cx="1524000" cy="2032000"/>
                   <wp:docPr id="1283840275" name="Picture 1283840275"/>
                   <wp:cNvGraphicFramePr>
                     <a:graphicFrameLocks noChangeAspect="1"/>
@@ -3069,7 +3232,7 @@
                         <pic:spPr>
                           <a:xfrm>
                             <a:off x="0" y="0"/>
-                            <a:ext cx="7620000" cy="7620000"/>
+                            <a:ext cx="1524000" cy="2032000"/>
                           </a:xfrm>
                           <a:prstGeom prst="rect"/>
                         </pic:spPr>
@@ -3081,6 +3244,18 @@
             </w:r>
           </w:p>
         </w:tc>
+        <w:tc>
+          <w:tcPr>
+            <w:tcW w:type="dxa" w:w="3024"/>
+          </w:tcPr>
+          <w:p/>
+        </w:tc>
+        <w:tc>
+          <w:tcPr>
+            <w:tcW w:type="dxa" w:w="3024"/>
+          </w:tcPr>
+          <w:p/>
+        </w:tc>
       </w:tr>
     </w:tbl>
     <w:p>
@@ -3091,297 +3266,70 @@
     <w:p>
       <w:pPr>
         <w:pStyle w:val="Bigheading"/>
-      </w:pPr>
-      <w:r>
-        <w:t>Produktbeskrivning</w:t>
+        <w:keepNext/>
+      </w:pPr>
+      <w:r>
+        <w:t>Anmärkningar:</w:t>
+      </w:r>
+    </w:p>
+    <w:p>
+      <w:pPr>
+        <w:pStyle w:val="subheading"/>
+        <w:keepNext/>
+      </w:pPr>
+      <w:r>
+        <w:rPr>
+          <w:b/>
+        </w:rPr>
+        <w:t>Produkt 1, Aktivitetslek</w:t>
       </w:r>
     </w:p>
     <w:tbl>
       <w:tblPr>
-        <w:tblStyle w:val="GridTable1Light"/>
+        <w:tblStyle w:val="TableGridLight"/>
         <w:tblW w:type="auto" w:w="0"/>
         <w:tblLook w:firstColumn="1" w:firstRow="1" w:lastColumn="0" w:lastRow="0" w:noHBand="0" w:noVBand="1" w:val="04A0"/>
       </w:tblPr>
       <w:tblGrid>
-        <w:gridCol w:w="1814"/>
-        <w:gridCol w:w="1814"/>
-        <w:gridCol w:w="1814"/>
-        <w:gridCol w:w="1814"/>
-        <w:gridCol w:w="1814"/>
+        <w:gridCol w:w="4536"/>
+        <w:gridCol w:w="4536"/>
       </w:tblGrid>
       <w:tr>
         <w:tc>
           <w:tcPr>
-            <w:tcW w:type="dxa" w:w="720"/>
+            <w:tcW w:type="dxa" w:w="8640"/>
           </w:tcPr>
           <w:p>
             <w:pPr>
               <w:keepNext/>
             </w:pPr>
             <w:r>
-              <w:t>Nr</w:t>
-            </w:r>
-          </w:p>
-        </w:tc>
-        <w:tc>
-          <w:tcPr>
-            <w:tcW w:type="dxa" w:w="3600"/>
+              <w:t>Inga anmärkningar funna vid besiktningstillfället</w:t>
+            </w:r>
+          </w:p>
+        </w:tc>
+        <w:tc>
+          <w:tcPr>
+            <w:tcW w:type="dxa" w:w="576"/>
           </w:tcPr>
           <w:p>
             <w:pPr>
               <w:keepNext/>
             </w:pPr>
             <w:r>
-              <w:t>Produkt</w:t>
-            </w:r>
-          </w:p>
-        </w:tc>
-        <w:tc>
-          <w:tcPr>
-            <w:tcW w:type="dxa" w:w="3600"/>
-          </w:tcPr>
-          <w:p>
-            <w:pPr>
-              <w:keepNext/>
-            </w:pPr>
-            <w:r>
-              <w:t>Tillverkare/artnr</w:t>
-            </w:r>
-          </w:p>
-        </w:tc>
-        <w:tc>
-          <w:tcPr>
-            <w:tcW w:type="dxa" w:w="1008"/>
-          </w:tcPr>
-          <w:p>
-            <w:pPr>
-              <w:keepNext/>
-            </w:pPr>
-            <w:r>
-              <w:t>Årtal</w:t>
-            </w:r>
-          </w:p>
-        </w:tc>
-        <w:tc>
-          <w:tcPr>
-            <w:tcW w:type="dxa" w:w="1152"/>
-          </w:tcPr>
-          <w:p>
-            <w:pPr>
-              <w:keepNext/>
-            </w:pPr>
-            <w:r>
-              <w:t>Bild nr</w:t>
-            </w:r>
-          </w:p>
-        </w:tc>
-      </w:tr>
-      <w:tr>
-        <w:tc>
-          <w:tcPr>
-            <w:tcW w:type="dxa" w:w="720"/>
-          </w:tcPr>
-          <w:p>
-            <w:pPr>
-              <w:keepNext/>
-            </w:pPr>
-            <w:r>
-              <w:t>1</w:t>
-            </w:r>
-          </w:p>
-        </w:tc>
-        <w:tc>
-          <w:tcPr>
-            <w:tcW w:type="dxa" w:w="3600"/>
-          </w:tcPr>
-          <w:p>
-            <w:pPr>
-              <w:keepNext/>
-            </w:pPr>
-            <w:r>
-              <w:t>Gungställning typ 1</w:t>
-            </w:r>
-          </w:p>
-        </w:tc>
-        <w:tc>
-          <w:tcPr>
-            <w:tcW w:type="dxa" w:w="3600"/>
-          </w:tcPr>
-          <w:p>
-            <w:pPr>
-              <w:keepNext/>
-            </w:pPr>
-            <w:r>
               <w:t>-</w:t>
-            </w:r>
-          </w:p>
-        </w:tc>
-        <w:tc>
-          <w:tcPr>
-            <w:tcW w:type="dxa" w:w="1008"/>
-          </w:tcPr>
-          <w:p>
-            <w:pPr>
-              <w:keepNext/>
-            </w:pPr>
-            <w:r>
-              <w:t>-</w:t>
-            </w:r>
-          </w:p>
-        </w:tc>
-        <w:tc>
-          <w:tcPr>
-            <w:tcW w:type="dxa" w:w="1152"/>
-          </w:tcPr>
-          <w:p>
-            <w:pPr>
-              <w:keepNext/>
-            </w:pPr>
-            <w:r>
-              <w:t>Bild: 1</w:t>
-            </w:r>
-          </w:p>
-        </w:tc>
-      </w:tr>
-      <w:tr>
-        <w:tc>
-          <w:tcPr>
-            <w:tcW w:type="dxa" w:w="720"/>
-          </w:tcPr>
-          <w:p>
-            <w:pPr>
-              <w:keepNext/>
-            </w:pPr>
-            <w:r>
-              <w:t>2</w:t>
-            </w:r>
-          </w:p>
-        </w:tc>
-        <w:tc>
-          <w:tcPr>
-            <w:tcW w:type="dxa" w:w="3600"/>
-          </w:tcPr>
-          <w:p>
-            <w:pPr>
-              <w:keepNext/>
-            </w:pPr>
-            <w:r>
-              <w:t>Sandlåda med bakbord och lekhus</w:t>
-            </w:r>
-          </w:p>
-        </w:tc>
-        <w:tc>
-          <w:tcPr>
-            <w:tcW w:type="dxa" w:w="3600"/>
-          </w:tcPr>
-          <w:p>
-            <w:pPr>
-              <w:keepNext/>
-            </w:pPr>
-            <w:r>
-              <w:t>-</w:t>
-            </w:r>
-          </w:p>
-        </w:tc>
-        <w:tc>
-          <w:tcPr>
-            <w:tcW w:type="dxa" w:w="1008"/>
-          </w:tcPr>
-          <w:p>
-            <w:pPr>
-              <w:keepNext/>
-            </w:pPr>
-            <w:r>
-              <w:t>-</w:t>
-            </w:r>
-          </w:p>
-        </w:tc>
-        <w:tc>
-          <w:tcPr>
-            <w:tcW w:type="dxa" w:w="1152"/>
-          </w:tcPr>
-          <w:p>
-            <w:pPr>
-              <w:keepNext/>
-            </w:pPr>
-            <w:r>
-              <w:t>Bild: 2</w:t>
-            </w:r>
-          </w:p>
-        </w:tc>
-      </w:tr>
-      <w:tr>
-        <w:tc>
-          <w:tcPr>
-            <w:tcW w:type="dxa" w:w="720"/>
-          </w:tcPr>
-          <w:p>
-            <w:pPr>
-              <w:keepNext/>
-            </w:pPr>
-            <w:r>
-              <w:t>3</w:t>
-            </w:r>
-          </w:p>
-        </w:tc>
-        <w:tc>
-          <w:tcPr>
-            <w:tcW w:type="dxa" w:w="3600"/>
-          </w:tcPr>
-          <w:p>
-            <w:pPr>
-              <w:keepNext/>
-            </w:pPr>
-            <w:r>
-              <w:t>Vippgunga typ 4</w:t>
-            </w:r>
-          </w:p>
-        </w:tc>
-        <w:tc>
-          <w:tcPr>
-            <w:tcW w:type="dxa" w:w="3600"/>
-          </w:tcPr>
-          <w:p>
-            <w:pPr>
-              <w:keepNext/>
-            </w:pPr>
-            <w:r>
-              <w:t>-</w:t>
-            </w:r>
-          </w:p>
-        </w:tc>
-        <w:tc>
-          <w:tcPr>
-            <w:tcW w:type="dxa" w:w="1008"/>
-          </w:tcPr>
-          <w:p>
-            <w:pPr>
-              <w:keepNext/>
-            </w:pPr>
-            <w:r>
-              <w:t>-</w:t>
-            </w:r>
-          </w:p>
-        </w:tc>
-        <w:tc>
-          <w:tcPr>
-            <w:tcW w:type="dxa" w:w="1152"/>
-          </w:tcPr>
-          <w:p>
-            <w:r>
-              <w:t>Bild: 3</w:t>
             </w:r>
           </w:p>
         </w:tc>
       </w:tr>
     </w:tbl>
-    <w:p/>
-    <w:p>
-      <w:pPr>
-        <w:pStyle w:val="Bigheading"/>
-      </w:pPr>
-      <w:r>
-        <w:t>Besiktningsresultat</w:t>
+    <w:p>
+      <w:pPr>
+        <w:pStyle w:val="small"/>
+        <w:keepNext/>
+      </w:pPr>
+      <w:r>
+        <w:t>SS-EN 1176-1177 alt 16630</w:t>
       </w:r>
     </w:p>
     <w:tbl>
@@ -3390,31 +3338,25 @@
         <w:tblLook w:firstColumn="1" w:firstRow="1" w:lastColumn="0" w:lastRow="0" w:noHBand="0" w:noVBand="1" w:val="04A0"/>
       </w:tblPr>
       <w:tblGrid>
-        <w:gridCol w:w="3024"/>
-        <w:gridCol w:w="3024"/>
-        <w:gridCol w:w="3024"/>
+        <w:gridCol w:w="2268"/>
+        <w:gridCol w:w="2268"/>
+        <w:gridCol w:w="2268"/>
+        <w:gridCol w:w="2268"/>
       </w:tblGrid>
       <w:tr>
         <w:tc>
           <w:tcPr>
-            <w:tcW w:type="dxa" w:w="3024"/>
-          </w:tcPr>
-          <w:p>
-            <w:pPr>
-              <w:pStyle w:val="Smallheading"/>
-            </w:pPr>
-            <w:r>
-              <w:t>Bild: 1</w:t>
-            </w:r>
-          </w:p>
-          <w:p>
-            <w:pPr>
-              <w:keepNext w:val="0"/>
+            <w:tcW w:type="dxa" w:w="2268"/>
+          </w:tcPr>
+          <w:p>
+            <w:pPr>
+              <w:pStyle w:val="imgp"/>
+              <w:keepNext/>
             </w:pPr>
             <w:r>
               <w:drawing>
                 <wp:inline xmlns:a="http://schemas.openxmlformats.org/drawingml/2006/main" xmlns:pic="http://schemas.openxmlformats.org/drawingml/2006/picture">
-                  <wp:extent cx="1524000" cy="1524000"/>
+                  <wp:extent cx="1778000" cy="990599"/>
                   <wp:docPr id="1283840276" name="Picture 1283840276"/>
                   <wp:cNvGraphicFramePr>
                     <a:graphicFrameLocks noChangeAspect="1"/>
@@ -3435,7 +3377,7 @@
                         <pic:spPr>
                           <a:xfrm>
                             <a:off x="0" y="0"/>
-                            <a:ext cx="1524000" cy="1524000"/>
+                            <a:ext cx="1778000" cy="990599"/>
                           </a:xfrm>
                           <a:prstGeom prst="rect"/>
                         </pic:spPr>
@@ -3449,24 +3391,17 @@
         </w:tc>
         <w:tc>
           <w:tcPr>
-            <w:tcW w:type="dxa" w:w="3024"/>
-          </w:tcPr>
-          <w:p>
-            <w:pPr>
-              <w:pStyle w:val="Smallheading"/>
-            </w:pPr>
-            <w:r>
-              <w:t>Bild: 2</w:t>
-            </w:r>
-          </w:p>
-          <w:p>
-            <w:pPr>
-              <w:keepNext w:val="0"/>
+            <w:tcW w:type="dxa" w:w="2268"/>
+          </w:tcPr>
+          <w:p>
+            <w:pPr>
+              <w:pStyle w:val="imgp"/>
+              <w:keepNext/>
             </w:pPr>
             <w:r>
               <w:drawing>
                 <wp:inline xmlns:a="http://schemas.openxmlformats.org/drawingml/2006/main" xmlns:pic="http://schemas.openxmlformats.org/drawingml/2006/picture">
-                  <wp:extent cx="1524000" cy="1524000"/>
+                  <wp:extent cx="1778000" cy="1778000"/>
                   <wp:docPr id="1283840277" name="Picture 1283840277"/>
                   <wp:cNvGraphicFramePr>
                     <a:graphicFrameLocks noChangeAspect="1"/>
@@ -3487,7 +3422,7 @@
                         <pic:spPr>
                           <a:xfrm>
                             <a:off x="0" y="0"/>
-                            <a:ext cx="1524000" cy="1524000"/>
+                            <a:ext cx="1778000" cy="1778000"/>
                           </a:xfrm>
                           <a:prstGeom prst="rect"/>
                         </pic:spPr>
@@ -3501,24 +3436,91 @@
         </w:tc>
         <w:tc>
           <w:tcPr>
-            <w:tcW w:type="dxa" w:w="3024"/>
-          </w:tcPr>
-          <w:p>
-            <w:pPr>
-              <w:pStyle w:val="Smallheading"/>
-            </w:pPr>
-            <w:r>
-              <w:t>Bild: 3</w:t>
-            </w:r>
-          </w:p>
-          <w:p>
-            <w:pPr>
-              <w:keepNext w:val="0"/>
+            <w:tcW w:type="dxa" w:w="2268"/>
+          </w:tcPr>
+          <w:p/>
+        </w:tc>
+        <w:tc>
+          <w:tcPr>
+            <w:tcW w:type="dxa" w:w="2268"/>
+          </w:tcPr>
+          <w:p/>
+        </w:tc>
+      </w:tr>
+    </w:tbl>
+    <w:tbl>
+      <w:tblPr>
+        <w:tblStyle w:val="TableGridLight"/>
+        <w:tblW w:type="auto" w:w="0"/>
+        <w:tblLook w:firstColumn="1" w:firstRow="1" w:lastColumn="0" w:lastRow="0" w:noHBand="0" w:noVBand="1" w:val="04A0"/>
+      </w:tblPr>
+      <w:tblGrid>
+        <w:gridCol w:w="4536"/>
+        <w:gridCol w:w="4536"/>
+      </w:tblGrid>
+      <w:tr>
+        <w:tc>
+          <w:tcPr>
+            <w:tcW w:type="dxa" w:w="8640"/>
+          </w:tcPr>
+          <w:p>
+            <w:pPr>
+              <w:keepNext/>
+            </w:pPr>
+            <w:r>
+              <w:t>- test</w:t>
+            </w:r>
+          </w:p>
+        </w:tc>
+        <w:tc>
+          <w:tcPr>
+            <w:tcW w:type="dxa" w:w="576"/>
+          </w:tcPr>
+          <w:p>
+            <w:pPr>
+              <w:keepNext/>
+            </w:pPr>
+            <w:r>
+              <w:t>A</w:t>
+            </w:r>
+          </w:p>
+        </w:tc>
+      </w:tr>
+    </w:tbl>
+    <w:p>
+      <w:pPr>
+        <w:pStyle w:val="small"/>
+        <w:keepNext/>
+      </w:pPr>
+      <w:r>
+        <w:t>Standard ej vald:</w:t>
+      </w:r>
+    </w:p>
+    <w:tbl>
+      <w:tblPr>
+        <w:tblW w:type="auto" w:w="0"/>
+        <w:tblLook w:firstColumn="1" w:firstRow="1" w:lastColumn="0" w:lastRow="0" w:noHBand="0" w:noVBand="1" w:val="04A0"/>
+      </w:tblPr>
+      <w:tblGrid>
+        <w:gridCol w:w="2268"/>
+        <w:gridCol w:w="2268"/>
+        <w:gridCol w:w="2268"/>
+        <w:gridCol w:w="2268"/>
+      </w:tblGrid>
+      <w:tr>
+        <w:tc>
+          <w:tcPr>
+            <w:tcW w:type="dxa" w:w="2268"/>
+          </w:tcPr>
+          <w:p>
+            <w:pPr>
+              <w:pStyle w:val="imgp"/>
+              <w:keepNext/>
             </w:pPr>
             <w:r>
               <w:drawing>
                 <wp:inline xmlns:a="http://schemas.openxmlformats.org/drawingml/2006/main" xmlns:pic="http://schemas.openxmlformats.org/drawingml/2006/picture">
-                  <wp:extent cx="1524000" cy="1524000"/>
+                  <wp:extent cx="1778000" cy="1333500"/>
                   <wp:docPr id="1283840278" name="Picture 1283840278"/>
                   <wp:cNvGraphicFramePr>
                     <a:graphicFrameLocks noChangeAspect="1"/>
@@ -3539,7 +3541,7 @@
                         <pic:spPr>
                           <a:xfrm>
                             <a:off x="0" y="0"/>
-                            <a:ext cx="1524000" cy="1524000"/>
+                            <a:ext cx="1778000" cy="1333500"/>
                           </a:xfrm>
                           <a:prstGeom prst="rect"/>
                         </pic:spPr>
@@ -3551,54 +3553,26 @@
             </w:r>
           </w:p>
         </w:tc>
-      </w:tr>
-      <w:tr>
-        <w:tc>
-          <w:tcPr>
-            <w:tcW w:type="dxa" w:w="3024"/>
+        <w:tc>
+          <w:tcPr>
+            <w:tcW w:type="dxa" w:w="2268"/>
           </w:tcPr>
           <w:p/>
         </w:tc>
         <w:tc>
           <w:tcPr>
-            <w:tcW w:type="dxa" w:w="3024"/>
+            <w:tcW w:type="dxa" w:w="2268"/>
           </w:tcPr>
           <w:p/>
         </w:tc>
         <w:tc>
           <w:tcPr>
-            <w:tcW w:type="dxa" w:w="3024"/>
+            <w:tcW w:type="dxa" w:w="2268"/>
           </w:tcPr>
           <w:p/>
         </w:tc>
       </w:tr>
     </w:tbl>
-    <w:p>
-      <w:r>
-        <w:br w:type="page"/>
-      </w:r>
-    </w:p>
-    <w:p>
-      <w:pPr>
-        <w:pStyle w:val="Bigheading"/>
-        <w:keepNext/>
-      </w:pPr>
-      <w:r>
-        <w:t>Anmärkningar:</w:t>
-      </w:r>
-    </w:p>
-    <w:p>
-      <w:pPr>
-        <w:pStyle w:val="subheading"/>
-        <w:keepNext/>
-      </w:pPr>
-      <w:r>
-        <w:rPr>
-          <w:b/>
-        </w:rPr>
-        <w:t>Produkt 1, Gungställning typ 1</w:t>
-      </w:r>
-    </w:p>
     <w:tbl>
       <w:tblPr>
         <w:tblStyle w:val="TableGridLight"/>
@@ -3619,7 +3593,7 @@
               <w:keepNext/>
             </w:pPr>
             <w:r>
-              <w:t>Inga anmärkningar funna vid besiktningstillfället</w:t>
+              <w:t>-</w:t>
             </w:r>
           </w:p>
         </w:tc>
@@ -3632,7 +3606,7 @@
               <w:keepNext/>
             </w:pPr>
             <w:r>
-              <w:t>-</w:t>
+              <w:t>A</w:t>
             </w:r>
           </w:p>
         </w:tc>
@@ -3641,21 +3615,20 @@
     <w:p>
       <w:pPr>
         <w:pStyle w:val="small"/>
-      </w:pPr>
-      <w:r>
-        <w:t>SS-EN 1176-1177 alt 16630</w:t>
-      </w:r>
-    </w:p>
-    <w:p>
-      <w:pPr>
-        <w:pStyle w:val="subheading"/>
         <w:keepNext/>
       </w:pPr>
       <w:r>
-        <w:rPr>
-          <w:b/>
-        </w:rPr>
-        <w:t>Produkt 2, Sandlåda med bakbord och lekhus</w:t>
+        <w:t>SS-EN 1176-5:5.4</w:t>
+      </w:r>
+    </w:p>
+    <w:p/>
+    <w:p>
+      <w:pPr>
+        <w:pStyle w:val="Bigheading"/>
+        <w:keepNext/>
+      </w:pPr>
+      <w:r>
+        <w:t>Stötdämpande underlag:</w:t>
       </w:r>
     </w:p>
     <w:tbl>
@@ -3678,7 +3651,7 @@
               <w:keepNext/>
             </w:pPr>
             <w:r>
-              <w:t>Inga anmärkningar funna vid besiktningstillfället</w:t>
+              <w:t>Inga kommentarer gällande underlag</w:t>
             </w:r>
           </w:p>
         </w:tc>
@@ -3702,19 +3675,17 @@
         <w:pStyle w:val="small"/>
       </w:pPr>
       <w:r>
-        <w:t>SS-EN 1176-1177 alt 16630</w:t>
-      </w:r>
-    </w:p>
-    <w:p>
-      <w:pPr>
-        <w:pStyle w:val="subheading"/>
+        <w:t>Enligt SS-EN 1176-1:4.2.8.5</w:t>
+      </w:r>
+    </w:p>
+    <w:p/>
+    <w:p>
+      <w:pPr>
+        <w:pStyle w:val="Bigheading"/>
         <w:keepNext/>
       </w:pPr>
       <w:r>
-        <w:rPr>
-          <w:b/>
-        </w:rPr>
-        <w:t>Produkt 3, Vippgunga typ 4</w:t>
+        <w:t>Brunnar:</w:t>
       </w:r>
     </w:p>
     <w:tbl>
@@ -3737,7 +3708,7 @@
               <w:keepNext/>
             </w:pPr>
             <w:r>
-              <w:t>Inga anmärkningar funna vid besiktningstillfället</w:t>
+              <w:t>Ej kontrollerade.</w:t>
             </w:r>
           </w:p>
         </w:tc>
@@ -3759,132 +3730,6 @@
     <w:p>
       <w:pPr>
         <w:pStyle w:val="small"/>
-      </w:pPr>
-      <w:r>
-        <w:t>SS-EN 1176-1177 alt 16630</w:t>
-      </w:r>
-    </w:p>
-    <w:p/>
-    <w:p>
-      <w:pPr>
-        <w:pStyle w:val="Bigheading"/>
-        <w:keepNext/>
-      </w:pPr>
-      <w:r>
-        <w:t>Stötdämpande underlag:</w:t>
-      </w:r>
-    </w:p>
-    <w:p>
-      <w:pPr>
-        <w:pStyle w:val="bold"/>
-        <w:keepNext/>
-      </w:pPr>
-      <w:r>
-        <w:t>Produkt 1 Gungställning typ 1</w:t>
-      </w:r>
-    </w:p>
-    <w:tbl>
-      <w:tblPr>
-        <w:tblStyle w:val="TableGridLight"/>
-        <w:tblW w:type="auto" w:w="0"/>
-        <w:tblLook w:firstColumn="1" w:firstRow="1" w:lastColumn="0" w:lastRow="0" w:noHBand="0" w:noVBand="1" w:val="04A0"/>
-      </w:tblPr>
-      <w:tblGrid>
-        <w:gridCol w:w="4536"/>
-        <w:gridCol w:w="4536"/>
-      </w:tblGrid>
-      <w:tr>
-        <w:tc>
-          <w:tcPr>
-            <w:tcW w:type="dxa" w:w="8640"/>
-          </w:tcPr>
-          <w:p>
-            <w:pPr>
-              <w:keepNext/>
-            </w:pPr>
-            <w:r>
-              <w:t xml:space="preserve">Bra djup och material </w:t>
-            </w:r>
-          </w:p>
-        </w:tc>
-        <w:tc>
-          <w:tcPr>
-            <w:tcW w:type="dxa" w:w="576"/>
-          </w:tcPr>
-          <w:p>
-            <w:pPr>
-              <w:keepNext/>
-            </w:pPr>
-            <w:r>
-              <w:t>-</w:t>
-            </w:r>
-          </w:p>
-        </w:tc>
-      </w:tr>
-    </w:tbl>
-    <w:p>
-      <w:pPr>
-        <w:pStyle w:val="small"/>
-      </w:pPr>
-      <w:r>
-        <w:t>Enligt SS-EN 1176-1:4.2.8.5</w:t>
-      </w:r>
-    </w:p>
-    <w:p/>
-    <w:p/>
-    <w:p/>
-    <w:p>
-      <w:pPr>
-        <w:pStyle w:val="Bigheading"/>
-        <w:keepNext/>
-      </w:pPr>
-      <w:r>
-        <w:t>Brunnar:</w:t>
-      </w:r>
-    </w:p>
-    <w:tbl>
-      <w:tblPr>
-        <w:tblStyle w:val="TableGridLight"/>
-        <w:tblW w:type="auto" w:w="0"/>
-        <w:tblLook w:firstColumn="1" w:firstRow="1" w:lastColumn="0" w:lastRow="0" w:noHBand="0" w:noVBand="1" w:val="04A0"/>
-      </w:tblPr>
-      <w:tblGrid>
-        <w:gridCol w:w="4536"/>
-        <w:gridCol w:w="4536"/>
-      </w:tblGrid>
-      <w:tr>
-        <w:tc>
-          <w:tcPr>
-            <w:tcW w:type="dxa" w:w="8640"/>
-          </w:tcPr>
-          <w:p>
-            <w:pPr>
-              <w:keepNext/>
-            </w:pPr>
-            <w:r>
-              <w:t>Brunn/brunnar har lås och/eller fallskydd</w:t>
-            </w:r>
-          </w:p>
-        </w:tc>
-        <w:tc>
-          <w:tcPr>
-            <w:tcW w:type="dxa" w:w="576"/>
-          </w:tcPr>
-          <w:p>
-            <w:pPr>
-              <w:keepNext/>
-            </w:pPr>
-            <w:r>
-              <w:t>-</w:t>
-            </w:r>
-          </w:p>
-        </w:tc>
-      </w:tr>
-    </w:tbl>
-    <w:p>
-      <w:pPr>
-        <w:pStyle w:val="small"/>
-        <w:keepNext w:val="0"/>
       </w:pPr>
       <w:r>
         <w:t>Enligt ordningslagen 3 kap 5§</w:t>
@@ -3948,11 +3793,7 @@
         <w:sz w:val="16"/>
         <w:szCs w:val="16"/>
       </w:rPr>
-      <w:t>Green Landscaping Malmö AB</w:t>
-      <w:br/>
-      <w:t>Stenåldersgatan 11</w:t>
-      <w:br/>
-      <w:t>213 76  MALMÖ</w:t>
+      <w:t/>
     </w:r>
   </w:p>
 </w:ftr>
@@ -4951,6 +4792,9 @@
     <w:uiPriority w:val="99"/>
     <w:semiHidden/>
     <w:unhideWhenUsed/>
+    <w:pPr>
+      <w:keepLines/>
+    </w:pPr>
     <w:tblPr>
       <w:tblInd w:w="0" w:type="dxa"/>
       <w:tblCellMar>

--- a/api/functions/Word/Lekplatsprotokoll/sample.docx
+++ b/api/functions/Word/Lekplatsprotokoll/sample.docx
@@ -586,7 +586,7 @@
                 <w:szCs w:val="20"/>
                 <w:lang w:val="en-GB"/>
               </w:rPr>
-              <w:t/>
+              <w:t>-</w:t>
             </w:r>
           </w:p>
         </w:tc>
@@ -1644,7 +1644,7 @@
           <w:szCs w:val="16"/>
           <w:lang w:val="de-DE"/>
         </w:rPr>
-        <w:t/>
+        <w:t>-</w:t>
       </w:r>
     </w:p>
     <w:p>
@@ -1665,7 +1665,7 @@
           <w:sz w:val="16"/>
           <w:szCs w:val="16"/>
         </w:rPr>
-        <w:t/>
+        <w:t>-</w:t>
       </w:r>
     </w:p>
     <w:p>

--- a/api/functions/Word/Lekplatsprotokoll/sample.docx
+++ b/api/functions/Word/Lekplatsprotokoll/sample.docx
@@ -8,10 +8,10 @@
           <w:noProof/>
         </w:rPr>
         <w:drawing>
-          <wp:inline distB="0" distL="0" distR="0" distT="0" wp14:anchorId="5CB11596" wp14:editId="395B7D3D">
-            <wp:extent cx="1590630" cy="574158"/>
-            <wp:effectExtent b="0" l="0" r="0" t="0"/>
-            <wp:docPr descr="Logo  Description automatically generated" id="1283840274" name="Picture 1"/>
+          <wp:inline distB="0" distL="0" distR="0" distT="0" wp14:anchorId="5D1BDFB2" wp14:editId="00276C8D">
+            <wp:extent cx="1649542" cy="595423"/>
+            <wp:effectExtent b="0" l="0" r="8255" t="0"/>
+            <wp:docPr descr="Logo  Description automatically generated" id="475826804" name="Picture 1"/>
             <wp:cNvGraphicFramePr>
               <a:graphicFrameLocks xmlns:a="http://schemas.openxmlformats.org/drawingml/2006/main" noChangeAspect="1"/>
             </wp:cNvGraphicFramePr>
@@ -19,7 +19,7 @@
               <a:graphicData uri="http://schemas.openxmlformats.org/drawingml/2006/picture">
                 <pic:pic xmlns:pic="http://schemas.openxmlformats.org/drawingml/2006/picture">
                   <pic:nvPicPr>
-                    <pic:cNvPr descr="Logo  Description automatically generated" id="1283840274" name="Picture 1"/>
+                    <pic:cNvPr descr="Logo  Description automatically generated" id="475826804" name="Picture 1"/>
                     <pic:cNvPicPr/>
                   </pic:nvPicPr>
                   <pic:blipFill>
@@ -37,7 +37,7 @@
                   <pic:spPr>
                     <a:xfrm>
                       <a:off x="0" y="0"/>
-                      <a:ext cx="1600242" cy="577627"/>
+                      <a:ext cx="1661408" cy="599706"/>
                     </a:xfrm>
                     <a:prstGeom prst="rect">
                       <a:avLst/>
@@ -88,24 +88,33 @@
         </w:rPr>
         <w:t xml:space="preserve">Över utförd säkerhetsbesiktning av </w:t>
       </w:r>
+      <w:proofErr w:type="spellStart"/>
       <w:r>
         <w:rPr>
           <w:color w:val="60A730"/>
         </w:rPr>
-        <w:t>lekplats/</w:t>
-      </w:r>
+        <w:t>Fitnessredskap</w:t>
+      </w:r>
+      <w:proofErr w:type="spellEnd"/>
       <w:r>
         <w:rPr>
           <w:color w:val="60A730"/>
         </w:rPr>
-        <w:t>lekredskap</w:t>
-      </w:r>
+        <w:t>/</w:t>
+      </w:r>
+      <w:proofErr w:type="spellStart"/>
+      <w:r>
+        <w:rPr>
+          <w:color w:val="60A730"/>
+        </w:rPr>
+        <w:t>utegym</w:t>
+      </w:r>
+      <w:proofErr w:type="spellEnd"/>
     </w:p>
     <w:p>
       <w:pPr>
         <w:jc w:val="center"/>
         <w:rPr>
-          <w:color w:val="60A730"/>
           <w:sz w:val="20"/>
           <w:szCs w:val="20"/>
         </w:rPr>
@@ -114,12 +123,11 @@
         <w:rPr>
           <w:b/>
           <w:noProof/>
-          <w:color w:val="60A730"/>
         </w:rPr>
         <mc:AlternateContent>
           <mc:Choice Requires="wps">
             <w:drawing>
-              <wp:anchor allowOverlap="1" behindDoc="0" distB="0" distL="114300" distR="114300" distT="0" layoutInCell="1" locked="0" relativeHeight="251677696" simplePos="0" wp14:anchorId="160C61E0" wp14:editId="74138392">
+              <wp:anchor allowOverlap="1" behindDoc="0" distB="0" distL="114300" distR="114300" distT="0" layoutInCell="1" locked="0" relativeHeight="251658240" simplePos="0" wp14:anchorId="160C61E0" wp14:editId="74138392">
                 <wp:simplePos x="0" y="0"/>
                 <wp:positionH relativeFrom="column">
                   <wp:posOffset>3972</wp:posOffset>
@@ -130,7 +138,7 @@
                 <wp:extent cx="5704205" cy="1"/>
                 <wp:effectExtent b="0" l="0" r="0" t="0"/>
                 <wp:wrapNone/>
-                <wp:docPr id="51" name="Rak 51"/>
+                <wp:docPr id="51" name="Straight Connector 51"/>
                 <wp:cNvGraphicFramePr/>
                 <a:graphic xmlns:a="http://schemas.openxmlformats.org/drawingml/2006/main">
                   <a:graphicData uri="http://schemas.microsoft.com/office/word/2010/wordprocessingShape">
@@ -176,7 +184,7 @@
           </mc:Choice>
           <mc:Fallback>
             <w:pict>
-              <v:line from=".3pt,5.8pt" id="Rak 51" o:gfxdata="UEsDBBQABgAIAAAAIQC2gziS/gAAAOEBAAATAAAAW0NvbnRlbnRfVHlwZXNdLnhtbJSRQU7DMBBF 90jcwfIWJU67QAgl6YK0S0CoHGBkTxKLZGx5TGhvj5O2G0SRWNoz/78nu9wcxkFMGNg6quQqL6RA 0s5Y6ir5vt9lD1JwBDIwOMJKHpHlpr69KfdHjyxSmriSfYz+USnWPY7AufNIadK6MEJMx9ApD/oD OlTrorhX2lFEilmcO2RdNtjC5xDF9pCuTyYBB5bi6bQ4syoJ3g9WQ0ymaiLzg5KdCXlKLjvcW893 SUOqXwnz5DrgnHtJTxOsQfEKIT7DmDSUCaxw7Rqn8787ZsmRM9e2VmPeBN4uqYvTtW7jvijg9N/y JsXecLq0q+WD6m8AAAD//wMAUEsDBBQABgAIAAAAIQA4/SH/1gAAAJQBAAALAAAAX3JlbHMvLnJl bHOkkMFqwzAMhu+DvYPRfXGawxijTi+j0GvpHsDYimMaW0Yy2fr2M4PBMnrbUb/Q94l/f/hMi1qR JVI2sOt6UJgd+ZiDgffL8ekFlFSbvV0oo4EbChzGx4f9GRdb25HMsYhqlCwG5lrLq9biZkxWOiqY 22YiTra2kYMu1l1tQD30/bPm3wwYN0x18gb45AdQl1tp5j/sFB2T0FQ7R0nTNEV3j6o9feQzro1i OWA14Fm+Q8a1a8+Bvu/d/dMb2JY5uiPbhG/ktn4cqGU/er3pcvwCAAD//wMAUEsDBBQABgAIAAAA IQBtR4DCvgEAAN8DAAAOAAAAZHJzL2Uyb0RvYy54bWysU02P0zAQvSPxHyzfqdOKAoqarsSulguC FV931xk3lvwl2zTpv2c8abMrQEggLlZsz3t+781kdzM5y06Qsgm+4+tVwxl4FXrjjx3/+uX+xRvO cpG+lzZ46PgZMr/ZP3+2G2MLmzAE20NiSOJzO8aOD6XEVoisBnAyr0IEj5c6JCcLbtNR9EmOyO6s 2DTNKzGG1McUFOSMp3fzJd8Tv9agyketMxRmO47aCq2J1kNdxX4n22OScTDqIkP+gwonjcdHF6o7 WST7nswvVM6oFHLQZaWCE0Fro4A8oJt185Obz4OMQF4wnByXmPL/o1UfTrf+IWEMY8xtjg+puph0 ckxbE79hT8kXKmUTxXZeYoOpMIWH29fNy02z5Uzh3bpGKmaKShVTLu8gOFY/Om6Nr45kK0/vc5lL ryX12Pq65mBNf2+spU06Hm5tYidZe9i8bbbUNnzjSRnuKlQ8uqCvcrYw034CzUyPamc/NGCw0Eql wJerduuxusI0SliADen+I/BSX6FAw/c34AVBLwdfFrAzPqTfvV6mq2Q9118TmH3XCA6hP1N/KRqc IurOZeLrmD7dE/zxv9z/AAAA//8DAFBLAwQUAAYACAAAACEAFlqOZtoAAAAGAQAADwAAAGRycy9k b3ducmV2LnhtbEyOz0rDQBDG74LvsIzgReymFdokZlNEUFBzMfoA290xCc3Oht1tG9/eEQ/2NHx/ +OZXbWc3iiOGOHhSsFxkIJCMtwN1Cj4/nm5zEDFpsnr0hAq+McK2vryodGn9id7x2KZO8AjFUivo U5pKKaPp0em48BMSZ18+OJ1Yhk7aoE887ka5yrK1dHog/tDrCR97NPv24BSM3c2+Nc3dZvXSPBem eX0L1GyUur6aH+5BJJzTfxl+8Rkdamba+QPZKEYFa+6xu+TLaV7kBYjdnyHrSp7j1z8AAAD//wMA UEsBAi0AFAAGAAgAAAAhALaDOJL+AAAA4QEAABMAAAAAAAAAAAAAAAAAAAAAAFtDb250ZW50X1R5 cGVzXS54bWxQSwECLQAUAAYACAAAACEAOP0h/9YAAACUAQAACwAAAAAAAAAAAAAAAAAvAQAAX3Jl bHMvLnJlbHNQSwECLQAUAAYACAAAACEAbUeAwr4BAADfAwAADgAAAAAAAAAAAAAAAAAuAgAAZHJz L2Uyb0RvYy54bWxQSwECLQAUAAYACAAAACEAFlqOZtoAAAAGAQAADwAAAAAAAAAAAAAAAAAYBAAA ZHJzL2Rvd25yZXYueG1sUEsFBgAAAAAEAAQA8wAAAB8FAAAAAA== " o:spid="_x0000_s1026" strokecolor="#00b050" style="position:absolute;flip:y;z-index:251677696;visibility:visible;mso-wrap-style:square;mso-height-percent:0;mso-wrap-distance-left:9pt;mso-wrap-distance-top:0;mso-wrap-distance-right:9pt;mso-wrap-distance-bottom:0;mso-position-horizontal:absolute;mso-position-horizontal-relative:text;mso-position-vertical:absolute;mso-position-vertical-relative:text;mso-height-percent:0;mso-height-relative:margin" to="449.45pt,5.8pt" w14:anchorId="72BDF640"/>
+              <v:line from=".3pt,5.8pt" id="Straight Connector 51" o:gfxdata="UEsDBBQABgAIAAAAIQC2gziS/gAAAOEBAAATAAAAW0NvbnRlbnRfVHlwZXNdLnhtbJSRQU7DMBBF 90jcwfIWJU67QAgl6YK0S0CoHGBkTxKLZGx5TGhvj5O2G0SRWNoz/78nu9wcxkFMGNg6quQqL6RA 0s5Y6ir5vt9lD1JwBDIwOMJKHpHlpr69KfdHjyxSmriSfYz+USnWPY7AufNIadK6MEJMx9ApD/oD OlTrorhX2lFEilmcO2RdNtjC5xDF9pCuTyYBB5bi6bQ4syoJ3g9WQ0ymaiLzg5KdCXlKLjvcW893 SUOqXwnz5DrgnHtJTxOsQfEKIT7DmDSUCaxw7Rqn8787ZsmRM9e2VmPeBN4uqYvTtW7jvijg9N/y JsXecLq0q+WD6m8AAAD//wMAUEsDBBQABgAIAAAAIQA4/SH/1gAAAJQBAAALAAAAX3JlbHMvLnJl bHOkkMFqwzAMhu+DvYPRfXGawxijTi+j0GvpHsDYimMaW0Yy2fr2M4PBMnrbUb/Q94l/f/hMi1qR JVI2sOt6UJgd+ZiDgffL8ekFlFSbvV0oo4EbChzGx4f9GRdb25HMsYhqlCwG5lrLq9biZkxWOiqY 22YiTra2kYMu1l1tQD30/bPm3wwYN0x18gb45AdQl1tp5j/sFB2T0FQ7R0nTNEV3j6o9feQzro1i OWA14Fm+Q8a1a8+Bvu/d/dMb2JY5uiPbhG/ktn4cqGU/er3pcvwCAAD//wMAUEsDBBQABgAIAAAA IQBtR4DCvgEAAN8DAAAOAAAAZHJzL2Uyb0RvYy54bWysU02P0zAQvSPxHyzfqdOKAoqarsSulguC FV931xk3lvwl2zTpv2c8abMrQEggLlZsz3t+781kdzM5y06Qsgm+4+tVwxl4FXrjjx3/+uX+xRvO cpG+lzZ46PgZMr/ZP3+2G2MLmzAE20NiSOJzO8aOD6XEVoisBnAyr0IEj5c6JCcLbtNR9EmOyO6s 2DTNKzGG1McUFOSMp3fzJd8Tv9agyketMxRmO47aCq2J1kNdxX4n22OScTDqIkP+gwonjcdHF6o7 WST7nswvVM6oFHLQZaWCE0Fro4A8oJt185Obz4OMQF4wnByXmPL/o1UfTrf+IWEMY8xtjg+puph0 ckxbE79hT8kXKmUTxXZeYoOpMIWH29fNy02z5Uzh3bpGKmaKShVTLu8gOFY/Om6Nr45kK0/vc5lL ryX12Pq65mBNf2+spU06Hm5tYidZe9i8bbbUNnzjSRnuKlQ8uqCvcrYw034CzUyPamc/NGCw0Eql wJerduuxusI0SliADen+I/BSX6FAw/c34AVBLwdfFrAzPqTfvV6mq2Q9118TmH3XCA6hP1N/KRqc IurOZeLrmD7dE/zxv9z/AAAA//8DAFBLAwQUAAYACAAAACEAFlqOZtoAAAAGAQAADwAAAGRycy9k b3ducmV2LnhtbEyOz0rDQBDG74LvsIzgReymFdokZlNEUFBzMfoA290xCc3Oht1tG9/eEQ/2NHx/ +OZXbWc3iiOGOHhSsFxkIJCMtwN1Cj4/nm5zEDFpsnr0hAq+McK2vryodGn9id7x2KZO8AjFUivo U5pKKaPp0em48BMSZ18+OJ1Yhk7aoE887ka5yrK1dHog/tDrCR97NPv24BSM3c2+Nc3dZvXSPBem eX0L1GyUur6aH+5BJJzTfxl+8Rkdamba+QPZKEYFa+6xu+TLaV7kBYjdnyHrSp7j1z8AAAD//wMA UEsBAi0AFAAGAAgAAAAhALaDOJL+AAAA4QEAABMAAAAAAAAAAAAAAAAAAAAAAFtDb250ZW50X1R5 cGVzXS54bWxQSwECLQAUAAYACAAAACEAOP0h/9YAAACUAQAACwAAAAAAAAAAAAAAAAAvAQAAX3Jl bHMvLnJlbHNQSwECLQAUAAYACAAAACEAbUeAwr4BAADfAwAADgAAAAAAAAAAAAAAAAAuAgAAZHJz L2Uyb0RvYy54bWxQSwECLQAUAAYACAAAACEAFlqOZtoAAAAGAQAADwAAAAAAAAAAAAAAAAAYBAAA ZHJzL2Rvd25yZXYueG1sUEsFBgAAAAAEAAQA8wAAAB8FAAAAAA== " o:spid="_x0000_s1026" strokecolor="#00b050" style="position:absolute;flip:y;z-index:251658240;visibility:visible;mso-wrap-style:square;mso-height-percent:0;mso-wrap-distance-left:9pt;mso-wrap-distance-top:0;mso-wrap-distance-right:9pt;mso-wrap-distance-bottom:0;mso-position-horizontal:absolute;mso-position-horizontal-relative:text;mso-position-vertical:absolute;mso-position-vertical-relative:text;mso-height-percent:0;mso-height-relative:margin" to="449.45pt,5.8pt" w14:anchorId="32DE26A3"/>
             </w:pict>
           </mc:Fallback>
         </mc:AlternateContent>
@@ -185,17 +193,12 @@
     <w:p>
       <w:pPr>
         <w:rPr>
-          <w:color w:val="60A730"/>
           <w:sz w:val="20"/>
           <w:szCs w:val="20"/>
         </w:rPr>
         <w:sectPr>
-          <w:headerReference r:id="rId12" w:type="even"/>
-          <w:headerReference r:id="rId13" w:type="default"/>
-          <w:footerReference r:id="rId14" w:type="even"/>
-          <w:footerReference r:id="rId15" w:type="default"/>
-          <w:headerReference r:id="rId16" w:type="first"/>
-          <w:footerReference r:id="rId17" w:type="first"/>
+          <w:headerReference r:id="rId12" w:type="default"/>
+          <w:footerReference r:id="rId13" w:type="default"/>
           <w:type w:val="continuous"/>
           <w:pgSz w:h="16838" w:w="11906"/>
           <w:pgMar w:bottom="1417" w:footer="708" w:gutter="0" w:header="0" w:left="1417" w:right="1417" w:top="1252"/>
@@ -211,12 +214,15 @@
         <w:tblLook w:firstColumn="1" w:firstRow="1" w:lastColumn="1" w:lastRow="1" w:noHBand="0" w:noVBand="0" w:val="01E0"/>
       </w:tblPr>
       <w:tblGrid>
-        <w:gridCol w:w="2170"/>
-        <w:gridCol w:w="2186"/>
-        <w:gridCol w:w="2198"/>
-        <w:gridCol w:w="2506"/>
+        <w:gridCol w:w="2259"/>
+        <w:gridCol w:w="2263"/>
+        <w:gridCol w:w="2267"/>
+        <w:gridCol w:w="2271"/>
       </w:tblGrid>
       <w:tr>
+        <w:trPr>
+          <w:trHeight w:val="285"/>
+        </w:trPr>
         <w:tc>
           <w:tcPr>
             <w:tcW w:type="dxa" w:w="2303"/>
@@ -301,18 +307,16 @@
                 <w:sz w:val="20"/>
                 <w:szCs w:val="20"/>
               </w:rPr>
-              <w:t>Lekplatsadress/</w:t>
-            </w:r>
-            <w:proofErr w:type="spellStart"/>
+              <w:t>A</w:t>
+            </w:r>
             <w:r>
               <w:rPr>
                 <w:b/>
                 <w:sz w:val="20"/>
                 <w:szCs w:val="20"/>
               </w:rPr>
-              <w:t>Lekplatsnr</w:t>
-            </w:r>
-            <w:proofErr w:type="spellEnd"/>
+              <w:t>dress/nr</w:t>
+            </w:r>
           </w:p>
         </w:tc>
       </w:tr>
@@ -362,7 +366,7 @@
                 <w:szCs w:val="20"/>
                 <w:lang w:val="en-GB"/>
               </w:rPr>
-              <w:t>2023-05-03</w:t>
+              <w:t>2023-06-29</w:t>
             </w:r>
           </w:p>
         </w:tc>
@@ -384,7 +388,7 @@
                 <w:szCs w:val="20"/>
                 <w:lang w:val="en-GB"/>
               </w:rPr>
-              <w:t>Test maj</w:t>
+              <w:t>Mats</w:t>
             </w:r>
           </w:p>
         </w:tc>
@@ -406,7 +410,7 @@
                 <w:szCs w:val="20"/>
                 <w:lang w:val="en-GB"/>
               </w:rPr>
-              <w:t>Test maj</w:t>
+              <w:t>Test av protokoll</w:t>
             </w:r>
           </w:p>
         </w:tc>
@@ -520,7 +524,7 @@
                 <w:szCs w:val="20"/>
                 <w:lang w:val="en-GB"/>
               </w:rPr>
-              <w:t> </w:t>
+              <w:t>Adress</w:t>
             </w:r>
           </w:p>
         </w:tc>
@@ -564,7 +568,7 @@
                 <w:szCs w:val="20"/>
                 <w:lang w:val="en-GB"/>
               </w:rPr>
-              <w:t/>
+              <w:t>Kontakt</w:t>
             </w:r>
           </w:p>
         </w:tc>
@@ -586,7 +590,7 @@
                 <w:szCs w:val="20"/>
                 <w:lang w:val="en-GB"/>
               </w:rPr>
-              <w:t>-</w:t>
+              <w:t>Tel</w:t>
             </w:r>
           </w:p>
         </w:tc>
@@ -626,7 +630,7 @@
           <w:rFonts w:ascii="Arial-BoldMT" w:cs="Arial-BoldMT" w:hAnsi="Arial-BoldMT"/>
           <w:b/>
           <w:bCs/>
-          <w:color w:val="60A730"/>
+          <w:color w:val="000000"/>
           <w:sz w:val="16"/>
           <w:szCs w:val="16"/>
           <w:lang w:val="en-GB"/>
@@ -636,12 +640,11 @@
         <w:rPr>
           <w:b/>
           <w:noProof/>
-          <w:color w:val="60A730"/>
         </w:rPr>
         <mc:AlternateContent>
           <mc:Choice Requires="wps">
             <w:drawing>
-              <wp:anchor allowOverlap="1" behindDoc="0" distB="0" distL="114300" distR="114300" distT="0" layoutInCell="1" locked="0" relativeHeight="251696128" simplePos="0" wp14:anchorId="75628301" wp14:editId="5F48C488">
+              <wp:anchor allowOverlap="1" behindDoc="0" distB="0" distL="114300" distR="114300" distT="0" layoutInCell="1" locked="0" relativeHeight="251658242" simplePos="0" wp14:anchorId="75628301" wp14:editId="5F48C488">
                 <wp:simplePos x="0" y="0"/>
                 <wp:positionH relativeFrom="column">
                   <wp:posOffset>5715</wp:posOffset>
@@ -652,7 +655,7 @@
                 <wp:extent cx="5704205" cy="0"/>
                 <wp:effectExtent b="0" l="0" r="0" t="0"/>
                 <wp:wrapNone/>
-                <wp:docPr id="1" name="Rak 1"/>
+                <wp:docPr id="1" name="Straight Connector 1"/>
                 <wp:cNvGraphicFramePr/>
                 <a:graphic xmlns:a="http://schemas.openxmlformats.org/drawingml/2006/main">
                   <a:graphicData uri="http://schemas.microsoft.com/office/word/2010/wordprocessingShape">
@@ -698,7 +701,7 @@
           </mc:Choice>
           <mc:Fallback>
             <w:pict>
-              <v:line from=".45pt,6.75pt" id="Rak 1" o:gfxdata="UEsDBBQABgAIAAAAIQC2gziS/gAAAOEBAAATAAAAW0NvbnRlbnRfVHlwZXNdLnhtbJSRQU7DMBBF 90jcwfIWJU67QAgl6YK0S0CoHGBkTxKLZGx5TGhvj5O2G0SRWNoz/78nu9wcxkFMGNg6quQqL6RA 0s5Y6ir5vt9lD1JwBDIwOMJKHpHlpr69KfdHjyxSmriSfYz+USnWPY7AufNIadK6MEJMx9ApD/oD OlTrorhX2lFEilmcO2RdNtjC5xDF9pCuTyYBB5bi6bQ4syoJ3g9WQ0ymaiLzg5KdCXlKLjvcW893 SUOqXwnz5DrgnHtJTxOsQfEKIT7DmDSUCaxw7Rqn8787ZsmRM9e2VmPeBN4uqYvTtW7jvijg9N/y JsXecLq0q+WD6m8AAAD//wMAUEsDBBQABgAIAAAAIQA4/SH/1gAAAJQBAAALAAAAX3JlbHMvLnJl bHOkkMFqwzAMhu+DvYPRfXGawxijTi+j0GvpHsDYimMaW0Yy2fr2M4PBMnrbUb/Q94l/f/hMi1qR JVI2sOt6UJgd+ZiDgffL8ekFlFSbvV0oo4EbChzGx4f9GRdb25HMsYhqlCwG5lrLq9biZkxWOiqY 22YiTra2kYMu1l1tQD30/bPm3wwYN0x18gb45AdQl1tp5j/sFB2T0FQ7R0nTNEV3j6o9feQzro1i OWA14Fm+Q8a1a8+Bvu/d/dMb2JY5uiPbhG/ktn4cqGU/er3pcvwCAAD//wMAUEsDBBQABgAIAAAA IQCOiV77vgEAAN8DAAAOAAAAZHJzL2Uyb0RvYy54bWysU02P0zAQvSPxHyzfqdOKAoqarsSulguC FV931xk3lvwl2zTpv2c8abMrQEggLlbGnvfmvZnJ7mZylp0gZRN8x9erhjPwKvTGHzv+9cv9izec 5SJ9L23w0PEzZH6zf/5sN8YWNmEItofEkMTndowdH0qJrRBZDeBkXoUIHh91SE4WDNNR9EmOyO6s 2DTNKzGG1McUFOSMt3fzI98Tv9agyketMxRmO47aCp2JzkM9xX4n22OScTDqIkP+gwonjceiC9Wd LJJ9T+YXKmdUCjnoslLBiaC1UUAe0M26+cnN50FGIC/YnByXNuX/R6s+nG79Q8I2jDG3OT6k6mLS yTFtTfyGMyVfqJRN1Lbz0jaYClN4uX3dvNw0W87U9U3MFJUqplzeQXCsfnTcGl8dyVae3ueCZTH1 mlKvra9nDtb098ZaCtLxcGsTO8k6w+Zts6WxIfBJGkYVKh5d0Fc5W5hpP4Fmpke1sx9aMFhopVLg y7quAzFhdoVplLAAG9L9R+Alv0KBlu9vwAuCKgdfFrAzPqTfVS/TVbKe868dmH3XFhxCf6b5Umtw i8jhZePrmj6NCf74X+5/AAAA//8DAFBLAwQUAAYACAAAACEAmZMsndoAAAAGAQAADwAAAGRycy9k b3ducmV2LnhtbEyOTU7DMBCF90jcwRokNog6pII2IU6FkECCZkPgAK4zJFHtcWS7bbg9g1jA8v3o va/azM6KI4Y4elJws8hAIBnfjdQr+Hh/ul6DiElTp60nVPCFETb1+Vmly86f6A2PbeoFj1AstYIh pamUMpoBnY4LPyFx9umD04ll6GUX9InHnZV5lt1Jp0fih0FP+Dig2bcHp8D2V/vWNMtV/tI8F6Z5 3QZqVkpdXswP9yASzumvDD/4jA41M+38gboorIKCe+wub0Fwui6KHMTu15B1Jf/j198AAAD//wMA UEsBAi0AFAAGAAgAAAAhALaDOJL+AAAA4QEAABMAAAAAAAAAAAAAAAAAAAAAAFtDb250ZW50X1R5 cGVzXS54bWxQSwECLQAUAAYACAAAACEAOP0h/9YAAACUAQAACwAAAAAAAAAAAAAAAAAvAQAAX3Jl bHMvLnJlbHNQSwECLQAUAAYACAAAACEAjole+74BAADfAwAADgAAAAAAAAAAAAAAAAAuAgAAZHJz L2Uyb0RvYy54bWxQSwECLQAUAAYACAAAACEAmZMsndoAAAAGAQAADwAAAAAAAAAAAAAAAAAYBAAA ZHJzL2Rvd25yZXYueG1sUEsFBgAAAAAEAAQA8wAAAB8FAAAAAA== " o:spid="_x0000_s1026" strokecolor="#00b050" style="position:absolute;flip:y;z-index:251696128;visibility:visible;mso-wrap-style:square;mso-height-percent:0;mso-wrap-distance-left:9pt;mso-wrap-distance-top:0;mso-wrap-distance-right:9pt;mso-wrap-distance-bottom:0;mso-position-horizontal:absolute;mso-position-horizontal-relative:text;mso-position-vertical:absolute;mso-position-vertical-relative:text;mso-height-percent:0;mso-height-relative:margin" to="449.6pt,6.75pt" w14:anchorId="768097CD"/>
+              <v:line from=".45pt,6.75pt" id="Straight Connector 1" o:gfxdata="UEsDBBQABgAIAAAAIQC2gziS/gAAAOEBAAATAAAAW0NvbnRlbnRfVHlwZXNdLnhtbJSRQU7DMBBF 90jcwfIWJU67QAgl6YK0S0CoHGBkTxKLZGx5TGhvj5O2G0SRWNoz/78nu9wcxkFMGNg6quQqL6RA 0s5Y6ir5vt9lD1JwBDIwOMJKHpHlpr69KfdHjyxSmriSfYz+USnWPY7AufNIadK6MEJMx9ApD/oD OlTrorhX2lFEilmcO2RdNtjC5xDF9pCuTyYBB5bi6bQ4syoJ3g9WQ0ymaiLzg5KdCXlKLjvcW893 SUOqXwnz5DrgnHtJTxOsQfEKIT7DmDSUCaxw7Rqn8787ZsmRM9e2VmPeBN4uqYvTtW7jvijg9N/y JsXecLq0q+WD6m8AAAD//wMAUEsDBBQABgAIAAAAIQA4/SH/1gAAAJQBAAALAAAAX3JlbHMvLnJl bHOkkMFqwzAMhu+DvYPRfXGawxijTi+j0GvpHsDYimMaW0Yy2fr2M4PBMnrbUb/Q94l/f/hMi1qR JVI2sOt6UJgd+ZiDgffL8ekFlFSbvV0oo4EbChzGx4f9GRdb25HMsYhqlCwG5lrLq9biZkxWOiqY 22YiTra2kYMu1l1tQD30/bPm3wwYN0x18gb45AdQl1tp5j/sFB2T0FQ7R0nTNEV3j6o9feQzro1i OWA14Fm+Q8a1a8+Bvu/d/dMb2JY5uiPbhG/ktn4cqGU/er3pcvwCAAD//wMAUEsDBBQABgAIAAAA IQCOiV77vgEAAN8DAAAOAAAAZHJzL2Uyb0RvYy54bWysU02P0zAQvSPxHyzfqdOKAoqarsSulguC FV931xk3lvwl2zTpv2c8abMrQEggLlbGnvfmvZnJ7mZylp0gZRN8x9erhjPwKvTGHzv+9cv9izec 5SJ9L23w0PEzZH6zf/5sN8YWNmEItofEkMTndowdH0qJrRBZDeBkXoUIHh91SE4WDNNR9EmOyO6s 2DTNKzGG1McUFOSMt3fzI98Tv9agyketMxRmO47aCp2JzkM9xX4n22OScTDqIkP+gwonjceiC9Wd LJJ9T+YXKmdUCjnoslLBiaC1UUAe0M26+cnN50FGIC/YnByXNuX/R6s+nG79Q8I2jDG3OT6k6mLS yTFtTfyGMyVfqJRN1Lbz0jaYClN4uX3dvNw0W87U9U3MFJUqplzeQXCsfnTcGl8dyVae3ueCZTH1 mlKvra9nDtb098ZaCtLxcGsTO8k6w+Zts6WxIfBJGkYVKh5d0Fc5W5hpP4Fmpke1sx9aMFhopVLg y7quAzFhdoVplLAAG9L9R+Alv0KBlu9vwAuCKgdfFrAzPqTfVS/TVbKe868dmH3XFhxCf6b5Umtw i8jhZePrmj6NCf74X+5/AAAA//8DAFBLAwQUAAYACAAAACEAmZMsndoAAAAGAQAADwAAAGRycy9k b3ducmV2LnhtbEyOTU7DMBCF90jcwRokNog6pII2IU6FkECCZkPgAK4zJFHtcWS7bbg9g1jA8v3o va/azM6KI4Y4elJws8hAIBnfjdQr+Hh/ul6DiElTp60nVPCFETb1+Vmly86f6A2PbeoFj1AstYIh pamUMpoBnY4LPyFx9umD04ll6GUX9InHnZV5lt1Jp0fih0FP+Dig2bcHp8D2V/vWNMtV/tI8F6Z5 3QZqVkpdXswP9yASzumvDD/4jA41M+38gboorIKCe+wub0Fwui6KHMTu15B1Jf/j198AAAD//wMA UEsBAi0AFAAGAAgAAAAhALaDOJL+AAAA4QEAABMAAAAAAAAAAAAAAAAAAAAAAFtDb250ZW50X1R5 cGVzXS54bWxQSwECLQAUAAYACAAAACEAOP0h/9YAAACUAQAACwAAAAAAAAAAAAAAAAAvAQAAX3Jl bHMvLnJlbHNQSwECLQAUAAYACAAAACEAjole+74BAADfAwAADgAAAAAAAAAAAAAAAAAuAgAAZHJz L2Uyb0RvYy54bWxQSwECLQAUAAYACAAAACEAmZMsndoAAAAGAQAADwAAAAAAAAAAAAAAAAAYBAAA ZHJzL2Rvd25yZXYueG1sUEsFBgAAAAAEAAQA8wAAAB8FAAAAAA== " o:spid="_x0000_s1026" strokecolor="#00b050" style="position:absolute;flip:y;z-index:251658242;visibility:visible;mso-wrap-style:square;mso-height-percent:0;mso-wrap-distance-left:9pt;mso-wrap-distance-top:0;mso-wrap-distance-right:9pt;mso-wrap-distance-bottom:0;mso-position-horizontal:absolute;mso-position-horizontal-relative:text;mso-position-vertical:absolute;mso-position-vertical-relative:text;mso-height-percent:0;mso-height-relative:margin" to="449.6pt,6.75pt" w14:anchorId="1E740EC7"/>
             </w:pict>
           </mc:Fallback>
         </mc:AlternateContent>
@@ -723,7 +726,7 @@
           <w:lang w:val="en-GB"/>
         </w:rPr>
         <w:sectPr>
-          <w:headerReference r:id="rId18" w:type="default"/>
+          <w:headerReference r:id="rId14" w:type="default"/>
           <w:type w:val="continuous"/>
           <w:pgSz w:code="9" w:h="16838" w:w="11906"/>
           <w:pgMar w:bottom="1418" w:footer="709" w:gutter="0" w:header="709" w:left="1418" w:right="1418" w:top="1418"/>
@@ -822,7 +825,53 @@
             <w:sz w:val="20"/>
             <w:szCs w:val="20"/>
           </w:rPr>
-          <w:id w:val="913588168"/>
+          <w:id w:val="-10762304"/>
+          <w14:checkbox>
+            <w14:checked w14:val="0"/>
+            <w14:checkedState w14:font="MS Gothic" w14:val="2612"/>
+            <w14:uncheckedState w14:font="MS Gothic" w14:val="2610"/>
+          </w14:checkbox>
+        </w:sdtPr>
+        <w:sdtEndPr/>
+        <w:sdtContent>
+          <w:r>
+            <w:rPr>
+              <w:rFonts w:ascii="MS Gothic" w:eastAsia="MS Gothic" w:hAnsi="MS Gothic" w:hint="eastAsia"/>
+              <w:sz w:val="20"/>
+              <w:szCs w:val="20"/>
+            </w:rPr>
+            <w:t>☐</w:t>
+          </w:r>
+        </w:sdtContent>
+      </w:sdt>
+      <w:r>
+        <w:rPr>
+          <w:sz w:val="20"/>
+          <w:szCs w:val="20"/>
+        </w:rPr>
+        <w:t>Årlig säkerhetsbesiktning</w:t>
+      </w:r>
+      <w:r>
+        <w:rPr>
+          <w:sz w:val="20"/>
+          <w:szCs w:val="20"/>
+        </w:rPr>
+        <w:tab/>
+      </w:r>
+      <w:r>
+        <w:rPr>
+          <w:sz w:val="20"/>
+          <w:szCs w:val="20"/>
+        </w:rPr>
+        <w:tab/>
+      </w:r>
+      <w:sdt>
+        <w:sdtPr>
+          <w:rPr>
+            <w:sz w:val="20"/>
+            <w:szCs w:val="20"/>
+          </w:rPr>
+          <w:id w:val="-1527710627"/>
           <w14:checkbox>
             <w14:checked w14:val="1"/>
             <w14:checkedState w14:font="MS Gothic" w14:val="2612"/>
@@ -846,84 +895,44 @@
           <w:sz w:val="20"/>
           <w:szCs w:val="20"/>
         </w:rPr>
-        <w:t xml:space="preserve"> </w:t>
+        <w:t>Installationsbesiktning</w:t>
       </w:r>
       <w:r>
         <w:rPr>
           <w:sz w:val="20"/>
           <w:szCs w:val="20"/>
         </w:rPr>
-        <w:t>Årlig säkerhetsbesiktning</w:t>
-      </w:r>
-      <w:r>
-        <w:rPr>
-          <w:sz w:val="20"/>
-          <w:szCs w:val="20"/>
-        </w:rPr>
-        <w:tab/>
-      </w:r>
-      <w:r>
-        <w:rPr>
-          <w:sz w:val="20"/>
-          <w:szCs w:val="20"/>
-        </w:rPr>
-        <w:tab/>
-      </w:r>
-      <w:sdt>
-        <w:sdtPr>
-          <w:rPr>
-            <w:sz w:val="20"/>
-            <w:szCs w:val="20"/>
-          </w:rPr>
-          <w:id w:val="-1235162175"/>
-          <w14:checkbox>
-            <w14:checked w14:val="0"/>
-            <w14:checkedState w14:font="MS Gothic" w14:val="2612"/>
-            <w14:uncheckedState w14:font="MS Gothic" w14:val="2610"/>
-          </w14:checkbox>
-        </w:sdtPr>
-        <w:sdtEndPr/>
-        <w:sdtContent>
-          <w:r>
-            <w:rPr>
-              <w:rFonts w:ascii="MS Gothic" w:eastAsia="MS Gothic" w:hAnsi="MS Gothic" w:hint="eastAsia"/>
-              <w:sz w:val="20"/>
-              <w:szCs w:val="20"/>
-            </w:rPr>
-            <w:t>☐</w:t>
-          </w:r>
-        </w:sdtContent>
-      </w:sdt>
-      <w:r>
-        <w:rPr>
-          <w:sz w:val="20"/>
-          <w:szCs w:val="20"/>
-        </w:rPr>
-        <w:t xml:space="preserve"> I</w:t>
-      </w:r>
-      <w:r>
-        <w:rPr>
-          <w:sz w:val="20"/>
-          <w:szCs w:val="20"/>
-        </w:rPr>
-        <w:t>nstallationsbesiktning</w:t>
-      </w:r>
-      <w:r>
-        <w:rPr>
-          <w:sz w:val="20"/>
-          <w:szCs w:val="20"/>
-        </w:rPr>
         <w:t xml:space="preserve"> </w:t>
       </w:r>
     </w:p>
     <w:p>
       <w:pPr>
         <w:rPr>
+          <w:b/>
           <w:i/>
-          <w:sz w:val="16"/>
-          <w:szCs w:val="16"/>
-        </w:rPr>
-      </w:pPr>
+          <w:sz w:val="14"/>
+          <w:szCs w:val="14"/>
+        </w:rPr>
+      </w:pPr>
+      <w:r>
+        <w:rPr>
+          <w:b/>
+          <w:i/>
+          <w:sz w:val="14"/>
+          <w:szCs w:val="14"/>
+        </w:rPr>
+        <w:t xml:space="preserve">Utförs mot SS-EN 16630 och </w:t>
+      </w:r>
+      <w:r>
+        <w:rPr>
+          <w:b/>
+          <w:i/>
+          <w:sz w:val="14"/>
+          <w:szCs w:val="14"/>
+          <w:u w:val="single"/>
+        </w:rPr>
+        <w:t>tillämplig lagstiftning*</w:t>
+      </w:r>
       <w:r>
         <w:rPr>
           <w:b/>
@@ -931,7 +940,36 @@
           <w:sz w:val="16"/>
           <w:szCs w:val="16"/>
         </w:rPr>
-        <w:t xml:space="preserve">Utförs mot SS-EN 1176 och </w:t>
+        <w:tab/>
+      </w:r>
+      <w:r>
+        <w:rPr>
+          <w:b/>
+          <w:i/>
+          <w:sz w:val="14"/>
+          <w:szCs w:val="14"/>
+        </w:rPr>
+        <w:t xml:space="preserve">Utförs mot SS-EN 16630, tillverkarens anvisningar och </w:t>
+      </w:r>
+      <w:r>
+        <w:rPr>
+          <w:b/>
+          <w:i/>
+          <w:sz w:val="14"/>
+          <w:szCs w:val="14"/>
+          <w:u w:val="single"/>
+        </w:rPr>
+        <w:t>tillämplig lagstiftning*</w:t>
+      </w:r>
+      <w:r>
+        <w:rPr>
+          <w:b/>
+          <w:i/>
+          <w:sz w:val="14"/>
+          <w:szCs w:val="14"/>
+          <w:u w:val="single"/>
+        </w:rPr>
+        <w:br/>
       </w:r>
       <w:r>
         <w:rPr>
@@ -939,46 +977,6 @@
           <w:i/>
           <w:sz w:val="16"/>
           <w:szCs w:val="16"/>
-          <w:u w:val="single"/>
-        </w:rPr>
-        <w:t>tillämplig lagstiftning*</w:t>
-      </w:r>
-      <w:r>
-        <w:rPr>
-          <w:b/>
-          <w:i/>
-          <w:sz w:val="16"/>
-          <w:szCs w:val="16"/>
-        </w:rPr>
-        <w:tab/>
-        <w:t xml:space="preserve">Utförs mot SS-EN 1176, tillverkarens anvisningar och </w:t>
-      </w:r>
-      <w:r>
-        <w:rPr>
-          <w:b/>
-          <w:i/>
-          <w:sz w:val="16"/>
-          <w:szCs w:val="16"/>
-          <w:u w:val="single"/>
-        </w:rPr>
-        <w:t>tillämplig lagstiftning*</w:t>
-      </w:r>
-      <w:r>
-        <w:rPr>
-          <w:b/>
-          <w:i/>
-          <w:sz w:val="16"/>
-          <w:szCs w:val="16"/>
-          <w:u w:val="single"/>
-        </w:rPr>
-        <w:br/>
-      </w:r>
-      <w:r>
-        <w:rPr>
-          <w:b/>
-          <w:i/>
-          <w:sz w:val="16"/>
-          <w:szCs w:val="16"/>
         </w:rPr>
         <w:br/>
       </w:r>
@@ -989,51 +987,26 @@
           <w:sz w:val="14"/>
           <w:szCs w:val="14"/>
         </w:rPr>
-        <w:t>* Såsom PBL (2010:900), BBR, Produktsäkerhetslagen (2004:451), Produktansvarslagen (SFS 1992:18), Ordningslagen (SFS 1993:1617)</w:t>
-      </w:r>
-      <w:r>
+        <w:t>* Såsom PBL (2010:900), BBR, Produktsäkerhetslagen (2004:451), Pr</w:t>
+      </w:r>
+      <w:r>
+        <w:rPr>
+          <w:b/>
+          <w:i/>
+          <w:sz w:val="14"/>
+          <w:szCs w:val="14"/>
+        </w:rPr>
+        <w:t>oduktansvarslagen (SFS 1992:18)</w:t>
+      </w:r>
+    </w:p>
+    <w:p>
+      <w:pPr>
         <w:rPr>
           <w:i/>
           <w:sz w:val="16"/>
           <w:szCs w:val="16"/>
         </w:rPr>
-        <w:br/>
-      </w:r>
-      <w:proofErr w:type="spellStart"/>
-      <w:r>
-        <w:rPr>
-          <w:i/>
-          <w:sz w:val="16"/>
-          <w:szCs w:val="16"/>
-        </w:rPr>
-        <w:t>Fitness</w:t>
-      </w:r>
-      <w:proofErr w:type="spellEnd"/>
-      <w:r>
-        <w:rPr>
-          <w:i/>
-          <w:sz w:val="16"/>
-          <w:szCs w:val="16"/>
-        </w:rPr>
-        <w:t xml:space="preserve">-utrustning vid andra lekredskap besiktigas enligt SS-EN 1176 och </w:t>
-      </w:r>
-      <w:r>
-        <w:rPr>
-          <w:i/>
-          <w:sz w:val="16"/>
-          <w:szCs w:val="16"/>
-          <w:u w:val="single"/>
-        </w:rPr>
-        <w:t>tillämplig lagstiftning*</w:t>
-      </w:r>
-      <w:r>
-        <w:rPr>
-          <w:i/>
-          <w:sz w:val="16"/>
-          <w:szCs w:val="16"/>
-        </w:rPr>
-        <w:t xml:space="preserve"> och ej enligt SS-EN 16630:2015</w:t>
-      </w:r>
+      </w:pPr>
       <w:r>
         <w:rPr>
           <w:i/>
@@ -1078,150 +1051,58 @@
           <w:szCs w:val="20"/>
         </w:rPr>
       </w:pPr>
-      <w:sdt>
-        <w:sdtPr>
-          <w:rPr>
-            <w:sz w:val="20"/>
-            <w:szCs w:val="20"/>
-          </w:rPr>
-          <w:id w:val="305904119"/>
-          <w14:checkbox>
-            <w14:checked w14:val="1"/>
-            <w14:checkedState w14:font="MS Gothic" w14:val="2612"/>
-            <w14:uncheckedState w14:font="MS Gothic" w14:val="2610"/>
-          </w14:checkbox>
-        </w:sdtPr>
-        <w:sdtEndPr/>
-        <w:sdtContent>
-          <w:r>
-            <w:rPr>
-              <w:rFonts w:ascii="MS Gothic" w:eastAsia="MS Gothic" w:hAnsi="MS Gothic" w:hint="eastAsia"/>
-              <w:sz w:val="20"/>
-              <w:szCs w:val="20"/>
-            </w:rPr>
-            <w:t>☒</w:t>
-          </w:r>
-        </w:sdtContent>
-      </w:sdt>
       <w:r>
         <w:rPr>
           <w:sz w:val="20"/>
           <w:szCs w:val="20"/>
         </w:rPr>
-        <w:t xml:space="preserve"> </w:t>
+        <w:sym w:char="F0FE" w:font="Wingdings"/>
       </w:r>
       <w:r>
         <w:rPr>
           <w:sz w:val="20"/>
           <w:szCs w:val="20"/>
         </w:rPr>
-        <w:t>Endast lekredskap med tillhörande stötdämpande underlag (isla</w:t>
-      </w:r>
+        <w:t xml:space="preserve">Endast </w:t>
+      </w:r>
+      <w:proofErr w:type="spellStart"/>
       <w:r>
         <w:rPr>
           <w:sz w:val="20"/>
           <w:szCs w:val="20"/>
         </w:rPr>
-        <w:t>gsyta</w:t>
-      </w:r>
+        <w:t>fitness</w:t>
+      </w:r>
+      <w:proofErr w:type="spellEnd"/>
       <w:r>
         <w:rPr>
           <w:sz w:val="20"/>
           <w:szCs w:val="20"/>
         </w:rPr>
-        <w:t xml:space="preserve"> kontrolleras med </w:t>
-      </w:r>
-      <w:proofErr w:type="spellStart"/>
-      <w:r>
+        <w:t xml:space="preserve"> redskap enligt SS-EN 16630 med tillhörande stötdämpande underlag (islagsyta).  </w:t>
+      </w:r>
+    </w:p>
+    <w:p>
+      <w:pPr>
         <w:rPr>
           <w:sz w:val="20"/>
           <w:szCs w:val="20"/>
         </w:rPr>
-        <w:t>stickprover</w:t>
-      </w:r>
-      <w:proofErr w:type="spellEnd"/>
-      <w:r>
+      </w:pPr>
+    </w:p>
+    <w:p>
+      <w:pPr>
         <w:rPr>
           <w:sz w:val="20"/>
           <w:szCs w:val="20"/>
         </w:rPr>
-        <w:t>)</w:t>
-      </w:r>
+      </w:pPr>
       <w:r>
         <w:rPr>
           <w:sz w:val="20"/>
           <w:szCs w:val="20"/>
         </w:rPr>
-        <w:t>.</w:t>
-      </w:r>
-      <w:r>
-        <w:rPr>
-          <w:sz w:val="20"/>
-          <w:szCs w:val="20"/>
-        </w:rPr>
-        <w:t xml:space="preserve"> </w:t>
-      </w:r>
-      <w:r>
-        <w:rPr>
-          <w:sz w:val="20"/>
-          <w:szCs w:val="20"/>
-        </w:rPr>
-        <w:t>Samt brunnar i direkt närhet</w:t>
-      </w:r>
-    </w:p>
-    <w:p>
-      <w:pPr>
-        <w:rPr>
-          <w:sz w:val="20"/>
-          <w:szCs w:val="20"/>
-        </w:rPr>
-      </w:pPr>
-    </w:p>
-    <w:p>
-      <w:pPr>
-        <w:rPr>
-          <w:sz w:val="20"/>
-          <w:szCs w:val="20"/>
-        </w:rPr>
-      </w:pPr>
-      <w:sdt>
-        <w:sdtPr>
-          <w:rPr>
-            <w:sz w:val="20"/>
-            <w:szCs w:val="20"/>
-          </w:rPr>
-          <w:id w:val="93680215"/>
-          <w14:checkbox>
-            <w14:checked w14:val="0"/>
-            <w14:checkedState w14:font="MS Gothic" w14:val="2612"/>
-            <w14:uncheckedState w14:font="MS Gothic" w14:val="2610"/>
-          </w14:checkbox>
-        </w:sdtPr>
-        <w:sdtEndPr/>
-        <w:sdtContent>
-          <w:r>
-            <w:rPr>
-              <w:rFonts w:ascii="MS Gothic" w:eastAsia="MS Gothic" w:hAnsi="MS Gothic" w:hint="eastAsia"/>
-              <w:sz w:val="20"/>
-              <w:szCs w:val="20"/>
-            </w:rPr>
-            <w:t>☐</w:t>
-          </w:r>
-        </w:sdtContent>
-      </w:sdt>
-      <w:r>
-        <w:rPr>
-          <w:sz w:val="20"/>
-          <w:szCs w:val="20"/>
-        </w:rPr>
-        <w:t xml:space="preserve"> </w:t>
-      </w:r>
-      <w:r>
-        <w:rPr>
-          <w:sz w:val="20"/>
-          <w:szCs w:val="20"/>
-        </w:rPr>
-        <w:t>Lekplats inklusive staket/stängsel/buskage som avgränsar lekplatsen samt brunnar inom 10 m utanför staket/stängsel/buskage. Fasta bänkar och bord samt träd och buskar omfattas</w:t>
+        <w:t>Lekredskap, stängsel, kommunikationsvägar, fasta bänkar, bord samt träd och buskar mm omfattas</w:t>
       </w:r>
       <w:r>
         <w:rPr>
@@ -1254,59 +1135,14 @@
           <w:szCs w:val="20"/>
         </w:rPr>
       </w:pPr>
-      <w:sdt>
-        <w:sdtPr>
-          <w:rPr>
-            <w:sz w:val="20"/>
-            <w:szCs w:val="20"/>
-          </w:rPr>
-          <w:id w:val="-757596884"/>
-          <w14:checkbox>
-            <w14:checked w14:val="0"/>
-            <w14:checkedState w14:font="MS Gothic" w14:val="2612"/>
-            <w14:uncheckedState w14:font="MS Gothic" w14:val="2610"/>
-          </w14:checkbox>
-        </w:sdtPr>
-        <w:sdtEndPr/>
-        <w:sdtContent>
-          <w:r>
-            <w:rPr>
-              <w:rFonts w:ascii="MS Gothic" w:eastAsia="MS Gothic" w:hAnsi="MS Gothic" w:hint="eastAsia"/>
-              <w:sz w:val="20"/>
-              <w:szCs w:val="20"/>
-            </w:rPr>
-            <w:t>☐</w:t>
-          </w:r>
-        </w:sdtContent>
-      </w:sdt>
-      <w:r>
+    </w:p>
+    <w:p>
+      <w:pPr>
         <w:rPr>
           <w:sz w:val="20"/>
           <w:szCs w:val="20"/>
         </w:rPr>
-        <w:t xml:space="preserve"> </w:t>
-      </w:r>
-      <w:r>
-        <w:rPr>
-          <w:sz w:val="20"/>
-          <w:szCs w:val="20"/>
-        </w:rPr>
-        <w:t>Områd</w:t>
-      </w:r>
-      <w:r>
-        <w:rPr>
-          <w:sz w:val="20"/>
-          <w:szCs w:val="20"/>
-        </w:rPr>
-        <w:t>e markerat på karta (se bilaga 1</w:t>
-      </w:r>
-      <w:r>
-        <w:rPr>
-          <w:sz w:val="20"/>
-          <w:szCs w:val="20"/>
-        </w:rPr>
-        <w:t>(förutom lekredskap med tillhörande islagsytor även träd och buskar samt kommunikationsvägar)) inklusive brunnar på lekplatsen och i lekplatsens närområde (upp till 20 m utanför kartans markering)</w:t>
-      </w:r>
+      </w:pPr>
     </w:p>
     <w:p>
       <w:pPr>
@@ -1338,18 +1174,285 @@
         <mc:AlternateContent>
           <mc:Choice Requires="wps">
             <w:drawing>
-              <wp:anchor allowOverlap="1" behindDoc="0" distB="0" distL="114300" distR="114300" distT="0" layoutInCell="1" locked="0" relativeHeight="251698176" simplePos="0" wp14:anchorId="3022E2A0" wp14:editId="455CEAF8">
+              <wp:anchor allowOverlap="1" behindDoc="1" distB="0" distL="114300" distR="114300" distT="0" layoutInCell="1" locked="0" relativeHeight="251659268" simplePos="0" wp14:anchorId="3022E2A0" wp14:editId="0F1FC7CE">
                 <wp:simplePos x="0" y="0"/>
                 <wp:positionH relativeFrom="column">
-                  <wp:posOffset>-96520</wp:posOffset>
+                  <wp:posOffset>1270</wp:posOffset>
                 </wp:positionH>
                 <wp:positionV relativeFrom="paragraph">
-                  <wp:posOffset>92075</wp:posOffset>
+                  <wp:posOffset>121285</wp:posOffset>
+                </wp:positionV>
+                <wp:extent cx="5704205" cy="0"/>
+                <wp:effectExtent b="0" l="0" r="0" t="0"/>
+                <wp:wrapTight wrapText="bothSides">
+                  <wp:wrapPolygon edited="0">
+                    <wp:start x="0" y="0"/>
+                    <wp:lineTo x="0" y="21600"/>
+                    <wp:lineTo x="21600" y="21600"/>
+                    <wp:lineTo x="21600" y="0"/>
+                  </wp:wrapPolygon>
+                </wp:wrapTight>
+                <wp:docPr id="3" name="Straight Connector 3"/>
+                <wp:cNvGraphicFramePr/>
+                <a:graphic xmlns:a="http://schemas.openxmlformats.org/drawingml/2006/main">
+                  <a:graphicData uri="http://schemas.microsoft.com/office/word/2010/wordprocessingShape">
+                    <wps:wsp>
+                      <wps:cNvCnPr/>
+                      <wps:spPr>
+                        <a:xfrm flipV="1">
+                          <a:off x="0" y="0"/>
+                          <a:ext cx="5704205" cy="0"/>
+                        </a:xfrm>
+                        <a:prstGeom prst="line">
+                          <a:avLst/>
+                        </a:prstGeom>
+                        <a:ln>
+                          <a:solidFill>
+                            <a:srgbClr val="00B050"/>
+                          </a:solidFill>
+                        </a:ln>
+                      </wps:spPr>
+                      <wps:style>
+                        <a:lnRef idx="1">
+                          <a:schemeClr val="accent1"/>
+                        </a:lnRef>
+                        <a:fillRef idx="0">
+                          <a:schemeClr val="accent1"/>
+                        </a:fillRef>
+                        <a:effectRef idx="0">
+                          <a:schemeClr val="accent1"/>
+                        </a:effectRef>
+                        <a:fontRef idx="minor">
+                          <a:schemeClr val="tx1"/>
+                        </a:fontRef>
+                      </wps:style>
+                      <wps:bodyPr/>
+                    </wps:wsp>
+                  </a:graphicData>
+                </a:graphic>
+                <wp14:sizeRelH relativeFrom="margin">
+                  <wp14:pctWidth>0</wp14:pctWidth>
+                </wp14:sizeRelH>
+                <wp14:sizeRelV relativeFrom="margin">
+                  <wp14:pctHeight>0</wp14:pctHeight>
+                </wp14:sizeRelV>
+              </wp:anchor>
+            </w:drawing>
+          </mc:Choice>
+          <mc:Fallback>
+            <w:pict>
+              <v:line from=".1pt,9.55pt" id="Straight Connector 3" o:gfxdata="UEsDBBQABgAIAAAAIQC2gziS/gAAAOEBAAATAAAAW0NvbnRlbnRfVHlwZXNdLnhtbJSRQU7DMBBF 90jcwfIWJU67QAgl6YK0S0CoHGBkTxKLZGx5TGhvj5O2G0SRWNoz/78nu9wcxkFMGNg6quQqL6RA 0s5Y6ir5vt9lD1JwBDIwOMJKHpHlpr69KfdHjyxSmriSfYz+USnWPY7AufNIadK6MEJMx9ApD/oD OlTrorhX2lFEilmcO2RdNtjC5xDF9pCuTyYBB5bi6bQ4syoJ3g9WQ0ymaiLzg5KdCXlKLjvcW893 SUOqXwnz5DrgnHtJTxOsQfEKIT7DmDSUCaxw7Rqn8787ZsmRM9e2VmPeBN4uqYvTtW7jvijg9N/y JsXecLq0q+WD6m8AAAD//wMAUEsDBBQABgAIAAAAIQA4/SH/1gAAAJQBAAALAAAAX3JlbHMvLnJl bHOkkMFqwzAMhu+DvYPRfXGawxijTi+j0GvpHsDYimMaW0Yy2fr2M4PBMnrbUb/Q94l/f/hMi1qR JVI2sOt6UJgd+ZiDgffL8ekFlFSbvV0oo4EbChzGx4f9GRdb25HMsYhqlCwG5lrLq9biZkxWOiqY 22YiTra2kYMu1l1tQD30/bPm3wwYN0x18gb45AdQl1tp5j/sFB2T0FQ7R0nTNEV3j6o9feQzro1i OWA14Fm+Q8a1a8+Bvu/d/dMb2JY5uiPbhG/ktn4cqGU/er3pcvwCAAD//wMAUEsDBBQABgAIAAAA IQCOiV77vgEAAN8DAAAOAAAAZHJzL2Uyb0RvYy54bWysU02P0zAQvSPxHyzfqdOKAoqarsSulguC FV931xk3lvwl2zTpv2c8abMrQEggLlbGnvfmvZnJ7mZylp0gZRN8x9erhjPwKvTGHzv+9cv9izec 5SJ9L23w0PEzZH6zf/5sN8YWNmEItofEkMTndowdH0qJrRBZDeBkXoUIHh91SE4WDNNR9EmOyO6s 2DTNKzGG1McUFOSMt3fzI98Tv9agyketMxRmO47aCp2JzkM9xX4n22OScTDqIkP+gwonjceiC9Wd LJJ9T+YXKmdUCjnoslLBiaC1UUAe0M26+cnN50FGIC/YnByXNuX/R6s+nG79Q8I2jDG3OT6k6mLS yTFtTfyGMyVfqJRN1Lbz0jaYClN4uX3dvNw0W87U9U3MFJUqplzeQXCsfnTcGl8dyVae3ueCZTH1 mlKvra9nDtb098ZaCtLxcGsTO8k6w+Zts6WxIfBJGkYVKh5d0Fc5W5hpP4Fmpke1sx9aMFhopVLg y7quAzFhdoVplLAAG9L9R+Alv0KBlu9vwAuCKgdfFrAzPqTfVS/TVbKe868dmH3XFhxCf6b5Umtw i8jhZePrmj6NCf74X+5/AAAA//8DAFBLAwQUAAYACAAAACEAv9UeOtoAAAAGAQAADwAAAGRycy9k b3ducmV2LnhtbEyO30rDMBTG7wXfIRzBG3HpKrq2Nh0iKOh6Y7cHyJLYliUnJcm2+vYe8UIvvz98 369ez86ykwlx9ChguciAGVRej9gL2G1fbgtgMUnU0no0Ar5MhHVzeVHLSvszfphTl3pGIxgrKWBI aao4j2owTsaFnwxS9umDk4lk6LkO8kzjzvI8yx64kyPSwyAn8zwYdeiOToDtbw6dau9W+Vv7Wqr2 fROwXQlxfTU/PQJLZk5/ZfjBJ3RoiGnvj6gjswJy6pFbLoFRWpTFPbD9r8Gbmv/Hb74BAAD//wMA UEsBAi0AFAAGAAgAAAAhALaDOJL+AAAA4QEAABMAAAAAAAAAAAAAAAAAAAAAAFtDb250ZW50X1R5 cGVzXS54bWxQSwECLQAUAAYACAAAACEAOP0h/9YAAACUAQAACwAAAAAAAAAAAAAAAAAvAQAAX3Jl bHMvLnJlbHNQSwECLQAUAAYACAAAACEAjole+74BAADfAwAADgAAAAAAAAAAAAAAAAAuAgAAZHJz L2Uyb0RvYy54bWxQSwECLQAUAAYACAAAACEAv9UeOtoAAAAGAQAADwAAAAAAAAAAAAAAAAAYBAAA ZHJzL2Rvd25yZXYueG1sUEsFBgAAAAAEAAQA8wAAAB8FAAAAAA== " o:spid="_x0000_s1026" strokecolor="#00b050" style="position:absolute;flip:y;z-index:-251657212;visibility:visible;mso-wrap-style:square;mso-width-percent:0;mso-height-percent:0;mso-wrap-distance-left:9pt;mso-wrap-distance-top:0;mso-wrap-distance-right:9pt;mso-wrap-distance-bottom:0;mso-position-horizontal:absolute;mso-position-horizontal-relative:text;mso-position-vertical:absolute;mso-position-vertical-relative:text;mso-width-percent:0;mso-height-percent:0;mso-width-relative:margin;mso-height-relative:margin" to="449.25pt,9.55pt" w14:anchorId="277F3C37">
+                <w10:wrap type="tight"/>
+              </v:line>
+            </w:pict>
+          </mc:Fallback>
+        </mc:AlternateContent>
+      </w:r>
+    </w:p>
+    <w:p>
+      <w:pPr>
+        <w:autoSpaceDE w:val="0"/>
+        <w:autoSpaceDN w:val="0"/>
+        <w:adjustRightInd w:val="0"/>
+        <w:jc w:val="center"/>
+        <w:rPr>
+          <w:b/>
+          <w:color w:val="000000"/>
+          <w:sz w:val="16"/>
+          <w:szCs w:val="16"/>
+          <w:u w:val="single"/>
+        </w:rPr>
+      </w:pPr>
+      <w:r>
+        <w:rPr>
+          <w:b/>
+          <w:color w:val="000000"/>
+          <w:sz w:val="16"/>
+          <w:szCs w:val="16"/>
+          <w:u w:val="single"/>
+        </w:rPr>
+        <w:t>Besiktningsman</w:t>
+      </w:r>
+    </w:p>
+    <w:p>
+      <w:pPr>
+        <w:autoSpaceDE w:val="0"/>
+        <w:autoSpaceDN w:val="0"/>
+        <w:adjustRightInd w:val="0"/>
+        <w:jc w:val="center"/>
+        <w:rPr>
+          <w:bCs/>
+          <w:color w:val="000000"/>
+          <w:sz w:val="16"/>
+          <w:szCs w:val="16"/>
+        </w:rPr>
+      </w:pPr>
+    </w:p>
+    <w:p>
+      <w:pPr>
+        <w:autoSpaceDE w:val="0"/>
+        <w:autoSpaceDN w:val="0"/>
+        <w:adjustRightInd w:val="0"/>
+        <w:jc w:val="center"/>
+        <w:rPr>
+          <w:bCs/>
+          <w:color w:val="000000"/>
+          <w:sz w:val="16"/>
+          <w:szCs w:val="16"/>
+        </w:rPr>
+      </w:pPr>
+      <w:r>
+        <w:rPr>
+          <w:bCs/>
+          <w:color w:val="000000"/>
+          <w:sz w:val="16"/>
+          <w:szCs w:val="16"/>
+        </w:rPr>
+        <w:t>Mats Appelquist</w:t>
+      </w:r>
+    </w:p>
+    <w:p>
+      <w:pPr>
+        <w:autoSpaceDE w:val="0"/>
+        <w:autoSpaceDN w:val="0"/>
+        <w:adjustRightInd w:val="0"/>
+        <w:rPr>
+          <w:sz w:val="16"/>
+          <w:szCs w:val="16"/>
+        </w:rPr>
+      </w:pPr>
+    </w:p>
+    <w:p>
+      <w:pPr>
+        <w:autoSpaceDE w:val="0"/>
+        <w:autoSpaceDN w:val="0"/>
+        <w:adjustRightInd w:val="0"/>
+        <w:jc w:val="center"/>
+        <w:rPr>
+          <w:color w:val="000000"/>
+          <w:sz w:val="16"/>
+          <w:szCs w:val="16"/>
+        </w:rPr>
+      </w:pPr>
+      <w:r>
+        <w:rPr>
+          <w:color w:val="000000"/>
+          <w:sz w:val="16"/>
+          <w:szCs w:val="16"/>
+        </w:rPr>
+        <w:t xml:space="preserve">Telefon: </w:t>
+      </w:r>
+      <w:r>
+        <w:rPr>
+          <w:color w:val="000000"/>
+          <w:sz w:val="16"/>
+          <w:szCs w:val="16"/>
+        </w:rPr>
+        <w:t>00</w:t>
+      </w:r>
+    </w:p>
+    <w:p>
+      <w:pPr>
+        <w:autoSpaceDE w:val="0"/>
+        <w:autoSpaceDN w:val="0"/>
+        <w:adjustRightInd w:val="0"/>
+        <w:jc w:val="center"/>
+        <w:rPr>
+          <w:color w:val="000000"/>
+          <w:sz w:val="16"/>
+          <w:szCs w:val="16"/>
+        </w:rPr>
+      </w:pPr>
+      <w:r>
+        <w:rPr>
+          <w:color w:val="000000"/>
+          <w:sz w:val="16"/>
+          <w:szCs w:val="16"/>
+        </w:rPr>
+        <w:t xml:space="preserve">Email: </w:t>
+      </w:r>
+      <w:r>
+        <w:rPr>
+          <w:color w:val="000000"/>
+          <w:sz w:val="16"/>
+          <w:szCs w:val="16"/>
+        </w:rPr>
+        <w:t>mats.appelquist@greenlandscaping.se</w:t>
+      </w:r>
+    </w:p>
+    <w:p>
+      <w:pPr>
+        <w:autoSpaceDE w:val="0"/>
+        <w:autoSpaceDN w:val="0"/>
+        <w:adjustRightInd w:val="0"/>
+        <w:jc w:val="center"/>
+        <w:rPr>
+          <w:color w:val="000000"/>
+          <w:sz w:val="16"/>
+          <w:szCs w:val="16"/>
+        </w:rPr>
+      </w:pPr>
+      <w:r>
+        <w:rPr>
+          <w:color w:val="000000"/>
+          <w:sz w:val="16"/>
+          <w:szCs w:val="16"/>
+        </w:rPr>
+        <w:t>www.parksyd.se</w:t>
+      </w:r>
+    </w:p>
+    <w:p>
+      <w:pPr>
+        <w:autoSpaceDE w:val="0"/>
+        <w:autoSpaceDN w:val="0"/>
+        <w:adjustRightInd w:val="0"/>
+        <w:rPr>
+          <w:color w:val="000000"/>
+          <w:sz w:val="16"/>
+          <w:szCs w:val="16"/>
+        </w:rPr>
+      </w:pPr>
+      <w:r>
+        <w:rPr>
+          <w:color w:val="000000"/>
+          <w:sz w:val="16"/>
+          <w:szCs w:val="16"/>
+        </w:rPr>
+        <w:br/>
+      </w:r>
+    </w:p>
+    <w:p>
+      <w:pPr>
+        <w:autoSpaceDE w:val="0"/>
+        <w:autoSpaceDN w:val="0"/>
+        <w:adjustRightInd w:val="0"/>
+        <w:jc w:val="center"/>
+        <w:rPr>
+          <w:color w:val="000000"/>
+          <w:sz w:val="16"/>
+          <w:szCs w:val="16"/>
+        </w:rPr>
+      </w:pPr>
+      <w:r>
+        <w:rPr>
+          <w:b/>
+          <w:noProof/>
+        </w:rPr>
+        <mc:AlternateContent>
+          <mc:Choice Requires="wps">
+            <w:drawing>
+              <wp:anchor allowOverlap="1" behindDoc="0" distB="0" distL="114300" distR="114300" distT="0" layoutInCell="1" locked="0" relativeHeight="251658241" simplePos="0" wp14:anchorId="62126EA4" wp14:editId="6F3CC019">
+                <wp:simplePos x="0" y="0"/>
+                <wp:positionH relativeFrom="column">
+                  <wp:posOffset>-36195</wp:posOffset>
+                </wp:positionH>
+                <wp:positionV relativeFrom="page">
+                  <wp:posOffset>7600950</wp:posOffset>
                 </wp:positionV>
                 <wp:extent cx="5704205" cy="0"/>
                 <wp:effectExtent b="0" l="0" r="0" t="0"/>
                 <wp:wrapNone/>
-                <wp:docPr id="3" name="Rak 3"/>
+                <wp:docPr id="60" name="Straight Connector 60"/>
                 <wp:cNvGraphicFramePr/>
                 <a:graphic xmlns:a="http://schemas.openxmlformats.org/drawingml/2006/main">
                   <a:graphicData uri="http://schemas.microsoft.com/office/word/2010/wordprocessingShape">
@@ -1395,7 +1498,9 @@
           </mc:Choice>
           <mc:Fallback>
             <w:pict>
-              <v:line from="-7.6pt,7.25pt" id="Rak 3" o:gfxdata="UEsDBBQABgAIAAAAIQC2gziS/gAAAOEBAAATAAAAW0NvbnRlbnRfVHlwZXNdLnhtbJSRQU7DMBBF 90jcwfIWJU67QAgl6YK0S0CoHGBkTxKLZGx5TGhvj5O2G0SRWNoz/78nu9wcxkFMGNg6quQqL6RA 0s5Y6ir5vt9lD1JwBDIwOMJKHpHlpr69KfdHjyxSmriSfYz+USnWPY7AufNIadK6MEJMx9ApD/oD OlTrorhX2lFEilmcO2RdNtjC5xDF9pCuTyYBB5bi6bQ4syoJ3g9WQ0ymaiLzg5KdCXlKLjvcW893 SUOqXwnz5DrgnHtJTxOsQfEKIT7DmDSUCaxw7Rqn8787ZsmRM9e2VmPeBN4uqYvTtW7jvijg9N/y JsXecLq0q+WD6m8AAAD//wMAUEsDBBQABgAIAAAAIQA4/SH/1gAAAJQBAAALAAAAX3JlbHMvLnJl bHOkkMFqwzAMhu+DvYPRfXGawxijTi+j0GvpHsDYimMaW0Yy2fr2M4PBMnrbUb/Q94l/f/hMi1qR JVI2sOt6UJgd+ZiDgffL8ekFlFSbvV0oo4EbChzGx4f9GRdb25HMsYhqlCwG5lrLq9biZkxWOiqY 22YiTra2kYMu1l1tQD30/bPm3wwYN0x18gb45AdQl1tp5j/sFB2T0FQ7R0nTNEV3j6o9feQzro1i OWA14Fm+Q8a1a8+Bvu/d/dMb2JY5uiPbhG/ktn4cqGU/er3pcvwCAAD//wMAUEsDBBQABgAIAAAA IQCOiV77vgEAAN8DAAAOAAAAZHJzL2Uyb0RvYy54bWysU02P0zAQvSPxHyzfqdOKAoqarsSulguC FV931xk3lvwl2zTpv2c8abMrQEggLlbGnvfmvZnJ7mZylp0gZRN8x9erhjPwKvTGHzv+9cv9izec 5SJ9L23w0PEzZH6zf/5sN8YWNmEItofEkMTndowdH0qJrRBZDeBkXoUIHh91SE4WDNNR9EmOyO6s 2DTNKzGG1McUFOSMt3fzI98Tv9agyketMxRmO47aCp2JzkM9xX4n22OScTDqIkP+gwonjceiC9Wd LJJ9T+YXKmdUCjnoslLBiaC1UUAe0M26+cnN50FGIC/YnByXNuX/R6s+nG79Q8I2jDG3OT6k6mLS yTFtTfyGMyVfqJRN1Lbz0jaYClN4uX3dvNw0W87U9U3MFJUqplzeQXCsfnTcGl8dyVae3ueCZTH1 mlKvra9nDtb098ZaCtLxcGsTO8k6w+Zts6WxIfBJGkYVKh5d0Fc5W5hpP4Fmpke1sx9aMFhopVLg y7quAzFhdoVplLAAG9L9R+Alv0KBlu9vwAuCKgdfFrAzPqTfVS/TVbKe868dmH3XFhxCf6b5Umtw i8jhZePrmj6NCf74X+5/AAAA//8DAFBLAwQUAAYACAAAACEAigTCbd4AAAAJAQAADwAAAGRycy9k b3ducmV2LnhtbEyPQU7DMBBF90jcwRokNqh1klIaQpwKIYEEZEPgAK5tkqj2OLLdNtyeQSxgOfOf /rypt7Oz7GhCHD0KyJcZMIPK6xF7AR/vj4sSWEwStbQejYAvE2HbnJ/VstL+hG/m2KWeUQnGSgoY UpoqzqMajJNx6SeDlH364GSiMfRcB3micmd5kWU33MkR6cIgJ/MwGLXvDk6A7a/2nWpXm+K5fbpV 7ctrwHYjxOXFfH8HLJk5/cHwo0/q0JDTzh9QR2YFLPJ1QSgF12tgBJTlKge2+13wpub/P2i+AQAA //8DAFBLAQItABQABgAIAAAAIQC2gziS/gAAAOEBAAATAAAAAAAAAAAAAAAAAAAAAABbQ29udGVu dF9UeXBlc10ueG1sUEsBAi0AFAAGAAgAAAAhADj9If/WAAAAlAEAAAsAAAAAAAAAAAAAAAAALwEA AF9yZWxzLy5yZWxzUEsBAi0AFAAGAAgAAAAhAI6JXvu+AQAA3wMAAA4AAAAAAAAAAAAAAAAALgIA AGRycy9lMm9Eb2MueG1sUEsBAi0AFAAGAAgAAAAhAIoEwm3eAAAACQEAAA8AAAAAAAAAAAAAAAAA GAQAAGRycy9kb3ducmV2LnhtbFBLBQYAAAAABAAEAPMAAAAjBQAAAAA= " o:spid="_x0000_s1026" strokecolor="#00b050" style="position:absolute;flip:y;z-index:251698176;visibility:visible;mso-wrap-style:square;mso-height-percent:0;mso-wrap-distance-left:9pt;mso-wrap-distance-top:0;mso-wrap-distance-right:9pt;mso-wrap-distance-bottom:0;mso-position-horizontal:absolute;mso-position-horizontal-relative:text;mso-position-vertical:absolute;mso-position-vertical-relative:text;mso-height-percent:0;mso-height-relative:margin" to="441.55pt,7.25pt" w14:anchorId="3A8C443C"/>
+              <v:line from="-2.85pt,598.5pt" id="Straight Connector 60" o:gfxdata="UEsDBBQABgAIAAAAIQC2gziS/gAAAOEBAAATAAAAW0NvbnRlbnRfVHlwZXNdLnhtbJSRQU7DMBBF 90jcwfIWJU67QAgl6YK0S0CoHGBkTxKLZGx5TGhvj5O2G0SRWNoz/78nu9wcxkFMGNg6quQqL6RA 0s5Y6ir5vt9lD1JwBDIwOMJKHpHlpr69KfdHjyxSmriSfYz+USnWPY7AufNIadK6MEJMx9ApD/oD OlTrorhX2lFEilmcO2RdNtjC5xDF9pCuTyYBB5bi6bQ4syoJ3g9WQ0ymaiLzg5KdCXlKLjvcW893 SUOqXwnz5DrgnHtJTxOsQfEKIT7DmDSUCaxw7Rqn8787ZsmRM9e2VmPeBN4uqYvTtW7jvijg9N/y JsXecLq0q+WD6m8AAAD//wMAUEsDBBQABgAIAAAAIQA4/SH/1gAAAJQBAAALAAAAX3JlbHMvLnJl bHOkkMFqwzAMhu+DvYPRfXGawxijTi+j0GvpHsDYimMaW0Yy2fr2M4PBMnrbUb/Q94l/f/hMi1qR JVI2sOt6UJgd+ZiDgffL8ekFlFSbvV0oo4EbChzGx4f9GRdb25HMsYhqlCwG5lrLq9biZkxWOiqY 22YiTra2kYMu1l1tQD30/bPm3wwYN0x18gb45AdQl1tp5j/sFB2T0FQ7R0nTNEV3j6o9feQzro1i OWA14Fm+Q8a1a8+Bvu/d/dMb2JY5uiPbhG/ktn4cqGU/er3pcvwCAAD//wMAUEsDBBQABgAIAAAA IQCOiV77vgEAAN8DAAAOAAAAZHJzL2Uyb0RvYy54bWysU02P0zAQvSPxHyzfqdOKAoqarsSulguC FV931xk3lvwl2zTpv2c8abMrQEggLlbGnvfmvZnJ7mZylp0gZRN8x9erhjPwKvTGHzv+9cv9izec 5SJ9L23w0PEzZH6zf/5sN8YWNmEItofEkMTndowdH0qJrRBZDeBkXoUIHh91SE4WDNNR9EmOyO6s 2DTNKzGG1McUFOSMt3fzI98Tv9agyketMxRmO47aCp2JzkM9xX4n22OScTDqIkP+gwonjceiC9Wd LJJ9T+YXKmdUCjnoslLBiaC1UUAe0M26+cnN50FGIC/YnByXNuX/R6s+nG79Q8I2jDG3OT6k6mLS yTFtTfyGMyVfqJRN1Lbz0jaYClN4uX3dvNw0W87U9U3MFJUqplzeQXCsfnTcGl8dyVae3ueCZTH1 mlKvra9nDtb098ZaCtLxcGsTO8k6w+Zts6WxIfBJGkYVKh5d0Fc5W5hpP4Fmpke1sx9aMFhopVLg y7quAzFhdoVplLAAG9L9R+Alv0KBlu9vwAuCKgdfFrAzPqTfVS/TVbKe868dmH3XFhxCf6b5Umtw i8jhZePrmj6NCf74X+5/AAAA//8DAFBLAwQUAAYACAAAACEAbtmgId4AAAAMAQAADwAAAGRycy9k b3ducmV2LnhtbEyPTU7DMBCF90jcwRokNqh1GkTThDgVQgIJmg2BA7i2SaLa48h223B7hgWC5bz5 9H7q7ewsO5kQR48CVssMmEHl9Yi9gI/3p8UGWEwStbQejYAvE2HbXF7UstL+jG/m1KWekQnGSgoY UpoqzqMajJNx6SeD9Pv0wclEZ+i5DvJM5s7yPMvW3MkRKWGQk3kcjDp0RyfA9jeHTrW3Rf7SPpeq fd0FbAshrq/mh3tgyczpD4af+lQdGuq090fUkVkBi7uCSNJXZUGjiNiU+RrY/lfiTc3/j2i+AQAA //8DAFBLAQItABQABgAIAAAAIQC2gziS/gAAAOEBAAATAAAAAAAAAAAAAAAAAAAAAABbQ29udGVu dF9UeXBlc10ueG1sUEsBAi0AFAAGAAgAAAAhADj9If/WAAAAlAEAAAsAAAAAAAAAAAAAAAAALwEA AF9yZWxzLy5yZWxzUEsBAi0AFAAGAAgAAAAhAI6JXvu+AQAA3wMAAA4AAAAAAAAAAAAAAAAALgIA AGRycy9lMm9Eb2MueG1sUEsBAi0AFAAGAAgAAAAhAG7ZoCHeAAAADAEAAA8AAAAAAAAAAAAAAAAA GAQAAGRycy9kb3ducmV2LnhtbFBLBQYAAAAABAAEAPMAAAAjBQAAAAA= " o:spid="_x0000_s1026" strokecolor="#00b050" style="position:absolute;flip:y;z-index:251658241;visibility:visible;mso-wrap-style:square;mso-height-percent:0;mso-wrap-distance-left:9pt;mso-wrap-distance-top:0;mso-wrap-distance-right:9pt;mso-wrap-distance-bottom:0;mso-position-horizontal:absolute;mso-position-horizontal-relative:text;mso-position-vertical:absolute;mso-position-vertical-relative:page;mso-height-percent:0;mso-height-relative:margin" to="446.3pt,598.5pt" w14:anchorId="1DFACC80">
+                <w10:wrap anchory="page"/>
+              </v:line>
             </w:pict>
           </mc:Fallback>
         </mc:AlternateContent>
@@ -1403,586 +1508,36 @@
     </w:p>
     <w:p>
       <w:pPr>
-        <w:autoSpaceDE w:val="0"/>
-        <w:autoSpaceDN w:val="0"/>
-        <w:adjustRightInd w:val="0"/>
-        <w:jc w:val="center"/>
         <w:rPr>
           <w:b/>
-          <w:color w:val="000000"/>
-          <w:sz w:val="16"/>
-          <w:szCs w:val="16"/>
-          <w:u w:val="single"/>
-        </w:rPr>
-      </w:pPr>
-      <w:r>
+        </w:rPr>
+      </w:pPr>
+    </w:p>
+    <w:p>
+      <w:pPr>
         <w:rPr>
           <w:b/>
-          <w:color w:val="000000"/>
-          <w:sz w:val="16"/>
-          <w:szCs w:val="16"/>
-          <w:u w:val="single"/>
-        </w:rPr>
-        <w:t>Besiktningsman</w:t>
-      </w:r>
-    </w:p>
-    <w:p>
-      <w:pPr>
-        <w:autoSpaceDE w:val="0"/>
-        <w:autoSpaceDN w:val="0"/>
-        <w:adjustRightInd w:val="0"/>
-        <w:jc w:val="center"/>
-        <w:rPr>
-          <w:bCs/>
-          <w:color w:val="000000"/>
-          <w:sz w:val="16"/>
-          <w:szCs w:val="16"/>
-        </w:rPr>
-      </w:pPr>
-    </w:p>
-    <w:p>
-      <w:pPr>
-        <w:autoSpaceDE w:val="0"/>
-        <w:autoSpaceDN w:val="0"/>
-        <w:adjustRightInd w:val="0"/>
-        <w:jc w:val="center"/>
-        <w:rPr>
-          <w:bCs/>
-          <w:color w:val="000000"/>
-          <w:sz w:val="16"/>
-          <w:szCs w:val="16"/>
-        </w:rPr>
-      </w:pPr>
-      <w:r>
-        <w:rPr>
-          <w:bCs/>
-          <w:color w:val="000000"/>
-          <w:sz w:val="16"/>
-          <w:szCs w:val="16"/>
-        </w:rPr>
-        <w:t>Mats Appelquist</w:t>
-      </w:r>
-    </w:p>
-    <w:p>
-      <w:pPr>
-        <w:rPr>
-          <w:sz w:val="16"/>
-          <w:szCs w:val="16"/>
-        </w:rPr>
-      </w:pPr>
-    </w:p>
-    <w:p>
-      <w:pPr>
-        <w:autoSpaceDE w:val="0"/>
-        <w:autoSpaceDN w:val="0"/>
-        <w:adjustRightInd w:val="0"/>
-        <w:jc w:val="center"/>
-        <w:rPr>
-          <w:bCs/>
-          <w:sz w:val="16"/>
-          <w:szCs w:val="16"/>
-        </w:rPr>
-      </w:pPr>
-      <w:r>
-        <w:rPr>
-          <w:bCs/>
-          <w:sz w:val="16"/>
-          <w:szCs w:val="16"/>
-        </w:rPr>
-        <w:t xml:space="preserve">Innehar Certifikat nr </w:t>
-      </w:r>
-      <w:r>
-        <w:rPr>
-          <w:bCs/>
-          <w:sz w:val="16"/>
-          <w:szCs w:val="16"/>
-        </w:rPr>
-        <w:t/>
-      </w:r>
-      <w:r>
-        <w:rPr>
-          <w:bCs/>
-          <w:sz w:val="16"/>
-          <w:szCs w:val="16"/>
-        </w:rPr>
-        <w:t xml:space="preserve"> utfärdat av </w:t>
-      </w:r>
-    </w:p>
-    <w:p>
-      <w:pPr>
-        <w:autoSpaceDE w:val="0"/>
-        <w:autoSpaceDN w:val="0"/>
-        <w:adjustRightInd w:val="0"/>
-        <w:jc w:val="center"/>
-        <w:rPr>
-          <w:sz w:val="16"/>
-          <w:szCs w:val="16"/>
-        </w:rPr>
-      </w:pPr>
-      <w:r>
-        <w:rPr>
-          <w:bCs/>
-          <w:sz w:val="16"/>
-          <w:szCs w:val="16"/>
-        </w:rPr>
-        <w:t>SERENO Certifiering AB</w:t>
-      </w:r>
-    </w:p>
-    <w:p>
-      <w:pPr>
-        <w:jc w:val="center"/>
-        <w:rPr>
-          <w:sz w:val="16"/>
-          <w:szCs w:val="16"/>
-        </w:rPr>
-      </w:pPr>
-      <w:r>
-        <w:rPr>
-          <w:sz w:val="16"/>
-          <w:szCs w:val="16"/>
-        </w:rPr>
-        <w:t>Lek, motion, utevistelse</w:t>
-      </w:r>
-    </w:p>
-    <w:p>
-      <w:pPr>
-        <w:jc w:val="center"/>
-        <w:rPr>
-          <w:sz w:val="16"/>
-          <w:szCs w:val="16"/>
-        </w:rPr>
-      </w:pPr>
-      <w:r>
-        <w:rPr>
-          <w:sz w:val="16"/>
-          <w:szCs w:val="16"/>
-        </w:rPr>
-        <w:t>Samt lekredskap</w:t>
-      </w:r>
-    </w:p>
-    <w:p>
-      <w:pPr>
-        <w:jc w:val="center"/>
-        <w:rPr>
-          <w:sz w:val="16"/>
-          <w:szCs w:val="16"/>
-        </w:rPr>
-      </w:pPr>
-      <w:r>
-        <w:rPr>
-          <w:sz w:val="16"/>
-          <w:szCs w:val="16"/>
-        </w:rPr>
-        <w:t>Enl. SS EN 1176 &amp; SS EN 1177</w:t>
-      </w:r>
-    </w:p>
-    <w:p>
-      <w:pPr>
-        <w:autoSpaceDE w:val="0"/>
-        <w:autoSpaceDN w:val="0"/>
-        <w:adjustRightInd w:val="0"/>
-        <w:jc w:val="center"/>
-        <w:rPr>
-          <w:bCs/>
-          <w:color w:val="000000"/>
-          <w:sz w:val="16"/>
-          <w:szCs w:val="16"/>
-        </w:rPr>
-      </w:pPr>
-    </w:p>
-    <w:p>
-      <w:pPr>
-        <w:autoSpaceDE w:val="0"/>
-        <w:autoSpaceDN w:val="0"/>
-        <w:adjustRightInd w:val="0"/>
-        <w:jc w:val="center"/>
-        <w:rPr>
-          <w:color w:val="000000"/>
-          <w:sz w:val="16"/>
-          <w:szCs w:val="16"/>
-        </w:rPr>
-      </w:pPr>
-      <w:r>
-        <w:rPr>
-          <w:color w:val="000000"/>
-          <w:sz w:val="16"/>
-          <w:szCs w:val="16"/>
-        </w:rPr>
-        <w:t xml:space="preserve">Telefon: </w:t>
-      </w:r>
-      <w:r>
-        <w:rPr>
-          <w:color w:val="000000"/>
-          <w:sz w:val="16"/>
-          <w:szCs w:val="16"/>
-          <w:lang w:val="de-DE"/>
-        </w:rPr>
-        <w:t/>
-      </w:r>
-    </w:p>
-    <w:p>
-      <w:pPr>
-        <w:autoSpaceDE w:val="0"/>
-        <w:autoSpaceDN w:val="0"/>
-        <w:adjustRightInd w:val="0"/>
-        <w:jc w:val="center"/>
-        <w:rPr>
-          <w:sz w:val="16"/>
-          <w:szCs w:val="16"/>
-        </w:rPr>
-      </w:pPr>
-      <w:r>
-        <w:rPr>
-          <w:sz w:val="16"/>
-          <w:szCs w:val="16"/>
-        </w:rPr>
-        <w:t xml:space="preserve">E-mail: </w:t>
-      </w:r>
-      <w:r>
-        <w:rPr>
-          <w:sz w:val="16"/>
-          <w:szCs w:val="16"/>
-          <w:lang w:val="de-DE"/>
-        </w:rPr>
-        <w:t>-</w:t>
-      </w:r>
-    </w:p>
-    <w:p>
-      <w:pPr>
-        <w:autoSpaceDE w:val="0"/>
-        <w:autoSpaceDN w:val="0"/>
-        <w:adjustRightInd w:val="0"/>
-        <w:jc w:val="center"/>
-        <w:rPr>
-          <w:color w:val="008080"/>
-          <w:sz w:val="16"/>
-          <w:szCs w:val="16"/>
-        </w:rPr>
-      </w:pPr>
-      <w:r>
-        <w:rPr>
-          <w:color w:val="008080"/>
-          <w:sz w:val="16"/>
-          <w:szCs w:val="16"/>
-        </w:rPr>
-        <w:t>-</w:t>
-      </w:r>
-    </w:p>
-    <w:p>
-      <w:pPr>
-        <w:autoSpaceDE w:val="0"/>
-        <w:autoSpaceDN w:val="0"/>
-        <w:adjustRightInd w:val="0"/>
-        <w:jc w:val="center"/>
-        <w:rPr>
-          <w:color w:val="000000"/>
-          <w:sz w:val="16"/>
-          <w:szCs w:val="16"/>
-          <w:u w:val="single"/>
-        </w:rPr>
-      </w:pPr>
-    </w:p>
-    <w:p>
-      <w:pPr>
-        <w:autoSpaceDE w:val="0"/>
-        <w:autoSpaceDN w:val="0"/>
-        <w:adjustRightInd w:val="0"/>
-        <w:rPr>
-          <w:color w:val="000000"/>
-          <w:sz w:val="16"/>
-          <w:szCs w:val="16"/>
-          <w:u w:val="single"/>
-        </w:rPr>
-      </w:pPr>
-    </w:p>
-    <w:p>
-      <w:pPr>
-        <w:autoSpaceDE w:val="0"/>
-        <w:autoSpaceDN w:val="0"/>
-        <w:adjustRightInd w:val="0"/>
-        <w:jc w:val="center"/>
+        </w:rPr>
+      </w:pPr>
+    </w:p>
+    <w:p>
+      <w:pPr>
         <w:rPr>
           <w:b/>
-          <w:bCs/>
-          <w:color w:val="008080"/>
-          <w:sz w:val="16"/>
-          <w:szCs w:val="16"/>
-        </w:rPr>
-      </w:pPr>
-      <w:r>
+        </w:rPr>
+      </w:pPr>
+    </w:p>
+    <w:p>
+      <w:pPr>
         <w:rPr>
           <w:b/>
-          <w:bCs/>
-          <w:color w:val="000000"/>
-          <w:sz w:val="16"/>
-          <w:szCs w:val="16"/>
-          <w:u w:val="single"/>
-        </w:rPr>
-        <w:t>Klagomål</w:t>
-      </w:r>
-    </w:p>
-    <w:p>
-      <w:pPr>
-        <w:autoSpaceDE w:val="0"/>
-        <w:autoSpaceDN w:val="0"/>
-        <w:adjustRightInd w:val="0"/>
-        <w:jc w:val="center"/>
-        <w:rPr>
-          <w:color w:val="000000"/>
-          <w:sz w:val="16"/>
-          <w:szCs w:val="16"/>
-          <w:u w:val="single"/>
-        </w:rPr>
-      </w:pPr>
-    </w:p>
-    <w:p>
-      <w:pPr>
-        <w:autoSpaceDE w:val="0"/>
-        <w:autoSpaceDN w:val="0"/>
-        <w:adjustRightInd w:val="0"/>
-        <w:jc w:val="center"/>
-        <w:rPr>
-          <w:bCs/>
-          <w:color w:val="000000"/>
-          <w:sz w:val="16"/>
-          <w:szCs w:val="16"/>
-        </w:rPr>
-      </w:pPr>
-      <w:r>
-        <w:rPr>
-          <w:bCs/>
-          <w:color w:val="000000"/>
-          <w:sz w:val="16"/>
-          <w:szCs w:val="16"/>
-        </w:rPr>
-        <w:t>I det fall Ni har synpunkter på ut</w:t>
-      </w:r>
-      <w:r>
-        <w:rPr>
-          <w:bCs/>
-          <w:color w:val="000000"/>
-          <w:sz w:val="16"/>
-          <w:szCs w:val="16"/>
-        </w:rPr>
-        <w:t xml:space="preserve">förd säkerhetsbesiktning kan Ni </w:t>
-      </w:r>
-      <w:r>
-        <w:rPr>
-          <w:bCs/>
-          <w:color w:val="000000"/>
-          <w:sz w:val="16"/>
-          <w:szCs w:val="16"/>
-        </w:rPr>
-        <w:t xml:space="preserve">Kontakta: </w:t>
-      </w:r>
-    </w:p>
-    <w:p>
-      <w:pPr>
-        <w:autoSpaceDE w:val="0"/>
-        <w:autoSpaceDN w:val="0"/>
-        <w:adjustRightInd w:val="0"/>
-        <w:jc w:val="center"/>
-        <w:rPr>
-          <w:bCs/>
-          <w:color w:val="000000"/>
-          <w:sz w:val="16"/>
-          <w:szCs w:val="16"/>
-        </w:rPr>
-      </w:pPr>
-    </w:p>
-    <w:p>
-      <w:pPr>
-        <w:autoSpaceDE w:val="0"/>
-        <w:autoSpaceDN w:val="0"/>
-        <w:adjustRightInd w:val="0"/>
-        <w:jc w:val="center"/>
-        <w:rPr>
-          <w:bCs/>
-          <w:color w:val="000000"/>
-          <w:sz w:val="16"/>
-          <w:szCs w:val="16"/>
-          <w:lang w:val="nb-NO"/>
-        </w:rPr>
-      </w:pPr>
-      <w:r>
-        <w:rPr>
-          <w:bCs/>
-          <w:color w:val="000000"/>
-          <w:sz w:val="16"/>
-          <w:szCs w:val="16"/>
-          <w:lang w:val="nb-NO"/>
-        </w:rPr>
-        <w:t xml:space="preserve">SERENO </w:t>
-      </w:r>
-      <w:proofErr w:type="spellStart"/>
-      <w:r>
-        <w:rPr>
-          <w:bCs/>
-          <w:color w:val="000000"/>
-          <w:sz w:val="16"/>
-          <w:szCs w:val="16"/>
-          <w:lang w:val="nb-NO"/>
-        </w:rPr>
-        <w:t>Certifiering</w:t>
-      </w:r>
-      <w:proofErr w:type="spellEnd"/>
-      <w:r>
-        <w:rPr>
-          <w:bCs/>
-          <w:color w:val="000000"/>
-          <w:sz w:val="16"/>
-          <w:szCs w:val="16"/>
-          <w:lang w:val="nb-NO"/>
-        </w:rPr>
-        <w:t xml:space="preserve"> AB</w:t>
-      </w:r>
-    </w:p>
-    <w:p>
-      <w:pPr>
-        <w:autoSpaceDE w:val="0"/>
-        <w:autoSpaceDN w:val="0"/>
-        <w:adjustRightInd w:val="0"/>
-        <w:jc w:val="center"/>
-        <w:rPr>
-          <w:bCs/>
-          <w:color w:val="000000"/>
-          <w:sz w:val="16"/>
-          <w:szCs w:val="16"/>
-          <w:lang w:val="nb-NO"/>
-        </w:rPr>
-      </w:pPr>
-      <w:r>
-        <w:rPr>
-          <w:bCs/>
-          <w:color w:val="000000"/>
-          <w:sz w:val="16"/>
-          <w:szCs w:val="16"/>
-          <w:lang w:val="nb-NO"/>
-        </w:rPr>
-        <w:t>Box 560</w:t>
-      </w:r>
-      <w:r>
-        <w:rPr>
-          <w:bCs/>
-          <w:color w:val="000000"/>
-          <w:sz w:val="16"/>
-          <w:szCs w:val="16"/>
-          <w:lang w:val="nb-NO"/>
-        </w:rPr>
-        <w:t>4</w:t>
-      </w:r>
-    </w:p>
-    <w:p>
-      <w:pPr>
-        <w:autoSpaceDE w:val="0"/>
-        <w:autoSpaceDN w:val="0"/>
-        <w:adjustRightInd w:val="0"/>
-        <w:jc w:val="center"/>
-        <w:rPr>
-          <w:bCs/>
-          <w:color w:val="000000"/>
-          <w:sz w:val="16"/>
-          <w:szCs w:val="16"/>
-          <w:lang w:val="nb-NO"/>
-        </w:rPr>
-      </w:pPr>
-    </w:p>
-    <w:p>
-      <w:pPr>
-        <w:autoSpaceDE w:val="0"/>
-        <w:autoSpaceDN w:val="0"/>
-        <w:adjustRightInd w:val="0"/>
-        <w:jc w:val="center"/>
-        <w:rPr>
-          <w:color w:val="000000"/>
-          <w:sz w:val="16"/>
-          <w:szCs w:val="16"/>
-          <w:lang w:val="nb-NO"/>
-        </w:rPr>
-      </w:pPr>
-      <w:r>
-        <w:rPr>
-          <w:color w:val="000000"/>
-          <w:sz w:val="16"/>
-          <w:szCs w:val="16"/>
-          <w:lang w:val="nb-NO"/>
-        </w:rPr>
-        <w:t xml:space="preserve">114 </w:t>
-      </w:r>
-      <w:proofErr w:type="gramStart"/>
-      <w:r>
-        <w:rPr>
-          <w:color w:val="000000"/>
-          <w:sz w:val="16"/>
-          <w:szCs w:val="16"/>
-          <w:lang w:val="nb-NO"/>
-        </w:rPr>
-        <w:t>86</w:t>
-      </w:r>
-      <w:r>
-        <w:rPr>
-          <w:color w:val="000000"/>
-          <w:sz w:val="16"/>
-          <w:szCs w:val="16"/>
-          <w:lang w:val="nb-NO"/>
-        </w:rPr>
-        <w:t xml:space="preserve"> </w:t>
-      </w:r>
-      <w:r>
-        <w:rPr>
-          <w:color w:val="000000"/>
-          <w:sz w:val="16"/>
-          <w:szCs w:val="16"/>
-          <w:lang w:val="nb-NO"/>
-        </w:rPr>
-        <w:t xml:space="preserve"> STOCKHOLM</w:t>
-      </w:r>
-      <w:proofErr w:type="gramEnd"/>
-      <w:r>
-        <w:rPr>
-          <w:color w:val="000000"/>
-          <w:sz w:val="16"/>
-          <w:szCs w:val="16"/>
-          <w:lang w:val="nb-NO"/>
-        </w:rPr>
-        <w:t xml:space="preserve"> </w:t>
-      </w:r>
-    </w:p>
-    <w:p>
-      <w:pPr>
-        <w:autoSpaceDE w:val="0"/>
-        <w:autoSpaceDN w:val="0"/>
-        <w:adjustRightInd w:val="0"/>
-        <w:jc w:val="center"/>
-        <w:rPr>
-          <w:color w:val="000000"/>
-          <w:sz w:val="16"/>
-          <w:szCs w:val="16"/>
-          <w:lang w:val="nb-NO"/>
-        </w:rPr>
-        <w:sectPr>
-          <w:type w:val="continuous"/>
-          <w:pgSz w:code="9" w:h="16838" w:w="11906"/>
-          <w:pgMar w:bottom="1418" w:footer="709" w:gutter="0" w:header="709" w:left="1418" w:right="1418" w:top="1418"/>
-          <w:cols w:num="2" w:space="709"/>
-          <w:docGrid w:linePitch="360"/>
-        </w:sectPr>
-      </w:pPr>
-      <w:r>
-        <w:rPr>
-          <w:color w:val="000000"/>
-          <w:sz w:val="16"/>
-          <w:szCs w:val="16"/>
-          <w:lang w:val="nb-NO"/>
-        </w:rPr>
-        <w:t>Telefon: 08-556 953 30</w:t>
-      </w:r>
+        </w:rPr>
+      </w:pPr>
     </w:p>
     <w:p>
       <w:pPr>
         <w:rPr>
           <w:b/>
-          <w:lang w:val="nb-NO"/>
         </w:rPr>
       </w:pPr>
     </w:p>
@@ -1990,29 +1545,115 @@
       <w:pPr>
         <w:rPr>
           <w:b/>
-          <w:lang w:val="nb-NO"/>
-        </w:rPr>
-      </w:pPr>
-      <w:r>
+        </w:rPr>
+      </w:pPr>
+    </w:p>
+    <w:p>
+      <w:pPr>
         <w:rPr>
           <w:b/>
+        </w:rPr>
+      </w:pPr>
+    </w:p>
+    <w:p>
+      <w:pPr>
+        <w:rPr>
+          <w:sz w:val="22"/>
+          <w:szCs w:val="22"/>
+        </w:rPr>
+      </w:pPr>
+    </w:p>
+    <w:p>
+      <w:pPr>
+        <w:rPr>
+          <w:sz w:val="22"/>
+          <w:szCs w:val="22"/>
+        </w:rPr>
+      </w:pPr>
+      <w:r>
+        <w:rPr>
+          <w:sz w:val="22"/>
+          <w:szCs w:val="22"/>
+        </w:rPr>
+        <w:t>Härmed intygas att besiktningen utförts enligt gällande regler.</w:t>
+      </w:r>
+    </w:p>
+    <w:p>
+      <w:pPr>
+        <w:rPr>
+          <w:i/>
+          <w:iCs/>
+          <w:sz w:val="22"/>
+          <w:szCs w:val="22"/>
+        </w:rPr>
+      </w:pPr>
+      <w:r>
+        <w:rPr>
+          <w:i/>
+          <w:iCs/>
+          <w:sz w:val="22"/>
+          <w:szCs w:val="22"/>
+        </w:rPr>
+        <w:t>Digitalt signerad av Mats Appelquist, 2023-06-29</w:t>
+      </w:r>
+    </w:p>
+    <w:p>
+      <w:pPr>
+        <w:spacing w:after="200" w:line="276" w:lineRule="auto"/>
+        <w:rPr>
+          <w:color w:val="00B050"/>
+        </w:rPr>
+      </w:pPr>
+      <w:r>
+        <w:rPr>
+          <w:color w:val="00B050"/>
+        </w:rPr>
+        <w:br w:type="page"/>
+      </w:r>
+    </w:p>
+    <w:p>
+      <w:pPr>
+        <w:pStyle w:val="Heading2"/>
+        <w:rPr>
+          <w:color w:val="60A730"/>
+        </w:rPr>
+      </w:pPr>
+      <w:r>
+        <w:rPr>
+          <w:color w:val="60A730"/>
+        </w:rPr>
+        <w:lastRenderedPageBreak/>
+        <w:t>Anmärkningar</w:t>
+      </w:r>
+    </w:p>
+    <w:p>
+      <w:pPr>
+        <w:pStyle w:val="Heading2"/>
+        <w:rPr>
+          <w:color w:val="60A730"/>
+        </w:rPr>
+      </w:pPr>
+      <w:r>
+        <w:rPr>
+          <w:b w:val="0"/>
           <w:noProof/>
+          <w:color w:val="60A730"/>
         </w:rPr>
         <mc:AlternateContent>
           <mc:Choice Requires="wps">
             <w:drawing>
-              <wp:anchor allowOverlap="1" behindDoc="0" distB="0" distL="114300" distR="114300" distT="0" layoutInCell="1" locked="0" relativeHeight="251692032" simplePos="0" wp14:anchorId="62126EA4" wp14:editId="782B8103">
+              <wp:anchor allowOverlap="1" behindDoc="0" distB="0" distL="114300" distR="114300" distT="0" layoutInCell="1" locked="0" relativeHeight="251658244" simplePos="0" wp14:anchorId="182D0BE3" wp14:editId="132DC9E7">
                 <wp:simplePos x="0" y="0"/>
                 <wp:positionH relativeFrom="column">
-                  <wp:posOffset>6350</wp:posOffset>
+                  <wp:posOffset>-92710</wp:posOffset>
                 </wp:positionH>
                 <wp:positionV relativeFrom="paragraph">
-                  <wp:posOffset>61595</wp:posOffset>
+                  <wp:posOffset>40005</wp:posOffset>
                 </wp:positionV>
                 <wp:extent cx="5704205" cy="0"/>
                 <wp:effectExtent b="0" l="0" r="0" t="0"/>
                 <wp:wrapNone/>
-                <wp:docPr id="60" name="Rak 60"/>
+                <wp:docPr id="4" name="Straight Connector 4"/>
                 <wp:cNvGraphicFramePr/>
                 <a:graphic xmlns:a="http://schemas.openxmlformats.org/drawingml/2006/main">
                   <a:graphicData uri="http://schemas.microsoft.com/office/word/2010/wordprocessingShape">
@@ -2058,91 +1699,267 @@
           </mc:Choice>
           <mc:Fallback>
             <w:pict>
-              <v:line from=".5pt,4.85pt" id="Rak 60" o:gfxdata="UEsDBBQABgAIAAAAIQC2gziS/gAAAOEBAAATAAAAW0NvbnRlbnRfVHlwZXNdLnhtbJSRQU7DMBBF 90jcwfIWJU67QAgl6YK0S0CoHGBkTxKLZGx5TGhvj5O2G0SRWNoz/78nu9wcxkFMGNg6quQqL6RA 0s5Y6ir5vt9lD1JwBDIwOMJKHpHlpr69KfdHjyxSmriSfYz+USnWPY7AufNIadK6MEJMx9ApD/oD OlTrorhX2lFEilmcO2RdNtjC5xDF9pCuTyYBB5bi6bQ4syoJ3g9WQ0ymaiLzg5KdCXlKLjvcW893 SUOqXwnz5DrgnHtJTxOsQfEKIT7DmDSUCaxw7Rqn8787ZsmRM9e2VmPeBN4uqYvTtW7jvijg9N/y JsXecLq0q+WD6m8AAAD//wMAUEsDBBQABgAIAAAAIQA4/SH/1gAAAJQBAAALAAAAX3JlbHMvLnJl bHOkkMFqwzAMhu+DvYPRfXGawxijTi+j0GvpHsDYimMaW0Yy2fr2M4PBMnrbUb/Q94l/f/hMi1qR JVI2sOt6UJgd+ZiDgffL8ekFlFSbvV0oo4EbChzGx4f9GRdb25HMsYhqlCwG5lrLq9biZkxWOiqY 22YiTra2kYMu1l1tQD30/bPm3wwYN0x18gb45AdQl1tp5j/sFB2T0FQ7R0nTNEV3j6o9feQzro1i OWA14Fm+Q8a1a8+Bvu/d/dMb2JY5uiPbhG/ktn4cqGU/er3pcvwCAAD//wMAUEsDBBQABgAIAAAA IQCOiV77vgEAAN8DAAAOAAAAZHJzL2Uyb0RvYy54bWysU02P0zAQvSPxHyzfqdOKAoqarsSulguC FV931xk3lvwl2zTpv2c8abMrQEggLlbGnvfmvZnJ7mZylp0gZRN8x9erhjPwKvTGHzv+9cv9izec 5SJ9L23w0PEzZH6zf/5sN8YWNmEItofEkMTndowdH0qJrRBZDeBkXoUIHh91SE4WDNNR9EmOyO6s 2DTNKzGG1McUFOSMt3fzI98Tv9agyketMxRmO47aCp2JzkM9xX4n22OScTDqIkP+gwonjceiC9Wd LJJ9T+YXKmdUCjnoslLBiaC1UUAe0M26+cnN50FGIC/YnByXNuX/R6s+nG79Q8I2jDG3OT6k6mLS yTFtTfyGMyVfqJRN1Lbz0jaYClN4uX3dvNw0W87U9U3MFJUqplzeQXCsfnTcGl8dyVae3ueCZTH1 mlKvra9nDtb098ZaCtLxcGsTO8k6w+Zts6WxIfBJGkYVKh5d0Fc5W5hpP4Fmpke1sx9aMFhopVLg y7quAzFhdoVplLAAG9L9R+Alv0KBlu9vwAuCKgdfFrAzPqTfVS/TVbKe868dmH3XFhxCf6b5Umtw i8jhZePrmj6NCf74X+5/AAAA//8DAFBLAwQUAAYACAAAACEAJiBYhNoAAAAFAQAADwAAAGRycy9k b3ducmV2LnhtbEyPQU7DMBBF90jcwRokNog6tBJp0jgVQgIJyIbQA7j2kESNx5HttuH2DGxg+fRH /7+ptrMbxQlDHDwpuFtkIJCMtwN1CnYfT7drEDFpsnr0hAq+MMK2vryodGn9md7x1KZOcAnFUivo U5pKKaPp0em48BMSZ58+OJ0YQydt0Gcud6NcZtm9dHogXuj1hI89mkN7dArG7ubQmmaVL1+a58I0 r2+Bmlyp66v5YQMi4Zz+juFHn9WhZqe9P5KNYmTmT5KCIgfB6booViD2vyzrSv63r78BAAD//wMA UEsBAi0AFAAGAAgAAAAhALaDOJL+AAAA4QEAABMAAAAAAAAAAAAAAAAAAAAAAFtDb250ZW50X1R5 cGVzXS54bWxQSwECLQAUAAYACAAAACEAOP0h/9YAAACUAQAACwAAAAAAAAAAAAAAAAAvAQAAX3Jl bHMvLnJlbHNQSwECLQAUAAYACAAAACEAjole+74BAADfAwAADgAAAAAAAAAAAAAAAAAuAgAAZHJz L2Uyb0RvYy54bWxQSwECLQAUAAYACAAAACEAJiBYhNoAAAAFAQAADwAAAAAAAAAAAAAAAAAYBAAA ZHJzL2Rvd25yZXYueG1sUEsFBgAAAAAEAAQA8wAAAB8FAAAAAA== " o:spid="_x0000_s1026" strokecolor="#00b050" style="position:absolute;flip:y;z-index:251692032;visibility:visible;mso-wrap-style:square;mso-height-percent:0;mso-wrap-distance-left:9pt;mso-wrap-distance-top:0;mso-wrap-distance-right:9pt;mso-wrap-distance-bottom:0;mso-position-horizontal:absolute;mso-position-horizontal-relative:text;mso-position-vertical:absolute;mso-position-vertical-relative:text;mso-height-percent:0;mso-height-relative:margin" to="449.65pt,4.85pt" w14:anchorId="243076BD"/>
+              <v:line from="-7.3pt,3.15pt" id="Straight Connector 4" o:gfxdata="UEsDBBQABgAIAAAAIQC2gziS/gAAAOEBAAATAAAAW0NvbnRlbnRfVHlwZXNdLnhtbJSRQU7DMBBF 90jcwfIWJU67QAgl6YK0S0CoHGBkTxKLZGx5TGhvj5O2G0SRWNoz/78nu9wcxkFMGNg6quQqL6RA 0s5Y6ir5vt9lD1JwBDIwOMJKHpHlpr69KfdHjyxSmriSfYz+USnWPY7AufNIadK6MEJMx9ApD/oD OlTrorhX2lFEilmcO2RdNtjC5xDF9pCuTyYBB5bi6bQ4syoJ3g9WQ0ymaiLzg5KdCXlKLjvcW893 SUOqXwnz5DrgnHtJTxOsQfEKIT7DmDSUCaxw7Rqn8787ZsmRM9e2VmPeBN4uqYvTtW7jvijg9N/y JsXecLq0q+WD6m8AAAD//wMAUEsDBBQABgAIAAAAIQA4/SH/1gAAAJQBAAALAAAAX3JlbHMvLnJl bHOkkMFqwzAMhu+DvYPRfXGawxijTi+j0GvpHsDYimMaW0Yy2fr2M4PBMnrbUb/Q94l/f/hMi1qR JVI2sOt6UJgd+ZiDgffL8ekFlFSbvV0oo4EbChzGx4f9GRdb25HMsYhqlCwG5lrLq9biZkxWOiqY 22YiTra2kYMu1l1tQD30/bPm3wwYN0x18gb45AdQl1tp5j/sFB2T0FQ7R0nTNEV3j6o9feQzro1i OWA14Fm+Q8a1a8+Bvu/d/dMb2JY5uiPbhG/ktn4cqGU/er3pcvwCAAD//wMAUEsDBBQABgAIAAAA IQCOiV77vgEAAN8DAAAOAAAAZHJzL2Uyb0RvYy54bWysU02P0zAQvSPxHyzfqdOKAoqarsSulguC FV931xk3lvwl2zTpv2c8abMrQEggLlbGnvfmvZnJ7mZylp0gZRN8x9erhjPwKvTGHzv+9cv9izec 5SJ9L23w0PEzZH6zf/5sN8YWNmEItofEkMTndowdH0qJrRBZDeBkXoUIHh91SE4WDNNR9EmOyO6s 2DTNKzGG1McUFOSMt3fzI98Tv9agyketMxRmO47aCp2JzkM9xX4n22OScTDqIkP+gwonjceiC9Wd LJJ9T+YXKmdUCjnoslLBiaC1UUAe0M26+cnN50FGIC/YnByXNuX/R6s+nG79Q8I2jDG3OT6k6mLS yTFtTfyGMyVfqJRN1Lbz0jaYClN4uX3dvNw0W87U9U3MFJUqplzeQXCsfnTcGl8dyVae3ueCZTH1 mlKvra9nDtb098ZaCtLxcGsTO8k6w+Zts6WxIfBJGkYVKh5d0Fc5W5hpP4Fmpke1sx9aMFhopVLg y7quAzFhdoVplLAAG9L9R+Alv0KBlu9vwAuCKgdfFrAzPqTfVS/TVbKe868dmH3XFhxCf6b5Umtw i8jhZePrmj6NCf74X+5/AAAA//8DAFBLAwQUAAYACAAAACEAWGKrENwAAAAHAQAADwAAAGRycy9k b3ducmV2LnhtbEyOwU7DMBBE70j8g7VIXFDrtEFJGuJUCAkkaC4EPsC1t0nUeB3Zbhv+HsMFjqMZ vXnVdjYjO6PzgyUBq2UCDElZPVAn4PPjeVEA80GSlqMlFPCFHrb19VUlS20v9I7nNnQsQsiXUkAf wlRy7lWPRvqlnZBid7DOyBCj67h28hLhZuTrJMm4kQPFh15O+NSjOrYnI2Ds7o6tatJ8/dq8bFTz tnPU5ELc3syPD8ACzuFvDD/6UR3q6LS3J9KejQIWq/ssTgVkKbDYF0WaA9v/Zl5X/L9//Q0AAP// AwBQSwECLQAUAAYACAAAACEAtoM4kv4AAADhAQAAEwAAAAAAAAAAAAAAAAAAAAAAW0NvbnRlbnRf VHlwZXNdLnhtbFBLAQItABQABgAIAAAAIQA4/SH/1gAAAJQBAAALAAAAAAAAAAAAAAAAAC8BAABf cmVscy8ucmVsc1BLAQItABQABgAIAAAAIQCOiV77vgEAAN8DAAAOAAAAAAAAAAAAAAAAAC4CAABk cnMvZTJvRG9jLnhtbFBLAQItABQABgAIAAAAIQBYYqsQ3AAAAAcBAAAPAAAAAAAAAAAAAAAAABgE AABkcnMvZG93bnJldi54bWxQSwUGAAAAAAQABADzAAAAIQUAAAAA " o:spid="_x0000_s1026" strokecolor="#00b050" style="position:absolute;flip:y;z-index:251658244;visibility:visible;mso-wrap-style:square;mso-height-percent:0;mso-wrap-distance-left:9pt;mso-wrap-distance-top:0;mso-wrap-distance-right:9pt;mso-wrap-distance-bottom:0;mso-position-horizontal:absolute;mso-position-horizontal-relative:text;mso-position-vertical:absolute;mso-position-vertical-relative:text;mso-height-percent:0;mso-height-relative:margin" to="441.85pt,3.15pt" w14:anchorId="7FD5AB90"/>
             </w:pict>
           </mc:Fallback>
         </mc:AlternateContent>
       </w:r>
-    </w:p>
-    <w:p>
-      <w:pPr>
-        <w:rPr>
-          <w:sz w:val="22"/>
-          <w:szCs w:val="22"/>
-          <w:lang w:val="nb-NO"/>
-        </w:rPr>
-      </w:pPr>
-      <w:r>
-        <w:rPr>
-          <w:sz w:val="22"/>
-          <w:szCs w:val="22"/>
-        </w:rPr>
-        <w:t>Härmed intygas att besiktningen utförts enligt gällande regler.</w:t>
-      </w:r>
-    </w:p>
-    <w:p>
-      <w:pPr>
-        <w:rPr>
-          <w:i/>
-          <w:iCs/>
-          <w:sz w:val="22"/>
-          <w:szCs w:val="22"/>
-          <w:lang w:val="nb-NO"/>
-        </w:rPr>
-      </w:pPr>
-      <w:r>
-        <w:rPr>
-          <w:i/>
-          <w:iCs/>
-          <w:sz w:val="22"/>
-          <w:szCs w:val="22"/>
-          <w:lang w:val="nb-NO"/>
-        </w:rPr>
-        <w:t>Digitalt signerad av Mats Appelquist, 2023-06-29</w:t>
-      </w:r>
-    </w:p>
-    <w:p>
-      <w:pPr>
-        <w:spacing w:after="200" w:line="276" w:lineRule="auto"/>
-        <w:rPr>
-          <w:color w:val="00B050"/>
-          <w:lang w:val="nb-NO"/>
-        </w:rPr>
-      </w:pPr>
-      <w:r>
-        <w:rPr>
-          <w:color w:val="00B050"/>
-          <w:lang w:val="nb-NO"/>
-        </w:rPr>
-        <w:br w:type="page"/>
-      </w:r>
-    </w:p>
-    <w:p>
-      <w:pPr>
-        <w:spacing w:after="200" w:line="276" w:lineRule="auto"/>
-        <w:rPr>
-          <w:color w:val="00B050"/>
-          <w:lang w:val="nb-NO"/>
-        </w:rPr>
-      </w:pPr>
-    </w:p>
+      <w:r>
+        <w:rPr>
+          <w:color w:val="60A730"/>
+        </w:rPr>
+        <w:t>Förklaring av anmärkningar</w:t>
+      </w:r>
+    </w:p>
+    <w:p>
+      <w:pPr>
+        <w:rPr>
+          <w:b/>
+        </w:rPr>
+      </w:pPr>
+    </w:p>
+    <w:tbl>
+      <w:tblPr>
+        <w:tblStyle w:val="TableGrid"/>
+        <w:tblW w:type="auto" w:w="0"/>
+        <w:tblLook w:firstColumn="1" w:firstRow="1" w:lastColumn="0" w:lastRow="0" w:noHBand="0" w:noVBand="1" w:val="04A0"/>
+      </w:tblPr>
+      <w:tblGrid>
+        <w:gridCol w:w="1532"/>
+        <w:gridCol w:w="7530"/>
+      </w:tblGrid>
+      <w:tr>
+        <w:tc>
+          <w:tcPr>
+            <w:tcW w:type="dxa" w:w="1537"/>
+          </w:tcPr>
+          <w:p>
+            <w:pPr>
+              <w:rPr>
+                <w:b/>
+                <w:sz w:val="20"/>
+                <w:szCs w:val="20"/>
+              </w:rPr>
+            </w:pPr>
+            <w:r>
+              <w:rPr>
+                <w:b/>
+                <w:sz w:val="20"/>
+                <w:szCs w:val="20"/>
+              </w:rPr>
+              <w:t>Anmärkning</w:t>
+            </w:r>
+          </w:p>
+        </w:tc>
+        <w:tc>
+          <w:tcPr>
+            <w:tcW w:type="dxa" w:w="7673"/>
+          </w:tcPr>
+          <w:p>
+            <w:pPr>
+              <w:rPr>
+                <w:b/>
+                <w:sz w:val="20"/>
+                <w:szCs w:val="20"/>
+              </w:rPr>
+            </w:pPr>
+            <w:r>
+              <w:rPr>
+                <w:b/>
+                <w:sz w:val="20"/>
+                <w:szCs w:val="20"/>
+              </w:rPr>
+              <w:t>Typ av fel</w:t>
+            </w:r>
+          </w:p>
+        </w:tc>
+      </w:tr>
+      <w:tr>
+        <w:tc>
+          <w:tcPr>
+            <w:tcW w:type="dxa" w:w="1537"/>
+          </w:tcPr>
+          <w:p>
+            <w:pPr>
+              <w:rPr>
+                <w:b/>
+                <w:sz w:val="20"/>
+                <w:szCs w:val="20"/>
+              </w:rPr>
+            </w:pPr>
+            <w:r>
+              <w:rPr>
+                <w:b/>
+                <w:sz w:val="20"/>
+                <w:szCs w:val="20"/>
+              </w:rPr>
+              <w:t>A</w:t>
+            </w:r>
+          </w:p>
+        </w:tc>
+        <w:tc>
+          <w:tcPr>
+            <w:tcW w:type="dxa" w:w="7673"/>
+          </w:tcPr>
+          <w:p>
+            <w:pPr>
+              <w:rPr>
+                <w:b/>
+                <w:sz w:val="20"/>
+                <w:szCs w:val="20"/>
+              </w:rPr>
+            </w:pPr>
+            <w:r>
+              <w:rPr>
+                <w:sz w:val="20"/>
+                <w:szCs w:val="20"/>
+              </w:rPr>
+              <w:t>Risk för allvarlig skada alternativt stor risk för mindre skada</w:t>
+            </w:r>
+          </w:p>
+        </w:tc>
+      </w:tr>
+      <w:tr>
+        <w:tc>
+          <w:tcPr>
+            <w:tcW w:type="dxa" w:w="1537"/>
+          </w:tcPr>
+          <w:p>
+            <w:pPr>
+              <w:rPr>
+                <w:b/>
+                <w:sz w:val="20"/>
+                <w:szCs w:val="20"/>
+              </w:rPr>
+            </w:pPr>
+            <w:r>
+              <w:rPr>
+                <w:b/>
+                <w:sz w:val="20"/>
+                <w:szCs w:val="20"/>
+              </w:rPr>
+              <w:t>B</w:t>
+            </w:r>
+          </w:p>
+        </w:tc>
+        <w:tc>
+          <w:tcPr>
+            <w:tcW w:type="dxa" w:w="7673"/>
+          </w:tcPr>
+          <w:p>
+            <w:pPr>
+              <w:rPr>
+                <w:b/>
+                <w:sz w:val="20"/>
+                <w:szCs w:val="20"/>
+              </w:rPr>
+            </w:pPr>
+            <w:r>
+              <w:rPr>
+                <w:sz w:val="20"/>
+                <w:szCs w:val="20"/>
+              </w:rPr>
+              <w:t>Mindre risk för mindre skada alternativt stor risk för liten skada</w:t>
+            </w:r>
+          </w:p>
+        </w:tc>
+      </w:tr>
+      <w:tr>
+        <w:tc>
+          <w:tcPr>
+            <w:tcW w:type="dxa" w:w="1537"/>
+          </w:tcPr>
+          <w:p>
+            <w:pPr>
+              <w:rPr>
+                <w:b/>
+                <w:sz w:val="20"/>
+                <w:szCs w:val="20"/>
+              </w:rPr>
+            </w:pPr>
+            <w:r>
+              <w:rPr>
+                <w:b/>
+                <w:sz w:val="20"/>
+                <w:szCs w:val="20"/>
+              </w:rPr>
+              <w:t>C</w:t>
+            </w:r>
+          </w:p>
+        </w:tc>
+        <w:tc>
+          <w:tcPr>
+            <w:tcW w:type="dxa" w:w="7673"/>
+          </w:tcPr>
+          <w:p>
+            <w:pPr>
+              <w:rPr>
+                <w:b/>
+                <w:sz w:val="20"/>
+                <w:szCs w:val="20"/>
+              </w:rPr>
+            </w:pPr>
+            <w:r>
+              <w:rPr>
+                <w:sz w:val="20"/>
+                <w:szCs w:val="20"/>
+              </w:rPr>
+              <w:t>Liten risk för mindre skada alternativt mindre risk för liten skada</w:t>
+            </w:r>
+          </w:p>
+        </w:tc>
+      </w:tr>
+      <w:tr>
+        <w:tc>
+          <w:tcPr>
+            <w:tcW w:type="dxa" w:w="1537"/>
+          </w:tcPr>
+          <w:p>
+            <w:pPr>
+              <w:rPr>
+                <w:b/>
+                <w:sz w:val="20"/>
+                <w:szCs w:val="20"/>
+              </w:rPr>
+            </w:pPr>
+            <w:r>
+              <w:rPr>
+                <w:b/>
+                <w:sz w:val="20"/>
+                <w:szCs w:val="20"/>
+              </w:rPr>
+              <w:t>-</w:t>
+            </w:r>
+          </w:p>
+        </w:tc>
+        <w:tc>
+          <w:tcPr>
+            <w:tcW w:type="dxa" w:w="7673"/>
+          </w:tcPr>
+          <w:p>
+            <w:pPr>
+              <w:rPr>
+                <w:b/>
+                <w:sz w:val="20"/>
+                <w:szCs w:val="20"/>
+              </w:rPr>
+            </w:pPr>
+            <w:r>
+              <w:rPr>
+                <w:sz w:val="20"/>
+                <w:szCs w:val="20"/>
+              </w:rPr>
+              <w:t>Inga risker identifierade</w:t>
+            </w:r>
+          </w:p>
+        </w:tc>
+      </w:tr>
+    </w:tbl>
+    <w:p/>
     <w:p>
       <w:pPr>
         <w:pStyle w:val="Heading2"/>
-        <w:rPr>
-          <w:color w:val="60A730"/>
-        </w:rPr>
-      </w:pPr>
-      <w:r>
-        <w:rPr>
-          <w:color w:val="60A730"/>
-        </w:rPr>
-        <w:t>Anmärkningar</w:t>
-      </w:r>
-    </w:p>
-    <w:p>
-      <w:pPr>
-        <w:pStyle w:val="Heading2"/>
+        <w:spacing w:before="0"/>
         <w:rPr>
           <w:color w:val="60A730"/>
         </w:rPr>
@@ -2153,206 +1970,21 @@
           <w:noProof/>
           <w:color w:val="60A730"/>
         </w:rPr>
-        <mc:AlternateContent>
-          <mc:Choice Requires="wps">
-            <w:drawing>
-              <wp:anchor allowOverlap="1" behindDoc="0" distB="0" distL="114300" distR="114300" distT="0" layoutInCell="1" locked="0" relativeHeight="251700224" simplePos="0" wp14:anchorId="182D0BE3" wp14:editId="132DC9E7">
-                <wp:simplePos x="0" y="0"/>
-                <wp:positionH relativeFrom="column">
-                  <wp:posOffset>-92710</wp:posOffset>
-                </wp:positionH>
-                <wp:positionV relativeFrom="paragraph">
-                  <wp:posOffset>40005</wp:posOffset>
-                </wp:positionV>
-                <wp:extent cx="5704205" cy="0"/>
-                <wp:effectExtent b="0" l="0" r="0" t="0"/>
-                <wp:wrapNone/>
-                <wp:docPr id="4" name="Rak 4"/>
-                <wp:cNvGraphicFramePr/>
-                <a:graphic xmlns:a="http://schemas.openxmlformats.org/drawingml/2006/main">
-                  <a:graphicData uri="http://schemas.microsoft.com/office/word/2010/wordprocessingShape">
-                    <wps:wsp>
-                      <wps:cNvCnPr/>
-                      <wps:spPr>
-                        <a:xfrm flipV="1">
-                          <a:off x="0" y="0"/>
-                          <a:ext cx="5704205" cy="0"/>
-                        </a:xfrm>
-                        <a:prstGeom prst="line">
-                          <a:avLst/>
-                        </a:prstGeom>
-                        <a:ln>
-                          <a:solidFill>
-                            <a:srgbClr val="00B050"/>
-                          </a:solidFill>
-                        </a:ln>
-                      </wps:spPr>
-                      <wps:style>
-                        <a:lnRef idx="1">
-                          <a:schemeClr val="accent1"/>
-                        </a:lnRef>
-                        <a:fillRef idx="0">
-                          <a:schemeClr val="accent1"/>
-                        </a:fillRef>
-                        <a:effectRef idx="0">
-                          <a:schemeClr val="accent1"/>
-                        </a:effectRef>
-                        <a:fontRef idx="minor">
-                          <a:schemeClr val="tx1"/>
-                        </a:fontRef>
-                      </wps:style>
-                      <wps:bodyPr/>
-                    </wps:wsp>
-                  </a:graphicData>
-                </a:graphic>
-                <wp14:sizeRelV relativeFrom="margin">
-                  <wp14:pctHeight>0</wp14:pctHeight>
-                </wp14:sizeRelV>
-              </wp:anchor>
-            </w:drawing>
-          </mc:Choice>
-          <mc:Fallback>
-            <w:pict>
-              <v:line from="-7.3pt,3.15pt" id="Rak 4" o:gfxdata="UEsDBBQABgAIAAAAIQC2gziS/gAAAOEBAAATAAAAW0NvbnRlbnRfVHlwZXNdLnhtbJSRQU7DMBBF 90jcwfIWJU67QAgl6YK0S0CoHGBkTxKLZGx5TGhvj5O2G0SRWNoz/78nu9wcxkFMGNg6quQqL6RA 0s5Y6ir5vt9lD1JwBDIwOMJKHpHlpr69KfdHjyxSmriSfYz+USnWPY7AufNIadK6MEJMx9ApD/oD OlTrorhX2lFEilmcO2RdNtjC5xDF9pCuTyYBB5bi6bQ4syoJ3g9WQ0ymaiLzg5KdCXlKLjvcW893 SUOqXwnz5DrgnHtJTxOsQfEKIT7DmDSUCaxw7Rqn8787ZsmRM9e2VmPeBN4uqYvTtW7jvijg9N/y JsXecLq0q+WD6m8AAAD//wMAUEsDBBQABgAIAAAAIQA4/SH/1gAAAJQBAAALAAAAX3JlbHMvLnJl bHOkkMFqwzAMhu+DvYPRfXGawxijTi+j0GvpHsDYimMaW0Yy2fr2M4PBMnrbUb/Q94l/f/hMi1qR JVI2sOt6UJgd+ZiDgffL8ekFlFSbvV0oo4EbChzGx4f9GRdb25HMsYhqlCwG5lrLq9biZkxWOiqY 22YiTra2kYMu1l1tQD30/bPm3wwYN0x18gb45AdQl1tp5j/sFB2T0FQ7R0nTNEV3j6o9feQzro1i OWA14Fm+Q8a1a8+Bvu/d/dMb2JY5uiPbhG/ktn4cqGU/er3pcvwCAAD//wMAUEsDBBQABgAIAAAA IQCOiV77vgEAAN8DAAAOAAAAZHJzL2Uyb0RvYy54bWysU02P0zAQvSPxHyzfqdOKAoqarsSulguC FV931xk3lvwl2zTpv2c8abMrQEggLlbGnvfmvZnJ7mZylp0gZRN8x9erhjPwKvTGHzv+9cv9izec 5SJ9L23w0PEzZH6zf/5sN8YWNmEItofEkMTndowdH0qJrRBZDeBkXoUIHh91SE4WDNNR9EmOyO6s 2DTNKzGG1McUFOSMt3fzI98Tv9agyketMxRmO47aCp2JzkM9xX4n22OScTDqIkP+gwonjceiC9Wd LJJ9T+YXKmdUCjnoslLBiaC1UUAe0M26+cnN50FGIC/YnByXNuX/R6s+nG79Q8I2jDG3OT6k6mLS yTFtTfyGMyVfqJRN1Lbz0jaYClN4uX3dvNw0W87U9U3MFJUqplzeQXCsfnTcGl8dyVae3ueCZTH1 mlKvra9nDtb098ZaCtLxcGsTO8k6w+Zts6WxIfBJGkYVKh5d0Fc5W5hpP4Fmpke1sx9aMFhopVLg y7quAzFhdoVplLAAG9L9R+Alv0KBlu9vwAuCKgdfFrAzPqTfVS/TVbKe868dmH3XFhxCf6b5Umtw i8jhZePrmj6NCf74X+5/AAAA//8DAFBLAwQUAAYACAAAACEAWGKrENwAAAAHAQAADwAAAGRycy9k b3ducmV2LnhtbEyOwU7DMBBE70j8g7VIXFDrtEFJGuJUCAkkaC4EPsC1t0nUeB3Zbhv+HsMFjqMZ vXnVdjYjO6PzgyUBq2UCDElZPVAn4PPjeVEA80GSlqMlFPCFHrb19VUlS20v9I7nNnQsQsiXUkAf wlRy7lWPRvqlnZBid7DOyBCj67h28hLhZuTrJMm4kQPFh15O+NSjOrYnI2Ds7o6tatJ8/dq8bFTz tnPU5ELc3syPD8ACzuFvDD/6UR3q6LS3J9KejQIWq/ssTgVkKbDYF0WaA9v/Zl5X/L9//Q0AAP// AwBQSwECLQAUAAYACAAAACEAtoM4kv4AAADhAQAAEwAAAAAAAAAAAAAAAAAAAAAAW0NvbnRlbnRf VHlwZXNdLnhtbFBLAQItABQABgAIAAAAIQA4/SH/1gAAAJQBAAALAAAAAAAAAAAAAAAAAC8BAABf cmVscy8ucmVsc1BLAQItABQABgAIAAAAIQCOiV77vgEAAN8DAAAOAAAAAAAAAAAAAAAAAC4CAABk cnMvZTJvRG9jLnhtbFBLAQItABQABgAIAAAAIQBYYqsQ3AAAAAcBAAAPAAAAAAAAAAAAAAAAABgE AABkcnMvZG93bnJldi54bWxQSwUGAAAAAAQABADzAAAAIQUAAAAA " o:spid="_x0000_s1026" strokecolor="#00b050" style="position:absolute;flip:y;z-index:251700224;visibility:visible;mso-wrap-style:square;mso-height-percent:0;mso-wrap-distance-left:9pt;mso-wrap-distance-top:0;mso-wrap-distance-right:9pt;mso-wrap-distance-bottom:0;mso-position-horizontal:absolute;mso-position-horizontal-relative:text;mso-position-vertical:absolute;mso-position-vertical-relative:text;mso-height-percent:0;mso-height-relative:margin" to="441.85pt,3.15pt" w14:anchorId="108B7984"/>
-            </w:pict>
-          </mc:Fallback>
-        </mc:AlternateContent>
+        <w:t>Information för användning</w:t>
       </w:r>
       <w:r>
         <w:rPr>
           <w:color w:val="60A730"/>
         </w:rPr>
-        <w:t xml:space="preserve">Drift- och underhållsplan </w:t>
-      </w:r>
-      <w:r>
-        <w:rPr>
-          <w:color w:val="60A730"/>
-          <w:sz w:val="16"/>
-          <w:szCs w:val="16"/>
-        </w:rPr>
-        <w:t>(beställarens uppgifter samt/</w:t>
-      </w:r>
-      <w:proofErr w:type="gramStart"/>
-      <w:r>
-        <w:rPr>
-          <w:color w:val="60A730"/>
-          <w:sz w:val="16"/>
-          <w:szCs w:val="16"/>
-        </w:rPr>
-        <w:t>alt besiktningsmannens</w:t>
-      </w:r>
-      <w:proofErr w:type="gramEnd"/>
-      <w:r>
-        <w:rPr>
-          <w:color w:val="60A730"/>
-          <w:sz w:val="16"/>
-          <w:szCs w:val="16"/>
-        </w:rPr>
-        <w:t xml:space="preserve"> anmärkningar)</w:t>
-      </w:r>
-    </w:p>
-    <w:p>
-      <w:pPr>
-        <w:rPr>
-          <w:b/>
+        <w:t xml:space="preserve"> </w:t>
+      </w:r>
+    </w:p>
+    <w:p>
+      <w:pPr>
+        <w:rPr>
           <w:u w:val="single"/>
         </w:rPr>
       </w:pPr>
-    </w:p>
-    <w:p>
-      <w:pPr>
-        <w:rPr>
-          <w:u w:val="single"/>
-          <w:lang w:val="en-US"/>
-        </w:rPr>
-      </w:pPr>
-      <w:sdt>
-        <w:sdtPr>
-          <w:rPr>
-            <w:u w:val="single"/>
-            <w:lang w:val="en-GB"/>
-          </w:rPr>
-          <w:id w:val="-216827120"/>
-          <w14:checkbox>
-            <w14:checked w14:val="1"/>
-            <w14:checkedState w14:font="MS Gothic" w14:val="2612"/>
-            <w14:uncheckedState w14:font="MS Gothic" w14:val="2610"/>
-          </w14:checkbox>
-        </w:sdtPr>
-        <w:sdtEndPr/>
-        <w:sdtContent>
-          <w:r>
-            <w:rPr>
-              <w:rFonts w:ascii="MS Gothic" w:eastAsia="MS Gothic" w:hAnsi="MS Gothic" w:hint="eastAsia"/>
-              <w:u w:val="single"/>
-              <w:lang w:val="en-GB"/>
-            </w:rPr>
-            <w:t>☒</w:t>
-          </w:r>
-        </w:sdtContent>
-      </w:sdt>
-      <w:r>
-        <w:rPr>
-          <w:u w:val="single"/>
-          <w:lang w:val="en-GB"/>
-        </w:rPr>
-        <w:t xml:space="preserve"> </w:t>
-      </w:r>
-      <w:r>
-        <w:rPr>
-          <w:u w:val="single"/>
-          <w:lang w:val="en-GB"/>
-        </w:rPr>
-        <w:t>Finns</w:t>
-      </w:r>
-      <w:r>
-        <w:rPr>
-          <w:u w:val="single"/>
-          <w:lang w:val="en-GB"/>
-        </w:rPr>
-        <w:tab/>
-      </w:r>
-      <w:sdt>
-        <w:sdtPr>
-          <w:rPr>
-            <w:u w:val="single"/>
-            <w:lang w:val="en-GB"/>
-          </w:rPr>
-          <w:id w:val="922769211"/>
-          <w14:checkbox>
-            <w14:checked w14:val="0"/>
-            <w14:checkedState w14:font="MS Gothic" w14:val="2612"/>
-            <w14:uncheckedState w14:font="MS Gothic" w14:val="2610"/>
-          </w14:checkbox>
-        </w:sdtPr>
-        <w:sdtEndPr/>
-        <w:sdtContent>
-          <w:r>
-            <w:rPr>
-              <w:rFonts w:ascii="MS Gothic" w:eastAsia="MS Gothic" w:hAnsi="MS Gothic" w:hint="eastAsia"/>
-              <w:u w:val="single"/>
-              <w:lang w:val="en-GB"/>
-            </w:rPr>
-            <w:t>☐</w:t>
-          </w:r>
-        </w:sdtContent>
-      </w:sdt>
-      <w:r>
-        <w:rPr>
-          <w:u w:val="single"/>
-          <w:lang w:val="en-GB"/>
-        </w:rPr>
-        <w:t xml:space="preserve"> </w:t>
-      </w:r>
-      <w:proofErr w:type="spellStart"/>
-      <w:r>
-        <w:rPr>
-          <w:u w:val="single"/>
-          <w:lang w:val="en-US"/>
-        </w:rPr>
-        <w:t>Saknas</w:t>
-      </w:r>
-      <w:proofErr w:type="spellEnd"/>
     </w:p>
     <w:tbl>
       <w:tblPr>
@@ -2368,16 +2000,24 @@
         <w:tblLook w:firstColumn="1" w:firstRow="1" w:lastColumn="1" w:lastRow="1" w:noHBand="0" w:noVBand="0" w:val="01E0"/>
       </w:tblPr>
       <w:tblGrid>
-        <w:gridCol w:w="5112"/>
-        <w:gridCol w:w="3950"/>
+        <w:gridCol w:w="7886"/>
+        <w:gridCol w:w="1176"/>
       </w:tblGrid>
       <w:tr>
         <w:tc>
           <w:tcPr>
             <w:tcW w:type="dxa" w:w="8388"/>
-          </w:tcPr>
-          <w:p>
-            <w:pPr>
+            <w:tcBorders>
+              <w:top w:color="auto" w:space="0" w:sz="4" w:val="single"/>
+              <w:left w:color="auto" w:space="0" w:sz="4" w:val="single"/>
+              <w:bottom w:color="auto" w:space="0" w:sz="4" w:val="single"/>
+              <w:right w:color="auto" w:space="0" w:sz="4" w:val="single"/>
+            </w:tcBorders>
+            <w:hideMark/>
+          </w:tcPr>
+          <w:p>
+            <w:pPr>
+              <w:spacing w:line="276" w:lineRule="auto"/>
               <w:rPr>
                 <w:sz w:val="16"/>
                 <w:szCs w:val="16"/>
@@ -2388,11 +2028,12 @@
                 <w:sz w:val="16"/>
                 <w:szCs w:val="16"/>
               </w:rPr>
-              <w:t>Leverantörens anvisningar:</w:t>
-            </w:r>
-          </w:p>
-          <w:p>
-            <w:pPr>
+              <w:t>Informationsskylt:</w:t>
+            </w:r>
+          </w:p>
+          <w:p>
+            <w:pPr>
+              <w:spacing w:line="276" w:lineRule="auto"/>
               <w:rPr>
                 <w:sz w:val="20"/>
                 <w:szCs w:val="20"/>
@@ -2403,33 +2044,105 @@
                 <w:sz w:val="20"/>
                 <w:szCs w:val="20"/>
               </w:rPr>
+              <w:t>Finns</w:t>
+            </w:r>
+          </w:p>
+        </w:tc>
+        <w:tc>
+          <w:tcPr>
+            <w:tcW w:type="dxa" w:w="824"/>
+            <w:tcBorders>
+              <w:top w:color="auto" w:space="0" w:sz="4" w:val="single"/>
+              <w:left w:color="auto" w:space="0" w:sz="4" w:val="single"/>
+              <w:bottom w:color="auto" w:space="0" w:sz="4" w:val="single"/>
+              <w:right w:color="auto" w:space="0" w:sz="4" w:val="single"/>
+            </w:tcBorders>
+            <w:hideMark/>
+          </w:tcPr>
+          <w:p>
+            <w:pPr>
+              <w:spacing w:line="276" w:lineRule="auto"/>
+              <w:rPr>
+                <w:b/>
+              </w:rPr>
+            </w:pPr>
+            <w:r>
+              <w:rPr>
+                <w:b/>
+              </w:rPr>
               <w:t>-</w:t>
             </w:r>
-            <w:r>
+          </w:p>
+        </w:tc>
+      </w:tr>
+      <w:tr>
+        <w:tc>
+          <w:tcPr>
+            <w:tcW w:type="dxa" w:w="8388"/>
+            <w:tcBorders>
+              <w:top w:color="auto" w:space="0" w:sz="4" w:val="single"/>
+              <w:left w:color="auto" w:space="0" w:sz="4" w:val="single"/>
+              <w:bottom w:color="auto" w:space="0" w:sz="4" w:val="single"/>
+              <w:right w:color="auto" w:space="0" w:sz="4" w:val="single"/>
+            </w:tcBorders>
+            <w:hideMark/>
+          </w:tcPr>
+          <w:p>
+            <w:pPr>
+              <w:spacing w:line="276" w:lineRule="auto"/>
+              <w:rPr>
+                <w:sz w:val="16"/>
+                <w:szCs w:val="16"/>
+              </w:rPr>
+            </w:pPr>
+            <w:r>
+              <w:rPr>
+                <w:sz w:val="16"/>
+                <w:szCs w:val="16"/>
+              </w:rPr>
+              <w:t>Användningsinformation:</w:t>
+            </w:r>
+          </w:p>
+          <w:p>
+            <w:pPr>
+              <w:spacing w:line="276" w:lineRule="auto"/>
               <w:rPr>
                 <w:sz w:val="20"/>
                 <w:szCs w:val="20"/>
               </w:rPr>
-              <w:t>, Bra att ha vid tex reparationer av lekredskap, detta kan säkra att man använder originaldelar</w:t>
+            </w:pPr>
+            <w:r>
+              <w:rPr>
+                <w:sz w:val="20"/>
+                <w:szCs w:val="20"/>
+              </w:rPr>
+              <w:t>Finns</w:t>
             </w:r>
           </w:p>
         </w:tc>
         <w:tc>
           <w:tcPr>
             <w:tcW w:type="dxa" w:w="824"/>
-          </w:tcPr>
-          <w:p>
-            <w:pPr>
+            <w:tcBorders>
+              <w:top w:color="auto" w:space="0" w:sz="4" w:val="single"/>
+              <w:left w:color="auto" w:space="0" w:sz="4" w:val="single"/>
+              <w:bottom w:color="auto" w:space="0" w:sz="4" w:val="single"/>
+              <w:right w:color="auto" w:space="0" w:sz="4" w:val="single"/>
+            </w:tcBorders>
+            <w:hideMark/>
+          </w:tcPr>
+          <w:p>
+            <w:pPr>
+              <w:spacing w:line="276" w:lineRule="auto"/>
               <w:rPr>
                 <w:b/>
-                <w:lang w:val="en-GB"/>
               </w:rPr>
             </w:pPr>
             <w:r>
               <w:rPr>
                 <w:b/>
               </w:rPr>
-              <w:t>Nej</w:t>
+              <w:t>-</w:t>
             </w:r>
           </w:p>
         </w:tc>
@@ -2438,9 +2151,17 @@
         <w:tc>
           <w:tcPr>
             <w:tcW w:type="dxa" w:w="8388"/>
-          </w:tcPr>
-          <w:p>
-            <w:pPr>
+            <w:tcBorders>
+              <w:top w:color="auto" w:space="0" w:sz="4" w:val="single"/>
+              <w:left w:color="auto" w:space="0" w:sz="4" w:val="single"/>
+              <w:bottom w:color="auto" w:space="0" w:sz="4" w:val="single"/>
+              <w:right w:color="auto" w:space="0" w:sz="4" w:val="single"/>
+            </w:tcBorders>
+            <w:hideMark/>
+          </w:tcPr>
+          <w:p>
+            <w:pPr>
+              <w:spacing w:line="276" w:lineRule="auto"/>
               <w:rPr>
                 <w:sz w:val="16"/>
                 <w:szCs w:val="16"/>
@@ -2451,11 +2172,12 @@
                 <w:sz w:val="16"/>
                 <w:szCs w:val="16"/>
               </w:rPr>
-              <w:t>Hänvisningsskylt:</w:t>
-            </w:r>
-          </w:p>
-          <w:p>
-            <w:pPr>
+              <w:t>Märkning av redskapen/typskylt:</w:t>
+            </w:r>
+          </w:p>
+          <w:p>
+            <w:pPr>
+              <w:spacing w:line="276" w:lineRule="auto"/>
               <w:rPr>
                 <w:sz w:val="20"/>
                 <w:szCs w:val="20"/>
@@ -2466,252 +2188,33 @@
                 <w:sz w:val="20"/>
                 <w:szCs w:val="20"/>
               </w:rPr>
+              <w:t>Finns</w:t>
+            </w:r>
+          </w:p>
+        </w:tc>
+        <w:tc>
+          <w:tcPr>
+            <w:tcW w:type="dxa" w:w="824"/>
+            <w:tcBorders>
+              <w:top w:color="auto" w:space="0" w:sz="4" w:val="single"/>
+              <w:left w:color="auto" w:space="0" w:sz="4" w:val="single"/>
+              <w:bottom w:color="auto" w:space="0" w:sz="4" w:val="single"/>
+              <w:right w:color="auto" w:space="0" w:sz="4" w:val="single"/>
+            </w:tcBorders>
+            <w:hideMark/>
+          </w:tcPr>
+          <w:p>
+            <w:pPr>
+              <w:spacing w:line="276" w:lineRule="auto"/>
+              <w:rPr>
+                <w:b/>
+              </w:rPr>
+            </w:pPr>
+            <w:r>
+              <w:rPr>
+                <w:b/>
+              </w:rPr>
               <w:t>-</w:t>
-            </w:r>
-            <w:r>
-              <w:rPr>
-                <w:sz w:val="20"/>
-                <w:szCs w:val="20"/>
-              </w:rPr>
-              <w:t xml:space="preserve">, </w:t>
-            </w:r>
-            <w:r>
-              <w:rPr>
-                <w:sz w:val="20"/>
-                <w:szCs w:val="20"/>
-              </w:rPr>
-              <w:t>Bra om olycka inträffar, så att personer kan ringa och ledsaga räddningstjänst eller liknande.</w:t>
-            </w:r>
-          </w:p>
-        </w:tc>
-        <w:tc>
-          <w:tcPr>
-            <w:tcW w:type="dxa" w:w="824"/>
-          </w:tcPr>
-          <w:p>
-            <w:pPr>
-              <w:rPr>
-                <w:b/>
-                <w:lang w:val="en-GB"/>
-              </w:rPr>
-            </w:pPr>
-            <w:r>
-              <w:rPr>
-                <w:b/>
-                <w:lang w:val="en-GB"/>
-              </w:rPr>
-              <w:t>Nej</w:t>
-            </w:r>
-          </w:p>
-        </w:tc>
-      </w:tr>
-      <w:tr>
-        <w:tc>
-          <w:tcPr>
-            <w:tcW w:type="dxa" w:w="8388"/>
-          </w:tcPr>
-          <w:p>
-            <w:pPr>
-              <w:rPr>
-                <w:sz w:val="16"/>
-                <w:szCs w:val="16"/>
-              </w:rPr>
-            </w:pPr>
-            <w:r>
-              <w:rPr>
-                <w:sz w:val="16"/>
-                <w:szCs w:val="16"/>
-              </w:rPr>
-              <w:t>Rutiner olyckor/incidenter:</w:t>
-            </w:r>
-          </w:p>
-          <w:p>
-            <w:pPr>
-              <w:rPr>
-                <w:sz w:val="20"/>
-                <w:szCs w:val="20"/>
-              </w:rPr>
-            </w:pPr>
-            <w:r>
-              <w:rPr>
-                <w:sz w:val="20"/>
-                <w:szCs w:val="20"/>
-              </w:rPr>
-              <w:t>-</w:t>
-            </w:r>
-            <w:r>
-              <w:rPr>
-                <w:sz w:val="20"/>
-                <w:szCs w:val="20"/>
-              </w:rPr>
-              <w:t>, viktigt för att kunna utvärdera om redskap är felaktiga och ej anpassade för användarna</w:t>
-            </w:r>
-          </w:p>
-        </w:tc>
-        <w:tc>
-          <w:tcPr>
-            <w:tcW w:type="dxa" w:w="824"/>
-          </w:tcPr>
-          <w:p>
-            <w:pPr>
-              <w:rPr>
-                <w:b/>
-                <w:lang w:val="en-GB"/>
-              </w:rPr>
-            </w:pPr>
-            <w:r>
-              <w:rPr>
-                <w:b/>
-                <w:lang w:val="en-GB"/>
-              </w:rPr>
-              <w:t>Nej</w:t>
-            </w:r>
-          </w:p>
-        </w:tc>
-      </w:tr>
-      <w:tr>
-        <w:tc>
-          <w:tcPr>
-            <w:tcW w:type="dxa" w:w="8388"/>
-          </w:tcPr>
-          <w:p>
-            <w:pPr>
-              <w:rPr>
-                <w:sz w:val="20"/>
-                <w:szCs w:val="20"/>
-              </w:rPr>
-            </w:pPr>
-            <w:r>
-              <w:rPr>
-                <w:sz w:val="16"/>
-                <w:szCs w:val="16"/>
-              </w:rPr>
-              <w:t>Rutiner för underhåll</w:t>
-            </w:r>
-            <w:r>
-              <w:rPr>
-                <w:sz w:val="20"/>
-                <w:szCs w:val="20"/>
-              </w:rPr>
-              <w:t>:</w:t>
-            </w:r>
-          </w:p>
-          <w:p>
-            <w:pPr>
-              <w:rPr>
-                <w:sz w:val="20"/>
-                <w:szCs w:val="20"/>
-              </w:rPr>
-            </w:pPr>
-            <w:r>
-              <w:rPr>
-                <w:sz w:val="20"/>
-                <w:szCs w:val="20"/>
-              </w:rPr>
-              <w:t>-</w:t>
-            </w:r>
-            <w:r>
-              <w:rPr>
-                <w:sz w:val="20"/>
-                <w:szCs w:val="20"/>
-              </w:rPr>
-              <w:t>, viktigt för att ha fungerande redskap längre och säkrare, vilket är ekonomiskt försvarbart</w:t>
-            </w:r>
-          </w:p>
-        </w:tc>
-        <w:tc>
-          <w:tcPr>
-            <w:tcW w:type="dxa" w:w="824"/>
-          </w:tcPr>
-          <w:p>
-            <w:pPr>
-              <w:rPr>
-                <w:b/>
-                <w:lang w:val="en-GB"/>
-              </w:rPr>
-            </w:pPr>
-            <w:r>
-              <w:rPr>
-                <w:b/>
-              </w:rPr>
-              <w:t>Nej</w:t>
-            </w:r>
-          </w:p>
-        </w:tc>
-      </w:tr>
-      <w:tr>
-        <w:tc>
-          <w:tcPr>
-            <w:tcW w:type="dxa" w:w="8388"/>
-          </w:tcPr>
-          <w:p>
-            <w:pPr>
-              <w:rPr>
-                <w:sz w:val="16"/>
-                <w:szCs w:val="16"/>
-              </w:rPr>
-            </w:pPr>
-            <w:r>
-              <w:rPr>
-                <w:sz w:val="16"/>
-                <w:szCs w:val="16"/>
-              </w:rPr>
-              <w:t>Sparande av dokument:</w:t>
-            </w:r>
-          </w:p>
-          <w:p>
-            <w:pPr>
-              <w:rPr>
-                <w:sz w:val="20"/>
-                <w:szCs w:val="20"/>
-              </w:rPr>
-            </w:pPr>
-            <w:r>
-              <w:rPr>
-                <w:sz w:val="20"/>
-                <w:szCs w:val="20"/>
-              </w:rPr>
-              <w:t>-</w:t>
-            </w:r>
-            <w:r>
-              <w:rPr>
-                <w:sz w:val="20"/>
-                <w:szCs w:val="20"/>
-              </w:rPr>
-              <w:t>, bra om man tex byt</w:t>
-            </w:r>
-            <w:r>
-              <w:rPr>
-                <w:sz w:val="20"/>
-                <w:szCs w:val="20"/>
-              </w:rPr>
-              <w:t>e</w:t>
-            </w:r>
-            <w:r>
-              <w:rPr>
-                <w:sz w:val="20"/>
-                <w:szCs w:val="20"/>
-              </w:rPr>
-              <w:t>r entreprenör, dessa dokument förenklar driften av redskapen</w:t>
-            </w:r>
-          </w:p>
-        </w:tc>
-        <w:tc>
-          <w:tcPr>
-            <w:tcW w:type="dxa" w:w="824"/>
-          </w:tcPr>
-          <w:p>
-            <w:pPr>
-              <w:rPr>
-                <w:b/>
-                <w:lang w:val="en-GB"/>
-              </w:rPr>
-            </w:pPr>
-            <w:r>
-              <w:rPr>
-                <w:b/>
-              </w:rPr>
-              <w:t>Nej</w:t>
             </w:r>
           </w:p>
         </w:tc>
@@ -2720,15 +2223,16 @@
     <w:p>
       <w:pPr>
         <w:rPr>
-          <w:b/>
-          <w:u w:val="single"/>
-        </w:rPr>
-      </w:pPr>
-      <w:r>
-        <w:rPr>
           <w:i/>
-          <w:sz w:val="20"/>
-          <w:szCs w:val="20"/>
+          <w:sz w:val="16"/>
+          <w:szCs w:val="16"/>
+        </w:rPr>
+      </w:pPr>
+      <w:r>
+        <w:rPr>
+          <w:i/>
+          <w:sz w:val="16"/>
+          <w:szCs w:val="16"/>
         </w:rPr>
         <w:t xml:space="preserve">Enligt SS-EN </w:t>
       </w:r>
@@ -2736,280 +2240,95 @@
       <w:r>
         <w:rPr>
           <w:i/>
-          <w:sz w:val="20"/>
-          <w:szCs w:val="20"/>
-        </w:rPr>
-        <w:t>1176-7</w:t>
+          <w:sz w:val="16"/>
+          <w:szCs w:val="16"/>
+        </w:rPr>
+        <w:t>16630-7.1</w:t>
       </w:r>
       <w:proofErr w:type="gramEnd"/>
       <w:r>
         <w:rPr>
           <w:i/>
-          <w:sz w:val="20"/>
-          <w:szCs w:val="20"/>
-        </w:rPr>
-        <w:t>, avsnitt 8.1.1, 8.2.3, 8.2.4, 8.2.5, 8.2.6, 8.2.7, 8.2.9</w:t>
-      </w:r>
-    </w:p>
-    <w:p>
-      <w:pPr>
-        <w:pStyle w:val="Heading1"/>
-        <w:rPr>
-          <w:color w:val="60A730"/>
-        </w:rPr>
-      </w:pPr>
-      <w:r>
-        <w:rPr>
-          <w:color w:val="60A730"/>
-        </w:rPr>
-        <w:t>Förklaring av anmärkningar</w:t>
-      </w:r>
-    </w:p>
-    <w:p>
-      <w:pPr>
-        <w:rPr>
-          <w:b/>
-        </w:rPr>
-      </w:pPr>
+          <w:sz w:val="16"/>
+          <w:szCs w:val="16"/>
+        </w:rPr>
+        <w:t>, SS-EN 16630-7.2 samt SS-EN 16630-8</w:t>
+      </w:r>
+    </w:p>
+    <w:p/>
+    <w:p>
+      <w:r>
+        <w:br w:type="page"/>
+      </w:r>
+    </w:p>
+    <w:p>
+      <w:pPr>
+        <w:pStyle w:val="Bigheading"/>
+      </w:pPr>
+      <w:r>
+        <w:t>Översiktsbild av lekplatsen</w:t>
+      </w:r>
     </w:p>
     <w:tbl>
       <w:tblPr>
-        <w:tblStyle w:val="TableGrid"/>
         <w:tblW w:type="auto" w:w="0"/>
         <w:tblLook w:firstColumn="1" w:firstRow="1" w:lastColumn="0" w:lastRow="0" w:noHBand="0" w:noVBand="1" w:val="04A0"/>
       </w:tblPr>
       <w:tblGrid>
-        <w:gridCol w:w="1532"/>
-        <w:gridCol w:w="7530"/>
+        <w:gridCol w:w="9072"/>
       </w:tblGrid>
       <w:tr>
         <w:tc>
           <w:tcPr>
-            <w:tcW w:type="dxa" w:w="1537"/>
-          </w:tcPr>
-          <w:p>
-            <w:pPr>
-              <w:rPr>
-                <w:b/>
-                <w:sz w:val="20"/>
-                <w:szCs w:val="20"/>
-              </w:rPr>
-            </w:pPr>
-            <w:r>
-              <w:rPr>
-                <w:b/>
-                <w:sz w:val="20"/>
-                <w:szCs w:val="20"/>
-              </w:rPr>
-              <w:t>Anmärkning</w:t>
-            </w:r>
-          </w:p>
-        </w:tc>
-        <w:tc>
-          <w:tcPr>
-            <w:tcW w:type="dxa" w:w="7673"/>
-          </w:tcPr>
-          <w:p>
-            <w:pPr>
-              <w:rPr>
-                <w:b/>
-                <w:sz w:val="20"/>
-                <w:szCs w:val="20"/>
-              </w:rPr>
-            </w:pPr>
-            <w:r>
-              <w:rPr>
-                <w:b/>
-                <w:sz w:val="20"/>
-                <w:szCs w:val="20"/>
-              </w:rPr>
-              <w:t>Typ av fel</w:t>
-            </w:r>
-          </w:p>
+            <w:tcW w:type="dxa" w:w="9072"/>
+          </w:tcPr>
+          <w:p/>
         </w:tc>
       </w:tr>
       <w:tr>
         <w:tc>
           <w:tcPr>
-            <w:tcW w:type="dxa" w:w="1537"/>
-          </w:tcPr>
-          <w:p>
-            <w:pPr>
-              <w:rPr>
-                <w:b/>
-                <w:sz w:val="20"/>
-                <w:szCs w:val="20"/>
-              </w:rPr>
-            </w:pPr>
-            <w:r>
-              <w:rPr>
-                <w:b/>
-                <w:sz w:val="20"/>
-                <w:szCs w:val="20"/>
-              </w:rPr>
-              <w:t>A</w:t>
-            </w:r>
-          </w:p>
-        </w:tc>
-        <w:tc>
-          <w:tcPr>
-            <w:tcW w:type="dxa" w:w="7673"/>
-          </w:tcPr>
-          <w:p>
-            <w:pPr>
-              <w:rPr>
-                <w:b/>
-                <w:sz w:val="20"/>
-                <w:szCs w:val="20"/>
-              </w:rPr>
-            </w:pPr>
-            <w:r>
-              <w:rPr>
-                <w:sz w:val="20"/>
-                <w:szCs w:val="20"/>
-              </w:rPr>
-              <w:t>Risk för allvarlig skada alternativt stor risk för mindre skada</w:t>
-            </w:r>
-          </w:p>
-        </w:tc>
-      </w:tr>
-      <w:tr>
-        <w:tc>
-          <w:tcPr>
-            <w:tcW w:type="dxa" w:w="1537"/>
-          </w:tcPr>
-          <w:p>
-            <w:pPr>
-              <w:rPr>
-                <w:b/>
-                <w:sz w:val="20"/>
-                <w:szCs w:val="20"/>
-              </w:rPr>
-            </w:pPr>
-            <w:r>
-              <w:rPr>
-                <w:b/>
-                <w:sz w:val="20"/>
-                <w:szCs w:val="20"/>
-              </w:rPr>
-              <w:t>B</w:t>
-            </w:r>
-          </w:p>
-        </w:tc>
-        <w:tc>
-          <w:tcPr>
-            <w:tcW w:type="dxa" w:w="7673"/>
-          </w:tcPr>
-          <w:p>
-            <w:pPr>
-              <w:rPr>
-                <w:b/>
-                <w:sz w:val="20"/>
-                <w:szCs w:val="20"/>
-              </w:rPr>
-            </w:pPr>
-            <w:r>
-              <w:rPr>
-                <w:sz w:val="20"/>
-                <w:szCs w:val="20"/>
-              </w:rPr>
-              <w:t>Mindre risk för mindre skada alternativt stor risk för liten skada</w:t>
-            </w:r>
-          </w:p>
-        </w:tc>
-      </w:tr>
-      <w:tr>
-        <w:tc>
-          <w:tcPr>
-            <w:tcW w:type="dxa" w:w="1537"/>
-          </w:tcPr>
-          <w:p>
-            <w:pPr>
-              <w:rPr>
-                <w:b/>
-                <w:sz w:val="20"/>
-                <w:szCs w:val="20"/>
-              </w:rPr>
-            </w:pPr>
-            <w:r>
-              <w:rPr>
-                <w:b/>
-                <w:sz w:val="20"/>
-                <w:szCs w:val="20"/>
-              </w:rPr>
-              <w:t>C</w:t>
-            </w:r>
-          </w:p>
-        </w:tc>
-        <w:tc>
-          <w:tcPr>
-            <w:tcW w:type="dxa" w:w="7673"/>
-          </w:tcPr>
-          <w:p>
-            <w:pPr>
-              <w:rPr>
-                <w:b/>
-                <w:sz w:val="20"/>
-                <w:szCs w:val="20"/>
-              </w:rPr>
-            </w:pPr>
-            <w:r>
-              <w:rPr>
-                <w:sz w:val="20"/>
-                <w:szCs w:val="20"/>
-              </w:rPr>
-              <w:t>Liten risk för mindre skada alternativt mindre risk för liten skada</w:t>
-            </w:r>
-          </w:p>
-        </w:tc>
-      </w:tr>
-      <w:tr>
-        <w:tc>
-          <w:tcPr>
-            <w:tcW w:type="dxa" w:w="1537"/>
-          </w:tcPr>
-          <w:p>
-            <w:pPr>
-              <w:rPr>
-                <w:b/>
-                <w:sz w:val="20"/>
-                <w:szCs w:val="20"/>
-              </w:rPr>
-            </w:pPr>
-            <w:r>
-              <w:rPr>
-                <w:b/>
-                <w:sz w:val="20"/>
-                <w:szCs w:val="20"/>
-              </w:rPr>
-              <w:t>-</w:t>
-            </w:r>
-          </w:p>
-        </w:tc>
-        <w:tc>
-          <w:tcPr>
-            <w:tcW w:type="dxa" w:w="7673"/>
-          </w:tcPr>
-          <w:p>
-            <w:pPr>
-              <w:rPr>
-                <w:b/>
-                <w:sz w:val="20"/>
-                <w:szCs w:val="20"/>
-              </w:rPr>
-            </w:pPr>
-            <w:r>
-              <w:rPr>
-                <w:sz w:val="20"/>
-                <w:szCs w:val="20"/>
-              </w:rPr>
-              <w:t>Inga risker identifierade</w:t>
+            <w:tcW w:type="dxa" w:w="9072"/>
+          </w:tcPr>
+          <w:p>
+            <w:r>
+              <w:drawing>
+                <wp:inline xmlns:a="http://schemas.openxmlformats.org/drawingml/2006/main" xmlns:pic="http://schemas.openxmlformats.org/drawingml/2006/picture">
+                  <wp:extent cx="13538200" cy="7620000"/>
+                  <wp:docPr id="475826805" name="Picture 475826805"/>
+                  <wp:cNvGraphicFramePr>
+                    <a:graphicFrameLocks noChangeAspect="1"/>
+                  </wp:cNvGraphicFramePr>
+                  <a:graphic>
+                    <a:graphicData uri="http://schemas.openxmlformats.org/drawingml/2006/picture">
+                      <pic:pic>
+                        <pic:nvPicPr>
+                          <pic:cNvPr id="0" name="image.png"/>
+                          <pic:cNvPicPr/>
+                        </pic:nvPicPr>
+                        <pic:blipFill>
+                          <a:blip r:embed="rId19"/>
+                          <a:stretch>
+                            <a:fillRect/>
+                          </a:stretch>
+                        </pic:blipFill>
+                        <pic:spPr>
+                          <a:xfrm>
+                            <a:off x="0" y="0"/>
+                            <a:ext cx="13538200" cy="7620000"/>
+                          </a:xfrm>
+                          <a:prstGeom prst="rect"/>
+                        </pic:spPr>
+                      </pic:pic>
+                    </a:graphicData>
+                  </a:graphic>
+                </wp:inline>
+              </w:drawing>
             </w:r>
           </w:p>
         </w:tc>
       </w:tr>
     </w:tbl>
-    <w:p/>
     <w:p>
       <w:r>
         <w:br w:type="page"/>
@@ -3126,7 +2445,7 @@
               <w:keepNext/>
             </w:pPr>
             <w:r>
-              <w:t>Aktivitetslek</w:t>
+              <w:t>Axelpress dubbel</w:t>
             </w:r>
           </w:p>
         </w:tc>
@@ -3162,10 +2481,77 @@
           </w:tcPr>
           <w:p>
             <w:pPr>
+              <w:keepNext/>
+            </w:pPr>
+            <w:r>
+              <w:t>Bild: 1</w:t>
+            </w:r>
+          </w:p>
+        </w:tc>
+      </w:tr>
+      <w:tr>
+        <w:tc>
+          <w:tcPr>
+            <w:tcW w:type="dxa" w:w="720"/>
+          </w:tcPr>
+          <w:p>
+            <w:pPr>
+              <w:keepNext/>
+            </w:pPr>
+            <w:r>
+              <w:t>2</w:t>
+            </w:r>
+          </w:p>
+        </w:tc>
+        <w:tc>
+          <w:tcPr>
+            <w:tcW w:type="dxa" w:w="3600"/>
+          </w:tcPr>
+          <w:p>
+            <w:pPr>
+              <w:keepNext/>
+            </w:pPr>
+            <w:r>
+              <w:t>Balans hög</w:t>
+            </w:r>
+          </w:p>
+        </w:tc>
+        <w:tc>
+          <w:tcPr>
+            <w:tcW w:type="dxa" w:w="3600"/>
+          </w:tcPr>
+          <w:p>
+            <w:pPr>
+              <w:keepNext/>
+            </w:pPr>
+            <w:r>
+              <w:t>-</w:t>
+            </w:r>
+          </w:p>
+        </w:tc>
+        <w:tc>
+          <w:tcPr>
+            <w:tcW w:type="dxa" w:w="1008"/>
+          </w:tcPr>
+          <w:p>
+            <w:pPr>
+              <w:keepNext/>
+            </w:pPr>
+            <w:r>
+              <w:t>-</w:t>
+            </w:r>
+          </w:p>
+        </w:tc>
+        <w:tc>
+          <w:tcPr>
+            <w:tcW w:type="dxa" w:w="1152"/>
+          </w:tcPr>
+          <w:p>
+            <w:pPr>
               <w:keepNext w:val="0"/>
             </w:pPr>
             <w:r>
-              <w:t>Bild: 1</w:t>
+              <w:t>Bild: 2</w:t>
             </w:r>
           </w:p>
         </w:tc>
@@ -3211,8 +2597,8 @@
             <w:r>
               <w:drawing>
                 <wp:inline xmlns:a="http://schemas.openxmlformats.org/drawingml/2006/main" xmlns:pic="http://schemas.openxmlformats.org/drawingml/2006/picture">
-                  <wp:extent cx="1524000" cy="2032000"/>
-                  <wp:docPr id="1283840275" name="Picture 1283840275"/>
+                  <wp:extent cx="1524000" cy="850900"/>
+                  <wp:docPr id="475826806" name="Picture 475826806"/>
                   <wp:cNvGraphicFramePr>
                     <a:graphicFrameLocks noChangeAspect="1"/>
                   </wp:cNvGraphicFramePr>
@@ -3224,7 +2610,7 @@
                           <pic:cNvPicPr/>
                         </pic:nvPicPr>
                         <pic:blipFill>
-                          <a:blip r:embed="rId23"/>
+                          <a:blip r:embed="rId20"/>
                           <a:stretch>
                             <a:fillRect/>
                           </a:stretch>
@@ -3232,7 +2618,7 @@
                         <pic:spPr>
                           <a:xfrm>
                             <a:off x="0" y="0"/>
-                            <a:ext cx="1524000" cy="2032000"/>
+                            <a:ext cx="1524000" cy="850900"/>
                           </a:xfrm>
                           <a:prstGeom prst="rect"/>
                         </pic:spPr>
@@ -3248,7 +2634,54 @@
           <w:tcPr>
             <w:tcW w:type="dxa" w:w="3024"/>
           </w:tcPr>
-          <w:p/>
+          <w:p>
+            <w:pPr>
+              <w:pStyle w:val="Smallheading"/>
+              <w:keepNext/>
+            </w:pPr>
+            <w:r>
+              <w:t>Bild: 2</w:t>
+            </w:r>
+          </w:p>
+          <w:p>
+            <w:pPr>
+              <w:keepNext/>
+            </w:pPr>
+            <w:r>
+              <w:drawing>
+                <wp:inline xmlns:a="http://schemas.openxmlformats.org/drawingml/2006/main" xmlns:pic="http://schemas.openxmlformats.org/drawingml/2006/picture">
+                  <wp:extent cx="1524000" cy="1524000"/>
+                  <wp:docPr id="475826807" name="Picture 475826807"/>
+                  <wp:cNvGraphicFramePr>
+                    <a:graphicFrameLocks noChangeAspect="1"/>
+                  </wp:cNvGraphicFramePr>
+                  <a:graphic>
+                    <a:graphicData uri="http://schemas.openxmlformats.org/drawingml/2006/picture">
+                      <pic:pic>
+                        <pic:nvPicPr>
+                          <pic:cNvPr id="0" name="image.png"/>
+                          <pic:cNvPicPr/>
+                        </pic:nvPicPr>
+                        <pic:blipFill>
+                          <a:blip r:embed="rId21"/>
+                          <a:stretch>
+                            <a:fillRect/>
+                          </a:stretch>
+                        </pic:blipFill>
+                        <pic:spPr>
+                          <a:xfrm>
+                            <a:off x="0" y="0"/>
+                            <a:ext cx="1524000" cy="1524000"/>
+                          </a:xfrm>
+                          <a:prstGeom prst="rect"/>
+                        </pic:spPr>
+                      </pic:pic>
+                    </a:graphicData>
+                  </a:graphic>
+                </wp:inline>
+              </w:drawing>
+            </w:r>
+          </w:p>
         </w:tc>
         <w:tc>
           <w:tcPr>
@@ -3281,7 +2714,7 @@
         <w:rPr>
           <w:b/>
         </w:rPr>
-        <w:t>Produkt 1, Aktivitetslek</w:t>
+        <w:t>Produkt 1, Axelpress dubbel</w:t>
       </w:r>
     </w:p>
     <w:tbl>
@@ -3330,6 +2763,367 @@
       </w:pPr>
       <w:r>
         <w:t>SS-EN 1176-1177 alt 16630</w:t>
+      </w:r>
+    </w:p>
+    <w:p>
+      <w:pPr>
+        <w:pStyle w:val="subheading2"/>
+      </w:pPr>
+      <w:r>
+        <w:t>Montering ovan mark</w:t>
+      </w:r>
+    </w:p>
+    <w:tbl>
+      <w:tblPr>
+        <w:tblStyle w:val="TableGridLight"/>
+        <w:tblW w:type="auto" w:w="0"/>
+        <w:tblLook w:firstColumn="1" w:firstRow="1" w:lastColumn="0" w:lastRow="0" w:noHBand="0" w:noVBand="1" w:val="04A0"/>
+      </w:tblPr>
+      <w:tblGrid>
+        <w:gridCol w:w="4536"/>
+        <w:gridCol w:w="4536"/>
+      </w:tblGrid>
+      <w:tr>
+        <w:tc>
+          <w:tcPr>
+            <w:tcW w:type="dxa" w:w="8640"/>
+          </w:tcPr>
+          <w:p>
+            <w:pPr>
+              <w:keepNext/>
+            </w:pPr>
+            <w:r>
+              <w:t>-</w:t>
+            </w:r>
+          </w:p>
+        </w:tc>
+        <w:tc>
+          <w:tcPr>
+            <w:tcW w:type="dxa" w:w="576"/>
+          </w:tcPr>
+          <w:p>
+            <w:pPr>
+              <w:keepNext/>
+            </w:pPr>
+            <w:r>
+              <w:t>-</w:t>
+            </w:r>
+          </w:p>
+        </w:tc>
+      </w:tr>
+    </w:tbl>
+    <w:p>
+      <w:pPr>
+        <w:pStyle w:val="small"/>
+        <w:keepNext/>
+      </w:pPr>
+      <w:r>
+        <w:t>Enligt SS EN 1176-1:6.2.2</w:t>
+      </w:r>
+    </w:p>
+    <w:p>
+      <w:pPr>
+        <w:pStyle w:val="subheading2"/>
+      </w:pPr>
+      <w:r>
+        <w:t>Montering under mark</w:t>
+      </w:r>
+    </w:p>
+    <w:tbl>
+      <w:tblPr>
+        <w:tblStyle w:val="TableGridLight"/>
+        <w:tblW w:type="auto" w:w="0"/>
+        <w:tblLook w:firstColumn="1" w:firstRow="1" w:lastColumn="0" w:lastRow="0" w:noHBand="0" w:noVBand="1" w:val="04A0"/>
+      </w:tblPr>
+      <w:tblGrid>
+        <w:gridCol w:w="4536"/>
+        <w:gridCol w:w="4536"/>
+      </w:tblGrid>
+      <w:tr>
+        <w:tc>
+          <w:tcPr>
+            <w:tcW w:type="dxa" w:w="8640"/>
+          </w:tcPr>
+          <w:p>
+            <w:pPr>
+              <w:keepNext/>
+            </w:pPr>
+            <w:r>
+              <w:t>-</w:t>
+            </w:r>
+          </w:p>
+        </w:tc>
+        <w:tc>
+          <w:tcPr>
+            <w:tcW w:type="dxa" w:w="576"/>
+          </w:tcPr>
+          <w:p>
+            <w:pPr>
+              <w:keepNext/>
+            </w:pPr>
+            <w:r>
+              <w:t>-</w:t>
+            </w:r>
+          </w:p>
+        </w:tc>
+      </w:tr>
+    </w:tbl>
+    <w:p>
+      <w:pPr>
+        <w:pStyle w:val="small"/>
+        <w:keepNext w:val="0"/>
+      </w:pPr>
+      <w:r>
+        <w:t>Enligt SS EN 1176-1:6.2.2</w:t>
+      </w:r>
+    </w:p>
+    <w:p>
+      <w:pPr>
+        <w:pStyle w:val="subheading"/>
+        <w:keepNext/>
+      </w:pPr>
+      <w:r>
+        <w:rPr>
+          <w:b/>
+        </w:rPr>
+        <w:t>Produkt 2, Balans hög</w:t>
+      </w:r>
+    </w:p>
+    <w:tbl>
+      <w:tblPr>
+        <w:tblStyle w:val="TableGridLight"/>
+        <w:tblW w:type="auto" w:w="0"/>
+        <w:tblLook w:firstColumn="1" w:firstRow="1" w:lastColumn="0" w:lastRow="0" w:noHBand="0" w:noVBand="1" w:val="04A0"/>
+      </w:tblPr>
+      <w:tblGrid>
+        <w:gridCol w:w="4536"/>
+        <w:gridCol w:w="4536"/>
+      </w:tblGrid>
+      <w:tr>
+        <w:tc>
+          <w:tcPr>
+            <w:tcW w:type="dxa" w:w="8640"/>
+          </w:tcPr>
+          <w:p>
+            <w:pPr>
+              <w:keepNext/>
+            </w:pPr>
+            <w:r>
+              <w:t>-</w:t>
+            </w:r>
+          </w:p>
+        </w:tc>
+        <w:tc>
+          <w:tcPr>
+            <w:tcW w:type="dxa" w:w="576"/>
+          </w:tcPr>
+          <w:p>
+            <w:pPr>
+              <w:keepNext/>
+            </w:pPr>
+            <w:r>
+              <w:t>-</w:t>
+            </w:r>
+          </w:p>
+        </w:tc>
+      </w:tr>
+    </w:tbl>
+    <w:p>
+      <w:pPr>
+        <w:pStyle w:val="small"/>
+        <w:keepNext/>
+      </w:pPr>
+      <w:r>
+        <w:t>SS-EN 16630:4.3.6</w:t>
+      </w:r>
+    </w:p>
+    <w:p>
+      <w:pPr>
+        <w:pStyle w:val="subheading2"/>
+      </w:pPr>
+      <w:r>
+        <w:t>Montering ovan mark</w:t>
+      </w:r>
+    </w:p>
+    <w:tbl>
+      <w:tblPr>
+        <w:tblStyle w:val="TableGridLight"/>
+        <w:tblW w:type="auto" w:w="0"/>
+        <w:tblLook w:firstColumn="1" w:firstRow="1" w:lastColumn="0" w:lastRow="0" w:noHBand="0" w:noVBand="1" w:val="04A0"/>
+      </w:tblPr>
+      <w:tblGrid>
+        <w:gridCol w:w="4536"/>
+        <w:gridCol w:w="4536"/>
+      </w:tblGrid>
+      <w:tr>
+        <w:tc>
+          <w:tcPr>
+            <w:tcW w:type="dxa" w:w="8640"/>
+          </w:tcPr>
+          <w:p>
+            <w:pPr>
+              <w:keepNext/>
+            </w:pPr>
+            <w:r>
+              <w:t>-</w:t>
+            </w:r>
+          </w:p>
+        </w:tc>
+        <w:tc>
+          <w:tcPr>
+            <w:tcW w:type="dxa" w:w="576"/>
+          </w:tcPr>
+          <w:p>
+            <w:pPr>
+              <w:keepNext/>
+            </w:pPr>
+            <w:r>
+              <w:t>-</w:t>
+            </w:r>
+          </w:p>
+        </w:tc>
+      </w:tr>
+    </w:tbl>
+    <w:p>
+      <w:pPr>
+        <w:pStyle w:val="small"/>
+        <w:keepNext/>
+      </w:pPr>
+      <w:r>
+        <w:t>Enligt SS EN 1176-1:6.2.2</w:t>
+      </w:r>
+    </w:p>
+    <w:p>
+      <w:pPr>
+        <w:pStyle w:val="subheading2"/>
+      </w:pPr>
+      <w:r>
+        <w:t>Montering under mark</w:t>
+      </w:r>
+    </w:p>
+    <w:tbl>
+      <w:tblPr>
+        <w:tblStyle w:val="TableGridLight"/>
+        <w:tblW w:type="auto" w:w="0"/>
+        <w:tblLook w:firstColumn="1" w:firstRow="1" w:lastColumn="0" w:lastRow="0" w:noHBand="0" w:noVBand="1" w:val="04A0"/>
+      </w:tblPr>
+      <w:tblGrid>
+        <w:gridCol w:w="4536"/>
+        <w:gridCol w:w="4536"/>
+      </w:tblGrid>
+      <w:tr>
+        <w:tc>
+          <w:tcPr>
+            <w:tcW w:type="dxa" w:w="8640"/>
+          </w:tcPr>
+          <w:p>
+            <w:pPr>
+              <w:keepNext/>
+            </w:pPr>
+            <w:r>
+              <w:t>-</w:t>
+            </w:r>
+          </w:p>
+        </w:tc>
+        <w:tc>
+          <w:tcPr>
+            <w:tcW w:type="dxa" w:w="576"/>
+          </w:tcPr>
+          <w:p>
+            <w:pPr>
+              <w:keepNext/>
+            </w:pPr>
+            <w:r>
+              <w:t>-</w:t>
+            </w:r>
+          </w:p>
+        </w:tc>
+      </w:tr>
+    </w:tbl>
+    <w:p>
+      <w:pPr>
+        <w:pStyle w:val="small"/>
+        <w:keepNext w:val="0"/>
+      </w:pPr>
+      <w:r>
+        <w:t>Enligt SS EN 1176-1:6.2.2</w:t>
+      </w:r>
+    </w:p>
+    <w:p/>
+    <w:p>
+      <w:pPr>
+        <w:pStyle w:val="Bigheading"/>
+        <w:keepNext/>
+      </w:pPr>
+      <w:r>
+        <w:t>Stötdämpande underlag:</w:t>
+      </w:r>
+    </w:p>
+    <w:p/>
+    <w:p>
+      <w:pPr>
+        <w:pStyle w:val="bold"/>
+        <w:keepNext/>
+      </w:pPr>
+      <w:r>
+        <w:t>Produkt 2 Balans hög</w:t>
+      </w:r>
+    </w:p>
+    <w:tbl>
+      <w:tblPr>
+        <w:tblStyle w:val="TableGridLight"/>
+        <w:tblW w:type="auto" w:w="0"/>
+        <w:tblLook w:firstColumn="1" w:firstRow="1" w:lastColumn="0" w:lastRow="0" w:noHBand="0" w:noVBand="1" w:val="04A0"/>
+      </w:tblPr>
+      <w:tblGrid>
+        <w:gridCol w:w="4536"/>
+        <w:gridCol w:w="4536"/>
+      </w:tblGrid>
+      <w:tr>
+        <w:tc>
+          <w:tcPr>
+            <w:tcW w:type="dxa" w:w="8640"/>
+          </w:tcPr>
+          <w:p>
+            <w:pPr>
+              <w:keepNext/>
+            </w:pPr>
+            <w:r>
+              <w:t>underlag</w:t>
+            </w:r>
+          </w:p>
+        </w:tc>
+        <w:tc>
+          <w:tcPr>
+            <w:tcW w:type="dxa" w:w="576"/>
+          </w:tcPr>
+          <w:p>
+            <w:pPr>
+              <w:keepNext/>
+            </w:pPr>
+            <w:r>
+              <w:t>B</w:t>
+            </w:r>
+          </w:p>
+        </w:tc>
+      </w:tr>
+    </w:tbl>
+    <w:p>
+      <w:pPr>
+        <w:pStyle w:val="small"/>
+      </w:pPr>
+      <w:r>
+        <w:t>Enligt SS-EN 1176-1:4.2.8.5</w:t>
+      </w:r>
+    </w:p>
+    <w:p/>
+    <w:p>
+      <w:pPr>
+        <w:pStyle w:val="Bigheading"/>
+        <w:keepNext/>
+      </w:pPr>
+      <w:r>
+        <w:t>Grindar och staket</w:t>
       </w:r>
     </w:p>
     <w:tbl>
@@ -3348,16 +3142,16 @@
           <w:tcPr>
             <w:tcW w:type="dxa" w:w="2268"/>
           </w:tcPr>
-          <w:p>
-            <w:pPr>
-              <w:pStyle w:val="imgp"/>
+          <w:p/>
+          <w:p>
+            <w:pPr>
               <w:keepNext/>
             </w:pPr>
             <w:r>
               <w:drawing>
                 <wp:inline xmlns:a="http://schemas.openxmlformats.org/drawingml/2006/main" xmlns:pic="http://schemas.openxmlformats.org/drawingml/2006/picture">
-                  <wp:extent cx="1778000" cy="990599"/>
-                  <wp:docPr id="1283840276" name="Picture 1283840276"/>
+                  <wp:extent cx="1828800" cy="1110343"/>
+                  <wp:docPr id="475826808" name="Picture 475826808"/>
                   <wp:cNvGraphicFramePr>
                     <a:graphicFrameLocks noChangeAspect="1"/>
                   </wp:cNvGraphicFramePr>
@@ -3369,7 +3163,7 @@
                           <pic:cNvPicPr/>
                         </pic:nvPicPr>
                         <pic:blipFill>
-                          <a:blip r:embed="rId24"/>
+                          <a:blip r:embed="rId22"/>
                           <a:stretch>
                             <a:fillRect/>
                           </a:stretch>
@@ -3377,7 +3171,7 @@
                         <pic:spPr>
                           <a:xfrm>
                             <a:off x="0" y="0"/>
-                            <a:ext cx="1778000" cy="990599"/>
+                            <a:ext cx="1828800" cy="1110343"/>
                           </a:xfrm>
                           <a:prstGeom prst="rect"/>
                         </pic:spPr>
@@ -3393,46 +3187,7 @@
           <w:tcPr>
             <w:tcW w:type="dxa" w:w="2268"/>
           </w:tcPr>
-          <w:p>
-            <w:pPr>
-              <w:pStyle w:val="imgp"/>
-              <w:keepNext/>
-            </w:pPr>
-            <w:r>
-              <w:drawing>
-                <wp:inline xmlns:a="http://schemas.openxmlformats.org/drawingml/2006/main" xmlns:pic="http://schemas.openxmlformats.org/drawingml/2006/picture">
-                  <wp:extent cx="1778000" cy="1778000"/>
-                  <wp:docPr id="1283840277" name="Picture 1283840277"/>
-                  <wp:cNvGraphicFramePr>
-                    <a:graphicFrameLocks noChangeAspect="1"/>
-                  </wp:cNvGraphicFramePr>
-                  <a:graphic>
-                    <a:graphicData uri="http://schemas.openxmlformats.org/drawingml/2006/picture">
-                      <pic:pic>
-                        <pic:nvPicPr>
-                          <pic:cNvPr id="0" name="image.png"/>
-                          <pic:cNvPicPr/>
-                        </pic:nvPicPr>
-                        <pic:blipFill>
-                          <a:blip r:embed="rId25"/>
-                          <a:stretch>
-                            <a:fillRect/>
-                          </a:stretch>
-                        </pic:blipFill>
-                        <pic:spPr>
-                          <a:xfrm>
-                            <a:off x="0" y="0"/>
-                            <a:ext cx="1778000" cy="1778000"/>
-                          </a:xfrm>
-                          <a:prstGeom prst="rect"/>
-                        </pic:spPr>
-                      </pic:pic>
-                    </a:graphicData>
-                  </a:graphic>
-                </wp:inline>
-              </w:drawing>
-            </w:r>
-          </w:p>
+          <w:p/>
         </w:tc>
         <w:tc>
           <w:tcPr>
@@ -3464,11 +3219,8 @@
             <w:tcW w:type="dxa" w:w="8640"/>
           </w:tcPr>
           <w:p>
-            <w:pPr>
-              <w:keepNext/>
-            </w:pPr>
-            <w:r>
-              <w:t>- test</w:t>
+            <w:r>
+              <w:t>Ingen anmärkning funnen vid besiktningstillfället.</w:t>
             </w:r>
           </w:p>
         </w:tc>
@@ -3477,11 +3229,8 @@
             <w:tcW w:type="dxa" w:w="576"/>
           </w:tcPr>
           <w:p>
-            <w:pPr>
-              <w:keepNext/>
-            </w:pPr>
-            <w:r>
-              <w:t>A</w:t>
+            <w:r>
+              <w:t>-</w:t>
             </w:r>
           </w:p>
         </w:tc>
@@ -3490,89 +3239,21 @@
     <w:p>
       <w:pPr>
         <w:pStyle w:val="small"/>
+      </w:pPr>
+      <w:r>
+        <w:t>SS EN 1176-1177</w:t>
+      </w:r>
+    </w:p>
+    <w:p/>
+    <w:p>
+      <w:pPr>
+        <w:pStyle w:val="Bigheading"/>
         <w:keepNext/>
       </w:pPr>
       <w:r>
-        <w:t>Standard ej vald:</w:t>
-      </w:r>
-    </w:p>
-    <w:tbl>
-      <w:tblPr>
-        <w:tblW w:type="auto" w:w="0"/>
-        <w:tblLook w:firstColumn="1" w:firstRow="1" w:lastColumn="0" w:lastRow="0" w:noHBand="0" w:noVBand="1" w:val="04A0"/>
-      </w:tblPr>
-      <w:tblGrid>
-        <w:gridCol w:w="2268"/>
-        <w:gridCol w:w="2268"/>
-        <w:gridCol w:w="2268"/>
-        <w:gridCol w:w="2268"/>
-      </w:tblGrid>
-      <w:tr>
-        <w:tc>
-          <w:tcPr>
-            <w:tcW w:type="dxa" w:w="2268"/>
-          </w:tcPr>
-          <w:p>
-            <w:pPr>
-              <w:pStyle w:val="imgp"/>
-              <w:keepNext/>
-            </w:pPr>
-            <w:r>
-              <w:drawing>
-                <wp:inline xmlns:a="http://schemas.openxmlformats.org/drawingml/2006/main" xmlns:pic="http://schemas.openxmlformats.org/drawingml/2006/picture">
-                  <wp:extent cx="1778000" cy="1333500"/>
-                  <wp:docPr id="1283840278" name="Picture 1283840278"/>
-                  <wp:cNvGraphicFramePr>
-                    <a:graphicFrameLocks noChangeAspect="1"/>
-                  </wp:cNvGraphicFramePr>
-                  <a:graphic>
-                    <a:graphicData uri="http://schemas.openxmlformats.org/drawingml/2006/picture">
-                      <pic:pic>
-                        <pic:nvPicPr>
-                          <pic:cNvPr id="0" name="image.png"/>
-                          <pic:cNvPicPr/>
-                        </pic:nvPicPr>
-                        <pic:blipFill>
-                          <a:blip r:embed="rId26"/>
-                          <a:stretch>
-                            <a:fillRect/>
-                          </a:stretch>
-                        </pic:blipFill>
-                        <pic:spPr>
-                          <a:xfrm>
-                            <a:off x="0" y="0"/>
-                            <a:ext cx="1778000" cy="1333500"/>
-                          </a:xfrm>
-                          <a:prstGeom prst="rect"/>
-                        </pic:spPr>
-                      </pic:pic>
-                    </a:graphicData>
-                  </a:graphic>
-                </wp:inline>
-              </w:drawing>
-            </w:r>
-          </w:p>
-        </w:tc>
-        <w:tc>
-          <w:tcPr>
-            <w:tcW w:type="dxa" w:w="2268"/>
-          </w:tcPr>
-          <w:p/>
-        </w:tc>
-        <w:tc>
-          <w:tcPr>
-            <w:tcW w:type="dxa" w:w="2268"/>
-          </w:tcPr>
-          <w:p/>
-        </w:tc>
-        <w:tc>
-          <w:tcPr>
-            <w:tcW w:type="dxa" w:w="2268"/>
-          </w:tcPr>
-          <w:p/>
-        </w:tc>
-      </w:tr>
-    </w:tbl>
+        <w:t>Brunnar:</w:t>
+      </w:r>
+    </w:p>
     <w:tbl>
       <w:tblPr>
         <w:tblStyle w:val="TableGridLight"/>
@@ -3593,20 +3274,20 @@
               <w:keepNext/>
             </w:pPr>
             <w:r>
+              <w:t>Ingen brunn funnen i närheten</w:t>
+            </w:r>
+          </w:p>
+        </w:tc>
+        <w:tc>
+          <w:tcPr>
+            <w:tcW w:type="dxa" w:w="576"/>
+          </w:tcPr>
+          <w:p>
+            <w:pPr>
+              <w:keepNext/>
+            </w:pPr>
+            <w:r>
               <w:t>-</w:t>
-            </w:r>
-          </w:p>
-        </w:tc>
-        <w:tc>
-          <w:tcPr>
-            <w:tcW w:type="dxa" w:w="576"/>
-          </w:tcPr>
-          <w:p>
-            <w:pPr>
-              <w:keepNext/>
-            </w:pPr>
-            <w:r>
-              <w:t>A</w:t>
             </w:r>
           </w:p>
         </w:tc>
@@ -3615,129 +3296,14 @@
     <w:p>
       <w:pPr>
         <w:pStyle w:val="small"/>
-        <w:keepNext/>
-      </w:pPr>
-      <w:r>
-        <w:t>SS-EN 1176-5:5.4</w:t>
-      </w:r>
-    </w:p>
-    <w:p/>
-    <w:p>
-      <w:pPr>
-        <w:pStyle w:val="Bigheading"/>
-        <w:keepNext/>
-      </w:pPr>
-      <w:r>
-        <w:t>Stötdämpande underlag:</w:t>
-      </w:r>
-    </w:p>
-    <w:tbl>
-      <w:tblPr>
-        <w:tblStyle w:val="TableGridLight"/>
-        <w:tblW w:type="auto" w:w="0"/>
-        <w:tblLook w:firstColumn="1" w:firstRow="1" w:lastColumn="0" w:lastRow="0" w:noHBand="0" w:noVBand="1" w:val="04A0"/>
-      </w:tblPr>
-      <w:tblGrid>
-        <w:gridCol w:w="4536"/>
-        <w:gridCol w:w="4536"/>
-      </w:tblGrid>
-      <w:tr>
-        <w:tc>
-          <w:tcPr>
-            <w:tcW w:type="dxa" w:w="8640"/>
-          </w:tcPr>
-          <w:p>
-            <w:pPr>
-              <w:keepNext/>
-            </w:pPr>
-            <w:r>
-              <w:t>Inga kommentarer gällande underlag</w:t>
-            </w:r>
-          </w:p>
-        </w:tc>
-        <w:tc>
-          <w:tcPr>
-            <w:tcW w:type="dxa" w:w="576"/>
-          </w:tcPr>
-          <w:p>
-            <w:pPr>
-              <w:keepNext/>
-            </w:pPr>
-            <w:r>
-              <w:t>-</w:t>
-            </w:r>
-          </w:p>
-        </w:tc>
-      </w:tr>
-    </w:tbl>
-    <w:p>
-      <w:pPr>
-        <w:pStyle w:val="small"/>
-      </w:pPr>
-      <w:r>
-        <w:t>Enligt SS-EN 1176-1:4.2.8.5</w:t>
-      </w:r>
-    </w:p>
-    <w:p/>
-    <w:p>
-      <w:pPr>
-        <w:pStyle w:val="Bigheading"/>
-        <w:keepNext/>
-      </w:pPr>
-      <w:r>
-        <w:t>Brunnar:</w:t>
-      </w:r>
-    </w:p>
-    <w:tbl>
-      <w:tblPr>
-        <w:tblStyle w:val="TableGridLight"/>
-        <w:tblW w:type="auto" w:w="0"/>
-        <w:tblLook w:firstColumn="1" w:firstRow="1" w:lastColumn="0" w:lastRow="0" w:noHBand="0" w:noVBand="1" w:val="04A0"/>
-      </w:tblPr>
-      <w:tblGrid>
-        <w:gridCol w:w="4536"/>
-        <w:gridCol w:w="4536"/>
-      </w:tblGrid>
-      <w:tr>
-        <w:tc>
-          <w:tcPr>
-            <w:tcW w:type="dxa" w:w="8640"/>
-          </w:tcPr>
-          <w:p>
-            <w:pPr>
-              <w:keepNext/>
-            </w:pPr>
-            <w:r>
-              <w:t>Ej kontrollerade.</w:t>
-            </w:r>
-          </w:p>
-        </w:tc>
-        <w:tc>
-          <w:tcPr>
-            <w:tcW w:type="dxa" w:w="576"/>
-          </w:tcPr>
-          <w:p>
-            <w:pPr>
-              <w:keepNext/>
-            </w:pPr>
-            <w:r>
-              <w:t>-</w:t>
-            </w:r>
-          </w:p>
-        </w:tc>
-      </w:tr>
-    </w:tbl>
-    <w:p>
-      <w:pPr>
-        <w:pStyle w:val="small"/>
       </w:pPr>
       <w:r>
         <w:t>Enligt ordningslagen 3 kap 5§</w:t>
       </w:r>
     </w:p>
     <w:sectPr>
-      <w:headerReference r:id="rId19" w:type="default"/>
-      <w:footerReference r:id="rId20" w:type="default"/>
+      <w:headerReference r:id="rId15" w:type="default"/>
+      <w:footerReference r:id="rId16" w:type="default"/>
       <w:type w:val="continuous"/>
       <w:pgSz w:h="16838" w:w="11906"/>
       <w:pgMar w:bottom="1417" w:footer="708" w:gutter="0" w:header="708" w:left="1417" w:right="1417" w:top="1417"/>
@@ -3764,20 +3330,13 @@
       </w:r>
     </w:p>
   </w:endnote>
+  <w:endnote w:type="continuationNotice" w:id="1">
+    <w:p/>
+  </w:endnote>
 </w:endnotes>
 </file>
 
 <file path=word/footer1.xml><?xml version="1.0" encoding="utf-8"?>
-<w:ftr xmlns:wpc="http://schemas.microsoft.com/office/word/2010/wordprocessingCanvas" xmlns:cx="http://schemas.microsoft.com/office/drawing/2014/chartex" xmlns:cx1="http://schemas.microsoft.com/office/drawing/2015/9/8/chartex" xmlns:cx2="http://schemas.microsoft.com/office/drawing/2015/10/21/chartex" xmlns:cx3="http://schemas.microsoft.com/office/drawing/2016/5/9/chartex" xmlns:cx4="http://schemas.microsoft.com/office/drawing/2016/5/10/chartex" xmlns:cx5="http://schemas.microsoft.com/office/drawing/2016/5/11/chartex" xmlns:cx6="http://schemas.microsoft.com/office/drawing/2016/5/12/chartex" xmlns:cx7="http://schemas.microsoft.com/office/drawing/2016/5/13/chartex" xmlns:cx8="http://schemas.microsoft.com/office/drawing/2016/5/14/chartex" xmlns:mc="http://schemas.openxmlformats.org/markup-compatibility/2006" xmlns:aink="http://schemas.microsoft.com/office/drawing/2016/ink" xmlns:am3d="http://schemas.microsoft.com/office/drawing/2017/model3d" xmlns:o="urn:schemas-microsoft-com:office:office" xmlns:oel="http://schemas.microsoft.com/office/2019/extlst" xmlns:r="http://schemas.openxmlformats.org/officeDocument/2006/relationships" xmlns:m="http://schemas.openxmlformats.org/officeDocument/2006/math" xmlns:v="urn:schemas-microsoft-com:vml" xmlns:wp14="http://schemas.microsoft.com/office/word/2010/wordprocessingDrawing" xmlns:wp="http://schemas.openxmlformats.org/drawingml/2006/wordprocessingDrawing" xmlns:w10="urn:schemas-microsoft-com:office:word" xmlns:w="http://schemas.openxmlformats.org/wordprocessingml/2006/main" xmlns:w14="http://schemas.microsoft.com/office/word/2010/wordml" xmlns:w15="http://schemas.microsoft.com/office/word/2012/wordml" xmlns:w16cex="http://schemas.microsoft.com/office/word/2018/wordml/cex" xmlns:w16cid="http://schemas.microsoft.com/office/word/2016/wordml/cid" xmlns:w16="http://schemas.microsoft.com/office/word/2018/wordml" xmlns:w16du="http://schemas.microsoft.com/office/word/2023/wordml/word16du" xmlns:w16sdtdh="http://schemas.microsoft.com/office/word/2020/wordml/sdtdatahash" xmlns:w16se="http://schemas.microsoft.com/office/word/2015/wordml/symex" xmlns:wpg="http://schemas.microsoft.com/office/word/2010/wordprocessingGroup" xmlns:wpi="http://schemas.microsoft.com/office/word/2010/wordprocessingInk" xmlns:wne="http://schemas.microsoft.com/office/word/2006/wordml" xmlns:wps="http://schemas.microsoft.com/office/word/2010/wordprocessingShape" mc:Ignorable="w14 w15 w16se w16cid w16 w16cex w16sdtdh wp14">
-  <w:p>
-    <w:pPr>
-      <w:pStyle w:val="Footer"/>
-    </w:pPr>
-  </w:p>
-</w:ftr>
-</file>
-
-<file path=word/footer2.xml><?xml version="1.0" encoding="utf-8"?>
 <w:ftr xmlns:wpc="http://schemas.microsoft.com/office/word/2010/wordprocessingCanvas" xmlns:cx="http://schemas.microsoft.com/office/drawing/2014/chartex" xmlns:cx1="http://schemas.microsoft.com/office/drawing/2015/9/8/chartex" xmlns:cx2="http://schemas.microsoft.com/office/drawing/2015/10/21/chartex" xmlns:cx3="http://schemas.microsoft.com/office/drawing/2016/5/9/chartex" xmlns:cx4="http://schemas.microsoft.com/office/drawing/2016/5/10/chartex" xmlns:cx5="http://schemas.microsoft.com/office/drawing/2016/5/11/chartex" xmlns:cx6="http://schemas.microsoft.com/office/drawing/2016/5/12/chartex" xmlns:cx7="http://schemas.microsoft.com/office/drawing/2016/5/13/chartex" xmlns:cx8="http://schemas.microsoft.com/office/drawing/2016/5/14/chartex" xmlns:mc="http://schemas.openxmlformats.org/markup-compatibility/2006" xmlns:aink="http://schemas.microsoft.com/office/drawing/2016/ink" xmlns:am3d="http://schemas.microsoft.com/office/drawing/2017/model3d" xmlns:o="urn:schemas-microsoft-com:office:office" xmlns:oel="http://schemas.microsoft.com/office/2019/extlst" xmlns:r="http://schemas.openxmlformats.org/officeDocument/2006/relationships" xmlns:m="http://schemas.openxmlformats.org/officeDocument/2006/math" xmlns:v="urn:schemas-microsoft-com:vml" xmlns:wp14="http://schemas.microsoft.com/office/word/2010/wordprocessingDrawing" xmlns:wp="http://schemas.openxmlformats.org/drawingml/2006/wordprocessingDrawing" xmlns:w10="urn:schemas-microsoft-com:office:word" xmlns:w="http://schemas.openxmlformats.org/wordprocessingml/2006/main" xmlns:w14="http://schemas.microsoft.com/office/word/2010/wordml" xmlns:w15="http://schemas.microsoft.com/office/word/2012/wordml" xmlns:w16cex="http://schemas.microsoft.com/office/word/2018/wordml/cex" xmlns:w16cid="http://schemas.microsoft.com/office/word/2016/wordml/cid" xmlns:w16="http://schemas.microsoft.com/office/word/2018/wordml" xmlns:w16du="http://schemas.microsoft.com/office/word/2023/wordml/word16du" xmlns:w16sdtdh="http://schemas.microsoft.com/office/word/2020/wordml/sdtdatahash" xmlns:w16se="http://schemas.microsoft.com/office/word/2015/wordml/symex" xmlns:wpg="http://schemas.microsoft.com/office/word/2010/wordprocessingGroup" xmlns:wpi="http://schemas.microsoft.com/office/word/2010/wordprocessingInk" xmlns:wne="http://schemas.microsoft.com/office/word/2006/wordml" xmlns:wps="http://schemas.microsoft.com/office/word/2010/wordprocessingShape" mc:Ignorable="w14 w15 w16se w16cid w16 w16cex w16sdtdh wp14">
   <w:p>
     <w:pPr>
@@ -3792,24 +3351,21 @@
       <w:rPr>
         <w:sz w:val="16"/>
         <w:szCs w:val="16"/>
+        <w:lang w:val="en-GB"/>
       </w:rPr>
+      <w:t>Green Landscaping AB</w:t>
+      <w:br/>
       <w:t/>
+      <w:br/>
+      <w:t>Stenåldersgatan 11</w:t>
+      <w:br/>
+      <w:t>213 76  MALMÖ</w:t>
     </w:r>
   </w:p>
 </w:ftr>
 </file>
 
-<file path=word/footer3.xml><?xml version="1.0" encoding="utf-8"?>
-<w:ftr xmlns:wpc="http://schemas.microsoft.com/office/word/2010/wordprocessingCanvas" xmlns:cx="http://schemas.microsoft.com/office/drawing/2014/chartex" xmlns:cx1="http://schemas.microsoft.com/office/drawing/2015/9/8/chartex" xmlns:cx2="http://schemas.microsoft.com/office/drawing/2015/10/21/chartex" xmlns:cx3="http://schemas.microsoft.com/office/drawing/2016/5/9/chartex" xmlns:cx4="http://schemas.microsoft.com/office/drawing/2016/5/10/chartex" xmlns:cx5="http://schemas.microsoft.com/office/drawing/2016/5/11/chartex" xmlns:cx6="http://schemas.microsoft.com/office/drawing/2016/5/12/chartex" xmlns:cx7="http://schemas.microsoft.com/office/drawing/2016/5/13/chartex" xmlns:cx8="http://schemas.microsoft.com/office/drawing/2016/5/14/chartex" xmlns:mc="http://schemas.openxmlformats.org/markup-compatibility/2006" xmlns:aink="http://schemas.microsoft.com/office/drawing/2016/ink" xmlns:am3d="http://schemas.microsoft.com/office/drawing/2017/model3d" xmlns:o="urn:schemas-microsoft-com:office:office" xmlns:oel="http://schemas.microsoft.com/office/2019/extlst" xmlns:r="http://schemas.openxmlformats.org/officeDocument/2006/relationships" xmlns:m="http://schemas.openxmlformats.org/officeDocument/2006/math" xmlns:v="urn:schemas-microsoft-com:vml" xmlns:wp14="http://schemas.microsoft.com/office/word/2010/wordprocessingDrawing" xmlns:wp="http://schemas.openxmlformats.org/drawingml/2006/wordprocessingDrawing" xmlns:w10="urn:schemas-microsoft-com:office:word" xmlns:w="http://schemas.openxmlformats.org/wordprocessingml/2006/main" xmlns:w14="http://schemas.microsoft.com/office/word/2010/wordml" xmlns:w15="http://schemas.microsoft.com/office/word/2012/wordml" xmlns:w16cex="http://schemas.microsoft.com/office/word/2018/wordml/cex" xmlns:w16cid="http://schemas.microsoft.com/office/word/2016/wordml/cid" xmlns:w16="http://schemas.microsoft.com/office/word/2018/wordml" xmlns:w16du="http://schemas.microsoft.com/office/word/2023/wordml/word16du" xmlns:w16sdtdh="http://schemas.microsoft.com/office/word/2020/wordml/sdtdatahash" xmlns:w16se="http://schemas.microsoft.com/office/word/2015/wordml/symex" xmlns:wpg="http://schemas.microsoft.com/office/word/2010/wordprocessingGroup" xmlns:wpi="http://schemas.microsoft.com/office/word/2010/wordprocessingInk" xmlns:wne="http://schemas.microsoft.com/office/word/2006/wordml" xmlns:wps="http://schemas.microsoft.com/office/word/2010/wordprocessingShape" mc:Ignorable="w14 w15 w16se w16cid w16 w16cex w16sdtdh wp14">
-  <w:p>
-    <w:pPr>
-      <w:pStyle w:val="Footer"/>
-    </w:pPr>
-  </w:p>
-</w:ftr>
-</file>
-
-<file path=word/footer4.xml><?xml version="1.0" encoding="utf-8"?>
+<file path=word/footer2.xml><?xml version="1.0" encoding="utf-8"?>
 <w:ftr xmlns:wpc="http://schemas.microsoft.com/office/word/2010/wordprocessingCanvas" xmlns:cx="http://schemas.microsoft.com/office/drawing/2014/chartex" xmlns:cx1="http://schemas.microsoft.com/office/drawing/2015/9/8/chartex" xmlns:cx2="http://schemas.microsoft.com/office/drawing/2015/10/21/chartex" xmlns:cx3="http://schemas.microsoft.com/office/drawing/2016/5/9/chartex" xmlns:cx4="http://schemas.microsoft.com/office/drawing/2016/5/10/chartex" xmlns:cx5="http://schemas.microsoft.com/office/drawing/2016/5/11/chartex" xmlns:cx6="http://schemas.microsoft.com/office/drawing/2016/5/12/chartex" xmlns:cx7="http://schemas.microsoft.com/office/drawing/2016/5/13/chartex" xmlns:cx8="http://schemas.microsoft.com/office/drawing/2016/5/14/chartex" xmlns:mc="http://schemas.openxmlformats.org/markup-compatibility/2006" xmlns:aink="http://schemas.microsoft.com/office/drawing/2016/ink" xmlns:am3d="http://schemas.microsoft.com/office/drawing/2017/model3d" xmlns:o="urn:schemas-microsoft-com:office:office" xmlns:oel="http://schemas.microsoft.com/office/2019/extlst" xmlns:r="http://schemas.openxmlformats.org/officeDocument/2006/relationships" xmlns:m="http://schemas.openxmlformats.org/officeDocument/2006/math" xmlns:v="urn:schemas-microsoft-com:vml" xmlns:wp14="http://schemas.microsoft.com/office/word/2010/wordprocessingDrawing" xmlns:wp="http://schemas.openxmlformats.org/drawingml/2006/wordprocessingDrawing" xmlns:w10="urn:schemas-microsoft-com:office:word" xmlns:w="http://schemas.openxmlformats.org/wordprocessingml/2006/main" xmlns:w14="http://schemas.microsoft.com/office/word/2010/wordml" xmlns:w15="http://schemas.microsoft.com/office/word/2012/wordml" xmlns:w16cex="http://schemas.microsoft.com/office/word/2018/wordml/cex" xmlns:w16cid="http://schemas.microsoft.com/office/word/2016/wordml/cid" xmlns:w16="http://schemas.microsoft.com/office/word/2018/wordml" xmlns:w16du="http://schemas.microsoft.com/office/word/2023/wordml/word16du" xmlns:w16sdtdh="http://schemas.microsoft.com/office/word/2020/wordml/sdtdatahash" xmlns:w16se="http://schemas.microsoft.com/office/word/2015/wordml/symex" xmlns:wpg="http://schemas.microsoft.com/office/word/2010/wordprocessingGroup" xmlns:wpi="http://schemas.microsoft.com/office/word/2010/wordprocessingInk" xmlns:wne="http://schemas.microsoft.com/office/word/2006/wordml" xmlns:wps="http://schemas.microsoft.com/office/word/2010/wordprocessingShape" mc:Ignorable="w14 w15 w16se w16cid w16 w16cex w16sdtdh wp14">
   <w:p>
     <w:pPr>
@@ -3836,20 +3392,13 @@
       </w:r>
     </w:p>
   </w:footnote>
+  <w:footnote w:type="continuationNotice" w:id="1">
+    <w:p/>
+  </w:footnote>
 </w:footnotes>
 </file>
 
 <file path=word/header1.xml><?xml version="1.0" encoding="utf-8"?>
-<w:hdr xmlns:wpc="http://schemas.microsoft.com/office/word/2010/wordprocessingCanvas" xmlns:cx="http://schemas.microsoft.com/office/drawing/2014/chartex" xmlns:cx1="http://schemas.microsoft.com/office/drawing/2015/9/8/chartex" xmlns:cx2="http://schemas.microsoft.com/office/drawing/2015/10/21/chartex" xmlns:cx3="http://schemas.microsoft.com/office/drawing/2016/5/9/chartex" xmlns:cx4="http://schemas.microsoft.com/office/drawing/2016/5/10/chartex" xmlns:cx5="http://schemas.microsoft.com/office/drawing/2016/5/11/chartex" xmlns:cx6="http://schemas.microsoft.com/office/drawing/2016/5/12/chartex" xmlns:cx7="http://schemas.microsoft.com/office/drawing/2016/5/13/chartex" xmlns:cx8="http://schemas.microsoft.com/office/drawing/2016/5/14/chartex" xmlns:mc="http://schemas.openxmlformats.org/markup-compatibility/2006" xmlns:aink="http://schemas.microsoft.com/office/drawing/2016/ink" xmlns:am3d="http://schemas.microsoft.com/office/drawing/2017/model3d" xmlns:o="urn:schemas-microsoft-com:office:office" xmlns:oel="http://schemas.microsoft.com/office/2019/extlst" xmlns:r="http://schemas.openxmlformats.org/officeDocument/2006/relationships" xmlns:m="http://schemas.openxmlformats.org/officeDocument/2006/math" xmlns:v="urn:schemas-microsoft-com:vml" xmlns:wp14="http://schemas.microsoft.com/office/word/2010/wordprocessingDrawing" xmlns:wp="http://schemas.openxmlformats.org/drawingml/2006/wordprocessingDrawing" xmlns:w10="urn:schemas-microsoft-com:office:word" xmlns:w="http://schemas.openxmlformats.org/wordprocessingml/2006/main" xmlns:w14="http://schemas.microsoft.com/office/word/2010/wordml" xmlns:w15="http://schemas.microsoft.com/office/word/2012/wordml" xmlns:w16cex="http://schemas.microsoft.com/office/word/2018/wordml/cex" xmlns:w16cid="http://schemas.microsoft.com/office/word/2016/wordml/cid" xmlns:w16="http://schemas.microsoft.com/office/word/2018/wordml" xmlns:w16du="http://schemas.microsoft.com/office/word/2023/wordml/word16du" xmlns:w16sdtdh="http://schemas.microsoft.com/office/word/2020/wordml/sdtdatahash" xmlns:w16se="http://schemas.microsoft.com/office/word/2015/wordml/symex" xmlns:wpg="http://schemas.microsoft.com/office/word/2010/wordprocessingGroup" xmlns:wpi="http://schemas.microsoft.com/office/word/2010/wordprocessingInk" xmlns:wne="http://schemas.microsoft.com/office/word/2006/wordml" xmlns:wps="http://schemas.microsoft.com/office/word/2010/wordprocessingShape" mc:Ignorable="w14 w15 w16se w16cid w16 w16cex w16sdtdh wp14">
-  <w:p>
-    <w:pPr>
-      <w:pStyle w:val="Header"/>
-    </w:pPr>
-  </w:p>
-</w:hdr>
-</file>
-
-<file path=word/header2.xml><?xml version="1.0" encoding="utf-8"?>
 <w:hdr xmlns:wpc="http://schemas.microsoft.com/office/word/2010/wordprocessingCanvas" xmlns:cx="http://schemas.microsoft.com/office/drawing/2014/chartex" xmlns:cx1="http://schemas.microsoft.com/office/drawing/2015/9/8/chartex" xmlns:cx2="http://schemas.microsoft.com/office/drawing/2015/10/21/chartex" xmlns:cx3="http://schemas.microsoft.com/office/drawing/2016/5/9/chartex" xmlns:cx4="http://schemas.microsoft.com/office/drawing/2016/5/10/chartex" xmlns:cx5="http://schemas.microsoft.com/office/drawing/2016/5/11/chartex" xmlns:cx6="http://schemas.microsoft.com/office/drawing/2016/5/12/chartex" xmlns:cx7="http://schemas.microsoft.com/office/drawing/2016/5/13/chartex" xmlns:cx8="http://schemas.microsoft.com/office/drawing/2016/5/14/chartex" xmlns:mc="http://schemas.openxmlformats.org/markup-compatibility/2006" xmlns:aink="http://schemas.microsoft.com/office/drawing/2016/ink" xmlns:am3d="http://schemas.microsoft.com/office/drawing/2017/model3d" xmlns:o="urn:schemas-microsoft-com:office:office" xmlns:oel="http://schemas.microsoft.com/office/2019/extlst" xmlns:r="http://schemas.openxmlformats.org/officeDocument/2006/relationships" xmlns:m="http://schemas.openxmlformats.org/officeDocument/2006/math" xmlns:v="urn:schemas-microsoft-com:vml" xmlns:wp14="http://schemas.microsoft.com/office/word/2010/wordprocessingDrawing" xmlns:wp="http://schemas.openxmlformats.org/drawingml/2006/wordprocessingDrawing" xmlns:w10="urn:schemas-microsoft-com:office:word" xmlns:w="http://schemas.openxmlformats.org/wordprocessingml/2006/main" xmlns:w14="http://schemas.microsoft.com/office/word/2010/wordml" xmlns:w15="http://schemas.microsoft.com/office/word/2012/wordml" xmlns:w16cex="http://schemas.microsoft.com/office/word/2018/wordml/cex" xmlns:w16cid="http://schemas.microsoft.com/office/word/2016/wordml/cid" xmlns:w16="http://schemas.microsoft.com/office/word/2018/wordml" xmlns:w16du="http://schemas.microsoft.com/office/word/2023/wordml/word16du" xmlns:w16sdtdh="http://schemas.microsoft.com/office/word/2020/wordml/sdtdatahash" xmlns:w16se="http://schemas.microsoft.com/office/word/2015/wordml/symex" xmlns:wpg="http://schemas.microsoft.com/office/word/2010/wordprocessingGroup" xmlns:wpi="http://schemas.microsoft.com/office/word/2010/wordprocessingInk" xmlns:wne="http://schemas.microsoft.com/office/word/2006/wordml" xmlns:wps="http://schemas.microsoft.com/office/word/2010/wordprocessingShape" mc:Ignorable="w14 w15 w16se w16cid w16 w16cex w16sdtdh wp14">
   <w:p>
     <w:pPr>
@@ -3862,7 +3411,7 @@
 </w:hdr>
 </file>
 
-<file path=word/header3.xml><?xml version="1.0" encoding="utf-8"?>
+<file path=word/header2.xml><?xml version="1.0" encoding="utf-8"?>
 <w:hdr xmlns:wpc="http://schemas.microsoft.com/office/word/2010/wordprocessingCanvas" xmlns:cx="http://schemas.microsoft.com/office/drawing/2014/chartex" xmlns:cx1="http://schemas.microsoft.com/office/drawing/2015/9/8/chartex" xmlns:cx2="http://schemas.microsoft.com/office/drawing/2015/10/21/chartex" xmlns:cx3="http://schemas.microsoft.com/office/drawing/2016/5/9/chartex" xmlns:cx4="http://schemas.microsoft.com/office/drawing/2016/5/10/chartex" xmlns:cx5="http://schemas.microsoft.com/office/drawing/2016/5/11/chartex" xmlns:cx6="http://schemas.microsoft.com/office/drawing/2016/5/12/chartex" xmlns:cx7="http://schemas.microsoft.com/office/drawing/2016/5/13/chartex" xmlns:cx8="http://schemas.microsoft.com/office/drawing/2016/5/14/chartex" xmlns:mc="http://schemas.openxmlformats.org/markup-compatibility/2006" xmlns:aink="http://schemas.microsoft.com/office/drawing/2016/ink" xmlns:am3d="http://schemas.microsoft.com/office/drawing/2017/model3d" xmlns:o="urn:schemas-microsoft-com:office:office" xmlns:oel="http://schemas.microsoft.com/office/2019/extlst" xmlns:r="http://schemas.openxmlformats.org/officeDocument/2006/relationships" xmlns:m="http://schemas.openxmlformats.org/officeDocument/2006/math" xmlns:v="urn:schemas-microsoft-com:vml" xmlns:wp14="http://schemas.microsoft.com/office/word/2010/wordprocessingDrawing" xmlns:wp="http://schemas.openxmlformats.org/drawingml/2006/wordprocessingDrawing" xmlns:w10="urn:schemas-microsoft-com:office:word" xmlns:w="http://schemas.openxmlformats.org/wordprocessingml/2006/main" xmlns:w14="http://schemas.microsoft.com/office/word/2010/wordml" xmlns:w15="http://schemas.microsoft.com/office/word/2012/wordml" xmlns:w16cex="http://schemas.microsoft.com/office/word/2018/wordml/cex" xmlns:w16cid="http://schemas.microsoft.com/office/word/2016/wordml/cid" xmlns:w16="http://schemas.microsoft.com/office/word/2018/wordml" xmlns:w16du="http://schemas.microsoft.com/office/word/2023/wordml/word16du" xmlns:w16sdtdh="http://schemas.microsoft.com/office/word/2020/wordml/sdtdatahash" xmlns:w16se="http://schemas.microsoft.com/office/word/2015/wordml/symex" xmlns:wpg="http://schemas.microsoft.com/office/word/2010/wordprocessingGroup" xmlns:wpi="http://schemas.microsoft.com/office/word/2010/wordprocessingInk" xmlns:wne="http://schemas.microsoft.com/office/word/2006/wordml" xmlns:wps="http://schemas.microsoft.com/office/word/2010/wordprocessingShape" mc:Ignorable="w14 w15 w16se w16cid w16 w16cex w16sdtdh wp14">
   <w:p>
     <w:pPr>
@@ -3872,17 +3421,7 @@
 </w:hdr>
 </file>
 
-<file path=word/header4.xml><?xml version="1.0" encoding="utf-8"?>
-<w:hdr xmlns:wpc="http://schemas.microsoft.com/office/word/2010/wordprocessingCanvas" xmlns:cx="http://schemas.microsoft.com/office/drawing/2014/chartex" xmlns:cx1="http://schemas.microsoft.com/office/drawing/2015/9/8/chartex" xmlns:cx2="http://schemas.microsoft.com/office/drawing/2015/10/21/chartex" xmlns:cx3="http://schemas.microsoft.com/office/drawing/2016/5/9/chartex" xmlns:cx4="http://schemas.microsoft.com/office/drawing/2016/5/10/chartex" xmlns:cx5="http://schemas.microsoft.com/office/drawing/2016/5/11/chartex" xmlns:cx6="http://schemas.microsoft.com/office/drawing/2016/5/12/chartex" xmlns:cx7="http://schemas.microsoft.com/office/drawing/2016/5/13/chartex" xmlns:cx8="http://schemas.microsoft.com/office/drawing/2016/5/14/chartex" xmlns:mc="http://schemas.openxmlformats.org/markup-compatibility/2006" xmlns:aink="http://schemas.microsoft.com/office/drawing/2016/ink" xmlns:am3d="http://schemas.microsoft.com/office/drawing/2017/model3d" xmlns:o="urn:schemas-microsoft-com:office:office" xmlns:oel="http://schemas.microsoft.com/office/2019/extlst" xmlns:r="http://schemas.openxmlformats.org/officeDocument/2006/relationships" xmlns:m="http://schemas.openxmlformats.org/officeDocument/2006/math" xmlns:v="urn:schemas-microsoft-com:vml" xmlns:wp14="http://schemas.microsoft.com/office/word/2010/wordprocessingDrawing" xmlns:wp="http://schemas.openxmlformats.org/drawingml/2006/wordprocessingDrawing" xmlns:w10="urn:schemas-microsoft-com:office:word" xmlns:w="http://schemas.openxmlformats.org/wordprocessingml/2006/main" xmlns:w14="http://schemas.microsoft.com/office/word/2010/wordml" xmlns:w15="http://schemas.microsoft.com/office/word/2012/wordml" xmlns:w16cex="http://schemas.microsoft.com/office/word/2018/wordml/cex" xmlns:w16cid="http://schemas.microsoft.com/office/word/2016/wordml/cid" xmlns:w16="http://schemas.microsoft.com/office/word/2018/wordml" xmlns:w16du="http://schemas.microsoft.com/office/word/2023/wordml/word16du" xmlns:w16sdtdh="http://schemas.microsoft.com/office/word/2020/wordml/sdtdatahash" xmlns:w16se="http://schemas.microsoft.com/office/word/2015/wordml/symex" xmlns:wpg="http://schemas.microsoft.com/office/word/2010/wordprocessingGroup" xmlns:wpi="http://schemas.microsoft.com/office/word/2010/wordprocessingInk" xmlns:wne="http://schemas.microsoft.com/office/word/2006/wordml" xmlns:wps="http://schemas.microsoft.com/office/word/2010/wordprocessingShape" mc:Ignorable="w14 w15 w16se w16cid w16 w16cex w16sdtdh wp14">
-  <w:p>
-    <w:pPr>
-      <w:pStyle w:val="Header"/>
-    </w:pPr>
-  </w:p>
-</w:hdr>
-</file>
-
-<file path=word/header5.xml><?xml version="1.0" encoding="utf-8"?>
+<file path=word/header3.xml><?xml version="1.0" encoding="utf-8"?>
 <w:hdr xmlns:wpc="http://schemas.microsoft.com/office/word/2010/wordprocessingCanvas" xmlns:cx="http://schemas.microsoft.com/office/drawing/2014/chartex" xmlns:cx1="http://schemas.microsoft.com/office/drawing/2015/9/8/chartex" xmlns:cx2="http://schemas.microsoft.com/office/drawing/2015/10/21/chartex" xmlns:cx3="http://schemas.microsoft.com/office/drawing/2016/5/9/chartex" xmlns:cx4="http://schemas.microsoft.com/office/drawing/2016/5/10/chartex" xmlns:cx5="http://schemas.microsoft.com/office/drawing/2016/5/11/chartex" xmlns:cx6="http://schemas.microsoft.com/office/drawing/2016/5/12/chartex" xmlns:cx7="http://schemas.microsoft.com/office/drawing/2016/5/13/chartex" xmlns:cx8="http://schemas.microsoft.com/office/drawing/2016/5/14/chartex" xmlns:mc="http://schemas.openxmlformats.org/markup-compatibility/2006" xmlns:aink="http://schemas.microsoft.com/office/drawing/2016/ink" xmlns:am3d="http://schemas.microsoft.com/office/drawing/2017/model3d" xmlns:o="urn:schemas-microsoft-com:office:office" xmlns:oel="http://schemas.microsoft.com/office/2019/extlst" xmlns:r="http://schemas.openxmlformats.org/officeDocument/2006/relationships" xmlns:m="http://schemas.openxmlformats.org/officeDocument/2006/math" xmlns:v="urn:schemas-microsoft-com:vml" xmlns:wp14="http://schemas.microsoft.com/office/word/2010/wordprocessingDrawing" xmlns:wp="http://schemas.openxmlformats.org/drawingml/2006/wordprocessingDrawing" xmlns:w10="urn:schemas-microsoft-com:office:word" xmlns:w="http://schemas.openxmlformats.org/wordprocessingml/2006/main" xmlns:w14="http://schemas.microsoft.com/office/word/2010/wordml" xmlns:w15="http://schemas.microsoft.com/office/word/2012/wordml" xmlns:w16cex="http://schemas.microsoft.com/office/word/2018/wordml/cex" xmlns:w16cid="http://schemas.microsoft.com/office/word/2016/wordml/cid" xmlns:w16="http://schemas.microsoft.com/office/word/2018/wordml" xmlns:w16du="http://schemas.microsoft.com/office/word/2023/wordml/word16du" xmlns:w16sdtdh="http://schemas.microsoft.com/office/word/2020/wordml/sdtdatahash" xmlns:w16se="http://schemas.microsoft.com/office/word/2015/wordml/symex" xmlns:wpg="http://schemas.microsoft.com/office/word/2010/wordprocessingGroup" xmlns:wpi="http://schemas.microsoft.com/office/word/2010/wordprocessingInk" xmlns:wne="http://schemas.microsoft.com/office/word/2006/wordml" xmlns:wps="http://schemas.microsoft.com/office/word/2010/wordprocessingShape" mc:Ignorable="w14 w15 w16se w16cid w16 w16cex w16sdtdh wp14">
   <w:p>
     <w:pPr>
@@ -4267,13 +3806,13 @@
       </w:rPr>
     </w:lvl>
   </w:abstractNum>
-  <w:num w:numId="1" w16cid:durableId="602881587">
+  <w:num w:numId="1" w16cid:durableId="759107035">
     <w:abstractNumId w:val="2"/>
   </w:num>
-  <w:num w:numId="2" w16cid:durableId="2141142117">
+  <w:num w:numId="2" w16cid:durableId="1863009159">
     <w:abstractNumId w:val="0"/>
   </w:num>
-  <w:num w:numId="3" w16cid:durableId="1966693701">
+  <w:num w:numId="3" w16cid:durableId="1244293437">
     <w:abstractNumId w:val="1"/>
   </w:num>
 </w:numbering>
@@ -4793,7 +4332,7 @@
     <w:semiHidden/>
     <w:unhideWhenUsed/>
     <w:pPr>
-      <w:keepLines/>
+      <w:keepNext/>
     </w:pPr>
     <w:tblPr>
       <w:tblInd w:w="0" w:type="dxa"/>
@@ -5148,11 +4687,11 @@
       <w:shd w:val="clear" w:color="auto" w:fill="E1DFDD"/>
     </w:rPr>
   </w:style>
-  <w:style w:type="table" w:styleId="GridTable1Light">
-    <w:name w:val="Grid Table 1 Light"/>
+  <w:style w:type="table" w:styleId="PlainTable1">
+    <w:name w:val="Plain Table 1"/>
     <w:basedOn w:val="TableNormal"/>
-    <w:uiPriority w:val="46"/>
-    <w:rsid w:val="009577D1"/>
+    <w:uiPriority w:val="41"/>
+    <w:rsid w:val="00E924D9"/>
     <w:pPr>
       <w:spacing w:after="0" w:line="240" w:lineRule="auto"/>
     </w:pPr>
@@ -5160,182 +4699,13 @@
       <w:tblStyleRowBandSize w:val="1"/>
       <w:tblStyleColBandSize w:val="1"/>
       <w:tblBorders>
-        <w:top w:val="single" w:sz="4" w:space="0" w:color="999999" w:themeColor="text1" w:themeTint="66"/>
-        <w:left w:val="single" w:sz="4" w:space="0" w:color="999999" w:themeColor="text1" w:themeTint="66"/>
-        <w:bottom w:val="single" w:sz="4" w:space="0" w:color="999999" w:themeColor="text1" w:themeTint="66"/>
-        <w:right w:val="single" w:sz="4" w:space="0" w:color="999999" w:themeColor="text1" w:themeTint="66"/>
-        <w:insideH w:val="single" w:sz="4" w:space="0" w:color="999999" w:themeColor="text1" w:themeTint="66"/>
-        <w:insideV w:val="single" w:sz="4" w:space="0" w:color="999999" w:themeColor="text1" w:themeTint="66"/>
+        <w:top w:val="single" w:sz="4" w:space="0" w:color="BFBFBF" w:themeColor="background1" w:themeShade="BF"/>
+        <w:left w:val="single" w:sz="4" w:space="0" w:color="BFBFBF" w:themeColor="background1" w:themeShade="BF"/>
+        <w:bottom w:val="single" w:sz="4" w:space="0" w:color="BFBFBF" w:themeColor="background1" w:themeShade="BF"/>
+        <w:right w:val="single" w:sz="4" w:space="0" w:color="BFBFBF" w:themeColor="background1" w:themeShade="BF"/>
+        <w:insideH w:val="single" w:sz="4" w:space="0" w:color="BFBFBF" w:themeColor="background1" w:themeShade="BF"/>
+        <w:insideV w:val="single" w:sz="4" w:space="0" w:color="BFBFBF" w:themeColor="background1" w:themeShade="BF"/>
       </w:tblBorders>
-    </w:tblPr>
-    <w:tblStylePr w:type="firstRow">
-      <w:rPr>
-        <w:b/>
-        <w:bCs/>
-      </w:rPr>
-      <w:tblPr/>
-      <w:tcPr>
-        <w:tcBorders>
-          <w:bottom w:val="single" w:sz="12" w:space="0" w:color="666666" w:themeColor="text1" w:themeTint="99"/>
-        </w:tcBorders>
-      </w:tcPr>
-    </w:tblStylePr>
-    <w:tblStylePr w:type="lastRow">
-      <w:rPr>
-        <w:b/>
-        <w:bCs/>
-      </w:rPr>
-      <w:tblPr/>
-      <w:tcPr>
-        <w:tcBorders>
-          <w:top w:val="double" w:sz="2" w:space="0" w:color="666666" w:themeColor="text1" w:themeTint="99"/>
-        </w:tcBorders>
-      </w:tcPr>
-    </w:tblStylePr>
-    <w:tblStylePr w:type="firstCol">
-      <w:rPr>
-        <w:b/>
-        <w:bCs/>
-      </w:rPr>
-    </w:tblStylePr>
-    <w:tblStylePr w:type="lastCol">
-      <w:rPr>
-        <w:b/>
-        <w:bCs/>
-      </w:rPr>
-    </w:tblStylePr>
-  </w:style>
-  <w:style w:type="table" w:styleId="PlainTable5">
-    <w:name w:val="Plain Table 5"/>
-    <w:basedOn w:val="TableNormal"/>
-    <w:uiPriority w:val="45"/>
-    <w:rsid w:val="009577D1"/>
-    <w:pPr>
-      <w:spacing w:after="0" w:line="240" w:lineRule="auto"/>
-    </w:pPr>
-    <w:tblPr>
-      <w:tblStyleRowBandSize w:val="1"/>
-      <w:tblStyleColBandSize w:val="1"/>
-    </w:tblPr>
-    <w:tblStylePr w:type="firstRow">
-      <w:rPr>
-        <w:rFonts w:asciiTheme="majorHAnsi" w:eastAsiaTheme="majorEastAsia" w:hAnsiTheme="majorHAnsi" w:cstheme="majorBidi"/>
-        <w:i/>
-        <w:iCs/>
-        <w:sz w:val="26"/>
-      </w:rPr>
-      <w:tblPr/>
-      <w:tcPr>
-        <w:tcBorders>
-          <w:bottom w:val="single" w:sz="4" w:space="0" w:color="7F7F7F" w:themeColor="text1" w:themeTint="80"/>
-        </w:tcBorders>
-        <w:shd w:val="clear" w:color="auto" w:fill="FFFFFF" w:themeFill="background1"/>
-      </w:tcPr>
-    </w:tblStylePr>
-    <w:tblStylePr w:type="lastRow">
-      <w:rPr>
-        <w:rFonts w:asciiTheme="majorHAnsi" w:eastAsiaTheme="majorEastAsia" w:hAnsiTheme="majorHAnsi" w:cstheme="majorBidi"/>
-        <w:i/>
-        <w:iCs/>
-        <w:sz w:val="26"/>
-      </w:rPr>
-      <w:tblPr/>
-      <w:tcPr>
-        <w:tcBorders>
-          <w:top w:val="single" w:sz="4" w:space="0" w:color="7F7F7F" w:themeColor="text1" w:themeTint="80"/>
-        </w:tcBorders>
-        <w:shd w:val="clear" w:color="auto" w:fill="FFFFFF" w:themeFill="background1"/>
-      </w:tcPr>
-    </w:tblStylePr>
-    <w:tblStylePr w:type="firstCol">
-      <w:pPr>
-        <w:jc w:val="right"/>
-      </w:pPr>
-      <w:rPr>
-        <w:rFonts w:asciiTheme="majorHAnsi" w:eastAsiaTheme="majorEastAsia" w:hAnsiTheme="majorHAnsi" w:cstheme="majorBidi"/>
-        <w:i/>
-        <w:iCs/>
-        <w:sz w:val="26"/>
-      </w:rPr>
-      <w:tblPr/>
-      <w:tcPr>
-        <w:tcBorders>
-          <w:right w:val="single" w:sz="4" w:space="0" w:color="7F7F7F" w:themeColor="text1" w:themeTint="80"/>
-        </w:tcBorders>
-        <w:shd w:val="clear" w:color="auto" w:fill="FFFFFF" w:themeFill="background1"/>
-      </w:tcPr>
-    </w:tblStylePr>
-    <w:tblStylePr w:type="lastCol">
-      <w:rPr>
-        <w:rFonts w:asciiTheme="majorHAnsi" w:eastAsiaTheme="majorEastAsia" w:hAnsiTheme="majorHAnsi" w:cstheme="majorBidi"/>
-        <w:i/>
-        <w:iCs/>
-        <w:sz w:val="26"/>
-      </w:rPr>
-      <w:tblPr/>
-      <w:tcPr>
-        <w:tcBorders>
-          <w:left w:val="single" w:sz="4" w:space="0" w:color="7F7F7F" w:themeColor="text1" w:themeTint="80"/>
-        </w:tcBorders>
-        <w:shd w:val="clear" w:color="auto" w:fill="FFFFFF" w:themeFill="background1"/>
-      </w:tcPr>
-    </w:tblStylePr>
-    <w:tblStylePr w:type="band1Vert">
-      <w:tblPr/>
-      <w:tcPr>
-        <w:shd w:val="clear" w:color="auto" w:fill="F2F2F2" w:themeFill="background1" w:themeFillShade="F2"/>
-      </w:tcPr>
-    </w:tblStylePr>
-    <w:tblStylePr w:type="band1Horz">
-      <w:tblPr/>
-      <w:tcPr>
-        <w:shd w:val="clear" w:color="auto" w:fill="F2F2F2" w:themeFill="background1" w:themeFillShade="F2"/>
-      </w:tcPr>
-    </w:tblStylePr>
-    <w:tblStylePr w:type="neCell">
-      <w:tblPr/>
-      <w:tcPr>
-        <w:tcBorders>
-          <w:left w:val="nil"/>
-        </w:tcBorders>
-      </w:tcPr>
-    </w:tblStylePr>
-    <w:tblStylePr w:type="nwCell">
-      <w:tblPr/>
-      <w:tcPr>
-        <w:tcBorders>
-          <w:right w:val="nil"/>
-        </w:tcBorders>
-      </w:tcPr>
-    </w:tblStylePr>
-    <w:tblStylePr w:type="seCell">
-      <w:tblPr/>
-      <w:tcPr>
-        <w:tcBorders>
-          <w:left w:val="nil"/>
-        </w:tcBorders>
-      </w:tcPr>
-    </w:tblStylePr>
-    <w:tblStylePr w:type="swCell">
-      <w:tblPr/>
-      <w:tcPr>
-        <w:tcBorders>
-          <w:right w:val="nil"/>
-        </w:tcBorders>
-      </w:tcPr>
-    </w:tblStylePr>
-  </w:style>
-  <w:style w:type="table" w:styleId="PlainTable4">
-    <w:name w:val="Plain Table 4"/>
-    <w:basedOn w:val="TableNormal"/>
-    <w:uiPriority w:val="44"/>
-    <w:rsid w:val="009577D1"/>
-    <w:pPr>
-      <w:spacing w:after="0" w:line="240" w:lineRule="auto"/>
-    </w:pPr>
-    <w:tblPr>
-      <w:tblStyleRowBandSize w:val="1"/>
-      <w:tblStyleColBandSize w:val="1"/>
     </w:tblPr>
     <w:tblStylePr w:type="firstRow">
       <w:rPr>
@@ -5348,6 +4718,12 @@
         <w:b/>
         <w:bCs/>
       </w:rPr>
+      <w:tblPr/>
+      <w:tcPr>
+        <w:tcBorders>
+          <w:top w:val="double" w:sz="4" w:space="0" w:color="BFBFBF" w:themeColor="background1" w:themeShade="BF"/>
+        </w:tcBorders>
+      </w:tcPr>
     </w:tblStylePr>
     <w:tblStylePr w:type="firstCol">
       <w:rPr>
@@ -5374,11 +4750,91 @@
       </w:tcPr>
     </w:tblStylePr>
   </w:style>
+  <w:style w:type="table" w:styleId="PlainTable2">
+    <w:name w:val="Plain Table 2"/>
+    <w:basedOn w:val="TableNormal"/>
+    <w:uiPriority w:val="42"/>
+    <w:rsid w:val="00E924D9"/>
+    <w:pPr>
+      <w:spacing w:after="0" w:line="240" w:lineRule="auto"/>
+    </w:pPr>
+    <w:tblPr>
+      <w:tblStyleRowBandSize w:val="1"/>
+      <w:tblStyleColBandSize w:val="1"/>
+      <w:tblBorders>
+        <w:top w:val="single" w:sz="4" w:space="0" w:color="7F7F7F" w:themeColor="text1" w:themeTint="80"/>
+        <w:bottom w:val="single" w:sz="4" w:space="0" w:color="7F7F7F" w:themeColor="text1" w:themeTint="80"/>
+      </w:tblBorders>
+    </w:tblPr>
+    <w:tblStylePr w:type="firstRow">
+      <w:rPr>
+        <w:b/>
+        <w:bCs/>
+      </w:rPr>
+      <w:tblPr/>
+      <w:tcPr>
+        <w:tcBorders>
+          <w:bottom w:val="single" w:sz="4" w:space="0" w:color="7F7F7F" w:themeColor="text1" w:themeTint="80"/>
+        </w:tcBorders>
+      </w:tcPr>
+    </w:tblStylePr>
+    <w:tblStylePr w:type="lastRow">
+      <w:rPr>
+        <w:b/>
+        <w:bCs/>
+      </w:rPr>
+      <w:tblPr/>
+      <w:tcPr>
+        <w:tcBorders>
+          <w:top w:val="single" w:sz="4" w:space="0" w:color="7F7F7F" w:themeColor="text1" w:themeTint="80"/>
+        </w:tcBorders>
+      </w:tcPr>
+    </w:tblStylePr>
+    <w:tblStylePr w:type="firstCol">
+      <w:rPr>
+        <w:b/>
+        <w:bCs/>
+      </w:rPr>
+    </w:tblStylePr>
+    <w:tblStylePr w:type="lastCol">
+      <w:rPr>
+        <w:b/>
+        <w:bCs/>
+      </w:rPr>
+    </w:tblStylePr>
+    <w:tblStylePr w:type="band1Vert">
+      <w:tblPr/>
+      <w:tcPr>
+        <w:tcBorders>
+          <w:left w:val="single" w:sz="4" w:space="0" w:color="7F7F7F" w:themeColor="text1" w:themeTint="80"/>
+          <w:right w:val="single" w:sz="4" w:space="0" w:color="7F7F7F" w:themeColor="text1" w:themeTint="80"/>
+        </w:tcBorders>
+      </w:tcPr>
+    </w:tblStylePr>
+    <w:tblStylePr w:type="band2Vert">
+      <w:tblPr/>
+      <w:tcPr>
+        <w:tcBorders>
+          <w:left w:val="single" w:sz="4" w:space="0" w:color="7F7F7F" w:themeColor="text1" w:themeTint="80"/>
+          <w:right w:val="single" w:sz="4" w:space="0" w:color="7F7F7F" w:themeColor="text1" w:themeTint="80"/>
+        </w:tcBorders>
+      </w:tcPr>
+    </w:tblStylePr>
+    <w:tblStylePr w:type="band1Horz">
+      <w:tblPr/>
+      <w:tcPr>
+        <w:tcBorders>
+          <w:top w:val="single" w:sz="4" w:space="0" w:color="7F7F7F" w:themeColor="text1" w:themeTint="80"/>
+          <w:bottom w:val="single" w:sz="4" w:space="0" w:color="7F7F7F" w:themeColor="text1" w:themeTint="80"/>
+        </w:tcBorders>
+      </w:tcPr>
+    </w:tblStylePr>
+  </w:style>
   <w:style w:type="table" w:styleId="PlainTable3">
     <w:name w:val="Plain Table 3"/>
     <w:basedOn w:val="TableNormal"/>
     <w:uiPriority w:val="43"/>
-    <w:rsid w:val="009577D1"/>
+    <w:rsid w:val="00E924D9"/>
     <w:pPr>
       <w:spacing w:after="0" w:line="240" w:lineRule="auto"/>
     </w:pPr>
@@ -5467,105 +4923,17 @@
       </w:tcPr>
     </w:tblStylePr>
   </w:style>
-  <w:style w:type="table" w:styleId="PlainTable2">
-    <w:name w:val="Plain Table 2"/>
+  <w:style w:type="table" w:styleId="PlainTable4">
+    <w:name w:val="Plain Table 4"/>
     <w:basedOn w:val="TableNormal"/>
-    <w:uiPriority w:val="42"/>
-    <w:rsid w:val="009577D1"/>
+    <w:uiPriority w:val="44"/>
+    <w:rsid w:val="00E924D9"/>
     <w:pPr>
       <w:spacing w:after="0" w:line="240" w:lineRule="auto"/>
     </w:pPr>
     <w:tblPr>
       <w:tblStyleRowBandSize w:val="1"/>
       <w:tblStyleColBandSize w:val="1"/>
-      <w:tblBorders>
-        <w:top w:val="single" w:sz="4" w:space="0" w:color="7F7F7F" w:themeColor="text1" w:themeTint="80"/>
-        <w:bottom w:val="single" w:sz="4" w:space="0" w:color="7F7F7F" w:themeColor="text1" w:themeTint="80"/>
-      </w:tblBorders>
-    </w:tblPr>
-    <w:tblStylePr w:type="firstRow">
-      <w:rPr>
-        <w:b/>
-        <w:bCs/>
-      </w:rPr>
-      <w:tblPr/>
-      <w:tcPr>
-        <w:tcBorders>
-          <w:bottom w:val="single" w:sz="4" w:space="0" w:color="7F7F7F" w:themeColor="text1" w:themeTint="80"/>
-        </w:tcBorders>
-      </w:tcPr>
-    </w:tblStylePr>
-    <w:tblStylePr w:type="lastRow">
-      <w:rPr>
-        <w:b/>
-        <w:bCs/>
-      </w:rPr>
-      <w:tblPr/>
-      <w:tcPr>
-        <w:tcBorders>
-          <w:top w:val="single" w:sz="4" w:space="0" w:color="7F7F7F" w:themeColor="text1" w:themeTint="80"/>
-        </w:tcBorders>
-      </w:tcPr>
-    </w:tblStylePr>
-    <w:tblStylePr w:type="firstCol">
-      <w:rPr>
-        <w:b/>
-        <w:bCs/>
-      </w:rPr>
-    </w:tblStylePr>
-    <w:tblStylePr w:type="lastCol">
-      <w:rPr>
-        <w:b/>
-        <w:bCs/>
-      </w:rPr>
-    </w:tblStylePr>
-    <w:tblStylePr w:type="band1Vert">
-      <w:tblPr/>
-      <w:tcPr>
-        <w:tcBorders>
-          <w:left w:val="single" w:sz="4" w:space="0" w:color="7F7F7F" w:themeColor="text1" w:themeTint="80"/>
-          <w:right w:val="single" w:sz="4" w:space="0" w:color="7F7F7F" w:themeColor="text1" w:themeTint="80"/>
-        </w:tcBorders>
-      </w:tcPr>
-    </w:tblStylePr>
-    <w:tblStylePr w:type="band2Vert">
-      <w:tblPr/>
-      <w:tcPr>
-        <w:tcBorders>
-          <w:left w:val="single" w:sz="4" w:space="0" w:color="7F7F7F" w:themeColor="text1" w:themeTint="80"/>
-          <w:right w:val="single" w:sz="4" w:space="0" w:color="7F7F7F" w:themeColor="text1" w:themeTint="80"/>
-        </w:tcBorders>
-      </w:tcPr>
-    </w:tblStylePr>
-    <w:tblStylePr w:type="band1Horz">
-      <w:tblPr/>
-      <w:tcPr>
-        <w:tcBorders>
-          <w:top w:val="single" w:sz="4" w:space="0" w:color="7F7F7F" w:themeColor="text1" w:themeTint="80"/>
-          <w:bottom w:val="single" w:sz="4" w:space="0" w:color="7F7F7F" w:themeColor="text1" w:themeTint="80"/>
-        </w:tcBorders>
-      </w:tcPr>
-    </w:tblStylePr>
-  </w:style>
-  <w:style w:type="table" w:styleId="PlainTable1">
-    <w:name w:val="Plain Table 1"/>
-    <w:basedOn w:val="TableNormal"/>
-    <w:uiPriority w:val="41"/>
-    <w:rsid w:val="009577D1"/>
-    <w:pPr>
-      <w:spacing w:after="0" w:line="240" w:lineRule="auto"/>
-    </w:pPr>
-    <w:tblPr>
-      <w:tblStyleRowBandSize w:val="1"/>
-      <w:tblStyleColBandSize w:val="1"/>
-      <w:tblBorders>
-        <w:top w:val="single" w:sz="4" w:space="0" w:color="BFBFBF" w:themeColor="background1" w:themeShade="BF"/>
-        <w:left w:val="single" w:sz="4" w:space="0" w:color="BFBFBF" w:themeColor="background1" w:themeShade="BF"/>
-        <w:bottom w:val="single" w:sz="4" w:space="0" w:color="BFBFBF" w:themeColor="background1" w:themeShade="BF"/>
-        <w:right w:val="single" w:sz="4" w:space="0" w:color="BFBFBF" w:themeColor="background1" w:themeShade="BF"/>
-        <w:insideH w:val="single" w:sz="4" w:space="0" w:color="BFBFBF" w:themeColor="background1" w:themeShade="BF"/>
-        <w:insideV w:val="single" w:sz="4" w:space="0" w:color="BFBFBF" w:themeColor="background1" w:themeShade="BF"/>
-      </w:tblBorders>
     </w:tblPr>
     <w:tblStylePr w:type="firstRow">
       <w:rPr>
@@ -5578,12 +4946,6 @@
         <w:b/>
         <w:bCs/>
       </w:rPr>
-      <w:tblPr/>
-      <w:tcPr>
-        <w:tcBorders>
-          <w:top w:val="double" w:sz="4" w:space="0" w:color="BFBFBF" w:themeColor="background1" w:themeShade="BF"/>
-        </w:tcBorders>
-      </w:tcPr>
     </w:tblStylePr>
     <w:tblStylePr w:type="firstCol">
       <w:rPr>
@@ -5610,31 +4972,188 @@
       </w:tcPr>
     </w:tblStylePr>
   </w:style>
-  <w:style w:type="table" w:styleId="TableGridLight">
-    <w:name w:val="Grid Table Light"/>
+  <w:style w:type="table" w:styleId="PlainTable5">
+    <w:name w:val="Plain Table 5"/>
     <w:basedOn w:val="TableNormal"/>
-    <w:uiPriority w:val="40"/>
-    <w:rsid w:val="009577D1"/>
+    <w:uiPriority w:val="45"/>
+    <w:rsid w:val="00E924D9"/>
     <w:pPr>
-      <w:keepNext/>
       <w:spacing w:after="0" w:line="240" w:lineRule="auto"/>
     </w:pPr>
     <w:tblPr>
+      <w:tblStyleRowBandSize w:val="1"/>
+      <w:tblStyleColBandSize w:val="1"/>
+    </w:tblPr>
+    <w:tblStylePr w:type="firstRow">
+      <w:rPr>
+        <w:rFonts w:asciiTheme="majorHAnsi" w:eastAsiaTheme="majorEastAsia" w:hAnsiTheme="majorHAnsi" w:cstheme="majorBidi"/>
+        <w:i/>
+        <w:iCs/>
+        <w:sz w:val="26"/>
+      </w:rPr>
+      <w:tblPr/>
+      <w:tcPr>
+        <w:tcBorders>
+          <w:bottom w:val="single" w:sz="4" w:space="0" w:color="7F7F7F" w:themeColor="text1" w:themeTint="80"/>
+        </w:tcBorders>
+        <w:shd w:val="clear" w:color="auto" w:fill="FFFFFF" w:themeFill="background1"/>
+      </w:tcPr>
+    </w:tblStylePr>
+    <w:tblStylePr w:type="lastRow">
+      <w:rPr>
+        <w:rFonts w:asciiTheme="majorHAnsi" w:eastAsiaTheme="majorEastAsia" w:hAnsiTheme="majorHAnsi" w:cstheme="majorBidi"/>
+        <w:i/>
+        <w:iCs/>
+        <w:sz w:val="26"/>
+      </w:rPr>
+      <w:tblPr/>
+      <w:tcPr>
+        <w:tcBorders>
+          <w:top w:val="single" w:sz="4" w:space="0" w:color="7F7F7F" w:themeColor="text1" w:themeTint="80"/>
+        </w:tcBorders>
+        <w:shd w:val="clear" w:color="auto" w:fill="FFFFFF" w:themeFill="background1"/>
+      </w:tcPr>
+    </w:tblStylePr>
+    <w:tblStylePr w:type="firstCol">
+      <w:pPr>
+        <w:jc w:val="right"/>
+      </w:pPr>
+      <w:rPr>
+        <w:rFonts w:asciiTheme="majorHAnsi" w:eastAsiaTheme="majorEastAsia" w:hAnsiTheme="majorHAnsi" w:cstheme="majorBidi"/>
+        <w:i/>
+        <w:iCs/>
+        <w:sz w:val="26"/>
+      </w:rPr>
+      <w:tblPr/>
+      <w:tcPr>
+        <w:tcBorders>
+          <w:right w:val="single" w:sz="4" w:space="0" w:color="7F7F7F" w:themeColor="text1" w:themeTint="80"/>
+        </w:tcBorders>
+        <w:shd w:val="clear" w:color="auto" w:fill="FFFFFF" w:themeFill="background1"/>
+      </w:tcPr>
+    </w:tblStylePr>
+    <w:tblStylePr w:type="lastCol">
+      <w:rPr>
+        <w:rFonts w:asciiTheme="majorHAnsi" w:eastAsiaTheme="majorEastAsia" w:hAnsiTheme="majorHAnsi" w:cstheme="majorBidi"/>
+        <w:i/>
+        <w:iCs/>
+        <w:sz w:val="26"/>
+      </w:rPr>
+      <w:tblPr/>
+      <w:tcPr>
+        <w:tcBorders>
+          <w:left w:val="single" w:sz="4" w:space="0" w:color="7F7F7F" w:themeColor="text1" w:themeTint="80"/>
+        </w:tcBorders>
+        <w:shd w:val="clear" w:color="auto" w:fill="FFFFFF" w:themeFill="background1"/>
+      </w:tcPr>
+    </w:tblStylePr>
+    <w:tblStylePr w:type="band1Vert">
+      <w:tblPr/>
+      <w:tcPr>
+        <w:shd w:val="clear" w:color="auto" w:fill="F2F2F2" w:themeFill="background1" w:themeFillShade="F2"/>
+      </w:tcPr>
+    </w:tblStylePr>
+    <w:tblStylePr w:type="band1Horz">
+      <w:tblPr/>
+      <w:tcPr>
+        <w:shd w:val="clear" w:color="auto" w:fill="F2F2F2" w:themeFill="background1" w:themeFillShade="F2"/>
+      </w:tcPr>
+    </w:tblStylePr>
+    <w:tblStylePr w:type="neCell">
+      <w:tblPr/>
+      <w:tcPr>
+        <w:tcBorders>
+          <w:left w:val="nil"/>
+        </w:tcBorders>
+      </w:tcPr>
+    </w:tblStylePr>
+    <w:tblStylePr w:type="nwCell">
+      <w:tblPr/>
+      <w:tcPr>
+        <w:tcBorders>
+          <w:right w:val="nil"/>
+        </w:tcBorders>
+      </w:tcPr>
+    </w:tblStylePr>
+    <w:tblStylePr w:type="seCell">
+      <w:tblPr/>
+      <w:tcPr>
+        <w:tcBorders>
+          <w:left w:val="nil"/>
+        </w:tcBorders>
+      </w:tcPr>
+    </w:tblStylePr>
+    <w:tblStylePr w:type="swCell">
+      <w:tblPr/>
+      <w:tcPr>
+        <w:tcBorders>
+          <w:right w:val="nil"/>
+        </w:tcBorders>
+      </w:tcPr>
+    </w:tblStylePr>
+  </w:style>
+  <w:style w:type="table" w:styleId="GridTable1Light">
+    <w:name w:val="Grid Table 1 Light"/>
+    <w:basedOn w:val="TableNormal"/>
+    <w:uiPriority w:val="46"/>
+    <w:rsid w:val="00E924D9"/>
+    <w:pPr>
+      <w:spacing w:after="0" w:line="240" w:lineRule="auto"/>
+    </w:pPr>
+    <w:tblPr>
+      <w:tblStyleRowBandSize w:val="1"/>
+      <w:tblStyleColBandSize w:val="1"/>
       <w:tblBorders>
-        <w:top w:val="single" w:sz="4" w:space="0" w:color="BFBFBF" w:themeColor="background1" w:themeShade="BF"/>
-        <w:left w:val="single" w:sz="4" w:space="0" w:color="BFBFBF" w:themeColor="background1" w:themeShade="BF"/>
-        <w:bottom w:val="single" w:sz="4" w:space="0" w:color="BFBFBF" w:themeColor="background1" w:themeShade="BF"/>
-        <w:right w:val="single" w:sz="4" w:space="0" w:color="BFBFBF" w:themeColor="background1" w:themeShade="BF"/>
-        <w:insideH w:val="single" w:sz="4" w:space="0" w:color="BFBFBF" w:themeColor="background1" w:themeShade="BF"/>
-        <w:insideV w:val="single" w:sz="4" w:space="0" w:color="BFBFBF" w:themeColor="background1" w:themeShade="BF"/>
+        <w:top w:val="single" w:sz="4" w:space="0" w:color="999999" w:themeColor="text1" w:themeTint="66"/>
+        <w:left w:val="single" w:sz="4" w:space="0" w:color="999999" w:themeColor="text1" w:themeTint="66"/>
+        <w:bottom w:val="single" w:sz="4" w:space="0" w:color="999999" w:themeColor="text1" w:themeTint="66"/>
+        <w:right w:val="single" w:sz="4" w:space="0" w:color="999999" w:themeColor="text1" w:themeTint="66"/>
+        <w:insideH w:val="single" w:sz="4" w:space="0" w:color="999999" w:themeColor="text1" w:themeTint="66"/>
+        <w:insideV w:val="single" w:sz="4" w:space="0" w:color="999999" w:themeColor="text1" w:themeTint="66"/>
       </w:tblBorders>
     </w:tblPr>
+    <w:tblStylePr w:type="firstRow">
+      <w:rPr>
+        <w:b/>
+        <w:bCs/>
+      </w:rPr>
+      <w:tblPr/>
+      <w:tcPr>
+        <w:tcBorders>
+          <w:bottom w:val="single" w:sz="12" w:space="0" w:color="666666" w:themeColor="text1" w:themeTint="99"/>
+        </w:tcBorders>
+      </w:tcPr>
+    </w:tblStylePr>
+    <w:tblStylePr w:type="lastRow">
+      <w:rPr>
+        <w:b/>
+        <w:bCs/>
+      </w:rPr>
+      <w:tblPr/>
+      <w:tcPr>
+        <w:tcBorders>
+          <w:top w:val="double" w:sz="2" w:space="0" w:color="666666" w:themeColor="text1" w:themeTint="99"/>
+        </w:tcBorders>
+      </w:tcPr>
+    </w:tblStylePr>
+    <w:tblStylePr w:type="firstCol">
+      <w:rPr>
+        <w:b/>
+        <w:bCs/>
+      </w:rPr>
+    </w:tblStylePr>
+    <w:tblStylePr w:type="lastCol">
+      <w:rPr>
+        <w:b/>
+        <w:bCs/>
+      </w:rPr>
+    </w:tblStylePr>
   </w:style>
   <w:style w:type="table" w:styleId="GridTable1Light-Accent1">
     <w:name w:val="Grid Table 1 Light Accent 1"/>
     <w:basedOn w:val="TableNormal"/>
     <w:uiPriority w:val="46"/>
-    <w:rsid w:val="0008180A"/>
+    <w:rsid w:val="00E924D9"/>
     <w:pPr>
       <w:spacing w:after="0" w:line="240" w:lineRule="auto"/>
     </w:pPr>
@@ -5687,62 +5206,25 @@
       </w:rPr>
     </w:tblStylePr>
   </w:style>
-  <w:style w:type="table" w:styleId="GridTable1Light-Accent2">
-    <w:name w:val="Grid Table 1 Light Accent 2"/>
+  <w:style w:type="table" w:styleId="TableGridLight">
+    <w:name w:val="Grid Table Light"/>
     <w:basedOn w:val="TableNormal"/>
-    <w:uiPriority w:val="46"/>
-    <w:rsid w:val="0008180A"/>
+    <w:uiPriority w:val="40"/>
+    <w:rsid w:val="00E924D9"/>
     <w:pPr>
+      <w:keepNext/>
       <w:spacing w:after="0" w:line="240" w:lineRule="auto"/>
     </w:pPr>
     <w:tblPr>
-      <w:tblStyleRowBandSize w:val="1"/>
-      <w:tblStyleColBandSize w:val="1"/>
       <w:tblBorders>
-        <w:top w:val="single" w:sz="4" w:space="0" w:color="E5B8B7" w:themeColor="accent2" w:themeTint="66"/>
-        <w:left w:val="single" w:sz="4" w:space="0" w:color="E5B8B7" w:themeColor="accent2" w:themeTint="66"/>
-        <w:bottom w:val="single" w:sz="4" w:space="0" w:color="E5B8B7" w:themeColor="accent2" w:themeTint="66"/>
-        <w:right w:val="single" w:sz="4" w:space="0" w:color="E5B8B7" w:themeColor="accent2" w:themeTint="66"/>
-        <w:insideH w:val="single" w:sz="4" w:space="0" w:color="E5B8B7" w:themeColor="accent2" w:themeTint="66"/>
-        <w:insideV w:val="single" w:sz="4" w:space="0" w:color="E5B8B7" w:themeColor="accent2" w:themeTint="66"/>
+        <w:top w:val="single" w:sz="4" w:space="0" w:color="BFBFBF" w:themeColor="background1" w:themeShade="BF"/>
+        <w:left w:val="single" w:sz="4" w:space="0" w:color="BFBFBF" w:themeColor="background1" w:themeShade="BF"/>
+        <w:bottom w:val="single" w:sz="4" w:space="0" w:color="BFBFBF" w:themeColor="background1" w:themeShade="BF"/>
+        <w:right w:val="single" w:sz="4" w:space="0" w:color="BFBFBF" w:themeColor="background1" w:themeShade="BF"/>
+        <w:insideH w:val="single" w:sz="4" w:space="0" w:color="BFBFBF" w:themeColor="background1" w:themeShade="BF"/>
+        <w:insideV w:val="single" w:sz="4" w:space="0" w:color="BFBFBF" w:themeColor="background1" w:themeShade="BF"/>
       </w:tblBorders>
     </w:tblPr>
-    <w:tblStylePr w:type="firstRow">
-      <w:rPr>
-        <w:b/>
-        <w:bCs/>
-      </w:rPr>
-      <w:tblPr/>
-      <w:tcPr>
-        <w:tcBorders>
-          <w:bottom w:val="single" w:sz="12" w:space="0" w:color="D99594" w:themeColor="accent2" w:themeTint="99"/>
-        </w:tcBorders>
-      </w:tcPr>
-    </w:tblStylePr>
-    <w:tblStylePr w:type="lastRow">
-      <w:rPr>
-        <w:b/>
-        <w:bCs/>
-      </w:rPr>
-      <w:tblPr/>
-      <w:tcPr>
-        <w:tcBorders>
-          <w:top w:val="double" w:sz="2" w:space="0" w:color="D99594" w:themeColor="accent2" w:themeTint="99"/>
-        </w:tcBorders>
-      </w:tcPr>
-    </w:tblStylePr>
-    <w:tblStylePr w:type="firstCol">
-      <w:rPr>
-        <w:b/>
-        <w:bCs/>
-      </w:rPr>
-    </w:tblStylePr>
-    <w:tblStylePr w:type="lastCol">
-      <w:rPr>
-        <w:b/>
-        <w:bCs/>
-      </w:rPr>
-    </w:tblStylePr>
   </w:style>
   <w:style w:type="paragraph" w:customStyle="1" w:styleId="Bigheading">
     <w:name w:val="Big heading"/>
@@ -5777,6 +5259,9 @@
   </w:style>
   <w:style w:type="paragraph" w:customStyle="1" w:styleId="subheading2">
     <w:name w:val="subheading2"/>
+    <w:pPr>
+      <w:keepNext/>
+    </w:pPr>
     <w:rPr>
       <w:color w:val="60A730"/>
       <w:sz w:val="28"/>
@@ -6091,6 +5576,19 @@
 </file>
 
 <file path=customXml/item1.xml><?xml version="1.0" encoding="utf-8"?>
+<b:Sources xmlns:b="http://schemas.openxmlformats.org/officeDocument/2006/bibliography" xmlns="http://schemas.openxmlformats.org/officeDocument/2006/bibliography" SelectedStyle="\APA.XSL" StyleName="APA"/>
+</file>
+
+<file path=customXml/item2.xml><?xml version="1.0" encoding="utf-8"?>
+<?mso-contentType ?>
+<FormTemplates xmlns="http://schemas.microsoft.com/sharepoint/v3/contenttype/forms">
+  <Display>DocumentLibraryForm</Display>
+  <Edit>DocumentLibraryForm</Edit>
+  <New>DocumentLibraryForm</New>
+</FormTemplates>
+</file>
+
+<file path=customXml/item3.xml><?xml version="1.0" encoding="utf-8"?>
 <ct:contentTypeSchema xmlns:ct="http://schemas.microsoft.com/office/2006/metadata/contentType" xmlns:ma="http://schemas.microsoft.com/office/2006/metadata/properties/metaAttributes" ct:_="" ma:_="" ma:contentTypeName="dokument" ma:contentTypeID="0x0101002A5F4E321CB7D345BC7EBD08EF67C734" ma:contentTypeVersion="14" ma:contentTypeDescription="Skapa ett nytt dokument." ma:contentTypeScope="" ma:versionID="7050159a2a90a40e3e4e5d67d89c53d0">
   <xsd:schema xmlns:xsd="http://www.w3.org/2001/XMLSchema" xmlns:xs="http://www.w3.org/2001/XMLSchema" xmlns:p="http://schemas.microsoft.com/office/2006/metadata/properties" xmlns:ns2="9c3498dc-044d-40ec-8b72-9fb805053ff5" xmlns:ns3="3c40386b-d4fd-41b0-9b45-62c39e579634" targetNamespace="http://schemas.microsoft.com/office/2006/metadata/properties" ma:root="true" ma:fieldsID="c35c1289dd4e7b9cac5f407873065ec1" ns2:_="" ns3:_="">
     <xsd:import namespace="9c3498dc-044d-40ec-8b72-9fb805053ff5"/>
@@ -6321,19 +5819,6 @@
 </ct:contentTypeSchema>
 </file>
 
-<file path=customXml/item2.xml><?xml version="1.0" encoding="utf-8"?>
-<?mso-contentType ?>
-<FormTemplates xmlns="http://schemas.microsoft.com/sharepoint/v3/contenttype/forms">
-  <Display>DocumentLibraryForm</Display>
-  <Edit>DocumentLibraryForm</Edit>
-  <New>DocumentLibraryForm</New>
-</FormTemplates>
-</file>
-
-<file path=customXml/item3.xml><?xml version="1.0" encoding="utf-8"?>
-<b:Sources xmlns:b="http://schemas.openxmlformats.org/officeDocument/2006/bibliography" xmlns="http://schemas.openxmlformats.org/officeDocument/2006/bibliography" SelectedStyle="\APA.XSL" StyleName="APA"/>
-</file>
-
 <file path=customXml/item4.xml><?xml version="1.0" encoding="utf-8"?>
 <p:properties xmlns:p="http://schemas.microsoft.com/office/2006/metadata/properties" xmlns:xsi="http://www.w3.org/2001/XMLSchema-instance" xmlns:pc="http://schemas.microsoft.com/office/infopath/2007/PartnerControls">
   <documentManagement>
@@ -6346,7 +5831,23 @@
 </file>
 
 <file path=customXml/itemProps1.xml><?xml version="1.0" encoding="utf-8"?>
-<ds:datastoreItem xmlns:ds="http://schemas.openxmlformats.org/officeDocument/2006/customXml" ds:itemID="{F24B58B8-FDC1-4747-BE30-233A9692FC7B}">
+<ds:datastoreItem xmlns:ds="http://schemas.openxmlformats.org/officeDocument/2006/customXml" ds:itemID="{8F28BA88-A88E-48B6-8A0B-6F0F38BA6FA8}">
+  <ds:schemaRefs>
+    <ds:schemaRef ds:uri="http://schemas.openxmlformats.org/officeDocument/2006/bibliography"/>
+  </ds:schemaRefs>
+</ds:datastoreItem>
+</file>
+
+<file path=customXml/itemProps2.xml><?xml version="1.0" encoding="utf-8"?>
+<ds:datastoreItem xmlns:ds="http://schemas.openxmlformats.org/officeDocument/2006/customXml" ds:itemID="{A2D644E3-EFBC-4552-8C24-EABEAD5A05B7}">
+  <ds:schemaRefs>
+    <ds:schemaRef ds:uri="http://schemas.microsoft.com/sharepoint/v3/contenttype/forms"/>
+  </ds:schemaRefs>
+</ds:datastoreItem>
+</file>
+
+<file path=customXml/itemProps3.xml><?xml version="1.0" encoding="utf-8"?>
+<ds:datastoreItem xmlns:ds="http://schemas.openxmlformats.org/officeDocument/2006/customXml" ds:itemID="{4294ABD0-C510-4D53-8034-FDBFD5E6A608}">
   <ds:schemaRefs>
     <ds:schemaRef ds:uri="http://schemas.microsoft.com/office/2006/metadata/contentType"/>
     <ds:schemaRef ds:uri="http://schemas.microsoft.com/office/2006/metadata/properties/metaAttributes"/>
@@ -6364,22 +5865,6 @@
 </ds:datastoreItem>
 </file>
 
-<file path=customXml/itemProps2.xml><?xml version="1.0" encoding="utf-8"?>
-<ds:datastoreItem xmlns:ds="http://schemas.openxmlformats.org/officeDocument/2006/customXml" ds:itemID="{A2D644E3-EFBC-4552-8C24-EABEAD5A05B7}">
-  <ds:schemaRefs>
-    <ds:schemaRef ds:uri="http://schemas.microsoft.com/sharepoint/v3/contenttype/forms"/>
-  </ds:schemaRefs>
-</ds:datastoreItem>
-</file>
-
-<file path=customXml/itemProps3.xml><?xml version="1.0" encoding="utf-8"?>
-<ds:datastoreItem xmlns:ds="http://schemas.openxmlformats.org/officeDocument/2006/customXml" ds:itemID="{8F28BA88-A88E-48B6-8A0B-6F0F38BA6FA8}">
-  <ds:schemaRefs>
-    <ds:schemaRef ds:uri="http://schemas.openxmlformats.org/officeDocument/2006/bibliography"/>
-  </ds:schemaRefs>
-</ds:datastoreItem>
-</file>
-
 <file path=customXml/itemProps4.xml><?xml version="1.0" encoding="utf-8"?>
 <ds:datastoreItem xmlns:ds="http://schemas.openxmlformats.org/officeDocument/2006/customXml" ds:itemID="{FCECC9B1-A52C-4D87-9C83-05BDB91CB06E}">
   <ds:schemaRefs>

--- a/api/functions/Word/Lekplatsprotokoll/sample.docx
+++ b/api/functions/Word/Lekplatsprotokoll/sample.docx
@@ -546,7 +546,7 @@
                 <w:szCs w:val="20"/>
                 <w:lang w:val="en-GB"/>
               </w:rPr>
-              <w:t>2023-06-29</w:t>
+              <w:t>2023-07-13</w:t>
             </w:r>
           </w:p>
         </w:tc>

--- a/api/functions/Word/Lekplatsprotokoll/sample.docx
+++ b/api/functions/Word/Lekplatsprotokoll/sample.docx
@@ -8,10 +8,10 @@
           <w:noProof/>
         </w:rPr>
         <w:drawing>
-          <wp:inline distB="0" distL="0" distR="0" distT="0" wp14:anchorId="5D1BDFB2" wp14:editId="00276C8D">
-            <wp:extent cx="1649542" cy="595423"/>
-            <wp:effectExtent b="0" l="0" r="8255" t="0"/>
-            <wp:docPr descr="Logo  Description automatically generated" id="475826804" name="Picture 1"/>
+          <wp:inline distB="0" distL="0" distR="0" distT="0" wp14:anchorId="74050B96" wp14:editId="79778ADF">
+            <wp:extent cx="1443349" cy="520995"/>
+            <wp:effectExtent b="0" l="0" r="5080" t="0"/>
+            <wp:docPr descr="Logo  Description automatically generated" id="1305637942" name="Picture 1"/>
             <wp:cNvGraphicFramePr>
               <a:graphicFrameLocks xmlns:a="http://schemas.openxmlformats.org/drawingml/2006/main" noChangeAspect="1"/>
             </wp:cNvGraphicFramePr>
@@ -19,11 +19,11 @@
               <a:graphicData uri="http://schemas.openxmlformats.org/drawingml/2006/picture">
                 <pic:pic xmlns:pic="http://schemas.openxmlformats.org/drawingml/2006/picture">
                   <pic:nvPicPr>
-                    <pic:cNvPr descr="Logo  Description automatically generated" id="475826804" name="Picture 1"/>
+                    <pic:cNvPr descr="Logo  Description automatically generated" id="1305637942" name="Picture 1"/>
                     <pic:cNvPicPr/>
                   </pic:nvPicPr>
                   <pic:blipFill>
-                    <a:blip r:embed="rId11">
+                    <a:blip cstate="print" r:embed="rId11">
                       <a:extLst>
                         <a:ext uri="{28A0092B-C50C-407E-A947-70E740481C1C}">
                           <a14:useLocalDpi xmlns:a14="http://schemas.microsoft.com/office/drawing/2010/main" val="0"/>
@@ -37,7 +37,7 @@
                   <pic:spPr>
                     <a:xfrm>
                       <a:off x="0" y="0"/>
-                      <a:ext cx="1661408" cy="599706"/>
+                      <a:ext cx="1465727" cy="529073"/>
                     </a:xfrm>
                     <a:prstGeom prst="rect">
                       <a:avLst/>
@@ -88,28 +88,24 @@
         </w:rPr>
         <w:t xml:space="preserve">Över utförd säkerhetsbesiktning av </w:t>
       </w:r>
-      <w:proofErr w:type="spellStart"/>
       <w:r>
         <w:rPr>
           <w:color w:val="60A730"/>
         </w:rPr>
         <w:t>Fitnessredskap</w:t>
       </w:r>
-      <w:proofErr w:type="spellEnd"/>
       <w:r>
         <w:rPr>
           <w:color w:val="60A730"/>
         </w:rPr>
         <w:t>/</w:t>
       </w:r>
-      <w:proofErr w:type="spellStart"/>
       <w:r>
         <w:rPr>
           <w:color w:val="60A730"/>
         </w:rPr>
         <w:t>utegym</w:t>
       </w:r>
-      <w:proofErr w:type="spellEnd"/>
     </w:p>
     <w:p>
       <w:pPr>
@@ -127,7 +123,7 @@
         <mc:AlternateContent>
           <mc:Choice Requires="wps">
             <w:drawing>
-              <wp:anchor allowOverlap="1" behindDoc="0" distB="0" distL="114300" distR="114300" distT="0" layoutInCell="1" locked="0" relativeHeight="251658240" simplePos="0" wp14:anchorId="160C61E0" wp14:editId="74138392">
+              <wp:anchor allowOverlap="1" behindDoc="0" distB="0" distL="114300" distR="114300" distT="0" layoutInCell="1" locked="0" relativeHeight="251677696" simplePos="0" wp14:anchorId="160C61E0" wp14:editId="74138392">
                 <wp:simplePos x="0" y="0"/>
                 <wp:positionH relativeFrom="column">
                   <wp:posOffset>3972</wp:posOffset>
@@ -138,7 +134,7 @@
                 <wp:extent cx="5704205" cy="1"/>
                 <wp:effectExtent b="0" l="0" r="0" t="0"/>
                 <wp:wrapNone/>
-                <wp:docPr id="51" name="Straight Connector 51"/>
+                <wp:docPr id="51" name="Rak 51"/>
                 <wp:cNvGraphicFramePr/>
                 <a:graphic xmlns:a="http://schemas.openxmlformats.org/drawingml/2006/main">
                   <a:graphicData uri="http://schemas.microsoft.com/office/word/2010/wordprocessingShape">
@@ -184,7 +180,7 @@
           </mc:Choice>
           <mc:Fallback>
             <w:pict>
-              <v:line from=".3pt,5.8pt" id="Straight Connector 51" o:gfxdata="UEsDBBQABgAIAAAAIQC2gziS/gAAAOEBAAATAAAAW0NvbnRlbnRfVHlwZXNdLnhtbJSRQU7DMBBF 90jcwfIWJU67QAgl6YK0S0CoHGBkTxKLZGx5TGhvj5O2G0SRWNoz/78nu9wcxkFMGNg6quQqL6RA 0s5Y6ir5vt9lD1JwBDIwOMJKHpHlpr69KfdHjyxSmriSfYz+USnWPY7AufNIadK6MEJMx9ApD/oD OlTrorhX2lFEilmcO2RdNtjC5xDF9pCuTyYBB5bi6bQ4syoJ3g9WQ0ymaiLzg5KdCXlKLjvcW893 SUOqXwnz5DrgnHtJTxOsQfEKIT7DmDSUCaxw7Rqn8787ZsmRM9e2VmPeBN4uqYvTtW7jvijg9N/y JsXecLq0q+WD6m8AAAD//wMAUEsDBBQABgAIAAAAIQA4/SH/1gAAAJQBAAALAAAAX3JlbHMvLnJl bHOkkMFqwzAMhu+DvYPRfXGawxijTi+j0GvpHsDYimMaW0Yy2fr2M4PBMnrbUb/Q94l/f/hMi1qR JVI2sOt6UJgd+ZiDgffL8ekFlFSbvV0oo4EbChzGx4f9GRdb25HMsYhqlCwG5lrLq9biZkxWOiqY 22YiTra2kYMu1l1tQD30/bPm3wwYN0x18gb45AdQl1tp5j/sFB2T0FQ7R0nTNEV3j6o9feQzro1i OWA14Fm+Q8a1a8+Bvu/d/dMb2JY5uiPbhG/ktn4cqGU/er3pcvwCAAD//wMAUEsDBBQABgAIAAAA IQBtR4DCvgEAAN8DAAAOAAAAZHJzL2Uyb0RvYy54bWysU02P0zAQvSPxHyzfqdOKAoqarsSulguC FV931xk3lvwl2zTpv2c8abMrQEggLlZsz3t+781kdzM5y06Qsgm+4+tVwxl4FXrjjx3/+uX+xRvO cpG+lzZ46PgZMr/ZP3+2G2MLmzAE20NiSOJzO8aOD6XEVoisBnAyr0IEj5c6JCcLbtNR9EmOyO6s 2DTNKzGG1McUFOSMp3fzJd8Tv9agyketMxRmO47aCq2J1kNdxX4n22OScTDqIkP+gwonjcdHF6o7 WST7nswvVM6oFHLQZaWCE0Fro4A8oJt185Obz4OMQF4wnByXmPL/o1UfTrf+IWEMY8xtjg+puph0 ckxbE79hT8kXKmUTxXZeYoOpMIWH29fNy02z5Uzh3bpGKmaKShVTLu8gOFY/Om6Nr45kK0/vc5lL ryX12Pq65mBNf2+spU06Hm5tYidZe9i8bbbUNnzjSRnuKlQ8uqCvcrYw034CzUyPamc/NGCw0Eql wJerduuxusI0SliADen+I/BSX6FAw/c34AVBLwdfFrAzPqTfvV6mq2Q9118TmH3XCA6hP1N/KRqc IurOZeLrmD7dE/zxv9z/AAAA//8DAFBLAwQUAAYACAAAACEAFlqOZtoAAAAGAQAADwAAAGRycy9k b3ducmV2LnhtbEyOz0rDQBDG74LvsIzgReymFdokZlNEUFBzMfoA290xCc3Oht1tG9/eEQ/2NHx/ +OZXbWc3iiOGOHhSsFxkIJCMtwN1Cj4/nm5zEDFpsnr0hAq+McK2vryodGn9id7x2KZO8AjFUivo U5pKKaPp0em48BMSZ18+OJ1Yhk7aoE887ka5yrK1dHog/tDrCR97NPv24BSM3c2+Nc3dZvXSPBem eX0L1GyUur6aH+5BJJzTfxl+8Rkdamba+QPZKEYFa+6xu+TLaV7kBYjdnyHrSp7j1z8AAAD//wMA UEsBAi0AFAAGAAgAAAAhALaDOJL+AAAA4QEAABMAAAAAAAAAAAAAAAAAAAAAAFtDb250ZW50X1R5 cGVzXS54bWxQSwECLQAUAAYACAAAACEAOP0h/9YAAACUAQAACwAAAAAAAAAAAAAAAAAvAQAAX3Jl bHMvLnJlbHNQSwECLQAUAAYACAAAACEAbUeAwr4BAADfAwAADgAAAAAAAAAAAAAAAAAuAgAAZHJz L2Uyb0RvYy54bWxQSwECLQAUAAYACAAAACEAFlqOZtoAAAAGAQAADwAAAAAAAAAAAAAAAAAYBAAA ZHJzL2Rvd25yZXYueG1sUEsFBgAAAAAEAAQA8wAAAB8FAAAAAA== " o:spid="_x0000_s1026" strokecolor="#00b050" style="position:absolute;flip:y;z-index:251658240;visibility:visible;mso-wrap-style:square;mso-height-percent:0;mso-wrap-distance-left:9pt;mso-wrap-distance-top:0;mso-wrap-distance-right:9pt;mso-wrap-distance-bottom:0;mso-position-horizontal:absolute;mso-position-horizontal-relative:text;mso-position-vertical:absolute;mso-position-vertical-relative:text;mso-height-percent:0;mso-height-relative:margin" to="449.45pt,5.8pt" w14:anchorId="32DE26A3"/>
+              <v:line from=".3pt,5.8pt" id="Rak 51" o:gfxdata="UEsDBBQABgAIAAAAIQC2gziS/gAAAOEBAAATAAAAW0NvbnRlbnRfVHlwZXNdLnhtbJSRQU7DMBBF 90jcwfIWJU67QAgl6YK0S0CoHGBkTxKLZGx5TGhvj5O2G0SRWNoz/78nu9wcxkFMGNg6quQqL6RA 0s5Y6ir5vt9lD1JwBDIwOMJKHpHlpr69KfdHjyxSmriSfYz+USnWPY7AufNIadK6MEJMx9ApD/oD OlTrorhX2lFEilmcO2RdNtjC5xDF9pCuTyYBB5bi6bQ4syoJ3g9WQ0ymaiLzg5KdCXlKLjvcW893 SUOqXwnz5DrgnHtJTxOsQfEKIT7DmDSUCaxw7Rqn8787ZsmRM9e2VmPeBN4uqYvTtW7jvijg9N/y JsXecLq0q+WD6m8AAAD//wMAUEsDBBQABgAIAAAAIQA4/SH/1gAAAJQBAAALAAAAX3JlbHMvLnJl bHOkkMFqwzAMhu+DvYPRfXGawxijTi+j0GvpHsDYimMaW0Yy2fr2M4PBMnrbUb/Q94l/f/hMi1qR JVI2sOt6UJgd+ZiDgffL8ekFlFSbvV0oo4EbChzGx4f9GRdb25HMsYhqlCwG5lrLq9biZkxWOiqY 22YiTra2kYMu1l1tQD30/bPm3wwYN0x18gb45AdQl1tp5j/sFB2T0FQ7R0nTNEV3j6o9feQzro1i OWA14Fm+Q8a1a8+Bvu/d/dMb2JY5uiPbhG/ktn4cqGU/er3pcvwCAAD//wMAUEsDBBQABgAIAAAA IQBtR4DCvgEAAN8DAAAOAAAAZHJzL2Uyb0RvYy54bWysU02P0zAQvSPxHyzfqdOKAoqarsSulguC FV931xk3lvwl2zTpv2c8abMrQEggLlZsz3t+781kdzM5y06Qsgm+4+tVwxl4FXrjjx3/+uX+xRvO cpG+lzZ46PgZMr/ZP3+2G2MLmzAE20NiSOJzO8aOD6XEVoisBnAyr0IEj5c6JCcLbtNR9EmOyO6s 2DTNKzGG1McUFOSMp3fzJd8Tv9agyketMxRmO47aCq2J1kNdxX4n22OScTDqIkP+gwonjcdHF6o7 WST7nswvVM6oFHLQZaWCE0Fro4A8oJt185Obz4OMQF4wnByXmPL/o1UfTrf+IWEMY8xtjg+puph0 ckxbE79hT8kXKmUTxXZeYoOpMIWH29fNy02z5Uzh3bpGKmaKShVTLu8gOFY/Om6Nr45kK0/vc5lL ryX12Pq65mBNf2+spU06Hm5tYidZe9i8bbbUNnzjSRnuKlQ8uqCvcrYw034CzUyPamc/NGCw0Eql wJerduuxusI0SliADen+I/BSX6FAw/c34AVBLwdfFrAzPqTfvV6mq2Q9118TmH3XCA6hP1N/KRqc IurOZeLrmD7dE/zxv9z/AAAA//8DAFBLAwQUAAYACAAAACEAFlqOZtoAAAAGAQAADwAAAGRycy9k b3ducmV2LnhtbEyOz0rDQBDG74LvsIzgReymFdokZlNEUFBzMfoA290xCc3Oht1tG9/eEQ/2NHx/ +OZXbWc3iiOGOHhSsFxkIJCMtwN1Cj4/nm5zEDFpsnr0hAq+McK2vryodGn9id7x2KZO8AjFUivo U5pKKaPp0em48BMSZ18+OJ1Yhk7aoE887ka5yrK1dHog/tDrCR97NPv24BSM3c2+Nc3dZvXSPBem eX0L1GyUur6aH+5BJJzTfxl+8Rkdamba+QPZKEYFa+6xu+TLaV7kBYjdnyHrSp7j1z8AAAD//wMA UEsBAi0AFAAGAAgAAAAhALaDOJL+AAAA4QEAABMAAAAAAAAAAAAAAAAAAAAAAFtDb250ZW50X1R5 cGVzXS54bWxQSwECLQAUAAYACAAAACEAOP0h/9YAAACUAQAACwAAAAAAAAAAAAAAAAAvAQAAX3Jl bHMvLnJlbHNQSwECLQAUAAYACAAAACEAbUeAwr4BAADfAwAADgAAAAAAAAAAAAAAAAAuAgAAZHJz L2Uyb0RvYy54bWxQSwECLQAUAAYACAAAACEAFlqOZtoAAAAGAQAADwAAAAAAAAAAAAAAAAAYBAAA ZHJzL2Rvd25yZXYueG1sUEsFBgAAAAAEAAQA8wAAAB8FAAAAAA== " o:spid="_x0000_s1026" strokecolor="#00b050" style="position:absolute;flip:y;z-index:251677696;visibility:visible;mso-wrap-style:square;mso-height-percent:0;mso-wrap-distance-left:9pt;mso-wrap-distance-top:0;mso-wrap-distance-right:9pt;mso-wrap-distance-bottom:0;mso-position-horizontal:absolute;mso-position-horizontal-relative:text;mso-position-vertical:absolute;mso-position-vertical-relative:text;mso-height-percent:0;mso-height-relative:margin" to="449.45pt,5.8pt" w14:anchorId="69C9D012"/>
             </w:pict>
           </mc:Fallback>
         </mc:AlternateContent>
@@ -197,8 +193,12 @@
           <w:szCs w:val="20"/>
         </w:rPr>
         <w:sectPr>
-          <w:headerReference r:id="rId12" w:type="default"/>
-          <w:footerReference r:id="rId13" w:type="default"/>
+          <w:headerReference r:id="rId12" w:type="even"/>
+          <w:headerReference r:id="rId13" w:type="default"/>
+          <w:footerReference r:id="rId14" w:type="even"/>
+          <w:footerReference r:id="rId15" w:type="default"/>
+          <w:headerReference r:id="rId16" w:type="first"/>
+          <w:footerReference r:id="rId17" w:type="first"/>
           <w:type w:val="continuous"/>
           <w:pgSz w:h="16838" w:w="11906"/>
           <w:pgMar w:bottom="1417" w:footer="708" w:gutter="0" w:header="0" w:left="1417" w:right="1417" w:top="1252"/>
@@ -214,15 +214,12 @@
         <w:tblLook w:firstColumn="1" w:firstRow="1" w:lastColumn="1" w:lastRow="1" w:noHBand="0" w:noVBand="0" w:val="01E0"/>
       </w:tblPr>
       <w:tblGrid>
-        <w:gridCol w:w="2259"/>
-        <w:gridCol w:w="2263"/>
-        <w:gridCol w:w="2267"/>
-        <w:gridCol w:w="2271"/>
+        <w:gridCol w:w="2256"/>
+        <w:gridCol w:w="2269"/>
+        <w:gridCol w:w="2266"/>
+        <w:gridCol w:w="2269"/>
       </w:tblGrid>
       <w:tr>
-        <w:trPr>
-          <w:trHeight w:val="285"/>
-        </w:trPr>
         <w:tc>
           <w:tcPr>
             <w:tcW w:type="dxa" w:w="2303"/>
@@ -339,9 +336,8 @@
                 <w:i/>
                 <w:sz w:val="20"/>
                 <w:szCs w:val="20"/>
-                <w:lang w:val="en-GB"/>
               </w:rPr>
-              <w:t>Mats Appelquist</w:t>
+              <w:t>Tommi Magnusson</w:t>
             </w:r>
           </w:p>
         </w:tc>
@@ -366,7 +362,7 @@
                 <w:szCs w:val="20"/>
                 <w:lang w:val="en-GB"/>
               </w:rPr>
-              <w:t>2023-06-29</w:t>
+              <w:t>2023-07-11</w:t>
             </w:r>
           </w:p>
         </w:tc>
@@ -388,7 +384,7 @@
                 <w:szCs w:val="20"/>
                 <w:lang w:val="en-GB"/>
               </w:rPr>
-              <w:t>Mats</w:t>
+              <w:t>Svalövs kommun </w:t>
             </w:r>
           </w:p>
         </w:tc>
@@ -410,7 +406,7 @@
                 <w:szCs w:val="20"/>
                 <w:lang w:val="en-GB"/>
               </w:rPr>
-              <w:t>Test av protokoll</w:t>
+              <w:t>Aktivitetspark Teckomatorp </w:t>
             </w:r>
           </w:p>
         </w:tc>
@@ -524,7 +520,7 @@
                 <w:szCs w:val="20"/>
                 <w:lang w:val="en-GB"/>
               </w:rPr>
-              <w:t>Adress</w:t>
+              <w:t>Teckomatorp </w:t>
             </w:r>
           </w:p>
         </w:tc>
@@ -568,7 +564,7 @@
                 <w:szCs w:val="20"/>
                 <w:lang w:val="en-GB"/>
               </w:rPr>
-              <w:t>Kontakt</w:t>
+              <w:t>Emil Bernhardsson </w:t>
             </w:r>
           </w:p>
         </w:tc>
@@ -590,7 +586,7 @@
                 <w:szCs w:val="20"/>
                 <w:lang w:val="en-GB"/>
               </w:rPr>
-              <w:t>Tel</w:t>
+              <w:t>0418-475016 </w:t>
             </w:r>
           </w:p>
         </w:tc>
@@ -644,7 +640,7 @@
         <mc:AlternateContent>
           <mc:Choice Requires="wps">
             <w:drawing>
-              <wp:anchor allowOverlap="1" behindDoc="0" distB="0" distL="114300" distR="114300" distT="0" layoutInCell="1" locked="0" relativeHeight="251658242" simplePos="0" wp14:anchorId="75628301" wp14:editId="5F48C488">
+              <wp:anchor allowOverlap="1" behindDoc="0" distB="0" distL="114300" distR="114300" distT="0" layoutInCell="1" locked="0" relativeHeight="251696128" simplePos="0" wp14:anchorId="75628301" wp14:editId="5F48C488">
                 <wp:simplePos x="0" y="0"/>
                 <wp:positionH relativeFrom="column">
                   <wp:posOffset>5715</wp:posOffset>
@@ -655,7 +651,7 @@
                 <wp:extent cx="5704205" cy="0"/>
                 <wp:effectExtent b="0" l="0" r="0" t="0"/>
                 <wp:wrapNone/>
-                <wp:docPr id="1" name="Straight Connector 1"/>
+                <wp:docPr id="1" name="Rak 1"/>
                 <wp:cNvGraphicFramePr/>
                 <a:graphic xmlns:a="http://schemas.openxmlformats.org/drawingml/2006/main">
                   <a:graphicData uri="http://schemas.microsoft.com/office/word/2010/wordprocessingShape">
@@ -701,7 +697,7 @@
           </mc:Choice>
           <mc:Fallback>
             <w:pict>
-              <v:line from=".45pt,6.75pt" id="Straight Connector 1" o:gfxdata="UEsDBBQABgAIAAAAIQC2gziS/gAAAOEBAAATAAAAW0NvbnRlbnRfVHlwZXNdLnhtbJSRQU7DMBBF 90jcwfIWJU67QAgl6YK0S0CoHGBkTxKLZGx5TGhvj5O2G0SRWNoz/78nu9wcxkFMGNg6quQqL6RA 0s5Y6ir5vt9lD1JwBDIwOMJKHpHlpr69KfdHjyxSmriSfYz+USnWPY7AufNIadK6MEJMx9ApD/oD OlTrorhX2lFEilmcO2RdNtjC5xDF9pCuTyYBB5bi6bQ4syoJ3g9WQ0ymaiLzg5KdCXlKLjvcW893 SUOqXwnz5DrgnHtJTxOsQfEKIT7DmDSUCaxw7Rqn8787ZsmRM9e2VmPeBN4uqYvTtW7jvijg9N/y JsXecLq0q+WD6m8AAAD//wMAUEsDBBQABgAIAAAAIQA4/SH/1gAAAJQBAAALAAAAX3JlbHMvLnJl bHOkkMFqwzAMhu+DvYPRfXGawxijTi+j0GvpHsDYimMaW0Yy2fr2M4PBMnrbUb/Q94l/f/hMi1qR JVI2sOt6UJgd+ZiDgffL8ekFlFSbvV0oo4EbChzGx4f9GRdb25HMsYhqlCwG5lrLq9biZkxWOiqY 22YiTra2kYMu1l1tQD30/bPm3wwYN0x18gb45AdQl1tp5j/sFB2T0FQ7R0nTNEV3j6o9feQzro1i OWA14Fm+Q8a1a8+Bvu/d/dMb2JY5uiPbhG/ktn4cqGU/er3pcvwCAAD//wMAUEsDBBQABgAIAAAA IQCOiV77vgEAAN8DAAAOAAAAZHJzL2Uyb0RvYy54bWysU02P0zAQvSPxHyzfqdOKAoqarsSulguC FV931xk3lvwl2zTpv2c8abMrQEggLlbGnvfmvZnJ7mZylp0gZRN8x9erhjPwKvTGHzv+9cv9izec 5SJ9L23w0PEzZH6zf/5sN8YWNmEItofEkMTndowdH0qJrRBZDeBkXoUIHh91SE4WDNNR9EmOyO6s 2DTNKzGG1McUFOSMt3fzI98Tv9agyketMxRmO47aCp2JzkM9xX4n22OScTDqIkP+gwonjceiC9Wd LJJ9T+YXKmdUCjnoslLBiaC1UUAe0M26+cnN50FGIC/YnByXNuX/R6s+nG79Q8I2jDG3OT6k6mLS yTFtTfyGMyVfqJRN1Lbz0jaYClN4uX3dvNw0W87U9U3MFJUqplzeQXCsfnTcGl8dyVae3ueCZTH1 mlKvra9nDtb098ZaCtLxcGsTO8k6w+Zts6WxIfBJGkYVKh5d0Fc5W5hpP4Fmpke1sx9aMFhopVLg y7quAzFhdoVplLAAG9L9R+Alv0KBlu9vwAuCKgdfFrAzPqTfVS/TVbKe868dmH3XFhxCf6b5Umtw i8jhZePrmj6NCf74X+5/AAAA//8DAFBLAwQUAAYACAAAACEAmZMsndoAAAAGAQAADwAAAGRycy9k b3ducmV2LnhtbEyOTU7DMBCF90jcwRokNog6pII2IU6FkECCZkPgAK4zJFHtcWS7bbg9g1jA8v3o va/azM6KI4Y4elJws8hAIBnfjdQr+Hh/ul6DiElTp60nVPCFETb1+Vmly86f6A2PbeoFj1AstYIh pamUMpoBnY4LPyFx9umD04ll6GUX9InHnZV5lt1Jp0fih0FP+Dig2bcHp8D2V/vWNMtV/tI8F6Z5 3QZqVkpdXswP9yASzumvDD/4jA41M+38gboorIKCe+wub0Fwui6KHMTu15B1Jf/j198AAAD//wMA UEsBAi0AFAAGAAgAAAAhALaDOJL+AAAA4QEAABMAAAAAAAAAAAAAAAAAAAAAAFtDb250ZW50X1R5 cGVzXS54bWxQSwECLQAUAAYACAAAACEAOP0h/9YAAACUAQAACwAAAAAAAAAAAAAAAAAvAQAAX3Jl bHMvLnJlbHNQSwECLQAUAAYACAAAACEAjole+74BAADfAwAADgAAAAAAAAAAAAAAAAAuAgAAZHJz L2Uyb0RvYy54bWxQSwECLQAUAAYACAAAACEAmZMsndoAAAAGAQAADwAAAAAAAAAAAAAAAAAYBAAA ZHJzL2Rvd25yZXYueG1sUEsFBgAAAAAEAAQA8wAAAB8FAAAAAA== " o:spid="_x0000_s1026" strokecolor="#00b050" style="position:absolute;flip:y;z-index:251658242;visibility:visible;mso-wrap-style:square;mso-height-percent:0;mso-wrap-distance-left:9pt;mso-wrap-distance-top:0;mso-wrap-distance-right:9pt;mso-wrap-distance-bottom:0;mso-position-horizontal:absolute;mso-position-horizontal-relative:text;mso-position-vertical:absolute;mso-position-vertical-relative:text;mso-height-percent:0;mso-height-relative:margin" to="449.6pt,6.75pt" w14:anchorId="1E740EC7"/>
+              <v:line from=".45pt,6.75pt" id="Rak 1" o:gfxdata="UEsDBBQABgAIAAAAIQC2gziS/gAAAOEBAAATAAAAW0NvbnRlbnRfVHlwZXNdLnhtbJSRQU7DMBBF 90jcwfIWJU67QAgl6YK0S0CoHGBkTxKLZGx5TGhvj5O2G0SRWNoz/78nu9wcxkFMGNg6quQqL6RA 0s5Y6ir5vt9lD1JwBDIwOMJKHpHlpr69KfdHjyxSmriSfYz+USnWPY7AufNIadK6MEJMx9ApD/oD OlTrorhX2lFEilmcO2RdNtjC5xDF9pCuTyYBB5bi6bQ4syoJ3g9WQ0ymaiLzg5KdCXlKLjvcW893 SUOqXwnz5DrgnHtJTxOsQfEKIT7DmDSUCaxw7Rqn8787ZsmRM9e2VmPeBN4uqYvTtW7jvijg9N/y JsXecLq0q+WD6m8AAAD//wMAUEsDBBQABgAIAAAAIQA4/SH/1gAAAJQBAAALAAAAX3JlbHMvLnJl bHOkkMFqwzAMhu+DvYPRfXGawxijTi+j0GvpHsDYimMaW0Yy2fr2M4PBMnrbUb/Q94l/f/hMi1qR JVI2sOt6UJgd+ZiDgffL8ekFlFSbvV0oo4EbChzGx4f9GRdb25HMsYhqlCwG5lrLq9biZkxWOiqY 22YiTra2kYMu1l1tQD30/bPm3wwYN0x18gb45AdQl1tp5j/sFB2T0FQ7R0nTNEV3j6o9feQzro1i OWA14Fm+Q8a1a8+Bvu/d/dMb2JY5uiPbhG/ktn4cqGU/er3pcvwCAAD//wMAUEsDBBQABgAIAAAA IQCOiV77vgEAAN8DAAAOAAAAZHJzL2Uyb0RvYy54bWysU02P0zAQvSPxHyzfqdOKAoqarsSulguC FV931xk3lvwl2zTpv2c8abMrQEggLlbGnvfmvZnJ7mZylp0gZRN8x9erhjPwKvTGHzv+9cv9izec 5SJ9L23w0PEzZH6zf/5sN8YWNmEItofEkMTndowdH0qJrRBZDeBkXoUIHh91SE4WDNNR9EmOyO6s 2DTNKzGG1McUFOSMt3fzI98Tv9agyketMxRmO47aCp2JzkM9xX4n22OScTDqIkP+gwonjceiC9Wd LJJ9T+YXKmdUCjnoslLBiaC1UUAe0M26+cnN50FGIC/YnByXNuX/R6s+nG79Q8I2jDG3OT6k6mLS yTFtTfyGMyVfqJRN1Lbz0jaYClN4uX3dvNw0W87U9U3MFJUqplzeQXCsfnTcGl8dyVae3ueCZTH1 mlKvra9nDtb098ZaCtLxcGsTO8k6w+Zts6WxIfBJGkYVKh5d0Fc5W5hpP4Fmpke1sx9aMFhopVLg y7quAzFhdoVplLAAG9L9R+Alv0KBlu9vwAuCKgdfFrAzPqTfVS/TVbKe868dmH3XFhxCf6b5Umtw i8jhZePrmj6NCf74X+5/AAAA//8DAFBLAwQUAAYACAAAACEAmZMsndoAAAAGAQAADwAAAGRycy9k b3ducmV2LnhtbEyOTU7DMBCF90jcwRokNog6pII2IU6FkECCZkPgAK4zJFHtcWS7bbg9g1jA8v3o va/azM6KI4Y4elJws8hAIBnfjdQr+Hh/ul6DiElTp60nVPCFETb1+Vmly86f6A2PbeoFj1AstYIh pamUMpoBnY4LPyFx9umD04ll6GUX9InHnZV5lt1Jp0fih0FP+Dig2bcHp8D2V/vWNMtV/tI8F6Z5 3QZqVkpdXswP9yASzumvDD/4jA41M+38gboorIKCe+wub0Fwui6KHMTu15B1Jf/j198AAAD//wMA UEsBAi0AFAAGAAgAAAAhALaDOJL+AAAA4QEAABMAAAAAAAAAAAAAAAAAAAAAAFtDb250ZW50X1R5 cGVzXS54bWxQSwECLQAUAAYACAAAACEAOP0h/9YAAACUAQAACwAAAAAAAAAAAAAAAAAvAQAAX3Jl bHMvLnJlbHNQSwECLQAUAAYACAAAACEAjole+74BAADfAwAADgAAAAAAAAAAAAAAAAAuAgAAZHJz L2Uyb0RvYy54bWxQSwECLQAUAAYACAAAACEAmZMsndoAAAAGAQAADwAAAAAAAAAAAAAAAAAYBAAA ZHJzL2Rvd25yZXYueG1sUEsFBgAAAAAEAAQA8wAAAB8FAAAAAA== " o:spid="_x0000_s1026" strokecolor="#00b050" style="position:absolute;flip:y;z-index:251696128;visibility:visible;mso-wrap-style:square;mso-height-percent:0;mso-wrap-distance-left:9pt;mso-wrap-distance-top:0;mso-wrap-distance-right:9pt;mso-wrap-distance-bottom:0;mso-position-horizontal:absolute;mso-position-horizontal-relative:text;mso-position-vertical:absolute;mso-position-vertical-relative:text;mso-height-percent:0;mso-height-relative:margin" to="449.6pt,6.75pt" w14:anchorId="6BCFCA6C"/>
             </w:pict>
           </mc:Fallback>
         </mc:AlternateContent>
@@ -726,7 +722,7 @@
           <w:lang w:val="en-GB"/>
         </w:rPr>
         <w:sectPr>
-          <w:headerReference r:id="rId14" w:type="default"/>
+          <w:headerReference r:id="rId18" w:type="default"/>
           <w:type w:val="continuous"/>
           <w:pgSz w:code="9" w:h="16838" w:w="11906"/>
           <w:pgMar w:bottom="1418" w:footer="709" w:gutter="0" w:header="709" w:left="1418" w:right="1418" w:top="1418"/>
@@ -811,6 +807,13 @@
           <w:szCs w:val="20"/>
         </w:rPr>
       </w:pPr>
+      <w:r>
+        <w:rPr>
+          <w:sz w:val="20"/>
+          <w:szCs w:val="20"/>
+        </w:rPr>
+        <w:t xml:space="preserve"> </w:t>
+      </w:r>
     </w:p>
     <w:p>
       <w:pPr>
@@ -825,7 +828,53 @@
             <w:sz w:val="20"/>
             <w:szCs w:val="20"/>
           </w:rPr>
-          <w:id w:val="-10762304"/>
+          <w:id w:val="-134335307"/>
+          <w14:checkbox>
+            <w14:checked w14:val="1"/>
+            <w14:checkedState w14:font="MS Gothic" w14:val="2612"/>
+            <w14:uncheckedState w14:font="MS Gothic" w14:val="2610"/>
+          </w14:checkbox>
+        </w:sdtPr>
+        <w:sdtEndPr/>
+        <w:sdtContent>
+          <w:r>
+            <w:rPr>
+              <w:rFonts w:ascii="MS Gothic" w:eastAsia="MS Gothic" w:hAnsi="MS Gothic" w:hint="eastAsia"/>
+              <w:sz w:val="20"/>
+              <w:szCs w:val="20"/>
+            </w:rPr>
+            <w:t>☒</w:t>
+          </w:r>
+        </w:sdtContent>
+      </w:sdt>
+      <w:r>
+        <w:rPr>
+          <w:sz w:val="20"/>
+          <w:szCs w:val="20"/>
+        </w:rPr>
+        <w:t>Årlig säkerhetsbesiktning</w:t>
+      </w:r>
+      <w:r>
+        <w:rPr>
+          <w:sz w:val="20"/>
+          <w:szCs w:val="20"/>
+        </w:rPr>
+        <w:tab/>
+      </w:r>
+      <w:r>
+        <w:rPr>
+          <w:sz w:val="20"/>
+          <w:szCs w:val="20"/>
+        </w:rPr>
+        <w:tab/>
+      </w:r>
+      <w:sdt>
+        <w:sdtPr>
+          <w:rPr>
+            <w:sz w:val="20"/>
+            <w:szCs w:val="20"/>
+          </w:rPr>
+          <w:id w:val="1929921624"/>
           <w14:checkbox>
             <w14:checked w14:val="0"/>
             <w14:checkedState w14:font="MS Gothic" w14:val="2612"/>
@@ -849,61 +898,16 @@
           <w:sz w:val="20"/>
           <w:szCs w:val="20"/>
         </w:rPr>
-        <w:t>Årlig säkerhetsbesiktning</w:t>
-      </w:r>
-      <w:r>
+        <w:t>Installationsbesiktning</w:t>
+      </w:r>
+    </w:p>
+    <w:p>
+      <w:pPr>
         <w:rPr>
           <w:sz w:val="20"/>
           <w:szCs w:val="20"/>
         </w:rPr>
-        <w:tab/>
-      </w:r>
-      <w:r>
-        <w:rPr>
-          <w:sz w:val="20"/>
-          <w:szCs w:val="20"/>
-        </w:rPr>
-        <w:tab/>
-      </w:r>
-      <w:sdt>
-        <w:sdtPr>
-          <w:rPr>
-            <w:sz w:val="20"/>
-            <w:szCs w:val="20"/>
-          </w:rPr>
-          <w:id w:val="-1527710627"/>
-          <w14:checkbox>
-            <w14:checked w14:val="1"/>
-            <w14:checkedState w14:font="MS Gothic" w14:val="2612"/>
-            <w14:uncheckedState w14:font="MS Gothic" w14:val="2610"/>
-          </w14:checkbox>
-        </w:sdtPr>
-        <w:sdtEndPr/>
-        <w:sdtContent>
-          <w:r>
-            <w:rPr>
-              <w:rFonts w:ascii="MS Gothic" w:eastAsia="MS Gothic" w:hAnsi="MS Gothic" w:hint="eastAsia"/>
-              <w:sz w:val="20"/>
-              <w:szCs w:val="20"/>
-            </w:rPr>
-            <w:t>☒</w:t>
-          </w:r>
-        </w:sdtContent>
-      </w:sdt>
-      <w:r>
-        <w:rPr>
-          <w:sz w:val="20"/>
-          <w:szCs w:val="20"/>
-        </w:rPr>
-        <w:t>Installationsbesiktning</w:t>
-      </w:r>
-      <w:r>
-        <w:rPr>
-          <w:sz w:val="20"/>
-          <w:szCs w:val="20"/>
-        </w:rPr>
-        <w:t xml:space="preserve"> </w:t>
-      </w:r>
+      </w:pPr>
     </w:p>
     <w:p>
       <w:pPr>
@@ -1063,23 +1067,7 @@
           <w:sz w:val="20"/>
           <w:szCs w:val="20"/>
         </w:rPr>
-        <w:t xml:space="preserve">Endast </w:t>
-      </w:r>
-      <w:proofErr w:type="spellStart"/>
-      <w:r>
-        <w:rPr>
-          <w:sz w:val="20"/>
-          <w:szCs w:val="20"/>
-        </w:rPr>
-        <w:t>fitness</w:t>
-      </w:r>
-      <w:proofErr w:type="spellEnd"/>
-      <w:r>
-        <w:rPr>
-          <w:sz w:val="20"/>
-          <w:szCs w:val="20"/>
-        </w:rPr>
-        <w:t xml:space="preserve"> redskap enligt SS-EN 16630 med tillhörande stötdämpande underlag (islagsyta).  </w:t>
+        <w:t xml:space="preserve">Endast fitness redskap enligt SS-EN 16630 med tillhörande stötdämpande underlag (islagsyta).  </w:t>
       </w:r>
     </w:p>
     <w:p>
@@ -1119,22 +1107,6 @@
         </w:rPr>
         <w:t xml:space="preserve"> av besiktningen.</w:t>
       </w:r>
-    </w:p>
-    <w:p>
-      <w:pPr>
-        <w:rPr>
-          <w:sz w:val="20"/>
-          <w:szCs w:val="20"/>
-        </w:rPr>
-      </w:pPr>
-    </w:p>
-    <w:p>
-      <w:pPr>
-        <w:rPr>
-          <w:sz w:val="20"/>
-          <w:szCs w:val="20"/>
-        </w:rPr>
-      </w:pPr>
     </w:p>
     <w:p>
       <w:pPr>
@@ -1174,285 +1146,18 @@
         <mc:AlternateContent>
           <mc:Choice Requires="wps">
             <w:drawing>
-              <wp:anchor allowOverlap="1" behindDoc="1" distB="0" distL="114300" distR="114300" distT="0" layoutInCell="1" locked="0" relativeHeight="251659268" simplePos="0" wp14:anchorId="3022E2A0" wp14:editId="0F1FC7CE">
+              <wp:anchor allowOverlap="1" behindDoc="0" distB="0" distL="114300" distR="114300" distT="0" layoutInCell="1" locked="0" relativeHeight="251698176" simplePos="0" wp14:anchorId="3022E2A0" wp14:editId="455CEAF8">
                 <wp:simplePos x="0" y="0"/>
                 <wp:positionH relativeFrom="column">
-                  <wp:posOffset>1270</wp:posOffset>
+                  <wp:posOffset>-96520</wp:posOffset>
                 </wp:positionH>
                 <wp:positionV relativeFrom="paragraph">
-                  <wp:posOffset>121285</wp:posOffset>
-                </wp:positionV>
-                <wp:extent cx="5704205" cy="0"/>
-                <wp:effectExtent b="0" l="0" r="0" t="0"/>
-                <wp:wrapTight wrapText="bothSides">
-                  <wp:wrapPolygon edited="0">
-                    <wp:start x="0" y="0"/>
-                    <wp:lineTo x="0" y="21600"/>
-                    <wp:lineTo x="21600" y="21600"/>
-                    <wp:lineTo x="21600" y="0"/>
-                  </wp:wrapPolygon>
-                </wp:wrapTight>
-                <wp:docPr id="3" name="Straight Connector 3"/>
-                <wp:cNvGraphicFramePr/>
-                <a:graphic xmlns:a="http://schemas.openxmlformats.org/drawingml/2006/main">
-                  <a:graphicData uri="http://schemas.microsoft.com/office/word/2010/wordprocessingShape">
-                    <wps:wsp>
-                      <wps:cNvCnPr/>
-                      <wps:spPr>
-                        <a:xfrm flipV="1">
-                          <a:off x="0" y="0"/>
-                          <a:ext cx="5704205" cy="0"/>
-                        </a:xfrm>
-                        <a:prstGeom prst="line">
-                          <a:avLst/>
-                        </a:prstGeom>
-                        <a:ln>
-                          <a:solidFill>
-                            <a:srgbClr val="00B050"/>
-                          </a:solidFill>
-                        </a:ln>
-                      </wps:spPr>
-                      <wps:style>
-                        <a:lnRef idx="1">
-                          <a:schemeClr val="accent1"/>
-                        </a:lnRef>
-                        <a:fillRef idx="0">
-                          <a:schemeClr val="accent1"/>
-                        </a:fillRef>
-                        <a:effectRef idx="0">
-                          <a:schemeClr val="accent1"/>
-                        </a:effectRef>
-                        <a:fontRef idx="minor">
-                          <a:schemeClr val="tx1"/>
-                        </a:fontRef>
-                      </wps:style>
-                      <wps:bodyPr/>
-                    </wps:wsp>
-                  </a:graphicData>
-                </a:graphic>
-                <wp14:sizeRelH relativeFrom="margin">
-                  <wp14:pctWidth>0</wp14:pctWidth>
-                </wp14:sizeRelH>
-                <wp14:sizeRelV relativeFrom="margin">
-                  <wp14:pctHeight>0</wp14:pctHeight>
-                </wp14:sizeRelV>
-              </wp:anchor>
-            </w:drawing>
-          </mc:Choice>
-          <mc:Fallback>
-            <w:pict>
-              <v:line from=".1pt,9.55pt" id="Straight Connector 3" o:gfxdata="UEsDBBQABgAIAAAAIQC2gziS/gAAAOEBAAATAAAAW0NvbnRlbnRfVHlwZXNdLnhtbJSRQU7DMBBF 90jcwfIWJU67QAgl6YK0S0CoHGBkTxKLZGx5TGhvj5O2G0SRWNoz/78nu9wcxkFMGNg6quQqL6RA 0s5Y6ir5vt9lD1JwBDIwOMJKHpHlpr69KfdHjyxSmriSfYz+USnWPY7AufNIadK6MEJMx9ApD/oD OlTrorhX2lFEilmcO2RdNtjC5xDF9pCuTyYBB5bi6bQ4syoJ3g9WQ0ymaiLzg5KdCXlKLjvcW893 SUOqXwnz5DrgnHtJTxOsQfEKIT7DmDSUCaxw7Rqn8787ZsmRM9e2VmPeBN4uqYvTtW7jvijg9N/y JsXecLq0q+WD6m8AAAD//wMAUEsDBBQABgAIAAAAIQA4/SH/1gAAAJQBAAALAAAAX3JlbHMvLnJl bHOkkMFqwzAMhu+DvYPRfXGawxijTi+j0GvpHsDYimMaW0Yy2fr2M4PBMnrbUb/Q94l/f/hMi1qR JVI2sOt6UJgd+ZiDgffL8ekFlFSbvV0oo4EbChzGx4f9GRdb25HMsYhqlCwG5lrLq9biZkxWOiqY 22YiTra2kYMu1l1tQD30/bPm3wwYN0x18gb45AdQl1tp5j/sFB2T0FQ7R0nTNEV3j6o9feQzro1i OWA14Fm+Q8a1a8+Bvu/d/dMb2JY5uiPbhG/ktn4cqGU/er3pcvwCAAD//wMAUEsDBBQABgAIAAAA IQCOiV77vgEAAN8DAAAOAAAAZHJzL2Uyb0RvYy54bWysU02P0zAQvSPxHyzfqdOKAoqarsSulguC FV931xk3lvwl2zTpv2c8abMrQEggLlbGnvfmvZnJ7mZylp0gZRN8x9erhjPwKvTGHzv+9cv9izec 5SJ9L23w0PEzZH6zf/5sN8YWNmEItofEkMTndowdH0qJrRBZDeBkXoUIHh91SE4WDNNR9EmOyO6s 2DTNKzGG1McUFOSMt3fzI98Tv9agyketMxRmO47aCp2JzkM9xX4n22OScTDqIkP+gwonjceiC9Wd LJJ9T+YXKmdUCjnoslLBiaC1UUAe0M26+cnN50FGIC/YnByXNuX/R6s+nG79Q8I2jDG3OT6k6mLS yTFtTfyGMyVfqJRN1Lbz0jaYClN4uX3dvNw0W87U9U3MFJUqplzeQXCsfnTcGl8dyVae3ueCZTH1 mlKvra9nDtb098ZaCtLxcGsTO8k6w+Zts6WxIfBJGkYVKh5d0Fc5W5hpP4Fmpke1sx9aMFhopVLg y7quAzFhdoVplLAAG9L9R+Alv0KBlu9vwAuCKgdfFrAzPqTfVS/TVbKe868dmH3XFhxCf6b5Umtw i8jhZePrmj6NCf74X+5/AAAA//8DAFBLAwQUAAYACAAAACEAv9UeOtoAAAAGAQAADwAAAGRycy9k b3ducmV2LnhtbEyO30rDMBTG7wXfIRzBG3HpKrq2Nh0iKOh6Y7cHyJLYliUnJcm2+vYe8UIvvz98 369ez86ykwlx9ChguciAGVRej9gL2G1fbgtgMUnU0no0Ar5MhHVzeVHLSvszfphTl3pGIxgrKWBI aao4j2owTsaFnwxS9umDk4lk6LkO8kzjzvI8yx64kyPSwyAn8zwYdeiOToDtbw6dau9W+Vv7Wqr2 fROwXQlxfTU/PQJLZk5/ZfjBJ3RoiGnvj6gjswJy6pFbLoFRWpTFPbD9r8Gbmv/Hb74BAAD//wMA UEsBAi0AFAAGAAgAAAAhALaDOJL+AAAA4QEAABMAAAAAAAAAAAAAAAAAAAAAAFtDb250ZW50X1R5 cGVzXS54bWxQSwECLQAUAAYACAAAACEAOP0h/9YAAACUAQAACwAAAAAAAAAAAAAAAAAvAQAAX3Jl bHMvLnJlbHNQSwECLQAUAAYACAAAACEAjole+74BAADfAwAADgAAAAAAAAAAAAAAAAAuAgAAZHJz L2Uyb0RvYy54bWxQSwECLQAUAAYACAAAACEAv9UeOtoAAAAGAQAADwAAAAAAAAAAAAAAAAAYBAAA ZHJzL2Rvd25yZXYueG1sUEsFBgAAAAAEAAQA8wAAAB8FAAAAAA== " o:spid="_x0000_s1026" strokecolor="#00b050" style="position:absolute;flip:y;z-index:-251657212;visibility:visible;mso-wrap-style:square;mso-width-percent:0;mso-height-percent:0;mso-wrap-distance-left:9pt;mso-wrap-distance-top:0;mso-wrap-distance-right:9pt;mso-wrap-distance-bottom:0;mso-position-horizontal:absolute;mso-position-horizontal-relative:text;mso-position-vertical:absolute;mso-position-vertical-relative:text;mso-width-percent:0;mso-height-percent:0;mso-width-relative:margin;mso-height-relative:margin" to="449.25pt,9.55pt" w14:anchorId="277F3C37">
-                <w10:wrap type="tight"/>
-              </v:line>
-            </w:pict>
-          </mc:Fallback>
-        </mc:AlternateContent>
-      </w:r>
-    </w:p>
-    <w:p>
-      <w:pPr>
-        <w:autoSpaceDE w:val="0"/>
-        <w:autoSpaceDN w:val="0"/>
-        <w:adjustRightInd w:val="0"/>
-        <w:jc w:val="center"/>
-        <w:rPr>
-          <w:b/>
-          <w:color w:val="000000"/>
-          <w:sz w:val="16"/>
-          <w:szCs w:val="16"/>
-          <w:u w:val="single"/>
-        </w:rPr>
-      </w:pPr>
-      <w:r>
-        <w:rPr>
-          <w:b/>
-          <w:color w:val="000000"/>
-          <w:sz w:val="16"/>
-          <w:szCs w:val="16"/>
-          <w:u w:val="single"/>
-        </w:rPr>
-        <w:t>Besiktningsman</w:t>
-      </w:r>
-    </w:p>
-    <w:p>
-      <w:pPr>
-        <w:autoSpaceDE w:val="0"/>
-        <w:autoSpaceDN w:val="0"/>
-        <w:adjustRightInd w:val="0"/>
-        <w:jc w:val="center"/>
-        <w:rPr>
-          <w:bCs/>
-          <w:color w:val="000000"/>
-          <w:sz w:val="16"/>
-          <w:szCs w:val="16"/>
-        </w:rPr>
-      </w:pPr>
-    </w:p>
-    <w:p>
-      <w:pPr>
-        <w:autoSpaceDE w:val="0"/>
-        <w:autoSpaceDN w:val="0"/>
-        <w:adjustRightInd w:val="0"/>
-        <w:jc w:val="center"/>
-        <w:rPr>
-          <w:bCs/>
-          <w:color w:val="000000"/>
-          <w:sz w:val="16"/>
-          <w:szCs w:val="16"/>
-        </w:rPr>
-      </w:pPr>
-      <w:r>
-        <w:rPr>
-          <w:bCs/>
-          <w:color w:val="000000"/>
-          <w:sz w:val="16"/>
-          <w:szCs w:val="16"/>
-        </w:rPr>
-        <w:t>Mats Appelquist</w:t>
-      </w:r>
-    </w:p>
-    <w:p>
-      <w:pPr>
-        <w:autoSpaceDE w:val="0"/>
-        <w:autoSpaceDN w:val="0"/>
-        <w:adjustRightInd w:val="0"/>
-        <w:rPr>
-          <w:sz w:val="16"/>
-          <w:szCs w:val="16"/>
-        </w:rPr>
-      </w:pPr>
-    </w:p>
-    <w:p>
-      <w:pPr>
-        <w:autoSpaceDE w:val="0"/>
-        <w:autoSpaceDN w:val="0"/>
-        <w:adjustRightInd w:val="0"/>
-        <w:jc w:val="center"/>
-        <w:rPr>
-          <w:color w:val="000000"/>
-          <w:sz w:val="16"/>
-          <w:szCs w:val="16"/>
-        </w:rPr>
-      </w:pPr>
-      <w:r>
-        <w:rPr>
-          <w:color w:val="000000"/>
-          <w:sz w:val="16"/>
-          <w:szCs w:val="16"/>
-        </w:rPr>
-        <w:t xml:space="preserve">Telefon: </w:t>
-      </w:r>
-      <w:r>
-        <w:rPr>
-          <w:color w:val="000000"/>
-          <w:sz w:val="16"/>
-          <w:szCs w:val="16"/>
-        </w:rPr>
-        <w:t>00</w:t>
-      </w:r>
-    </w:p>
-    <w:p>
-      <w:pPr>
-        <w:autoSpaceDE w:val="0"/>
-        <w:autoSpaceDN w:val="0"/>
-        <w:adjustRightInd w:val="0"/>
-        <w:jc w:val="center"/>
-        <w:rPr>
-          <w:color w:val="000000"/>
-          <w:sz w:val="16"/>
-          <w:szCs w:val="16"/>
-        </w:rPr>
-      </w:pPr>
-      <w:r>
-        <w:rPr>
-          <w:color w:val="000000"/>
-          <w:sz w:val="16"/>
-          <w:szCs w:val="16"/>
-        </w:rPr>
-        <w:t xml:space="preserve">Email: </w:t>
-      </w:r>
-      <w:r>
-        <w:rPr>
-          <w:color w:val="000000"/>
-          <w:sz w:val="16"/>
-          <w:szCs w:val="16"/>
-        </w:rPr>
-        <w:t>mats.appelquist@greenlandscaping.se</w:t>
-      </w:r>
-    </w:p>
-    <w:p>
-      <w:pPr>
-        <w:autoSpaceDE w:val="0"/>
-        <w:autoSpaceDN w:val="0"/>
-        <w:adjustRightInd w:val="0"/>
-        <w:jc w:val="center"/>
-        <w:rPr>
-          <w:color w:val="000000"/>
-          <w:sz w:val="16"/>
-          <w:szCs w:val="16"/>
-        </w:rPr>
-      </w:pPr>
-      <w:r>
-        <w:rPr>
-          <w:color w:val="000000"/>
-          <w:sz w:val="16"/>
-          <w:szCs w:val="16"/>
-        </w:rPr>
-        <w:t>www.parksyd.se</w:t>
-      </w:r>
-    </w:p>
-    <w:p>
-      <w:pPr>
-        <w:autoSpaceDE w:val="0"/>
-        <w:autoSpaceDN w:val="0"/>
-        <w:adjustRightInd w:val="0"/>
-        <w:rPr>
-          <w:color w:val="000000"/>
-          <w:sz w:val="16"/>
-          <w:szCs w:val="16"/>
-        </w:rPr>
-      </w:pPr>
-      <w:r>
-        <w:rPr>
-          <w:color w:val="000000"/>
-          <w:sz w:val="16"/>
-          <w:szCs w:val="16"/>
-        </w:rPr>
-        <w:br/>
-      </w:r>
-    </w:p>
-    <w:p>
-      <w:pPr>
-        <w:autoSpaceDE w:val="0"/>
-        <w:autoSpaceDN w:val="0"/>
-        <w:adjustRightInd w:val="0"/>
-        <w:jc w:val="center"/>
-        <w:rPr>
-          <w:color w:val="000000"/>
-          <w:sz w:val="16"/>
-          <w:szCs w:val="16"/>
-        </w:rPr>
-      </w:pPr>
-      <w:r>
-        <w:rPr>
-          <w:b/>
-          <w:noProof/>
-        </w:rPr>
-        <mc:AlternateContent>
-          <mc:Choice Requires="wps">
-            <w:drawing>
-              <wp:anchor allowOverlap="1" behindDoc="0" distB="0" distL="114300" distR="114300" distT="0" layoutInCell="1" locked="0" relativeHeight="251658241" simplePos="0" wp14:anchorId="62126EA4" wp14:editId="6F3CC019">
-                <wp:simplePos x="0" y="0"/>
-                <wp:positionH relativeFrom="column">
-                  <wp:posOffset>-36195</wp:posOffset>
-                </wp:positionH>
-                <wp:positionV relativeFrom="page">
-                  <wp:posOffset>7600950</wp:posOffset>
+                  <wp:posOffset>92075</wp:posOffset>
                 </wp:positionV>
                 <wp:extent cx="5704205" cy="0"/>
                 <wp:effectExtent b="0" l="0" r="0" t="0"/>
                 <wp:wrapNone/>
-                <wp:docPr id="60" name="Straight Connector 60"/>
+                <wp:docPr id="3" name="Rak 3"/>
                 <wp:cNvGraphicFramePr/>
                 <a:graphic xmlns:a="http://schemas.openxmlformats.org/drawingml/2006/main">
                   <a:graphicData uri="http://schemas.microsoft.com/office/word/2010/wordprocessingShape">
@@ -1498,9 +1203,7 @@
           </mc:Choice>
           <mc:Fallback>
             <w:pict>
-              <v:line from="-2.85pt,598.5pt" id="Straight Connector 60" o:gfxdata="UEsDBBQABgAIAAAAIQC2gziS/gAAAOEBAAATAAAAW0NvbnRlbnRfVHlwZXNdLnhtbJSRQU7DMBBF 90jcwfIWJU67QAgl6YK0S0CoHGBkTxKLZGx5TGhvj5O2G0SRWNoz/78nu9wcxkFMGNg6quQqL6RA 0s5Y6ir5vt9lD1JwBDIwOMJKHpHlpr69KfdHjyxSmriSfYz+USnWPY7AufNIadK6MEJMx9ApD/oD OlTrorhX2lFEilmcO2RdNtjC5xDF9pCuTyYBB5bi6bQ4syoJ3g9WQ0ymaiLzg5KdCXlKLjvcW893 SUOqXwnz5DrgnHtJTxOsQfEKIT7DmDSUCaxw7Rqn8787ZsmRM9e2VmPeBN4uqYvTtW7jvijg9N/y JsXecLq0q+WD6m8AAAD//wMAUEsDBBQABgAIAAAAIQA4/SH/1gAAAJQBAAALAAAAX3JlbHMvLnJl bHOkkMFqwzAMhu+DvYPRfXGawxijTi+j0GvpHsDYimMaW0Yy2fr2M4PBMnrbUb/Q94l/f/hMi1qR JVI2sOt6UJgd+ZiDgffL8ekFlFSbvV0oo4EbChzGx4f9GRdb25HMsYhqlCwG5lrLq9biZkxWOiqY 22YiTra2kYMu1l1tQD30/bPm3wwYN0x18gb45AdQl1tp5j/sFB2T0FQ7R0nTNEV3j6o9feQzro1i OWA14Fm+Q8a1a8+Bvu/d/dMb2JY5uiPbhG/ktn4cqGU/er3pcvwCAAD//wMAUEsDBBQABgAIAAAA IQCOiV77vgEAAN8DAAAOAAAAZHJzL2Uyb0RvYy54bWysU02P0zAQvSPxHyzfqdOKAoqarsSulguC FV931xk3lvwl2zTpv2c8abMrQEggLlbGnvfmvZnJ7mZylp0gZRN8x9erhjPwKvTGHzv+9cv9izec 5SJ9L23w0PEzZH6zf/5sN8YWNmEItofEkMTndowdH0qJrRBZDeBkXoUIHh91SE4WDNNR9EmOyO6s 2DTNKzGG1McUFOSMt3fzI98Tv9agyketMxRmO47aCp2JzkM9xX4n22OScTDqIkP+gwonjceiC9Wd LJJ9T+YXKmdUCjnoslLBiaC1UUAe0M26+cnN50FGIC/YnByXNuX/R6s+nG79Q8I2jDG3OT6k6mLS yTFtTfyGMyVfqJRN1Lbz0jaYClN4uX3dvNw0W87U9U3MFJUqplzeQXCsfnTcGl8dyVae3ueCZTH1 mlKvra9nDtb098ZaCtLxcGsTO8k6w+Zts6WxIfBJGkYVKh5d0Fc5W5hpP4Fmpke1sx9aMFhopVLg y7quAzFhdoVplLAAG9L9R+Alv0KBlu9vwAuCKgdfFrAzPqTfVS/TVbKe868dmH3XFhxCf6b5Umtw i8jhZePrmj6NCf74X+5/AAAA//8DAFBLAwQUAAYACAAAACEAbtmgId4AAAAMAQAADwAAAGRycy9k b3ducmV2LnhtbEyPTU7DMBCF90jcwRokNqh1GkTThDgVQgIJmg2BA7i2SaLa48h223B7hgWC5bz5 9H7q7ewsO5kQR48CVssMmEHl9Yi9gI/3p8UGWEwStbQejYAvE2HbXF7UstL+jG/m1KWekQnGSgoY UpoqzqMajJNx6SeD9Pv0wclEZ+i5DvJM5s7yPMvW3MkRKWGQk3kcjDp0RyfA9jeHTrW3Rf7SPpeq fd0FbAshrq/mh3tgyczpD4af+lQdGuq090fUkVkBi7uCSNJXZUGjiNiU+RrY/lfiTc3/j2i+AQAA //8DAFBLAQItABQABgAIAAAAIQC2gziS/gAAAOEBAAATAAAAAAAAAAAAAAAAAAAAAABbQ29udGVu dF9UeXBlc10ueG1sUEsBAi0AFAAGAAgAAAAhADj9If/WAAAAlAEAAAsAAAAAAAAAAAAAAAAALwEA AF9yZWxzLy5yZWxzUEsBAi0AFAAGAAgAAAAhAI6JXvu+AQAA3wMAAA4AAAAAAAAAAAAAAAAALgIA AGRycy9lMm9Eb2MueG1sUEsBAi0AFAAGAAgAAAAhAG7ZoCHeAAAADAEAAA8AAAAAAAAAAAAAAAAA GAQAAGRycy9kb3ducmV2LnhtbFBLBQYAAAAABAAEAPMAAAAjBQAAAAA= " o:spid="_x0000_s1026" strokecolor="#00b050" style="position:absolute;flip:y;z-index:251658241;visibility:visible;mso-wrap-style:square;mso-height-percent:0;mso-wrap-distance-left:9pt;mso-wrap-distance-top:0;mso-wrap-distance-right:9pt;mso-wrap-distance-bottom:0;mso-position-horizontal:absolute;mso-position-horizontal-relative:text;mso-position-vertical:absolute;mso-position-vertical-relative:page;mso-height-percent:0;mso-height-relative:margin" to="446.3pt,598.5pt" w14:anchorId="1DFACC80">
-                <w10:wrap anchory="page"/>
-              </v:line>
+              <v:line from="-7.6pt,7.25pt" id="Rak 3" o:gfxdata="UEsDBBQABgAIAAAAIQC2gziS/gAAAOEBAAATAAAAW0NvbnRlbnRfVHlwZXNdLnhtbJSRQU7DMBBF 90jcwfIWJU67QAgl6YK0S0CoHGBkTxKLZGx5TGhvj5O2G0SRWNoz/78nu9wcxkFMGNg6quQqL6RA 0s5Y6ir5vt9lD1JwBDIwOMJKHpHlpr69KfdHjyxSmriSfYz+USnWPY7AufNIadK6MEJMx9ApD/oD OlTrorhX2lFEilmcO2RdNtjC5xDF9pCuTyYBB5bi6bQ4syoJ3g9WQ0ymaiLzg5KdCXlKLjvcW893 SUOqXwnz5DrgnHtJTxOsQfEKIT7DmDSUCaxw7Rqn8787ZsmRM9e2VmPeBN4uqYvTtW7jvijg9N/y JsXecLq0q+WD6m8AAAD//wMAUEsDBBQABgAIAAAAIQA4/SH/1gAAAJQBAAALAAAAX3JlbHMvLnJl bHOkkMFqwzAMhu+DvYPRfXGawxijTi+j0GvpHsDYimMaW0Yy2fr2M4PBMnrbUb/Q94l/f/hMi1qR JVI2sOt6UJgd+ZiDgffL8ekFlFSbvV0oo4EbChzGx4f9GRdb25HMsYhqlCwG5lrLq9biZkxWOiqY 22YiTra2kYMu1l1tQD30/bPm3wwYN0x18gb45AdQl1tp5j/sFB2T0FQ7R0nTNEV3j6o9feQzro1i OWA14Fm+Q8a1a8+Bvu/d/dMb2JY5uiPbhG/ktn4cqGU/er3pcvwCAAD//wMAUEsDBBQABgAIAAAA IQCOiV77vgEAAN8DAAAOAAAAZHJzL2Uyb0RvYy54bWysU02P0zAQvSPxHyzfqdOKAoqarsSulguC FV931xk3lvwl2zTpv2c8abMrQEggLlbGnvfmvZnJ7mZylp0gZRN8x9erhjPwKvTGHzv+9cv9izec 5SJ9L23w0PEzZH6zf/5sN8YWNmEItofEkMTndowdH0qJrRBZDeBkXoUIHh91SE4WDNNR9EmOyO6s 2DTNKzGG1McUFOSMt3fzI98Tv9agyketMxRmO47aCp2JzkM9xX4n22OScTDqIkP+gwonjceiC9Wd LJJ9T+YXKmdUCjnoslLBiaC1UUAe0M26+cnN50FGIC/YnByXNuX/R6s+nG79Q8I2jDG3OT6k6mLS yTFtTfyGMyVfqJRN1Lbz0jaYClN4uX3dvNw0W87U9U3MFJUqplzeQXCsfnTcGl8dyVae3ueCZTH1 mlKvra9nDtb098ZaCtLxcGsTO8k6w+Zts6WxIfBJGkYVKh5d0Fc5W5hpP4Fmpke1sx9aMFhopVLg y7quAzFhdoVplLAAG9L9R+Alv0KBlu9vwAuCKgdfFrAzPqTfVS/TVbKe868dmH3XFhxCf6b5Umtw i8jhZePrmj6NCf74X+5/AAAA//8DAFBLAwQUAAYACAAAACEAigTCbd4AAAAJAQAADwAAAGRycy9k b3ducmV2LnhtbEyPQU7DMBBF90jcwRokNqh1klIaQpwKIYEEZEPgAK5tkqj2OLLdNtyeQSxgOfOf /rypt7Oz7GhCHD0KyJcZMIPK6xF7AR/vj4sSWEwStbQejYAvE2HbnJ/VstL+hG/m2KWeUQnGSgoY UpoqzqMajJNx6SeDlH364GSiMfRcB3micmd5kWU33MkR6cIgJ/MwGLXvDk6A7a/2nWpXm+K5fbpV 7ctrwHYjxOXFfH8HLJk5/cHwo0/q0JDTzh9QR2YFLPJ1QSgF12tgBJTlKge2+13wpub/P2i+AQAA //8DAFBLAQItABQABgAIAAAAIQC2gziS/gAAAOEBAAATAAAAAAAAAAAAAAAAAAAAAABbQ29udGVu dF9UeXBlc10ueG1sUEsBAi0AFAAGAAgAAAAhADj9If/WAAAAlAEAAAsAAAAAAAAAAAAAAAAALwEA AF9yZWxzLy5yZWxzUEsBAi0AFAAGAAgAAAAhAI6JXvu+AQAA3wMAAA4AAAAAAAAAAAAAAAAALgIA AGRycy9lMm9Eb2MueG1sUEsBAi0AFAAGAAgAAAAhAIoEwm3eAAAACQEAAA8AAAAAAAAAAAAAAAAA GAQAAGRycy9kb3ducmV2LnhtbFBLBQYAAAAABAAEAPMAAAAjBQAAAAA= " o:spid="_x0000_s1026" strokecolor="#00b050" style="position:absolute;flip:y;z-index:251698176;visibility:visible;mso-wrap-style:square;mso-height-percent:0;mso-wrap-distance-left:9pt;mso-wrap-distance-top:0;mso-wrap-distance-right:9pt;mso-wrap-distance-bottom:0;mso-position-horizontal:absolute;mso-position-horizontal-relative:text;mso-position-vertical:absolute;mso-position-vertical-relative:text;mso-height-percent:0;mso-height-relative:margin" to="441.55pt,7.25pt" w14:anchorId="39ECC77E"/>
             </w:pict>
           </mc:Fallback>
         </mc:AlternateContent>
@@ -1508,152 +1211,582 @@
     </w:p>
     <w:p>
       <w:pPr>
+        <w:autoSpaceDE w:val="0"/>
+        <w:autoSpaceDN w:val="0"/>
+        <w:adjustRightInd w:val="0"/>
+        <w:jc w:val="center"/>
         <w:rPr>
           <w:b/>
-        </w:rPr>
-      </w:pPr>
-    </w:p>
-    <w:p>
-      <w:pPr>
+          <w:color w:val="000000"/>
+          <w:sz w:val="16"/>
+          <w:szCs w:val="16"/>
+          <w:u w:val="single"/>
+        </w:rPr>
+      </w:pPr>
+      <w:r>
         <w:rPr>
           <w:b/>
-        </w:rPr>
-      </w:pPr>
-    </w:p>
-    <w:p>
-      <w:pPr>
+          <w:color w:val="000000"/>
+          <w:sz w:val="16"/>
+          <w:szCs w:val="16"/>
+          <w:u w:val="single"/>
+        </w:rPr>
+        <w:t>Besiktningsman</w:t>
+      </w:r>
+    </w:p>
+    <w:p>
+      <w:pPr>
+        <w:autoSpaceDE w:val="0"/>
+        <w:autoSpaceDN w:val="0"/>
+        <w:adjustRightInd w:val="0"/>
+        <w:jc w:val="center"/>
+        <w:rPr>
+          <w:bCs/>
+          <w:color w:val="000000"/>
+          <w:sz w:val="16"/>
+          <w:szCs w:val="16"/>
+        </w:rPr>
+      </w:pPr>
+    </w:p>
+    <w:p>
+      <w:pPr>
+        <w:autoSpaceDE w:val="0"/>
+        <w:autoSpaceDN w:val="0"/>
+        <w:adjustRightInd w:val="0"/>
+        <w:jc w:val="center"/>
+        <w:rPr>
+          <w:bCs/>
+          <w:color w:val="000000"/>
+          <w:sz w:val="16"/>
+          <w:szCs w:val="16"/>
+        </w:rPr>
+      </w:pPr>
+      <w:r>
+        <w:rPr>
+          <w:bCs/>
+          <w:color w:val="000000"/>
+          <w:sz w:val="16"/>
+          <w:szCs w:val="16"/>
+        </w:rPr>
+        <w:t>Tommi Magnusson</w:t>
+      </w:r>
+    </w:p>
+    <w:p>
+      <w:pPr>
+        <w:rPr>
+          <w:sz w:val="16"/>
+          <w:szCs w:val="16"/>
+        </w:rPr>
+      </w:pPr>
+    </w:p>
+    <w:p>
+      <w:pPr>
+        <w:autoSpaceDE w:val="0"/>
+        <w:autoSpaceDN w:val="0"/>
+        <w:adjustRightInd w:val="0"/>
+        <w:jc w:val="center"/>
+        <w:rPr>
+          <w:bCs/>
+          <w:sz w:val="16"/>
+          <w:szCs w:val="16"/>
+        </w:rPr>
+      </w:pPr>
+      <w:r>
+        <w:rPr>
+          <w:bCs/>
+          <w:sz w:val="16"/>
+          <w:szCs w:val="16"/>
+        </w:rPr>
+        <w:t xml:space="preserve">Innehar Certifikat nr </w:t>
+      </w:r>
+      <w:r>
+        <w:rPr>
+          <w:bCs/>
+          <w:sz w:val="16"/>
+          <w:szCs w:val="16"/>
+        </w:rPr>
+        <w:t>CPF 036:23</w:t>
+      </w:r>
+      <w:r>
+        <w:rPr>
+          <w:bCs/>
+          <w:sz w:val="16"/>
+          <w:szCs w:val="16"/>
+        </w:rPr>
+        <w:t xml:space="preserve"> </w:t>
+      </w:r>
+      <w:r>
+        <w:rPr>
+          <w:bCs/>
+          <w:sz w:val="16"/>
+          <w:szCs w:val="16"/>
+        </w:rPr>
+        <w:t>utfärdat av</w:t>
+      </w:r>
+    </w:p>
+    <w:p>
+      <w:pPr>
+        <w:autoSpaceDE w:val="0"/>
+        <w:autoSpaceDN w:val="0"/>
+        <w:adjustRightInd w:val="0"/>
+        <w:jc w:val="center"/>
+        <w:rPr>
+          <w:sz w:val="16"/>
+          <w:szCs w:val="16"/>
+        </w:rPr>
+      </w:pPr>
+      <w:r>
+        <w:rPr>
+          <w:bCs/>
+          <w:sz w:val="16"/>
+          <w:szCs w:val="16"/>
+        </w:rPr>
+        <w:t>SERENO Certifiering AB</w:t>
+      </w:r>
+    </w:p>
+    <w:p>
+      <w:pPr>
+        <w:autoSpaceDE w:val="0"/>
+        <w:autoSpaceDN w:val="0"/>
+        <w:adjustRightInd w:val="0"/>
+        <w:jc w:val="center"/>
+        <w:rPr>
+          <w:sz w:val="16"/>
+          <w:szCs w:val="16"/>
+        </w:rPr>
+      </w:pPr>
+      <w:r>
+        <w:rPr>
+          <w:sz w:val="16"/>
+          <w:szCs w:val="16"/>
+        </w:rPr>
+        <w:t>Platser för motion eller annan utevistelse</w:t>
+      </w:r>
+    </w:p>
+    <w:p>
+      <w:pPr>
+        <w:autoSpaceDE w:val="0"/>
+        <w:autoSpaceDN w:val="0"/>
+        <w:adjustRightInd w:val="0"/>
+        <w:jc w:val="center"/>
+        <w:rPr>
+          <w:sz w:val="16"/>
+          <w:szCs w:val="16"/>
+        </w:rPr>
+      </w:pPr>
+      <w:r>
+        <w:rPr>
+          <w:sz w:val="16"/>
+          <w:szCs w:val="16"/>
+        </w:rPr>
+        <w:t>Samt av fitnessutrustning</w:t>
+      </w:r>
+    </w:p>
+    <w:p>
+      <w:pPr>
+        <w:autoSpaceDE w:val="0"/>
+        <w:autoSpaceDN w:val="0"/>
+        <w:adjustRightInd w:val="0"/>
+        <w:jc w:val="center"/>
+        <w:rPr>
+          <w:sz w:val="16"/>
+          <w:szCs w:val="16"/>
+        </w:rPr>
+      </w:pPr>
+      <w:r>
+        <w:rPr>
+          <w:sz w:val="16"/>
+          <w:szCs w:val="16"/>
+        </w:rPr>
+        <w:t>Utifrån SS-EN 16630</w:t>
+      </w:r>
+    </w:p>
+    <w:p>
+      <w:pPr>
+        <w:autoSpaceDE w:val="0"/>
+        <w:autoSpaceDN w:val="0"/>
+        <w:adjustRightInd w:val="0"/>
+        <w:jc w:val="center"/>
+        <w:rPr>
+          <w:bCs/>
+          <w:color w:val="000000"/>
+          <w:sz w:val="16"/>
+          <w:szCs w:val="16"/>
+        </w:rPr>
+      </w:pPr>
+    </w:p>
+    <w:p>
+      <w:pPr>
+        <w:autoSpaceDE w:val="0"/>
+        <w:autoSpaceDN w:val="0"/>
+        <w:adjustRightInd w:val="0"/>
+        <w:jc w:val="center"/>
+        <w:rPr>
+          <w:color w:val="000000"/>
+          <w:sz w:val="16"/>
+          <w:szCs w:val="16"/>
+        </w:rPr>
+      </w:pPr>
+      <w:r>
+        <w:rPr>
+          <w:color w:val="000000"/>
+          <w:sz w:val="16"/>
+          <w:szCs w:val="16"/>
+        </w:rPr>
+        <w:t xml:space="preserve">Telefon: </w:t>
+      </w:r>
+      <w:r>
+        <w:rPr>
+          <w:color w:val="000000"/>
+          <w:sz w:val="16"/>
+          <w:szCs w:val="16"/>
+          <w:lang w:val="de-DE"/>
+        </w:rPr>
+        <w:t>070-1087093</w:t>
+      </w:r>
+    </w:p>
+    <w:p>
+      <w:pPr>
+        <w:autoSpaceDE w:val="0"/>
+        <w:autoSpaceDN w:val="0"/>
+        <w:adjustRightInd w:val="0"/>
+        <w:jc w:val="center"/>
+        <w:rPr>
+          <w:sz w:val="16"/>
+          <w:szCs w:val="16"/>
+        </w:rPr>
+      </w:pPr>
+      <w:r>
+        <w:rPr>
+          <w:sz w:val="16"/>
+          <w:szCs w:val="16"/>
+        </w:rPr>
+        <w:t xml:space="preserve">E-mail: </w:t>
+      </w:r>
+      <w:r>
+        <w:rPr>
+          <w:sz w:val="16"/>
+          <w:szCs w:val="16"/>
+        </w:rPr>
+        <w:t>tommi.magnusson@greenlandscaping.se</w:t>
+      </w:r>
+    </w:p>
+    <w:p>
+      <w:pPr>
+        <w:autoSpaceDE w:val="0"/>
+        <w:autoSpaceDN w:val="0"/>
+        <w:adjustRightInd w:val="0"/>
+        <w:jc w:val="center"/>
+        <w:rPr>
+          <w:color w:val="008080"/>
+          <w:sz w:val="16"/>
+          <w:szCs w:val="16"/>
+        </w:rPr>
+      </w:pPr>
+      <w:r>
+        <w:rPr>
+          <w:color w:val="008080"/>
+          <w:sz w:val="16"/>
+          <w:szCs w:val="16"/>
+        </w:rPr>
+        <w:t>www.greenlandscapingmalmo.se</w:t>
+      </w:r>
+    </w:p>
+    <w:p>
+      <w:pPr>
+        <w:autoSpaceDE w:val="0"/>
+        <w:autoSpaceDN w:val="0"/>
+        <w:adjustRightInd w:val="0"/>
+        <w:jc w:val="center"/>
+        <w:rPr>
+          <w:color w:val="000000"/>
+          <w:sz w:val="16"/>
+          <w:szCs w:val="16"/>
+          <w:u w:val="single"/>
+        </w:rPr>
+      </w:pPr>
+    </w:p>
+    <w:p>
+      <w:pPr>
+        <w:autoSpaceDE w:val="0"/>
+        <w:autoSpaceDN w:val="0"/>
+        <w:adjustRightInd w:val="0"/>
+        <w:rPr>
+          <w:color w:val="000000"/>
+          <w:sz w:val="16"/>
+          <w:szCs w:val="16"/>
+          <w:u w:val="single"/>
+        </w:rPr>
+      </w:pPr>
+    </w:p>
+    <w:p>
+      <w:pPr>
+        <w:autoSpaceDE w:val="0"/>
+        <w:autoSpaceDN w:val="0"/>
+        <w:adjustRightInd w:val="0"/>
+        <w:jc w:val="center"/>
         <w:rPr>
           <w:b/>
-        </w:rPr>
-      </w:pPr>
-    </w:p>
-    <w:p>
-      <w:pPr>
+          <w:bCs/>
+          <w:color w:val="008080"/>
+          <w:sz w:val="16"/>
+          <w:szCs w:val="16"/>
+        </w:rPr>
+      </w:pPr>
+      <w:r>
         <w:rPr>
           <w:b/>
-        </w:rPr>
-      </w:pPr>
+          <w:bCs/>
+          <w:color w:val="000000"/>
+          <w:sz w:val="16"/>
+          <w:szCs w:val="16"/>
+          <w:u w:val="single"/>
+        </w:rPr>
+        <w:t>Klagomål</w:t>
+      </w:r>
+    </w:p>
+    <w:p>
+      <w:pPr>
+        <w:autoSpaceDE w:val="0"/>
+        <w:autoSpaceDN w:val="0"/>
+        <w:adjustRightInd w:val="0"/>
+        <w:jc w:val="center"/>
+        <w:rPr>
+          <w:color w:val="000000"/>
+          <w:sz w:val="16"/>
+          <w:szCs w:val="16"/>
+          <w:u w:val="single"/>
+        </w:rPr>
+      </w:pPr>
+    </w:p>
+    <w:p>
+      <w:pPr>
+        <w:autoSpaceDE w:val="0"/>
+        <w:autoSpaceDN w:val="0"/>
+        <w:adjustRightInd w:val="0"/>
+        <w:jc w:val="center"/>
+        <w:rPr>
+          <w:bCs/>
+          <w:color w:val="000000"/>
+          <w:sz w:val="16"/>
+          <w:szCs w:val="16"/>
+        </w:rPr>
+      </w:pPr>
+      <w:r>
+        <w:rPr>
+          <w:bCs/>
+          <w:color w:val="000000"/>
+          <w:sz w:val="16"/>
+          <w:szCs w:val="16"/>
+        </w:rPr>
+        <w:t>I det fall Ni har synpunkter på ut</w:t>
+      </w:r>
+      <w:r>
+        <w:rPr>
+          <w:bCs/>
+          <w:color w:val="000000"/>
+          <w:sz w:val="16"/>
+          <w:szCs w:val="16"/>
+        </w:rPr>
+        <w:t xml:space="preserve">förd säkerhetsbesiktning kan Ni </w:t>
+      </w:r>
+      <w:r>
+        <w:rPr>
+          <w:bCs/>
+          <w:color w:val="000000"/>
+          <w:sz w:val="16"/>
+          <w:szCs w:val="16"/>
+        </w:rPr>
+        <w:t xml:space="preserve">Kontakta: </w:t>
+      </w:r>
+    </w:p>
+    <w:p>
+      <w:pPr>
+        <w:autoSpaceDE w:val="0"/>
+        <w:autoSpaceDN w:val="0"/>
+        <w:adjustRightInd w:val="0"/>
+        <w:jc w:val="center"/>
+        <w:rPr>
+          <w:bCs/>
+          <w:color w:val="000000"/>
+          <w:sz w:val="16"/>
+          <w:szCs w:val="16"/>
+        </w:rPr>
+      </w:pPr>
+    </w:p>
+    <w:p>
+      <w:pPr>
+        <w:autoSpaceDE w:val="0"/>
+        <w:autoSpaceDN w:val="0"/>
+        <w:adjustRightInd w:val="0"/>
+        <w:jc w:val="center"/>
+        <w:rPr>
+          <w:bCs/>
+          <w:color w:val="000000"/>
+          <w:sz w:val="16"/>
+          <w:szCs w:val="16"/>
+          <w:lang w:val="nb-NO"/>
+        </w:rPr>
+      </w:pPr>
+      <w:r>
+        <w:rPr>
+          <w:bCs/>
+          <w:color w:val="000000"/>
+          <w:sz w:val="16"/>
+          <w:szCs w:val="16"/>
+          <w:lang w:val="nb-NO"/>
+        </w:rPr>
+        <w:t>SERENO Certifiering AB</w:t>
+      </w:r>
+    </w:p>
+    <w:p>
+      <w:pPr>
+        <w:autoSpaceDE w:val="0"/>
+        <w:autoSpaceDN w:val="0"/>
+        <w:adjustRightInd w:val="0"/>
+        <w:jc w:val="center"/>
+        <w:rPr>
+          <w:bCs/>
+          <w:color w:val="000000"/>
+          <w:sz w:val="16"/>
+          <w:szCs w:val="16"/>
+          <w:lang w:val="nb-NO"/>
+        </w:rPr>
+      </w:pPr>
+      <w:r>
+        <w:rPr>
+          <w:bCs/>
+          <w:color w:val="000000"/>
+          <w:sz w:val="16"/>
+          <w:szCs w:val="16"/>
+          <w:lang w:val="nb-NO"/>
+        </w:rPr>
+        <w:t>Box 560</w:t>
+      </w:r>
+      <w:r>
+        <w:rPr>
+          <w:bCs/>
+          <w:color w:val="000000"/>
+          <w:sz w:val="16"/>
+          <w:szCs w:val="16"/>
+          <w:lang w:val="nb-NO"/>
+        </w:rPr>
+        <w:t>4</w:t>
+      </w:r>
+    </w:p>
+    <w:p>
+      <w:pPr>
+        <w:autoSpaceDE w:val="0"/>
+        <w:autoSpaceDN w:val="0"/>
+        <w:adjustRightInd w:val="0"/>
+        <w:jc w:val="center"/>
+        <w:rPr>
+          <w:bCs/>
+          <w:color w:val="000000"/>
+          <w:sz w:val="16"/>
+          <w:szCs w:val="16"/>
+          <w:lang w:val="nb-NO"/>
+        </w:rPr>
+      </w:pPr>
+    </w:p>
+    <w:p>
+      <w:pPr>
+        <w:autoSpaceDE w:val="0"/>
+        <w:autoSpaceDN w:val="0"/>
+        <w:adjustRightInd w:val="0"/>
+        <w:jc w:val="center"/>
+        <w:rPr>
+          <w:color w:val="000000"/>
+          <w:sz w:val="16"/>
+          <w:szCs w:val="16"/>
+          <w:lang w:val="nb-NO"/>
+        </w:rPr>
+      </w:pPr>
+      <w:r>
+        <w:rPr>
+          <w:color w:val="000000"/>
+          <w:sz w:val="16"/>
+          <w:szCs w:val="16"/>
+          <w:lang w:val="nb-NO"/>
+        </w:rPr>
+        <w:t>114 86</w:t>
+      </w:r>
+      <w:r>
+        <w:rPr>
+          <w:color w:val="000000"/>
+          <w:sz w:val="16"/>
+          <w:szCs w:val="16"/>
+          <w:lang w:val="nb-NO"/>
+        </w:rPr>
+        <w:t xml:space="preserve"> </w:t>
+      </w:r>
+      <w:r>
+        <w:rPr>
+          <w:color w:val="000000"/>
+          <w:sz w:val="16"/>
+          <w:szCs w:val="16"/>
+          <w:lang w:val="nb-NO"/>
+        </w:rPr>
+        <w:t xml:space="preserve"> STOCKHOLM </w:t>
+      </w:r>
+    </w:p>
+    <w:p>
+      <w:pPr>
+        <w:autoSpaceDE w:val="0"/>
+        <w:autoSpaceDN w:val="0"/>
+        <w:adjustRightInd w:val="0"/>
+        <w:jc w:val="center"/>
+        <w:rPr>
+          <w:color w:val="000000"/>
+          <w:sz w:val="16"/>
+          <w:szCs w:val="16"/>
+          <w:lang w:val="nb-NO"/>
+        </w:rPr>
+        <w:sectPr>
+          <w:type w:val="continuous"/>
+          <w:pgSz w:code="9" w:h="16838" w:w="11906"/>
+          <w:pgMar w:bottom="1418" w:footer="709" w:gutter="0" w:header="709" w:left="1418" w:right="1418" w:top="1418"/>
+          <w:cols w:num="2" w:space="709"/>
+          <w:docGrid w:linePitch="360"/>
+        </w:sectPr>
+      </w:pPr>
+      <w:r>
+        <w:rPr>
+          <w:color w:val="000000"/>
+          <w:sz w:val="16"/>
+          <w:szCs w:val="16"/>
+          <w:lang w:val="nb-NO"/>
+        </w:rPr>
+        <w:t>Telefon: 08-556 953 30</w:t>
+      </w:r>
     </w:p>
     <w:p>
       <w:pPr>
         <w:rPr>
           <w:b/>
-        </w:rPr>
-      </w:pPr>
-    </w:p>
-    <w:p>
-      <w:pPr>
+          <w:lang w:val="nb-NO"/>
+        </w:rPr>
+      </w:pPr>
+      <w:r>
         <w:rPr>
           <w:b/>
-        </w:rPr>
-      </w:pPr>
-    </w:p>
-    <w:p>
-      <w:pPr>
-        <w:rPr>
-          <w:b/>
-        </w:rPr>
-      </w:pPr>
-    </w:p>
-    <w:p>
-      <w:pPr>
-        <w:rPr>
-          <w:sz w:val="22"/>
-          <w:szCs w:val="22"/>
-        </w:rPr>
-      </w:pPr>
-    </w:p>
-    <w:p>
-      <w:pPr>
-        <w:rPr>
-          <w:sz w:val="22"/>
-          <w:szCs w:val="22"/>
-        </w:rPr>
-      </w:pPr>
-      <w:r>
-        <w:rPr>
-          <w:sz w:val="22"/>
-          <w:szCs w:val="22"/>
-        </w:rPr>
-        <w:t>Härmed intygas att besiktningen utförts enligt gällande regler.</w:t>
-      </w:r>
-    </w:p>
-    <w:p>
-      <w:pPr>
-        <w:rPr>
-          <w:i/>
-          <w:iCs/>
-          <w:sz w:val="22"/>
-          <w:szCs w:val="22"/>
-        </w:rPr>
-      </w:pPr>
-      <w:r>
-        <w:rPr>
-          <w:i/>
-          <w:iCs/>
-          <w:sz w:val="22"/>
-          <w:szCs w:val="22"/>
-        </w:rPr>
-        <w:t>Digitalt signerad av Mats Appelquist, 2023-06-29</w:t>
-      </w:r>
-    </w:p>
-    <w:p>
-      <w:pPr>
-        <w:spacing w:after="200" w:line="276" w:lineRule="auto"/>
-        <w:rPr>
-          <w:color w:val="00B050"/>
-        </w:rPr>
-      </w:pPr>
-      <w:r>
-        <w:rPr>
-          <w:color w:val="00B050"/>
-        </w:rPr>
-        <w:br w:type="page"/>
-      </w:r>
-    </w:p>
-    <w:p>
-      <w:pPr>
-        <w:pStyle w:val="Heading2"/>
-        <w:rPr>
-          <w:color w:val="60A730"/>
-        </w:rPr>
-      </w:pPr>
-      <w:r>
-        <w:rPr>
-          <w:color w:val="60A730"/>
-        </w:rPr>
-        <w:lastRenderedPageBreak/>
-        <w:t>Anmärkningar</w:t>
-      </w:r>
-    </w:p>
-    <w:p>
-      <w:pPr>
-        <w:pStyle w:val="Heading2"/>
-        <w:rPr>
-          <w:color w:val="60A730"/>
-        </w:rPr>
-      </w:pPr>
-      <w:r>
-        <w:rPr>
-          <w:b w:val="0"/>
           <w:noProof/>
-          <w:color w:val="60A730"/>
         </w:rPr>
         <mc:AlternateContent>
           <mc:Choice Requires="wps">
             <w:drawing>
-              <wp:anchor allowOverlap="1" behindDoc="0" distB="0" distL="114300" distR="114300" distT="0" layoutInCell="1" locked="0" relativeHeight="251658244" simplePos="0" wp14:anchorId="182D0BE3" wp14:editId="132DC9E7">
+              <wp:anchor allowOverlap="1" behindDoc="0" distB="0" distL="114300" distR="114300" distT="0" layoutInCell="1" locked="0" relativeHeight="251692032" simplePos="0" wp14:anchorId="62126EA4" wp14:editId="782B8103">
                 <wp:simplePos x="0" y="0"/>
                 <wp:positionH relativeFrom="column">
-                  <wp:posOffset>-92710</wp:posOffset>
+                  <wp:posOffset>6350</wp:posOffset>
                 </wp:positionH>
                 <wp:positionV relativeFrom="paragraph">
-                  <wp:posOffset>40005</wp:posOffset>
+                  <wp:posOffset>61595</wp:posOffset>
                 </wp:positionV>
                 <wp:extent cx="5704205" cy="0"/>
                 <wp:effectExtent b="0" l="0" r="0" t="0"/>
                 <wp:wrapNone/>
-                <wp:docPr id="4" name="Straight Connector 4"/>
+                <wp:docPr id="60" name="Rak 60"/>
                 <wp:cNvGraphicFramePr/>
                 <a:graphic xmlns:a="http://schemas.openxmlformats.org/drawingml/2006/main">
                   <a:graphicData uri="http://schemas.microsoft.com/office/word/2010/wordprocessingShape">
@@ -1699,7 +1832,163 @@
           </mc:Choice>
           <mc:Fallback>
             <w:pict>
-              <v:line from="-7.3pt,3.15pt" id="Straight Connector 4" o:gfxdata="UEsDBBQABgAIAAAAIQC2gziS/gAAAOEBAAATAAAAW0NvbnRlbnRfVHlwZXNdLnhtbJSRQU7DMBBF 90jcwfIWJU67QAgl6YK0S0CoHGBkTxKLZGx5TGhvj5O2G0SRWNoz/78nu9wcxkFMGNg6quQqL6RA 0s5Y6ir5vt9lD1JwBDIwOMJKHpHlpr69KfdHjyxSmriSfYz+USnWPY7AufNIadK6MEJMx9ApD/oD OlTrorhX2lFEilmcO2RdNtjC5xDF9pCuTyYBB5bi6bQ4syoJ3g9WQ0ymaiLzg5KdCXlKLjvcW893 SUOqXwnz5DrgnHtJTxOsQfEKIT7DmDSUCaxw7Rqn8787ZsmRM9e2VmPeBN4uqYvTtW7jvijg9N/y JsXecLq0q+WD6m8AAAD//wMAUEsDBBQABgAIAAAAIQA4/SH/1gAAAJQBAAALAAAAX3JlbHMvLnJl bHOkkMFqwzAMhu+DvYPRfXGawxijTi+j0GvpHsDYimMaW0Yy2fr2M4PBMnrbUb/Q94l/f/hMi1qR JVI2sOt6UJgd+ZiDgffL8ekFlFSbvV0oo4EbChzGx4f9GRdb25HMsYhqlCwG5lrLq9biZkxWOiqY 22YiTra2kYMu1l1tQD30/bPm3wwYN0x18gb45AdQl1tp5j/sFB2T0FQ7R0nTNEV3j6o9feQzro1i OWA14Fm+Q8a1a8+Bvu/d/dMb2JY5uiPbhG/ktn4cqGU/er3pcvwCAAD//wMAUEsDBBQABgAIAAAA IQCOiV77vgEAAN8DAAAOAAAAZHJzL2Uyb0RvYy54bWysU02P0zAQvSPxHyzfqdOKAoqarsSulguC FV931xk3lvwl2zTpv2c8abMrQEggLlbGnvfmvZnJ7mZylp0gZRN8x9erhjPwKvTGHzv+9cv9izec 5SJ9L23w0PEzZH6zf/5sN8YWNmEItofEkMTndowdH0qJrRBZDeBkXoUIHh91SE4WDNNR9EmOyO6s 2DTNKzGG1McUFOSMt3fzI98Tv9agyketMxRmO47aCp2JzkM9xX4n22OScTDqIkP+gwonjceiC9Wd LJJ9T+YXKmdUCjnoslLBiaC1UUAe0M26+cnN50FGIC/YnByXNuX/R6s+nG79Q8I2jDG3OT6k6mLS yTFtTfyGMyVfqJRN1Lbz0jaYClN4uX3dvNw0W87U9U3MFJUqplzeQXCsfnTcGl8dyVae3ueCZTH1 mlKvra9nDtb098ZaCtLxcGsTO8k6w+Zts6WxIfBJGkYVKh5d0Fc5W5hpP4Fmpke1sx9aMFhopVLg y7quAzFhdoVplLAAG9L9R+Alv0KBlu9vwAuCKgdfFrAzPqTfVS/TVbKe868dmH3XFhxCf6b5Umtw i8jhZePrmj6NCf74X+5/AAAA//8DAFBLAwQUAAYACAAAACEAWGKrENwAAAAHAQAADwAAAGRycy9k b3ducmV2LnhtbEyOwU7DMBBE70j8g7VIXFDrtEFJGuJUCAkkaC4EPsC1t0nUeB3Zbhv+HsMFjqMZ vXnVdjYjO6PzgyUBq2UCDElZPVAn4PPjeVEA80GSlqMlFPCFHrb19VUlS20v9I7nNnQsQsiXUkAf wlRy7lWPRvqlnZBid7DOyBCj67h28hLhZuTrJMm4kQPFh15O+NSjOrYnI2Ds7o6tatJ8/dq8bFTz tnPU5ELc3syPD8ACzuFvDD/6UR3q6LS3J9KejQIWq/ssTgVkKbDYF0WaA9v/Zl5X/L9//Q0AAP// AwBQSwECLQAUAAYACAAAACEAtoM4kv4AAADhAQAAEwAAAAAAAAAAAAAAAAAAAAAAW0NvbnRlbnRf VHlwZXNdLnhtbFBLAQItABQABgAIAAAAIQA4/SH/1gAAAJQBAAALAAAAAAAAAAAAAAAAAC8BAABf cmVscy8ucmVsc1BLAQItABQABgAIAAAAIQCOiV77vgEAAN8DAAAOAAAAAAAAAAAAAAAAAC4CAABk cnMvZTJvRG9jLnhtbFBLAQItABQABgAIAAAAIQBYYqsQ3AAAAAcBAAAPAAAAAAAAAAAAAAAAABgE AABkcnMvZG93bnJldi54bWxQSwUGAAAAAAQABADzAAAAIQUAAAAA " o:spid="_x0000_s1026" strokecolor="#00b050" style="position:absolute;flip:y;z-index:251658244;visibility:visible;mso-wrap-style:square;mso-height-percent:0;mso-wrap-distance-left:9pt;mso-wrap-distance-top:0;mso-wrap-distance-right:9pt;mso-wrap-distance-bottom:0;mso-position-horizontal:absolute;mso-position-horizontal-relative:text;mso-position-vertical:absolute;mso-position-vertical-relative:text;mso-height-percent:0;mso-height-relative:margin" to="441.85pt,3.15pt" w14:anchorId="7FD5AB90"/>
+              <v:line from=".5pt,4.85pt" id="Rak 60" o:gfxdata="UEsDBBQABgAIAAAAIQC2gziS/gAAAOEBAAATAAAAW0NvbnRlbnRfVHlwZXNdLnhtbJSRQU7DMBBF 90jcwfIWJU67QAgl6YK0S0CoHGBkTxKLZGx5TGhvj5O2G0SRWNoz/78nu9wcxkFMGNg6quQqL6RA 0s5Y6ir5vt9lD1JwBDIwOMJKHpHlpr69KfdHjyxSmriSfYz+USnWPY7AufNIadK6MEJMx9ApD/oD OlTrorhX2lFEilmcO2RdNtjC5xDF9pCuTyYBB5bi6bQ4syoJ3g9WQ0ymaiLzg5KdCXlKLjvcW893 SUOqXwnz5DrgnHtJTxOsQfEKIT7DmDSUCaxw7Rqn8787ZsmRM9e2VmPeBN4uqYvTtW7jvijg9N/y JsXecLq0q+WD6m8AAAD//wMAUEsDBBQABgAIAAAAIQA4/SH/1gAAAJQBAAALAAAAX3JlbHMvLnJl bHOkkMFqwzAMhu+DvYPRfXGawxijTi+j0GvpHsDYimMaW0Yy2fr2M4PBMnrbUb/Q94l/f/hMi1qR JVI2sOt6UJgd+ZiDgffL8ekFlFSbvV0oo4EbChzGx4f9GRdb25HMsYhqlCwG5lrLq9biZkxWOiqY 22YiTra2kYMu1l1tQD30/bPm3wwYN0x18gb45AdQl1tp5j/sFB2T0FQ7R0nTNEV3j6o9feQzro1i OWA14Fm+Q8a1a8+Bvu/d/dMb2JY5uiPbhG/ktn4cqGU/er3pcvwCAAD//wMAUEsDBBQABgAIAAAA IQCOiV77vgEAAN8DAAAOAAAAZHJzL2Uyb0RvYy54bWysU02P0zAQvSPxHyzfqdOKAoqarsSulguC FV931xk3lvwl2zTpv2c8abMrQEggLlbGnvfmvZnJ7mZylp0gZRN8x9erhjPwKvTGHzv+9cv9izec 5SJ9L23w0PEzZH6zf/5sN8YWNmEItofEkMTndowdH0qJrRBZDeBkXoUIHh91SE4WDNNR9EmOyO6s 2DTNKzGG1McUFOSMt3fzI98Tv9agyketMxRmO47aCp2JzkM9xX4n22OScTDqIkP+gwonjceiC9Wd LJJ9T+YXKmdUCjnoslLBiaC1UUAe0M26+cnN50FGIC/YnByXNuX/R6s+nG79Q8I2jDG3OT6k6mLS yTFtTfyGMyVfqJRN1Lbz0jaYClN4uX3dvNw0W87U9U3MFJUqplzeQXCsfnTcGl8dyVae3ueCZTH1 mlKvra9nDtb098ZaCtLxcGsTO8k6w+Zts6WxIfBJGkYVKh5d0Fc5W5hpP4Fmpke1sx9aMFhopVLg y7quAzFhdoVplLAAG9L9R+Alv0KBlu9vwAuCKgdfFrAzPqTfVS/TVbKe868dmH3XFhxCf6b5Umtw i8jhZePrmj6NCf74X+5/AAAA//8DAFBLAwQUAAYACAAAACEAJiBYhNoAAAAFAQAADwAAAGRycy9k b3ducmV2LnhtbEyPQU7DMBBF90jcwRokNog6tBJp0jgVQgIJyIbQA7j2kESNx5HttuH2DGxg+fRH /7+ptrMbxQlDHDwpuFtkIJCMtwN1CnYfT7drEDFpsnr0hAq+MMK2vryodGn9md7x1KZOcAnFUivo U5pKKaPp0em48BMSZ58+OJ0YQydt0Gcud6NcZtm9dHogXuj1hI89mkN7dArG7ubQmmaVL1+a58I0 r2+Bmlyp66v5YQMi4Zz+juFHn9WhZqe9P5KNYmTmT5KCIgfB6booViD2vyzrSv63r78BAAD//wMA UEsBAi0AFAAGAAgAAAAhALaDOJL+AAAA4QEAABMAAAAAAAAAAAAAAAAAAAAAAFtDb250ZW50X1R5 cGVzXS54bWxQSwECLQAUAAYACAAAACEAOP0h/9YAAACUAQAACwAAAAAAAAAAAAAAAAAvAQAAX3Jl bHMvLnJlbHNQSwECLQAUAAYACAAAACEAjole+74BAADfAwAADgAAAAAAAAAAAAAAAAAuAgAAZHJz L2Uyb0RvYy54bWxQSwECLQAUAAYACAAAACEAJiBYhNoAAAAFAQAADwAAAAAAAAAAAAAAAAAYBAAA ZHJzL2Rvd25yZXYueG1sUEsFBgAAAAAEAAQA8wAAAB8FAAAAAA== " o:spid="_x0000_s1026" strokecolor="#00b050" style="position:absolute;flip:y;z-index:251692032;visibility:visible;mso-wrap-style:square;mso-height-percent:0;mso-wrap-distance-left:9pt;mso-wrap-distance-top:0;mso-wrap-distance-right:9pt;mso-wrap-distance-bottom:0;mso-position-horizontal:absolute;mso-position-horizontal-relative:text;mso-position-vertical:absolute;mso-position-vertical-relative:text;mso-height-percent:0;mso-height-relative:margin" to="449.65pt,4.85pt" w14:anchorId="2A2707AF"/>
+            </w:pict>
+          </mc:Fallback>
+        </mc:AlternateContent>
+      </w:r>
+    </w:p>
+    <w:p>
+      <w:pPr>
+        <w:rPr>
+          <w:color w:themeColor="text1" w:val="000000"/>
+          <w:sz w:val="22"/>
+          <w:szCs w:val="22"/>
+          <w:lang w:val="nb-NO"/>
+        </w:rPr>
+      </w:pPr>
+    </w:p>
+    <w:p>
+      <w:pPr>
+        <w:rPr>
+          <w:sz w:val="22"/>
+          <w:szCs w:val="22"/>
+          <w:lang w:val="nb-NO"/>
+        </w:rPr>
+      </w:pPr>
+      <w:r>
+        <w:rPr>
+          <w:sz w:val="22"/>
+          <w:szCs w:val="22"/>
+        </w:rPr>
+        <w:t>Härmed intygas att besiktningen utförts enligt gällande regler.</w:t>
+      </w:r>
+    </w:p>
+    <w:p>
+      <w:pPr>
+        <w:rPr>
+          <w:i/>
+          <w:iCs/>
+          <w:sz w:val="22"/>
+          <w:szCs w:val="22"/>
+          <w:lang w:val="nb-NO"/>
+        </w:rPr>
+      </w:pPr>
+      <w:r>
+        <w:rPr>
+          <w:i/>
+          <w:iCs/>
+          <w:sz w:val="22"/>
+          <w:szCs w:val="22"/>
+        </w:rPr>
+        <w:t>Digitalt signerad av Tommi Magnusson, 2023-07-11</w:t>
+      </w:r>
+    </w:p>
+    <w:p>
+      <w:pPr>
+        <w:spacing w:after="200" w:line="276" w:lineRule="auto"/>
+        <w:rPr>
+          <w:color w:val="00B050"/>
+          <w:lang w:val="nb-NO"/>
+        </w:rPr>
+      </w:pPr>
+      <w:r>
+        <w:rPr>
+          <w:color w:val="00B050"/>
+          <w:lang w:val="nb-NO"/>
+        </w:rPr>
+        <w:br w:type="page"/>
+      </w:r>
+    </w:p>
+    <w:p>
+      <w:pPr>
+        <w:pStyle w:val="Heading2"/>
+        <w:rPr>
+          <w:color w:val="60A730"/>
+        </w:rPr>
+      </w:pPr>
+      <w:r>
+        <w:rPr>
+          <w:color w:val="60A730"/>
+        </w:rPr>
+        <w:lastRenderedPageBreak/>
+        <w:t>Anmärkningar</w:t>
+      </w:r>
+    </w:p>
+    <w:p>
+      <w:pPr>
+        <w:pStyle w:val="Heading2"/>
+        <w:rPr>
+          <w:color w:val="60A730"/>
+        </w:rPr>
+      </w:pPr>
+      <w:r>
+        <w:rPr>
+          <w:b w:val="0"/>
+          <w:noProof/>
+          <w:color w:val="60A730"/>
+        </w:rPr>
+        <mc:AlternateContent>
+          <mc:Choice Requires="wps">
+            <w:drawing>
+              <wp:anchor allowOverlap="1" behindDoc="0" distB="0" distL="114300" distR="114300" distT="0" layoutInCell="1" locked="0" relativeHeight="251700224" simplePos="0" wp14:anchorId="182D0BE3" wp14:editId="132DC9E7">
+                <wp:simplePos x="0" y="0"/>
+                <wp:positionH relativeFrom="column">
+                  <wp:posOffset>-92710</wp:posOffset>
+                </wp:positionH>
+                <wp:positionV relativeFrom="paragraph">
+                  <wp:posOffset>40005</wp:posOffset>
+                </wp:positionV>
+                <wp:extent cx="5704205" cy="0"/>
+                <wp:effectExtent b="0" l="0" r="0" t="0"/>
+                <wp:wrapNone/>
+                <wp:docPr id="4" name="Rak 4"/>
+                <wp:cNvGraphicFramePr/>
+                <a:graphic xmlns:a="http://schemas.openxmlformats.org/drawingml/2006/main">
+                  <a:graphicData uri="http://schemas.microsoft.com/office/word/2010/wordprocessingShape">
+                    <wps:wsp>
+                      <wps:cNvCnPr/>
+                      <wps:spPr>
+                        <a:xfrm flipV="1">
+                          <a:off x="0" y="0"/>
+                          <a:ext cx="5704205" cy="0"/>
+                        </a:xfrm>
+                        <a:prstGeom prst="line">
+                          <a:avLst/>
+                        </a:prstGeom>
+                        <a:ln>
+                          <a:solidFill>
+                            <a:srgbClr val="00B050"/>
+                          </a:solidFill>
+                        </a:ln>
+                      </wps:spPr>
+                      <wps:style>
+                        <a:lnRef idx="1">
+                          <a:schemeClr val="accent1"/>
+                        </a:lnRef>
+                        <a:fillRef idx="0">
+                          <a:schemeClr val="accent1"/>
+                        </a:fillRef>
+                        <a:effectRef idx="0">
+                          <a:schemeClr val="accent1"/>
+                        </a:effectRef>
+                        <a:fontRef idx="minor">
+                          <a:schemeClr val="tx1"/>
+                        </a:fontRef>
+                      </wps:style>
+                      <wps:bodyPr/>
+                    </wps:wsp>
+                  </a:graphicData>
+                </a:graphic>
+                <wp14:sizeRelV relativeFrom="margin">
+                  <wp14:pctHeight>0</wp14:pctHeight>
+                </wp14:sizeRelV>
+              </wp:anchor>
+            </w:drawing>
+          </mc:Choice>
+          <mc:Fallback>
+            <w:pict>
+              <v:line from="-7.3pt,3.15pt" id="Rak 4" o:gfxdata="UEsDBBQABgAIAAAAIQC2gziS/gAAAOEBAAATAAAAW0NvbnRlbnRfVHlwZXNdLnhtbJSRQU7DMBBF 90jcwfIWJU67QAgl6YK0S0CoHGBkTxKLZGx5TGhvj5O2G0SRWNoz/78nu9wcxkFMGNg6quQqL6RA 0s5Y6ir5vt9lD1JwBDIwOMJKHpHlpr69KfdHjyxSmriSfYz+USnWPY7AufNIadK6MEJMx9ApD/oD OlTrorhX2lFEilmcO2RdNtjC5xDF9pCuTyYBB5bi6bQ4syoJ3g9WQ0ymaiLzg5KdCXlKLjvcW893 SUOqXwnz5DrgnHtJTxOsQfEKIT7DmDSUCaxw7Rqn8787ZsmRM9e2VmPeBN4uqYvTtW7jvijg9N/y JsXecLq0q+WD6m8AAAD//wMAUEsDBBQABgAIAAAAIQA4/SH/1gAAAJQBAAALAAAAX3JlbHMvLnJl bHOkkMFqwzAMhu+DvYPRfXGawxijTi+j0GvpHsDYimMaW0Yy2fr2M4PBMnrbUb/Q94l/f/hMi1qR JVI2sOt6UJgd+ZiDgffL8ekFlFSbvV0oo4EbChzGx4f9GRdb25HMsYhqlCwG5lrLq9biZkxWOiqY 22YiTra2kYMu1l1tQD30/bPm3wwYN0x18gb45AdQl1tp5j/sFB2T0FQ7R0nTNEV3j6o9feQzro1i OWA14Fm+Q8a1a8+Bvu/d/dMb2JY5uiPbhG/ktn4cqGU/er3pcvwCAAD//wMAUEsDBBQABgAIAAAA IQCOiV77vgEAAN8DAAAOAAAAZHJzL2Uyb0RvYy54bWysU02P0zAQvSPxHyzfqdOKAoqarsSulguC FV931xk3lvwl2zTpv2c8abMrQEggLlbGnvfmvZnJ7mZylp0gZRN8x9erhjPwKvTGHzv+9cv9izec 5SJ9L23w0PEzZH6zf/5sN8YWNmEItofEkMTndowdH0qJrRBZDeBkXoUIHh91SE4WDNNR9EmOyO6s 2DTNKzGG1McUFOSMt3fzI98Tv9agyketMxRmO47aCp2JzkM9xX4n22OScTDqIkP+gwonjceiC9Wd LJJ9T+YXKmdUCjnoslLBiaC1UUAe0M26+cnN50FGIC/YnByXNuX/R6s+nG79Q8I2jDG3OT6k6mLS yTFtTfyGMyVfqJRN1Lbz0jaYClN4uX3dvNw0W87U9U3MFJUqplzeQXCsfnTcGl8dyVae3ueCZTH1 mlKvra9nDtb098ZaCtLxcGsTO8k6w+Zts6WxIfBJGkYVKh5d0Fc5W5hpP4Fmpke1sx9aMFhopVLg y7quAzFhdoVplLAAG9L9R+Alv0KBlu9vwAuCKgdfFrAzPqTfVS/TVbKe868dmH3XFhxCf6b5Umtw i8jhZePrmj6NCf74X+5/AAAA//8DAFBLAwQUAAYACAAAACEAWGKrENwAAAAHAQAADwAAAGRycy9k b3ducmV2LnhtbEyOwU7DMBBE70j8g7VIXFDrtEFJGuJUCAkkaC4EPsC1t0nUeB3Zbhv+HsMFjqMZ vXnVdjYjO6PzgyUBq2UCDElZPVAn4PPjeVEA80GSlqMlFPCFHrb19VUlS20v9I7nNnQsQsiXUkAf wlRy7lWPRvqlnZBid7DOyBCj67h28hLhZuTrJMm4kQPFh15O+NSjOrYnI2Ds7o6tatJ8/dq8bFTz tnPU5ELc3syPD8ACzuFvDD/6UR3q6LS3J9KejQIWq/ssTgVkKbDYF0WaA9v/Zl5X/L9//Q0AAP// AwBQSwECLQAUAAYACAAAACEAtoM4kv4AAADhAQAAEwAAAAAAAAAAAAAAAAAAAAAAW0NvbnRlbnRf VHlwZXNdLnhtbFBLAQItABQABgAIAAAAIQA4/SH/1gAAAJQBAAALAAAAAAAAAAAAAAAAAC8BAABf cmVscy8ucmVsc1BLAQItABQABgAIAAAAIQCOiV77vgEAAN8DAAAOAAAAAAAAAAAAAAAAAC4CAABk cnMvZTJvRG9jLnhtbFBLAQItABQABgAIAAAAIQBYYqsQ3AAAAAcBAAAPAAAAAAAAAAAAAAAAABgE AABkcnMvZG93bnJldi54bWxQSwUGAAAAAAQABADzAAAAIQUAAAAA " o:spid="_x0000_s1026" strokecolor="#00b050" style="position:absolute;flip:y;z-index:251700224;visibility:visible;mso-wrap-style:square;mso-height-percent:0;mso-wrap-distance-left:9pt;mso-wrap-distance-top:0;mso-wrap-distance-right:9pt;mso-wrap-distance-bottom:0;mso-position-horizontal:absolute;mso-position-horizontal-relative:text;mso-position-vertical:absolute;mso-position-vertical-relative:text;mso-height-percent:0;mso-height-relative:margin" to="441.85pt,3.15pt" w14:anchorId="5186D461"/>
             </w:pict>
           </mc:Fallback>
         </mc:AlternateContent>
@@ -2000,8 +2289,8 @@
         <w:tblLook w:firstColumn="1" w:firstRow="1" w:lastColumn="1" w:lastRow="1" w:noHBand="0" w:noVBand="0" w:val="01E0"/>
       </w:tblPr>
       <w:tblGrid>
-        <w:gridCol w:w="7886"/>
-        <w:gridCol w:w="1176"/>
+        <w:gridCol w:w="8247"/>
+        <w:gridCol w:w="815"/>
       </w:tblGrid>
       <w:tr>
         <w:tc>
@@ -2031,22 +2320,40 @@
               <w:t>Informationsskylt:</w:t>
             </w:r>
           </w:p>
-          <w:p>
-            <w:pPr>
-              <w:spacing w:line="276" w:lineRule="auto"/>
+          <w:sdt>
+            <w:sdtPr>
               <w:rPr>
                 <w:sz w:val="20"/>
                 <w:szCs w:val="20"/>
               </w:rPr>
-            </w:pPr>
-            <w:r>
-              <w:rPr>
-                <w:sz w:val="20"/>
-                <w:szCs w:val="20"/>
-              </w:rPr>
-              <w:t>Finns</w:t>
-            </w:r>
-          </w:p>
+              <w:alias w:val="Infoskylt"/>
+              <w:tag w:val="Infoskylt"/>
+              <w:id w:val="-546843860"/>
+              <w:placeholder>
+                <w:docPart w:val="DefaultPlaceholder_-1854013440"/>
+              </w:placeholder>
+              <w:text/>
+            </w:sdtPr>
+            <w:sdtEndPr/>
+            <w:sdtContent>
+              <w:p>
+                <w:pPr>
+                  <w:spacing w:line="276" w:lineRule="auto"/>
+                  <w:rPr>
+                    <w:sz w:val="20"/>
+                    <w:szCs w:val="20"/>
+                  </w:rPr>
+                </w:pPr>
+                <w:r>
+                  <w:rPr>
+                    <w:sz w:val="20"/>
+                    <w:szCs w:val="20"/>
+                  </w:rPr>
+                  <w:t>Finns</w:t>
+                </w:r>
+              </w:p>
+            </w:sdtContent>
+          </w:sdt>
         </w:tc>
         <w:tc>
           <w:tcPr>
@@ -2059,20 +2366,37 @@
             </w:tcBorders>
             <w:hideMark/>
           </w:tcPr>
-          <w:p>
-            <w:pPr>
-              <w:spacing w:line="276" w:lineRule="auto"/>
+          <w:sdt>
+            <w:sdtPr>
               <w:rPr>
                 <w:b/>
               </w:rPr>
-            </w:pPr>
-            <w:r>
-              <w:rPr>
-                <w:b/>
-              </w:rPr>
-              <w:t>-</w:t>
-            </w:r>
-          </w:p>
+              <w:alias w:val="Infoskylt_bedömning"/>
+              <w:tag w:val="Infoskylt_bedömning"/>
+              <w:id w:val="449281762"/>
+              <w:placeholder>
+                <w:docPart w:val="DefaultPlaceholder_-1854013440"/>
+              </w:placeholder>
+              <w:text/>
+            </w:sdtPr>
+            <w:sdtEndPr/>
+            <w:sdtContent>
+              <w:p>
+                <w:pPr>
+                  <w:spacing w:line="276" w:lineRule="auto"/>
+                  <w:rPr>
+                    <w:b/>
+                  </w:rPr>
+                </w:pPr>
+                <w:r>
+                  <w:rPr>
+                    <w:b/>
+                  </w:rPr>
+                  <w:t>-</w:t>
+                </w:r>
+              </w:p>
+            </w:sdtContent>
+          </w:sdt>
         </w:tc>
       </w:tr>
       <w:tr>
@@ -2103,22 +2427,40 @@
               <w:t>Användningsinformation:</w:t>
             </w:r>
           </w:p>
-          <w:p>
-            <w:pPr>
-              <w:spacing w:line="276" w:lineRule="auto"/>
+          <w:sdt>
+            <w:sdtPr>
               <w:rPr>
                 <w:sz w:val="20"/>
                 <w:szCs w:val="20"/>
               </w:rPr>
-            </w:pPr>
-            <w:r>
-              <w:rPr>
-                <w:sz w:val="20"/>
-                <w:szCs w:val="20"/>
-              </w:rPr>
-              <w:t>Finns</w:t>
-            </w:r>
-          </w:p>
+              <w:alias w:val="Användningsinfo"/>
+              <w:tag w:val="Användningsinfo"/>
+              <w:id w:val="297737444"/>
+              <w:placeholder>
+                <w:docPart w:val="DefaultPlaceholder_-1854013440"/>
+              </w:placeholder>
+              <w:text/>
+            </w:sdtPr>
+            <w:sdtEndPr/>
+            <w:sdtContent>
+              <w:p>
+                <w:pPr>
+                  <w:spacing w:line="276" w:lineRule="auto"/>
+                  <w:rPr>
+                    <w:sz w:val="20"/>
+                    <w:szCs w:val="20"/>
+                  </w:rPr>
+                </w:pPr>
+                <w:r>
+                  <w:rPr>
+                    <w:sz w:val="20"/>
+                    <w:szCs w:val="20"/>
+                  </w:rPr>
+                  <w:t>Saknas på flera redskap</w:t>
+                </w:r>
+              </w:p>
+            </w:sdtContent>
+          </w:sdt>
         </w:tc>
         <w:tc>
           <w:tcPr>
@@ -2131,20 +2473,37 @@
             </w:tcBorders>
             <w:hideMark/>
           </w:tcPr>
-          <w:p>
-            <w:pPr>
-              <w:spacing w:line="276" w:lineRule="auto"/>
+          <w:sdt>
+            <w:sdtPr>
               <w:rPr>
                 <w:b/>
               </w:rPr>
-            </w:pPr>
-            <w:r>
-              <w:rPr>
-                <w:b/>
-              </w:rPr>
-              <w:t>-</w:t>
-            </w:r>
-          </w:p>
+              <w:alias w:val="Användningsinfo_bedömning"/>
+              <w:tag w:val="Användningsinfo_bedömning"/>
+              <w:id w:val="-187295820"/>
+              <w:placeholder>
+                <w:docPart w:val="DefaultPlaceholder_-1854013440"/>
+              </w:placeholder>
+              <w:text/>
+            </w:sdtPr>
+            <w:sdtEndPr/>
+            <w:sdtContent>
+              <w:p>
+                <w:pPr>
+                  <w:spacing w:line="276" w:lineRule="auto"/>
+                  <w:rPr>
+                    <w:b/>
+                  </w:rPr>
+                </w:pPr>
+                <w:r>
+                  <w:rPr>
+                    <w:b/>
+                  </w:rPr>
+                  <w:t>C</w:t>
+                </w:r>
+              </w:p>
+            </w:sdtContent>
+          </w:sdt>
         </w:tc>
       </w:tr>
       <w:tr>
@@ -2175,22 +2534,40 @@
               <w:t>Märkning av redskapen/typskylt:</w:t>
             </w:r>
           </w:p>
-          <w:p>
-            <w:pPr>
-              <w:spacing w:line="276" w:lineRule="auto"/>
+          <w:sdt>
+            <w:sdtPr>
               <w:rPr>
                 <w:sz w:val="20"/>
                 <w:szCs w:val="20"/>
               </w:rPr>
-            </w:pPr>
-            <w:r>
-              <w:rPr>
-                <w:sz w:val="20"/>
-                <w:szCs w:val="20"/>
-              </w:rPr>
-              <w:t>Finns</w:t>
-            </w:r>
-          </w:p>
+              <w:alias w:val="Märkning av redskap"/>
+              <w:tag w:val="Märkning av redskap"/>
+              <w:id w:val="886922549"/>
+              <w:placeholder>
+                <w:docPart w:val="DefaultPlaceholder_-1854013440"/>
+              </w:placeholder>
+              <w:text/>
+            </w:sdtPr>
+            <w:sdtEndPr/>
+            <w:sdtContent>
+              <w:p>
+                <w:pPr>
+                  <w:spacing w:line="276" w:lineRule="auto"/>
+                  <w:rPr>
+                    <w:sz w:val="20"/>
+                    <w:szCs w:val="20"/>
+                  </w:rPr>
+                </w:pPr>
+                <w:r>
+                  <w:rPr>
+                    <w:sz w:val="20"/>
+                    <w:szCs w:val="20"/>
+                  </w:rPr>
+                  <w:t>Saknas på flera redskap</w:t>
+                </w:r>
+              </w:p>
+            </w:sdtContent>
+          </w:sdt>
         </w:tc>
         <w:tc>
           <w:tcPr>
@@ -2203,20 +2580,37 @@
             </w:tcBorders>
             <w:hideMark/>
           </w:tcPr>
-          <w:p>
-            <w:pPr>
-              <w:spacing w:line="276" w:lineRule="auto"/>
+          <w:sdt>
+            <w:sdtPr>
               <w:rPr>
                 <w:b/>
               </w:rPr>
-            </w:pPr>
-            <w:r>
-              <w:rPr>
-                <w:b/>
-              </w:rPr>
-              <w:t>-</w:t>
-            </w:r>
-          </w:p>
+              <w:alias w:val="Märkning av redskap_bedömning"/>
+              <w:tag w:val="Märkning av redskap_bedömning"/>
+              <w:id w:val="1174690663"/>
+              <w:placeholder>
+                <w:docPart w:val="DefaultPlaceholder_-1854013440"/>
+              </w:placeholder>
+              <w:text/>
+            </w:sdtPr>
+            <w:sdtEndPr/>
+            <w:sdtContent>
+              <w:p>
+                <w:pPr>
+                  <w:spacing w:line="276" w:lineRule="auto"/>
+                  <w:rPr>
+                    <w:b/>
+                  </w:rPr>
+                </w:pPr>
+                <w:r>
+                  <w:rPr>
+                    <w:b/>
+                  </w:rPr>
+                  <w:t>C</w:t>
+                </w:r>
+              </w:p>
+            </w:sdtContent>
+          </w:sdt>
         </w:tc>
       </w:tr>
     </w:tbl>
@@ -2234,25 +2628,7 @@
           <w:sz w:val="16"/>
           <w:szCs w:val="16"/>
         </w:rPr>
-        <w:t xml:space="preserve">Enligt SS-EN </w:t>
-      </w:r>
-      <w:proofErr w:type="gramStart"/>
-      <w:r>
-        <w:rPr>
-          <w:i/>
-          <w:sz w:val="16"/>
-          <w:szCs w:val="16"/>
-        </w:rPr>
-        <w:t>16630-7.1</w:t>
-      </w:r>
-      <w:proofErr w:type="gramEnd"/>
-      <w:r>
-        <w:rPr>
-          <w:i/>
-          <w:sz w:val="16"/>
-          <w:szCs w:val="16"/>
-        </w:rPr>
-        <w:t>, SS-EN 16630-7.2 samt SS-EN 16630-8</w:t>
+        <w:t>Enligt SS-EN 16630-7.1, SS-EN 16630-7.2 samt SS-EN 16630-8</w:t>
       </w:r>
     </w:p>
     <w:p/>
@@ -2294,8 +2670,8 @@
             <w:r>
               <w:drawing>
                 <wp:inline xmlns:a="http://schemas.openxmlformats.org/drawingml/2006/main" xmlns:pic="http://schemas.openxmlformats.org/drawingml/2006/picture">
-                  <wp:extent cx="13538200" cy="7620000"/>
-                  <wp:docPr id="475826805" name="Picture 475826805"/>
+                  <wp:extent cx="7620000" cy="7620000"/>
+                  <wp:docPr id="1305637943" name="Picture 1305637943"/>
                   <wp:cNvGraphicFramePr>
                     <a:graphicFrameLocks noChangeAspect="1"/>
                   </wp:cNvGraphicFramePr>
@@ -2307,7 +2683,7 @@
                           <pic:cNvPicPr/>
                         </pic:nvPicPr>
                         <pic:blipFill>
-                          <a:blip r:embed="rId19"/>
+                          <a:blip r:embed="rId24"/>
                           <a:stretch>
                             <a:fillRect/>
                           </a:stretch>
@@ -2315,7 +2691,7 @@
                         <pic:spPr>
                           <a:xfrm>
                             <a:off x="0" y="0"/>
-                            <a:ext cx="13538200" cy="7620000"/>
+                            <a:ext cx="7620000" cy="7620000"/>
                           </a:xfrm>
                           <a:prstGeom prst="rect"/>
                         </pic:spPr>
@@ -2445,7 +2821,7 @@
               <w:keepNext/>
             </w:pPr>
             <w:r>
-              <w:t>Axelpress dubbel</w:t>
+              <w:t>Crosstrainer</w:t>
             </w:r>
           </w:p>
         </w:tc>
@@ -2458,7 +2834,7 @@
               <w:keepNext/>
             </w:pPr>
             <w:r>
-              <w:t>-</w:t>
+              <w:t>-Unisport UBX 203</w:t>
             </w:r>
           </w:p>
         </w:tc>
@@ -2471,7 +2847,7 @@
               <w:keepNext/>
             </w:pPr>
             <w:r>
-              <w:t>-</w:t>
+              <w:t>-2019</w:t>
             </w:r>
           </w:p>
         </w:tc>
@@ -2512,7 +2888,7 @@
               <w:keepNext/>
             </w:pPr>
             <w:r>
-              <w:t>Balans hög</w:t>
+              <w:t>Bänkpress</w:t>
             </w:r>
           </w:p>
         </w:tc>
@@ -2525,7 +2901,7 @@
               <w:keepNext/>
             </w:pPr>
             <w:r>
-              <w:t>-</w:t>
+              <w:t>-Unisport UBX 293</w:t>
             </w:r>
           </w:p>
         </w:tc>
@@ -2538,7 +2914,7 @@
               <w:keepNext/>
             </w:pPr>
             <w:r>
-              <w:t>-</w:t>
+              <w:t>-2019</w:t>
             </w:r>
           </w:p>
         </w:tc>
@@ -2548,10 +2924,144 @@
           </w:tcPr>
           <w:p>
             <w:pPr>
+              <w:keepNext/>
+            </w:pPr>
+            <w:r>
+              <w:t>Bild: 2</w:t>
+            </w:r>
+          </w:p>
+        </w:tc>
+      </w:tr>
+      <w:tr>
+        <w:tc>
+          <w:tcPr>
+            <w:tcW w:type="dxa" w:w="720"/>
+          </w:tcPr>
+          <w:p>
+            <w:pPr>
+              <w:keepNext/>
+            </w:pPr>
+            <w:r>
+              <w:t>3</w:t>
+            </w:r>
+          </w:p>
+        </w:tc>
+        <w:tc>
+          <w:tcPr>
+            <w:tcW w:type="dxa" w:w="3600"/>
+          </w:tcPr>
+          <w:p>
+            <w:pPr>
+              <w:keepNext/>
+            </w:pPr>
+            <w:r>
+              <w:t>Triceps</w:t>
+            </w:r>
+          </w:p>
+        </w:tc>
+        <w:tc>
+          <w:tcPr>
+            <w:tcW w:type="dxa" w:w="3600"/>
+          </w:tcPr>
+          <w:p>
+            <w:pPr>
+              <w:keepNext/>
+            </w:pPr>
+            <w:r>
+              <w:t>-Unisport UBX 244</w:t>
+            </w:r>
+          </w:p>
+        </w:tc>
+        <w:tc>
+          <w:tcPr>
+            <w:tcW w:type="dxa" w:w="1008"/>
+          </w:tcPr>
+          <w:p>
+            <w:pPr>
+              <w:keepNext/>
+            </w:pPr>
+            <w:r>
+              <w:t>-2014</w:t>
+            </w:r>
+          </w:p>
+        </w:tc>
+        <w:tc>
+          <w:tcPr>
+            <w:tcW w:type="dxa" w:w="1152"/>
+          </w:tcPr>
+          <w:p>
+            <w:pPr>
+              <w:keepNext/>
+            </w:pPr>
+            <w:r>
+              <w:t>Bild: 3</w:t>
+            </w:r>
+          </w:p>
+        </w:tc>
+      </w:tr>
+      <w:tr>
+        <w:tc>
+          <w:tcPr>
+            <w:tcW w:type="dxa" w:w="720"/>
+          </w:tcPr>
+          <w:p>
+            <w:pPr>
+              <w:keepNext/>
+            </w:pPr>
+            <w:r>
+              <w:t>4</w:t>
+            </w:r>
+          </w:p>
+        </w:tc>
+        <w:tc>
+          <w:tcPr>
+            <w:tcW w:type="dxa" w:w="3600"/>
+          </w:tcPr>
+          <w:p>
+            <w:pPr>
+              <w:keepNext/>
+            </w:pPr>
+            <w:r>
+              <w:t>Situp</w:t>
+            </w:r>
+          </w:p>
+        </w:tc>
+        <w:tc>
+          <w:tcPr>
+            <w:tcW w:type="dxa" w:w="3600"/>
+          </w:tcPr>
+          <w:p>
+            <w:pPr>
+              <w:keepNext/>
+            </w:pPr>
+            <w:r>
+              <w:t>-Unisport UBX 223</w:t>
+            </w:r>
+          </w:p>
+        </w:tc>
+        <w:tc>
+          <w:tcPr>
+            <w:tcW w:type="dxa" w:w="1008"/>
+          </w:tcPr>
+          <w:p>
+            <w:pPr>
+              <w:keepNext/>
+            </w:pPr>
+            <w:r>
+              <w:t>-2019</w:t>
+            </w:r>
+          </w:p>
+        </w:tc>
+        <w:tc>
+          <w:tcPr>
+            <w:tcW w:type="dxa" w:w="1152"/>
+          </w:tcPr>
+          <w:p>
+            <w:pPr>
               <w:keepNext w:val="0"/>
             </w:pPr>
             <w:r>
-              <w:t>Bild: 2</w:t>
+              <w:t>Bild: 4</w:t>
             </w:r>
           </w:p>
         </w:tc>
@@ -2597,8 +3107,8 @@
             <w:r>
               <w:drawing>
                 <wp:inline xmlns:a="http://schemas.openxmlformats.org/drawingml/2006/main" xmlns:pic="http://schemas.openxmlformats.org/drawingml/2006/picture">
-                  <wp:extent cx="1524000" cy="850900"/>
-                  <wp:docPr id="475826806" name="Picture 475826806"/>
+                  <wp:extent cx="1524000" cy="1524000"/>
+                  <wp:docPr id="1305637944" name="Picture 1305637944"/>
                   <wp:cNvGraphicFramePr>
                     <a:graphicFrameLocks noChangeAspect="1"/>
                   </wp:cNvGraphicFramePr>
@@ -2610,60 +3120,7 @@
                           <pic:cNvPicPr/>
                         </pic:nvPicPr>
                         <pic:blipFill>
-                          <a:blip r:embed="rId20"/>
-                          <a:stretch>
-                            <a:fillRect/>
-                          </a:stretch>
-                        </pic:blipFill>
-                        <pic:spPr>
-                          <a:xfrm>
-                            <a:off x="0" y="0"/>
-                            <a:ext cx="1524000" cy="850900"/>
-                          </a:xfrm>
-                          <a:prstGeom prst="rect"/>
-                        </pic:spPr>
-                      </pic:pic>
-                    </a:graphicData>
-                  </a:graphic>
-                </wp:inline>
-              </w:drawing>
-            </w:r>
-          </w:p>
-        </w:tc>
-        <w:tc>
-          <w:tcPr>
-            <w:tcW w:type="dxa" w:w="3024"/>
-          </w:tcPr>
-          <w:p>
-            <w:pPr>
-              <w:pStyle w:val="Smallheading"/>
-              <w:keepNext/>
-            </w:pPr>
-            <w:r>
-              <w:t>Bild: 2</w:t>
-            </w:r>
-          </w:p>
-          <w:p>
-            <w:pPr>
-              <w:keepNext/>
-            </w:pPr>
-            <w:r>
-              <w:drawing>
-                <wp:inline xmlns:a="http://schemas.openxmlformats.org/drawingml/2006/main" xmlns:pic="http://schemas.openxmlformats.org/drawingml/2006/picture">
-                  <wp:extent cx="1524000" cy="1524000"/>
-                  <wp:docPr id="475826807" name="Picture 475826807"/>
-                  <wp:cNvGraphicFramePr>
-                    <a:graphicFrameLocks noChangeAspect="1"/>
-                  </wp:cNvGraphicFramePr>
-                  <a:graphic>
-                    <a:graphicData uri="http://schemas.openxmlformats.org/drawingml/2006/picture">
-                      <pic:pic>
-                        <pic:nvPicPr>
-                          <pic:cNvPr id="0" name="image.png"/>
-                          <pic:cNvPicPr/>
-                        </pic:nvPicPr>
-                        <pic:blipFill>
-                          <a:blip r:embed="rId21"/>
+                          <a:blip r:embed="rId25"/>
                           <a:stretch>
                             <a:fillRect/>
                           </a:stretch>
@@ -2687,6 +3144,173 @@
           <w:tcPr>
             <w:tcW w:type="dxa" w:w="3024"/>
           </w:tcPr>
+          <w:p>
+            <w:pPr>
+              <w:pStyle w:val="Smallheading"/>
+              <w:keepNext/>
+            </w:pPr>
+            <w:r>
+              <w:t>Bild: 2</w:t>
+            </w:r>
+          </w:p>
+          <w:p>
+            <w:pPr>
+              <w:keepNext/>
+            </w:pPr>
+            <w:r>
+              <w:drawing>
+                <wp:inline xmlns:a="http://schemas.openxmlformats.org/drawingml/2006/main" xmlns:pic="http://schemas.openxmlformats.org/drawingml/2006/picture">
+                  <wp:extent cx="1524000" cy="1524000"/>
+                  <wp:docPr id="1305637945" name="Picture 1305637945"/>
+                  <wp:cNvGraphicFramePr>
+                    <a:graphicFrameLocks noChangeAspect="1"/>
+                  </wp:cNvGraphicFramePr>
+                  <a:graphic>
+                    <a:graphicData uri="http://schemas.openxmlformats.org/drawingml/2006/picture">
+                      <pic:pic>
+                        <pic:nvPicPr>
+                          <pic:cNvPr id="0" name="image.png"/>
+                          <pic:cNvPicPr/>
+                        </pic:nvPicPr>
+                        <pic:blipFill>
+                          <a:blip r:embed="rId26"/>
+                          <a:stretch>
+                            <a:fillRect/>
+                          </a:stretch>
+                        </pic:blipFill>
+                        <pic:spPr>
+                          <a:xfrm>
+                            <a:off x="0" y="0"/>
+                            <a:ext cx="1524000" cy="1524000"/>
+                          </a:xfrm>
+                          <a:prstGeom prst="rect"/>
+                        </pic:spPr>
+                      </pic:pic>
+                    </a:graphicData>
+                  </a:graphic>
+                </wp:inline>
+              </w:drawing>
+            </w:r>
+          </w:p>
+        </w:tc>
+        <w:tc>
+          <w:tcPr>
+            <w:tcW w:type="dxa" w:w="3024"/>
+          </w:tcPr>
+          <w:p>
+            <w:pPr>
+              <w:pStyle w:val="Smallheading"/>
+              <w:keepNext/>
+            </w:pPr>
+            <w:r>
+              <w:t>Bild: 3</w:t>
+            </w:r>
+          </w:p>
+          <w:p>
+            <w:pPr>
+              <w:keepNext/>
+            </w:pPr>
+            <w:r>
+              <w:drawing>
+                <wp:inline xmlns:a="http://schemas.openxmlformats.org/drawingml/2006/main" xmlns:pic="http://schemas.openxmlformats.org/drawingml/2006/picture">
+                  <wp:extent cx="1524000" cy="1524000"/>
+                  <wp:docPr id="1305637946" name="Picture 1305637946"/>
+                  <wp:cNvGraphicFramePr>
+                    <a:graphicFrameLocks noChangeAspect="1"/>
+                  </wp:cNvGraphicFramePr>
+                  <a:graphic>
+                    <a:graphicData uri="http://schemas.openxmlformats.org/drawingml/2006/picture">
+                      <pic:pic>
+                        <pic:nvPicPr>
+                          <pic:cNvPr id="0" name="image.png"/>
+                          <pic:cNvPicPr/>
+                        </pic:nvPicPr>
+                        <pic:blipFill>
+                          <a:blip r:embed="rId27"/>
+                          <a:stretch>
+                            <a:fillRect/>
+                          </a:stretch>
+                        </pic:blipFill>
+                        <pic:spPr>
+                          <a:xfrm>
+                            <a:off x="0" y="0"/>
+                            <a:ext cx="1524000" cy="1524000"/>
+                          </a:xfrm>
+                          <a:prstGeom prst="rect"/>
+                        </pic:spPr>
+                      </pic:pic>
+                    </a:graphicData>
+                  </a:graphic>
+                </wp:inline>
+              </w:drawing>
+            </w:r>
+          </w:p>
+        </w:tc>
+      </w:tr>
+      <w:tr>
+        <w:tc>
+          <w:tcPr>
+            <w:tcW w:type="dxa" w:w="3024"/>
+          </w:tcPr>
+          <w:p>
+            <w:pPr>
+              <w:pStyle w:val="Smallheading"/>
+              <w:keepNext/>
+            </w:pPr>
+            <w:r>
+              <w:t>Bild: 4</w:t>
+            </w:r>
+          </w:p>
+          <w:p>
+            <w:pPr>
+              <w:keepNext/>
+            </w:pPr>
+            <w:r>
+              <w:drawing>
+                <wp:inline xmlns:a="http://schemas.openxmlformats.org/drawingml/2006/main" xmlns:pic="http://schemas.openxmlformats.org/drawingml/2006/picture">
+                  <wp:extent cx="1524000" cy="1524000"/>
+                  <wp:docPr id="1305637947" name="Picture 1305637947"/>
+                  <wp:cNvGraphicFramePr>
+                    <a:graphicFrameLocks noChangeAspect="1"/>
+                  </wp:cNvGraphicFramePr>
+                  <a:graphic>
+                    <a:graphicData uri="http://schemas.openxmlformats.org/drawingml/2006/picture">
+                      <pic:pic>
+                        <pic:nvPicPr>
+                          <pic:cNvPr id="0" name="image.png"/>
+                          <pic:cNvPicPr/>
+                        </pic:nvPicPr>
+                        <pic:blipFill>
+                          <a:blip r:embed="rId28"/>
+                          <a:stretch>
+                            <a:fillRect/>
+                          </a:stretch>
+                        </pic:blipFill>
+                        <pic:spPr>
+                          <a:xfrm>
+                            <a:off x="0" y="0"/>
+                            <a:ext cx="1524000" cy="1524000"/>
+                          </a:xfrm>
+                          <a:prstGeom prst="rect"/>
+                        </pic:spPr>
+                      </pic:pic>
+                    </a:graphicData>
+                  </a:graphic>
+                </wp:inline>
+              </w:drawing>
+            </w:r>
+          </w:p>
+        </w:tc>
+        <w:tc>
+          <w:tcPr>
+            <w:tcW w:type="dxa" w:w="3024"/>
+          </w:tcPr>
+          <w:p/>
+        </w:tc>
+        <w:tc>
+          <w:tcPr>
+            <w:tcW w:type="dxa" w:w="3024"/>
+          </w:tcPr>
           <w:p/>
         </w:tc>
       </w:tr>
@@ -2714,7 +3338,7 @@
         <w:rPr>
           <w:b/>
         </w:rPr>
-        <w:t>Produkt 1, Axelpress dubbel</w:t>
+        <w:t>Produkt 1, Crosstrainer</w:t>
       </w:r>
     </w:p>
     <w:tbl>
@@ -2759,18 +3383,22 @@
     <w:p>
       <w:pPr>
         <w:pStyle w:val="small"/>
+        <w:keepNext w:val="0"/>
+      </w:pPr>
+      <w:r>
+        <w:t>SS-EN 1176-1177 alt 16630</w:t>
+      </w:r>
+    </w:p>
+    <w:p>
+      <w:pPr>
+        <w:pStyle w:val="subheading"/>
         <w:keepNext/>
       </w:pPr>
       <w:r>
-        <w:t>SS-EN 1176-1177 alt 16630</w:t>
-      </w:r>
-    </w:p>
-    <w:p>
-      <w:pPr>
-        <w:pStyle w:val="subheading2"/>
-      </w:pPr>
-      <w:r>
-        <w:t>Montering ovan mark</w:t>
+        <w:rPr>
+          <w:b/>
+        </w:rPr>
+        <w:t>Produkt 2, Bänkpress</w:t>
       </w:r>
     </w:p>
     <w:tbl>
@@ -2793,7 +3421,7 @@
               <w:keepNext/>
             </w:pPr>
             <w:r>
-              <w:t>-</w:t>
+              <w:t>Inga anmärkningar funna vid besiktningstillfället</w:t>
             </w:r>
           </w:p>
         </w:tc>
@@ -2815,18 +3443,22 @@
     <w:p>
       <w:pPr>
         <w:pStyle w:val="small"/>
+        <w:keepNext w:val="0"/>
+      </w:pPr>
+      <w:r>
+        <w:t>SS-EN 1176-1177 alt 16630</w:t>
+      </w:r>
+    </w:p>
+    <w:p>
+      <w:pPr>
+        <w:pStyle w:val="subheading"/>
         <w:keepNext/>
       </w:pPr>
       <w:r>
-        <w:t>Enligt SS EN 1176-1:6.2.2</w:t>
-      </w:r>
-    </w:p>
-    <w:p>
-      <w:pPr>
-        <w:pStyle w:val="subheading2"/>
-      </w:pPr>
-      <w:r>
-        <w:t>Montering under mark</w:t>
+        <w:rPr>
+          <w:b/>
+        </w:rPr>
+        <w:t>Produkt 3, Triceps</w:t>
       </w:r>
     </w:p>
     <w:tbl>
@@ -2849,7 +3481,7 @@
               <w:keepNext/>
             </w:pPr>
             <w:r>
-              <w:t>-</w:t>
+              <w:t>Inga anmärkningar funna vid besiktningstillfället</w:t>
             </w:r>
           </w:p>
         </w:tc>
@@ -2874,7 +3506,7 @@
         <w:keepNext w:val="0"/>
       </w:pPr>
       <w:r>
-        <w:t>Enligt SS EN 1176-1:6.2.2</w:t>
+        <w:t>SS-EN 1176-1177 alt 16630</w:t>
       </w:r>
     </w:p>
     <w:p>
@@ -2886,7 +3518,7 @@
         <w:rPr>
           <w:b/>
         </w:rPr>
-        <w:t>Produkt 2, Balans hög</w:t>
+        <w:t>Produkt 4, Situp</w:t>
       </w:r>
     </w:p>
     <w:tbl>
@@ -2909,7 +3541,7 @@
               <w:keepNext/>
             </w:pPr>
             <w:r>
-              <w:t>-</w:t>
+              <w:t>Inga anmärkningar funna vid besiktningstillfället</w:t>
             </w:r>
           </w:p>
         </w:tc>
@@ -2931,18 +3563,20 @@
     <w:p>
       <w:pPr>
         <w:pStyle w:val="small"/>
+        <w:keepNext w:val="0"/>
+      </w:pPr>
+      <w:r>
+        <w:t>SS-EN 1176-1177 alt 16630</w:t>
+      </w:r>
+    </w:p>
+    <w:p/>
+    <w:p>
+      <w:pPr>
+        <w:pStyle w:val="Bigheading"/>
         <w:keepNext/>
       </w:pPr>
       <w:r>
-        <w:t>SS-EN 16630:4.3.6</w:t>
-      </w:r>
-    </w:p>
-    <w:p>
-      <w:pPr>
-        <w:pStyle w:val="subheading2"/>
-      </w:pPr>
-      <w:r>
-        <w:t>Montering ovan mark</w:t>
+        <w:t>Stötdämpande underlag:</w:t>
       </w:r>
     </w:p>
     <w:tbl>
@@ -2965,7 +3599,7 @@
               <w:keepNext/>
             </w:pPr>
             <w:r>
-              <w:t>-</w:t>
+              <w:t>Inga kommentarer gällande underlag</w:t>
             </w:r>
           </w:p>
         </w:tc>
@@ -2987,18 +3621,19 @@
     <w:p>
       <w:pPr>
         <w:pStyle w:val="small"/>
+      </w:pPr>
+      <w:r>
+        <w:t>Enligt SS-EN 1176-1:4.2.8.5</w:t>
+      </w:r>
+    </w:p>
+    <w:p/>
+    <w:p>
+      <w:pPr>
+        <w:pStyle w:val="Bigheading"/>
         <w:keepNext/>
       </w:pPr>
       <w:r>
-        <w:t>Enligt SS EN 1176-1:6.2.2</w:t>
-      </w:r>
-    </w:p>
-    <w:p>
-      <w:pPr>
-        <w:pStyle w:val="subheading2"/>
-      </w:pPr>
-      <w:r>
-        <w:t>Montering under mark</w:t>
+        <w:t>Brunnar:</w:t>
       </w:r>
     </w:p>
     <w:tbl>
@@ -3021,7 +3656,7 @@
               <w:keepNext/>
             </w:pPr>
             <w:r>
-              <w:t>-</w:t>
+              <w:t>Ingen brunn funnen i närheten</w:t>
             </w:r>
           </w:p>
         </w:tc>
@@ -3043,267 +3678,14 @@
     <w:p>
       <w:pPr>
         <w:pStyle w:val="small"/>
-        <w:keepNext w:val="0"/>
-      </w:pPr>
-      <w:r>
-        <w:t>Enligt SS EN 1176-1:6.2.2</w:t>
-      </w:r>
-    </w:p>
-    <w:p/>
-    <w:p>
-      <w:pPr>
-        <w:pStyle w:val="Bigheading"/>
-        <w:keepNext/>
-      </w:pPr>
-      <w:r>
-        <w:t>Stötdämpande underlag:</w:t>
-      </w:r>
-    </w:p>
-    <w:p/>
-    <w:p>
-      <w:pPr>
-        <w:pStyle w:val="bold"/>
-        <w:keepNext/>
-      </w:pPr>
-      <w:r>
-        <w:t>Produkt 2 Balans hög</w:t>
-      </w:r>
-    </w:p>
-    <w:tbl>
-      <w:tblPr>
-        <w:tblStyle w:val="TableGridLight"/>
-        <w:tblW w:type="auto" w:w="0"/>
-        <w:tblLook w:firstColumn="1" w:firstRow="1" w:lastColumn="0" w:lastRow="0" w:noHBand="0" w:noVBand="1" w:val="04A0"/>
-      </w:tblPr>
-      <w:tblGrid>
-        <w:gridCol w:w="4536"/>
-        <w:gridCol w:w="4536"/>
-      </w:tblGrid>
-      <w:tr>
-        <w:tc>
-          <w:tcPr>
-            <w:tcW w:type="dxa" w:w="8640"/>
-          </w:tcPr>
-          <w:p>
-            <w:pPr>
-              <w:keepNext/>
-            </w:pPr>
-            <w:r>
-              <w:t>underlag</w:t>
-            </w:r>
-          </w:p>
-        </w:tc>
-        <w:tc>
-          <w:tcPr>
-            <w:tcW w:type="dxa" w:w="576"/>
-          </w:tcPr>
-          <w:p>
-            <w:pPr>
-              <w:keepNext/>
-            </w:pPr>
-            <w:r>
-              <w:t>B</w:t>
-            </w:r>
-          </w:p>
-        </w:tc>
-      </w:tr>
-    </w:tbl>
-    <w:p>
-      <w:pPr>
-        <w:pStyle w:val="small"/>
-      </w:pPr>
-      <w:r>
-        <w:t>Enligt SS-EN 1176-1:4.2.8.5</w:t>
-      </w:r>
-    </w:p>
-    <w:p/>
-    <w:p>
-      <w:pPr>
-        <w:pStyle w:val="Bigheading"/>
-        <w:keepNext/>
-      </w:pPr>
-      <w:r>
-        <w:t>Grindar och staket</w:t>
-      </w:r>
-    </w:p>
-    <w:tbl>
-      <w:tblPr>
-        <w:tblW w:type="auto" w:w="0"/>
-        <w:tblLook w:firstColumn="1" w:firstRow="1" w:lastColumn="0" w:lastRow="0" w:noHBand="0" w:noVBand="1" w:val="04A0"/>
-      </w:tblPr>
-      <w:tblGrid>
-        <w:gridCol w:w="2268"/>
-        <w:gridCol w:w="2268"/>
-        <w:gridCol w:w="2268"/>
-        <w:gridCol w:w="2268"/>
-      </w:tblGrid>
-      <w:tr>
-        <w:tc>
-          <w:tcPr>
-            <w:tcW w:type="dxa" w:w="2268"/>
-          </w:tcPr>
-          <w:p/>
-          <w:p>
-            <w:pPr>
-              <w:keepNext/>
-            </w:pPr>
-            <w:r>
-              <w:drawing>
-                <wp:inline xmlns:a="http://schemas.openxmlformats.org/drawingml/2006/main" xmlns:pic="http://schemas.openxmlformats.org/drawingml/2006/picture">
-                  <wp:extent cx="1828800" cy="1110343"/>
-                  <wp:docPr id="475826808" name="Picture 475826808"/>
-                  <wp:cNvGraphicFramePr>
-                    <a:graphicFrameLocks noChangeAspect="1"/>
-                  </wp:cNvGraphicFramePr>
-                  <a:graphic>
-                    <a:graphicData uri="http://schemas.openxmlformats.org/drawingml/2006/picture">
-                      <pic:pic>
-                        <pic:nvPicPr>
-                          <pic:cNvPr id="0" name="image.png"/>
-                          <pic:cNvPicPr/>
-                        </pic:nvPicPr>
-                        <pic:blipFill>
-                          <a:blip r:embed="rId22"/>
-                          <a:stretch>
-                            <a:fillRect/>
-                          </a:stretch>
-                        </pic:blipFill>
-                        <pic:spPr>
-                          <a:xfrm>
-                            <a:off x="0" y="0"/>
-                            <a:ext cx="1828800" cy="1110343"/>
-                          </a:xfrm>
-                          <a:prstGeom prst="rect"/>
-                        </pic:spPr>
-                      </pic:pic>
-                    </a:graphicData>
-                  </a:graphic>
-                </wp:inline>
-              </w:drawing>
-            </w:r>
-          </w:p>
-        </w:tc>
-        <w:tc>
-          <w:tcPr>
-            <w:tcW w:type="dxa" w:w="2268"/>
-          </w:tcPr>
-          <w:p/>
-        </w:tc>
-        <w:tc>
-          <w:tcPr>
-            <w:tcW w:type="dxa" w:w="2268"/>
-          </w:tcPr>
-          <w:p/>
-        </w:tc>
-        <w:tc>
-          <w:tcPr>
-            <w:tcW w:type="dxa" w:w="2268"/>
-          </w:tcPr>
-          <w:p/>
-        </w:tc>
-      </w:tr>
-    </w:tbl>
-    <w:tbl>
-      <w:tblPr>
-        <w:tblStyle w:val="TableGridLight"/>
-        <w:tblW w:type="auto" w:w="0"/>
-        <w:tblLook w:firstColumn="1" w:firstRow="1" w:lastColumn="0" w:lastRow="0" w:noHBand="0" w:noVBand="1" w:val="04A0"/>
-      </w:tblPr>
-      <w:tblGrid>
-        <w:gridCol w:w="4536"/>
-        <w:gridCol w:w="4536"/>
-      </w:tblGrid>
-      <w:tr>
-        <w:tc>
-          <w:tcPr>
-            <w:tcW w:type="dxa" w:w="8640"/>
-          </w:tcPr>
-          <w:p>
-            <w:r>
-              <w:t>Ingen anmärkning funnen vid besiktningstillfället.</w:t>
-            </w:r>
-          </w:p>
-        </w:tc>
-        <w:tc>
-          <w:tcPr>
-            <w:tcW w:type="dxa" w:w="576"/>
-          </w:tcPr>
-          <w:p>
-            <w:r>
-              <w:t>-</w:t>
-            </w:r>
-          </w:p>
-        </w:tc>
-      </w:tr>
-    </w:tbl>
-    <w:p>
-      <w:pPr>
-        <w:pStyle w:val="small"/>
-      </w:pPr>
-      <w:r>
-        <w:t>SS EN 1176-1177</w:t>
-      </w:r>
-    </w:p>
-    <w:p/>
-    <w:p>
-      <w:pPr>
-        <w:pStyle w:val="Bigheading"/>
-        <w:keepNext/>
-      </w:pPr>
-      <w:r>
-        <w:t>Brunnar:</w:t>
-      </w:r>
-    </w:p>
-    <w:tbl>
-      <w:tblPr>
-        <w:tblStyle w:val="TableGridLight"/>
-        <w:tblW w:type="auto" w:w="0"/>
-        <w:tblLook w:firstColumn="1" w:firstRow="1" w:lastColumn="0" w:lastRow="0" w:noHBand="0" w:noVBand="1" w:val="04A0"/>
-      </w:tblPr>
-      <w:tblGrid>
-        <w:gridCol w:w="4536"/>
-        <w:gridCol w:w="4536"/>
-      </w:tblGrid>
-      <w:tr>
-        <w:tc>
-          <w:tcPr>
-            <w:tcW w:type="dxa" w:w="8640"/>
-          </w:tcPr>
-          <w:p>
-            <w:pPr>
-              <w:keepNext/>
-            </w:pPr>
-            <w:r>
-              <w:t>Ingen brunn funnen i närheten</w:t>
-            </w:r>
-          </w:p>
-        </w:tc>
-        <w:tc>
-          <w:tcPr>
-            <w:tcW w:type="dxa" w:w="576"/>
-          </w:tcPr>
-          <w:p>
-            <w:pPr>
-              <w:keepNext/>
-            </w:pPr>
-            <w:r>
-              <w:t>-</w:t>
-            </w:r>
-          </w:p>
-        </w:tc>
-      </w:tr>
-    </w:tbl>
-    <w:p>
-      <w:pPr>
-        <w:pStyle w:val="small"/>
       </w:pPr>
       <w:r>
         <w:t>Enligt ordningslagen 3 kap 5§</w:t>
       </w:r>
     </w:p>
     <w:sectPr>
-      <w:headerReference r:id="rId15" w:type="default"/>
-      <w:footerReference r:id="rId16" w:type="default"/>
+      <w:headerReference r:id="rId19" w:type="default"/>
+      <w:footerReference r:id="rId20" w:type="default"/>
       <w:type w:val="continuous"/>
       <w:pgSz w:h="16838" w:w="11906"/>
       <w:pgMar w:bottom="1417" w:footer="708" w:gutter="0" w:header="708" w:left="1417" w:right="1417" w:top="1417"/>
@@ -3330,13 +3712,20 @@
       </w:r>
     </w:p>
   </w:endnote>
-  <w:endnote w:type="continuationNotice" w:id="1">
-    <w:p/>
-  </w:endnote>
 </w:endnotes>
 </file>
 
 <file path=word/footer1.xml><?xml version="1.0" encoding="utf-8"?>
+<w:ftr xmlns:wpc="http://schemas.microsoft.com/office/word/2010/wordprocessingCanvas" xmlns:cx="http://schemas.microsoft.com/office/drawing/2014/chartex" xmlns:cx1="http://schemas.microsoft.com/office/drawing/2015/9/8/chartex" xmlns:cx2="http://schemas.microsoft.com/office/drawing/2015/10/21/chartex" xmlns:cx3="http://schemas.microsoft.com/office/drawing/2016/5/9/chartex" xmlns:cx4="http://schemas.microsoft.com/office/drawing/2016/5/10/chartex" xmlns:cx5="http://schemas.microsoft.com/office/drawing/2016/5/11/chartex" xmlns:cx6="http://schemas.microsoft.com/office/drawing/2016/5/12/chartex" xmlns:cx7="http://schemas.microsoft.com/office/drawing/2016/5/13/chartex" xmlns:cx8="http://schemas.microsoft.com/office/drawing/2016/5/14/chartex" xmlns:mc="http://schemas.openxmlformats.org/markup-compatibility/2006" xmlns:aink="http://schemas.microsoft.com/office/drawing/2016/ink" xmlns:am3d="http://schemas.microsoft.com/office/drawing/2017/model3d" xmlns:o="urn:schemas-microsoft-com:office:office" xmlns:oel="http://schemas.microsoft.com/office/2019/extlst" xmlns:r="http://schemas.openxmlformats.org/officeDocument/2006/relationships" xmlns:m="http://schemas.openxmlformats.org/officeDocument/2006/math" xmlns:v="urn:schemas-microsoft-com:vml" xmlns:wp14="http://schemas.microsoft.com/office/word/2010/wordprocessingDrawing" xmlns:wp="http://schemas.openxmlformats.org/drawingml/2006/wordprocessingDrawing" xmlns:w10="urn:schemas-microsoft-com:office:word" xmlns:w="http://schemas.openxmlformats.org/wordprocessingml/2006/main" xmlns:w14="http://schemas.microsoft.com/office/word/2010/wordml" xmlns:w15="http://schemas.microsoft.com/office/word/2012/wordml" xmlns:w16cex="http://schemas.microsoft.com/office/word/2018/wordml/cex" xmlns:w16cid="http://schemas.microsoft.com/office/word/2016/wordml/cid" xmlns:w16="http://schemas.microsoft.com/office/word/2018/wordml" xmlns:w16du="http://schemas.microsoft.com/office/word/2023/wordml/word16du" xmlns:w16sdtdh="http://schemas.microsoft.com/office/word/2020/wordml/sdtdatahash" xmlns:w16se="http://schemas.microsoft.com/office/word/2015/wordml/symex" xmlns:wpg="http://schemas.microsoft.com/office/word/2010/wordprocessingGroup" xmlns:wpi="http://schemas.microsoft.com/office/word/2010/wordprocessingInk" xmlns:wne="http://schemas.microsoft.com/office/word/2006/wordml" xmlns:wps="http://schemas.microsoft.com/office/word/2010/wordprocessingShape" mc:Ignorable="w14 w15 w16se w16cid w16 w16cex w16sdtdh wp14">
+  <w:p>
+    <w:pPr>
+      <w:pStyle w:val="Footer"/>
+    </w:pPr>
+  </w:p>
+</w:ftr>
+</file>
+
+<file path=word/footer2.xml><?xml version="1.0" encoding="utf-8"?>
 <w:ftr xmlns:wpc="http://schemas.microsoft.com/office/word/2010/wordprocessingCanvas" xmlns:cx="http://schemas.microsoft.com/office/drawing/2014/chartex" xmlns:cx1="http://schemas.microsoft.com/office/drawing/2015/9/8/chartex" xmlns:cx2="http://schemas.microsoft.com/office/drawing/2015/10/21/chartex" xmlns:cx3="http://schemas.microsoft.com/office/drawing/2016/5/9/chartex" xmlns:cx4="http://schemas.microsoft.com/office/drawing/2016/5/10/chartex" xmlns:cx5="http://schemas.microsoft.com/office/drawing/2016/5/11/chartex" xmlns:cx6="http://schemas.microsoft.com/office/drawing/2016/5/12/chartex" xmlns:cx7="http://schemas.microsoft.com/office/drawing/2016/5/13/chartex" xmlns:cx8="http://schemas.microsoft.com/office/drawing/2016/5/14/chartex" xmlns:mc="http://schemas.openxmlformats.org/markup-compatibility/2006" xmlns:aink="http://schemas.microsoft.com/office/drawing/2016/ink" xmlns:am3d="http://schemas.microsoft.com/office/drawing/2017/model3d" xmlns:o="urn:schemas-microsoft-com:office:office" xmlns:oel="http://schemas.microsoft.com/office/2019/extlst" xmlns:r="http://schemas.openxmlformats.org/officeDocument/2006/relationships" xmlns:m="http://schemas.openxmlformats.org/officeDocument/2006/math" xmlns:v="urn:schemas-microsoft-com:vml" xmlns:wp14="http://schemas.microsoft.com/office/word/2010/wordprocessingDrawing" xmlns:wp="http://schemas.openxmlformats.org/drawingml/2006/wordprocessingDrawing" xmlns:w10="urn:schemas-microsoft-com:office:word" xmlns:w="http://schemas.openxmlformats.org/wordprocessingml/2006/main" xmlns:w14="http://schemas.microsoft.com/office/word/2010/wordml" xmlns:w15="http://schemas.microsoft.com/office/word/2012/wordml" xmlns:w16cex="http://schemas.microsoft.com/office/word/2018/wordml/cex" xmlns:w16cid="http://schemas.microsoft.com/office/word/2016/wordml/cid" xmlns:w16="http://schemas.microsoft.com/office/word/2018/wordml" xmlns:w16du="http://schemas.microsoft.com/office/word/2023/wordml/word16du" xmlns:w16sdtdh="http://schemas.microsoft.com/office/word/2020/wordml/sdtdatahash" xmlns:w16se="http://schemas.microsoft.com/office/word/2015/wordml/symex" xmlns:wpg="http://schemas.microsoft.com/office/word/2010/wordprocessingGroup" xmlns:wpi="http://schemas.microsoft.com/office/word/2010/wordprocessingInk" xmlns:wne="http://schemas.microsoft.com/office/word/2006/wordml" xmlns:wps="http://schemas.microsoft.com/office/word/2010/wordprocessingShape" mc:Ignorable="w14 w15 w16se w16cid w16 w16cex w16sdtdh wp14">
   <w:p>
     <w:pPr>
@@ -3351,11 +3740,8 @@
       <w:rPr>
         <w:sz w:val="16"/>
         <w:szCs w:val="16"/>
-        <w:lang w:val="en-GB"/>
       </w:rPr>
-      <w:t>Green Landscaping AB</w:t>
-      <w:br/>
-      <w:t/>
+      <w:t>Green Landscaping Malmö AB</w:t>
       <w:br/>
       <w:t>Stenåldersgatan 11</w:t>
       <w:br/>
@@ -3365,7 +3751,17 @@
 </w:ftr>
 </file>
 
-<file path=word/footer2.xml><?xml version="1.0" encoding="utf-8"?>
+<file path=word/footer3.xml><?xml version="1.0" encoding="utf-8"?>
+<w:ftr xmlns:wpc="http://schemas.microsoft.com/office/word/2010/wordprocessingCanvas" xmlns:cx="http://schemas.microsoft.com/office/drawing/2014/chartex" xmlns:cx1="http://schemas.microsoft.com/office/drawing/2015/9/8/chartex" xmlns:cx2="http://schemas.microsoft.com/office/drawing/2015/10/21/chartex" xmlns:cx3="http://schemas.microsoft.com/office/drawing/2016/5/9/chartex" xmlns:cx4="http://schemas.microsoft.com/office/drawing/2016/5/10/chartex" xmlns:cx5="http://schemas.microsoft.com/office/drawing/2016/5/11/chartex" xmlns:cx6="http://schemas.microsoft.com/office/drawing/2016/5/12/chartex" xmlns:cx7="http://schemas.microsoft.com/office/drawing/2016/5/13/chartex" xmlns:cx8="http://schemas.microsoft.com/office/drawing/2016/5/14/chartex" xmlns:mc="http://schemas.openxmlformats.org/markup-compatibility/2006" xmlns:aink="http://schemas.microsoft.com/office/drawing/2016/ink" xmlns:am3d="http://schemas.microsoft.com/office/drawing/2017/model3d" xmlns:o="urn:schemas-microsoft-com:office:office" xmlns:oel="http://schemas.microsoft.com/office/2019/extlst" xmlns:r="http://schemas.openxmlformats.org/officeDocument/2006/relationships" xmlns:m="http://schemas.openxmlformats.org/officeDocument/2006/math" xmlns:v="urn:schemas-microsoft-com:vml" xmlns:wp14="http://schemas.microsoft.com/office/word/2010/wordprocessingDrawing" xmlns:wp="http://schemas.openxmlformats.org/drawingml/2006/wordprocessingDrawing" xmlns:w10="urn:schemas-microsoft-com:office:word" xmlns:w="http://schemas.openxmlformats.org/wordprocessingml/2006/main" xmlns:w14="http://schemas.microsoft.com/office/word/2010/wordml" xmlns:w15="http://schemas.microsoft.com/office/word/2012/wordml" xmlns:w16cex="http://schemas.microsoft.com/office/word/2018/wordml/cex" xmlns:w16cid="http://schemas.microsoft.com/office/word/2016/wordml/cid" xmlns:w16="http://schemas.microsoft.com/office/word/2018/wordml" xmlns:w16du="http://schemas.microsoft.com/office/word/2023/wordml/word16du" xmlns:w16sdtdh="http://schemas.microsoft.com/office/word/2020/wordml/sdtdatahash" xmlns:w16se="http://schemas.microsoft.com/office/word/2015/wordml/symex" xmlns:wpg="http://schemas.microsoft.com/office/word/2010/wordprocessingGroup" xmlns:wpi="http://schemas.microsoft.com/office/word/2010/wordprocessingInk" xmlns:wne="http://schemas.microsoft.com/office/word/2006/wordml" xmlns:wps="http://schemas.microsoft.com/office/word/2010/wordprocessingShape" mc:Ignorable="w14 w15 w16se w16cid w16 w16cex w16sdtdh wp14">
+  <w:p>
+    <w:pPr>
+      <w:pStyle w:val="Footer"/>
+    </w:pPr>
+  </w:p>
+</w:ftr>
+</file>
+
+<file path=word/footer4.xml><?xml version="1.0" encoding="utf-8"?>
 <w:ftr xmlns:wpc="http://schemas.microsoft.com/office/word/2010/wordprocessingCanvas" xmlns:cx="http://schemas.microsoft.com/office/drawing/2014/chartex" xmlns:cx1="http://schemas.microsoft.com/office/drawing/2015/9/8/chartex" xmlns:cx2="http://schemas.microsoft.com/office/drawing/2015/10/21/chartex" xmlns:cx3="http://schemas.microsoft.com/office/drawing/2016/5/9/chartex" xmlns:cx4="http://schemas.microsoft.com/office/drawing/2016/5/10/chartex" xmlns:cx5="http://schemas.microsoft.com/office/drawing/2016/5/11/chartex" xmlns:cx6="http://schemas.microsoft.com/office/drawing/2016/5/12/chartex" xmlns:cx7="http://schemas.microsoft.com/office/drawing/2016/5/13/chartex" xmlns:cx8="http://schemas.microsoft.com/office/drawing/2016/5/14/chartex" xmlns:mc="http://schemas.openxmlformats.org/markup-compatibility/2006" xmlns:aink="http://schemas.microsoft.com/office/drawing/2016/ink" xmlns:am3d="http://schemas.microsoft.com/office/drawing/2017/model3d" xmlns:o="urn:schemas-microsoft-com:office:office" xmlns:oel="http://schemas.microsoft.com/office/2019/extlst" xmlns:r="http://schemas.openxmlformats.org/officeDocument/2006/relationships" xmlns:m="http://schemas.openxmlformats.org/officeDocument/2006/math" xmlns:v="urn:schemas-microsoft-com:vml" xmlns:wp14="http://schemas.microsoft.com/office/word/2010/wordprocessingDrawing" xmlns:wp="http://schemas.openxmlformats.org/drawingml/2006/wordprocessingDrawing" xmlns:w10="urn:schemas-microsoft-com:office:word" xmlns:w="http://schemas.openxmlformats.org/wordprocessingml/2006/main" xmlns:w14="http://schemas.microsoft.com/office/word/2010/wordml" xmlns:w15="http://schemas.microsoft.com/office/word/2012/wordml" xmlns:w16cex="http://schemas.microsoft.com/office/word/2018/wordml/cex" xmlns:w16cid="http://schemas.microsoft.com/office/word/2016/wordml/cid" xmlns:w16="http://schemas.microsoft.com/office/word/2018/wordml" xmlns:w16du="http://schemas.microsoft.com/office/word/2023/wordml/word16du" xmlns:w16sdtdh="http://schemas.microsoft.com/office/word/2020/wordml/sdtdatahash" xmlns:w16se="http://schemas.microsoft.com/office/word/2015/wordml/symex" xmlns:wpg="http://schemas.microsoft.com/office/word/2010/wordprocessingGroup" xmlns:wpi="http://schemas.microsoft.com/office/word/2010/wordprocessingInk" xmlns:wne="http://schemas.microsoft.com/office/word/2006/wordml" xmlns:wps="http://schemas.microsoft.com/office/word/2010/wordprocessingShape" mc:Ignorable="w14 w15 w16se w16cid w16 w16cex w16sdtdh wp14">
   <w:p>
     <w:pPr>
@@ -3392,13 +3788,20 @@
       </w:r>
     </w:p>
   </w:footnote>
-  <w:footnote w:type="continuationNotice" w:id="1">
-    <w:p/>
-  </w:footnote>
 </w:footnotes>
 </file>
 
 <file path=word/header1.xml><?xml version="1.0" encoding="utf-8"?>
+<w:hdr xmlns:wpc="http://schemas.microsoft.com/office/word/2010/wordprocessingCanvas" xmlns:cx="http://schemas.microsoft.com/office/drawing/2014/chartex" xmlns:cx1="http://schemas.microsoft.com/office/drawing/2015/9/8/chartex" xmlns:cx2="http://schemas.microsoft.com/office/drawing/2015/10/21/chartex" xmlns:cx3="http://schemas.microsoft.com/office/drawing/2016/5/9/chartex" xmlns:cx4="http://schemas.microsoft.com/office/drawing/2016/5/10/chartex" xmlns:cx5="http://schemas.microsoft.com/office/drawing/2016/5/11/chartex" xmlns:cx6="http://schemas.microsoft.com/office/drawing/2016/5/12/chartex" xmlns:cx7="http://schemas.microsoft.com/office/drawing/2016/5/13/chartex" xmlns:cx8="http://schemas.microsoft.com/office/drawing/2016/5/14/chartex" xmlns:mc="http://schemas.openxmlformats.org/markup-compatibility/2006" xmlns:aink="http://schemas.microsoft.com/office/drawing/2016/ink" xmlns:am3d="http://schemas.microsoft.com/office/drawing/2017/model3d" xmlns:o="urn:schemas-microsoft-com:office:office" xmlns:oel="http://schemas.microsoft.com/office/2019/extlst" xmlns:r="http://schemas.openxmlformats.org/officeDocument/2006/relationships" xmlns:m="http://schemas.openxmlformats.org/officeDocument/2006/math" xmlns:v="urn:schemas-microsoft-com:vml" xmlns:wp14="http://schemas.microsoft.com/office/word/2010/wordprocessingDrawing" xmlns:wp="http://schemas.openxmlformats.org/drawingml/2006/wordprocessingDrawing" xmlns:w10="urn:schemas-microsoft-com:office:word" xmlns:w="http://schemas.openxmlformats.org/wordprocessingml/2006/main" xmlns:w14="http://schemas.microsoft.com/office/word/2010/wordml" xmlns:w15="http://schemas.microsoft.com/office/word/2012/wordml" xmlns:w16cex="http://schemas.microsoft.com/office/word/2018/wordml/cex" xmlns:w16cid="http://schemas.microsoft.com/office/word/2016/wordml/cid" xmlns:w16="http://schemas.microsoft.com/office/word/2018/wordml" xmlns:w16du="http://schemas.microsoft.com/office/word/2023/wordml/word16du" xmlns:w16sdtdh="http://schemas.microsoft.com/office/word/2020/wordml/sdtdatahash" xmlns:w16se="http://schemas.microsoft.com/office/word/2015/wordml/symex" xmlns:wpg="http://schemas.microsoft.com/office/word/2010/wordprocessingGroup" xmlns:wpi="http://schemas.microsoft.com/office/word/2010/wordprocessingInk" xmlns:wne="http://schemas.microsoft.com/office/word/2006/wordml" xmlns:wps="http://schemas.microsoft.com/office/word/2010/wordprocessingShape" mc:Ignorable="w14 w15 w16se w16cid w16 w16cex w16sdtdh wp14">
+  <w:p>
+    <w:pPr>
+      <w:pStyle w:val="Header"/>
+    </w:pPr>
+  </w:p>
+</w:hdr>
+</file>
+
+<file path=word/header2.xml><?xml version="1.0" encoding="utf-8"?>
 <w:hdr xmlns:wpc="http://schemas.microsoft.com/office/word/2010/wordprocessingCanvas" xmlns:cx="http://schemas.microsoft.com/office/drawing/2014/chartex" xmlns:cx1="http://schemas.microsoft.com/office/drawing/2015/9/8/chartex" xmlns:cx2="http://schemas.microsoft.com/office/drawing/2015/10/21/chartex" xmlns:cx3="http://schemas.microsoft.com/office/drawing/2016/5/9/chartex" xmlns:cx4="http://schemas.microsoft.com/office/drawing/2016/5/10/chartex" xmlns:cx5="http://schemas.microsoft.com/office/drawing/2016/5/11/chartex" xmlns:cx6="http://schemas.microsoft.com/office/drawing/2016/5/12/chartex" xmlns:cx7="http://schemas.microsoft.com/office/drawing/2016/5/13/chartex" xmlns:cx8="http://schemas.microsoft.com/office/drawing/2016/5/14/chartex" xmlns:mc="http://schemas.openxmlformats.org/markup-compatibility/2006" xmlns:aink="http://schemas.microsoft.com/office/drawing/2016/ink" xmlns:am3d="http://schemas.microsoft.com/office/drawing/2017/model3d" xmlns:o="urn:schemas-microsoft-com:office:office" xmlns:oel="http://schemas.microsoft.com/office/2019/extlst" xmlns:r="http://schemas.openxmlformats.org/officeDocument/2006/relationships" xmlns:m="http://schemas.openxmlformats.org/officeDocument/2006/math" xmlns:v="urn:schemas-microsoft-com:vml" xmlns:wp14="http://schemas.microsoft.com/office/word/2010/wordprocessingDrawing" xmlns:wp="http://schemas.openxmlformats.org/drawingml/2006/wordprocessingDrawing" xmlns:w10="urn:schemas-microsoft-com:office:word" xmlns:w="http://schemas.openxmlformats.org/wordprocessingml/2006/main" xmlns:w14="http://schemas.microsoft.com/office/word/2010/wordml" xmlns:w15="http://schemas.microsoft.com/office/word/2012/wordml" xmlns:w16cex="http://schemas.microsoft.com/office/word/2018/wordml/cex" xmlns:w16cid="http://schemas.microsoft.com/office/word/2016/wordml/cid" xmlns:w16="http://schemas.microsoft.com/office/word/2018/wordml" xmlns:w16du="http://schemas.microsoft.com/office/word/2023/wordml/word16du" xmlns:w16sdtdh="http://schemas.microsoft.com/office/word/2020/wordml/sdtdatahash" xmlns:w16se="http://schemas.microsoft.com/office/word/2015/wordml/symex" xmlns:wpg="http://schemas.microsoft.com/office/word/2010/wordprocessingGroup" xmlns:wpi="http://schemas.microsoft.com/office/word/2010/wordprocessingInk" xmlns:wne="http://schemas.microsoft.com/office/word/2006/wordml" xmlns:wps="http://schemas.microsoft.com/office/word/2010/wordprocessingShape" mc:Ignorable="w14 w15 w16se w16cid w16 w16cex w16sdtdh wp14">
   <w:p>
     <w:pPr>
@@ -3411,7 +3814,7 @@
 </w:hdr>
 </file>
 
-<file path=word/header2.xml><?xml version="1.0" encoding="utf-8"?>
+<file path=word/header3.xml><?xml version="1.0" encoding="utf-8"?>
 <w:hdr xmlns:wpc="http://schemas.microsoft.com/office/word/2010/wordprocessingCanvas" xmlns:cx="http://schemas.microsoft.com/office/drawing/2014/chartex" xmlns:cx1="http://schemas.microsoft.com/office/drawing/2015/9/8/chartex" xmlns:cx2="http://schemas.microsoft.com/office/drawing/2015/10/21/chartex" xmlns:cx3="http://schemas.microsoft.com/office/drawing/2016/5/9/chartex" xmlns:cx4="http://schemas.microsoft.com/office/drawing/2016/5/10/chartex" xmlns:cx5="http://schemas.microsoft.com/office/drawing/2016/5/11/chartex" xmlns:cx6="http://schemas.microsoft.com/office/drawing/2016/5/12/chartex" xmlns:cx7="http://schemas.microsoft.com/office/drawing/2016/5/13/chartex" xmlns:cx8="http://schemas.microsoft.com/office/drawing/2016/5/14/chartex" xmlns:mc="http://schemas.openxmlformats.org/markup-compatibility/2006" xmlns:aink="http://schemas.microsoft.com/office/drawing/2016/ink" xmlns:am3d="http://schemas.microsoft.com/office/drawing/2017/model3d" xmlns:o="urn:schemas-microsoft-com:office:office" xmlns:oel="http://schemas.microsoft.com/office/2019/extlst" xmlns:r="http://schemas.openxmlformats.org/officeDocument/2006/relationships" xmlns:m="http://schemas.openxmlformats.org/officeDocument/2006/math" xmlns:v="urn:schemas-microsoft-com:vml" xmlns:wp14="http://schemas.microsoft.com/office/word/2010/wordprocessingDrawing" xmlns:wp="http://schemas.openxmlformats.org/drawingml/2006/wordprocessingDrawing" xmlns:w10="urn:schemas-microsoft-com:office:word" xmlns:w="http://schemas.openxmlformats.org/wordprocessingml/2006/main" xmlns:w14="http://schemas.microsoft.com/office/word/2010/wordml" xmlns:w15="http://schemas.microsoft.com/office/word/2012/wordml" xmlns:w16cex="http://schemas.microsoft.com/office/word/2018/wordml/cex" xmlns:w16cid="http://schemas.microsoft.com/office/word/2016/wordml/cid" xmlns:w16="http://schemas.microsoft.com/office/word/2018/wordml" xmlns:w16du="http://schemas.microsoft.com/office/word/2023/wordml/word16du" xmlns:w16sdtdh="http://schemas.microsoft.com/office/word/2020/wordml/sdtdatahash" xmlns:w16se="http://schemas.microsoft.com/office/word/2015/wordml/symex" xmlns:wpg="http://schemas.microsoft.com/office/word/2010/wordprocessingGroup" xmlns:wpi="http://schemas.microsoft.com/office/word/2010/wordprocessingInk" xmlns:wne="http://schemas.microsoft.com/office/word/2006/wordml" xmlns:wps="http://schemas.microsoft.com/office/word/2010/wordprocessingShape" mc:Ignorable="w14 w15 w16se w16cid w16 w16cex w16sdtdh wp14">
   <w:p>
     <w:pPr>
@@ -3421,7 +3824,17 @@
 </w:hdr>
 </file>
 
-<file path=word/header3.xml><?xml version="1.0" encoding="utf-8"?>
+<file path=word/header4.xml><?xml version="1.0" encoding="utf-8"?>
+<w:hdr xmlns:wpc="http://schemas.microsoft.com/office/word/2010/wordprocessingCanvas" xmlns:cx="http://schemas.microsoft.com/office/drawing/2014/chartex" xmlns:cx1="http://schemas.microsoft.com/office/drawing/2015/9/8/chartex" xmlns:cx2="http://schemas.microsoft.com/office/drawing/2015/10/21/chartex" xmlns:cx3="http://schemas.microsoft.com/office/drawing/2016/5/9/chartex" xmlns:cx4="http://schemas.microsoft.com/office/drawing/2016/5/10/chartex" xmlns:cx5="http://schemas.microsoft.com/office/drawing/2016/5/11/chartex" xmlns:cx6="http://schemas.microsoft.com/office/drawing/2016/5/12/chartex" xmlns:cx7="http://schemas.microsoft.com/office/drawing/2016/5/13/chartex" xmlns:cx8="http://schemas.microsoft.com/office/drawing/2016/5/14/chartex" xmlns:mc="http://schemas.openxmlformats.org/markup-compatibility/2006" xmlns:aink="http://schemas.microsoft.com/office/drawing/2016/ink" xmlns:am3d="http://schemas.microsoft.com/office/drawing/2017/model3d" xmlns:o="urn:schemas-microsoft-com:office:office" xmlns:oel="http://schemas.microsoft.com/office/2019/extlst" xmlns:r="http://schemas.openxmlformats.org/officeDocument/2006/relationships" xmlns:m="http://schemas.openxmlformats.org/officeDocument/2006/math" xmlns:v="urn:schemas-microsoft-com:vml" xmlns:wp14="http://schemas.microsoft.com/office/word/2010/wordprocessingDrawing" xmlns:wp="http://schemas.openxmlformats.org/drawingml/2006/wordprocessingDrawing" xmlns:w10="urn:schemas-microsoft-com:office:word" xmlns:w="http://schemas.openxmlformats.org/wordprocessingml/2006/main" xmlns:w14="http://schemas.microsoft.com/office/word/2010/wordml" xmlns:w15="http://schemas.microsoft.com/office/word/2012/wordml" xmlns:w16cex="http://schemas.microsoft.com/office/word/2018/wordml/cex" xmlns:w16cid="http://schemas.microsoft.com/office/word/2016/wordml/cid" xmlns:w16="http://schemas.microsoft.com/office/word/2018/wordml" xmlns:w16du="http://schemas.microsoft.com/office/word/2023/wordml/word16du" xmlns:w16sdtdh="http://schemas.microsoft.com/office/word/2020/wordml/sdtdatahash" xmlns:w16se="http://schemas.microsoft.com/office/word/2015/wordml/symex" xmlns:wpg="http://schemas.microsoft.com/office/word/2010/wordprocessingGroup" xmlns:wpi="http://schemas.microsoft.com/office/word/2010/wordprocessingInk" xmlns:wne="http://schemas.microsoft.com/office/word/2006/wordml" xmlns:wps="http://schemas.microsoft.com/office/word/2010/wordprocessingShape" mc:Ignorable="w14 w15 w16se w16cid w16 w16cex w16sdtdh wp14">
+  <w:p>
+    <w:pPr>
+      <w:pStyle w:val="Header"/>
+    </w:pPr>
+  </w:p>
+</w:hdr>
+</file>
+
+<file path=word/header5.xml><?xml version="1.0" encoding="utf-8"?>
 <w:hdr xmlns:wpc="http://schemas.microsoft.com/office/word/2010/wordprocessingCanvas" xmlns:cx="http://schemas.microsoft.com/office/drawing/2014/chartex" xmlns:cx1="http://schemas.microsoft.com/office/drawing/2015/9/8/chartex" xmlns:cx2="http://schemas.microsoft.com/office/drawing/2015/10/21/chartex" xmlns:cx3="http://schemas.microsoft.com/office/drawing/2016/5/9/chartex" xmlns:cx4="http://schemas.microsoft.com/office/drawing/2016/5/10/chartex" xmlns:cx5="http://schemas.microsoft.com/office/drawing/2016/5/11/chartex" xmlns:cx6="http://schemas.microsoft.com/office/drawing/2016/5/12/chartex" xmlns:cx7="http://schemas.microsoft.com/office/drawing/2016/5/13/chartex" xmlns:cx8="http://schemas.microsoft.com/office/drawing/2016/5/14/chartex" xmlns:mc="http://schemas.openxmlformats.org/markup-compatibility/2006" xmlns:aink="http://schemas.microsoft.com/office/drawing/2016/ink" xmlns:am3d="http://schemas.microsoft.com/office/drawing/2017/model3d" xmlns:o="urn:schemas-microsoft-com:office:office" xmlns:oel="http://schemas.microsoft.com/office/2019/extlst" xmlns:r="http://schemas.openxmlformats.org/officeDocument/2006/relationships" xmlns:m="http://schemas.openxmlformats.org/officeDocument/2006/math" xmlns:v="urn:schemas-microsoft-com:vml" xmlns:wp14="http://schemas.microsoft.com/office/word/2010/wordprocessingDrawing" xmlns:wp="http://schemas.openxmlformats.org/drawingml/2006/wordprocessingDrawing" xmlns:w10="urn:schemas-microsoft-com:office:word" xmlns:w="http://schemas.openxmlformats.org/wordprocessingml/2006/main" xmlns:w14="http://schemas.microsoft.com/office/word/2010/wordml" xmlns:w15="http://schemas.microsoft.com/office/word/2012/wordml" xmlns:w16cex="http://schemas.microsoft.com/office/word/2018/wordml/cex" xmlns:w16cid="http://schemas.microsoft.com/office/word/2016/wordml/cid" xmlns:w16="http://schemas.microsoft.com/office/word/2018/wordml" xmlns:w16du="http://schemas.microsoft.com/office/word/2023/wordml/word16du" xmlns:w16sdtdh="http://schemas.microsoft.com/office/word/2020/wordml/sdtdatahash" xmlns:w16se="http://schemas.microsoft.com/office/word/2015/wordml/symex" xmlns:wpg="http://schemas.microsoft.com/office/word/2010/wordprocessingGroup" xmlns:wpi="http://schemas.microsoft.com/office/word/2010/wordprocessingInk" xmlns:wne="http://schemas.microsoft.com/office/word/2006/wordml" xmlns:wps="http://schemas.microsoft.com/office/word/2010/wordprocessingShape" mc:Ignorable="w14 w15 w16se w16cid w16 w16cex w16sdtdh wp14">
   <w:p>
     <w:pPr>
@@ -3438,7 +3851,174 @@
 
 <file path=word/numbering.xml><?xml version="1.0" encoding="utf-8"?>
 <w:numbering xmlns:wpc="http://schemas.microsoft.com/office/word/2010/wordprocessingCanvas" xmlns:cx="http://schemas.microsoft.com/office/drawing/2014/chartex" xmlns:cx1="http://schemas.microsoft.com/office/drawing/2015/9/8/chartex" xmlns:cx2="http://schemas.microsoft.com/office/drawing/2015/10/21/chartex" xmlns:cx3="http://schemas.microsoft.com/office/drawing/2016/5/9/chartex" xmlns:cx4="http://schemas.microsoft.com/office/drawing/2016/5/10/chartex" xmlns:cx5="http://schemas.microsoft.com/office/drawing/2016/5/11/chartex" xmlns:cx6="http://schemas.microsoft.com/office/drawing/2016/5/12/chartex" xmlns:cx7="http://schemas.microsoft.com/office/drawing/2016/5/13/chartex" xmlns:cx8="http://schemas.microsoft.com/office/drawing/2016/5/14/chartex" xmlns:mc="http://schemas.openxmlformats.org/markup-compatibility/2006" xmlns:aink="http://schemas.microsoft.com/office/drawing/2016/ink" xmlns:am3d="http://schemas.microsoft.com/office/drawing/2017/model3d" xmlns:o="urn:schemas-microsoft-com:office:office" xmlns:oel="http://schemas.microsoft.com/office/2019/extlst" xmlns:r="http://schemas.openxmlformats.org/officeDocument/2006/relationships" xmlns:m="http://schemas.openxmlformats.org/officeDocument/2006/math" xmlns:v="urn:schemas-microsoft-com:vml" xmlns:wp14="http://schemas.microsoft.com/office/word/2010/wordprocessingDrawing" xmlns:wp="http://schemas.openxmlformats.org/drawingml/2006/wordprocessingDrawing" xmlns:w10="urn:schemas-microsoft-com:office:word" xmlns:w="http://schemas.openxmlformats.org/wordprocessingml/2006/main" xmlns:w14="http://schemas.microsoft.com/office/word/2010/wordml" xmlns:w15="http://schemas.microsoft.com/office/word/2012/wordml" xmlns:w16cex="http://schemas.microsoft.com/office/word/2018/wordml/cex" xmlns:w16cid="http://schemas.microsoft.com/office/word/2016/wordml/cid" xmlns:w16="http://schemas.microsoft.com/office/word/2018/wordml" xmlns:w16du="http://schemas.microsoft.com/office/word/2023/wordml/word16du" xmlns:w16sdtdh="http://schemas.microsoft.com/office/word/2020/wordml/sdtdatahash" xmlns:w16se="http://schemas.microsoft.com/office/word/2015/wordml/symex" xmlns:wpg="http://schemas.microsoft.com/office/word/2010/wordprocessingGroup" xmlns:wpi="http://schemas.microsoft.com/office/word/2010/wordprocessingInk" xmlns:wne="http://schemas.microsoft.com/office/word/2006/wordml" xmlns:wps="http://schemas.microsoft.com/office/word/2010/wordprocessingShape" mc:Ignorable="w14 w15 w16se w16cid w16 w16cex w16sdtdh wp14">
+  <w:numPicBullet w:numPicBulletId="0">
+    <w:pict>
+      <v:shapetype id="_x0000_t75" coordsize="21600,21600" o:spt="75" o:preferrelative="t" path="m@4@5l@4@11@9@11@9@5xe" filled="f" stroked="f">
+        <v:stroke joinstyle="miter"/>
+        <v:formulas>
+          <v:f eqn="if lineDrawn pixelLineWidth 0"/>
+          <v:f eqn="sum @0 1 0"/>
+          <v:f eqn="sum 0 0 @1"/>
+          <v:f eqn="prod @2 1 2"/>
+          <v:f eqn="prod @3 21600 pixelWidth"/>
+          <v:f eqn="prod @3 21600 pixelHeight"/>
+          <v:f eqn="sum @0 0 1"/>
+          <v:f eqn="prod @6 1 2"/>
+          <v:f eqn="prod @7 21600 pixelWidth"/>
+          <v:f eqn="sum @8 21600 0"/>
+          <v:f eqn="prod @7 21600 pixelHeight"/>
+          <v:f eqn="sum @10 21600 0"/>
+        </v:formulas>
+        <v:path o:extrusionok="f" gradientshapeok="t" o:connecttype="rect"/>
+        <o:lock v:ext="edit" aspectratio="t"/>
+      </v:shapetype>
+      <v:shape id="_x0000_i1026" type="#_x0000_t75" alt="Icon&#10;&#10;Description automatically generated" style="width:272.55pt;height:241.7pt;visibility:visible;mso-wrap-style:square" o:bullet="t">
+        <v:imagedata r:id="rId1" o:title="Icon&#10;&#10;Description automatically generated"/>
+      </v:shape>
+    </w:pict>
+  </w:numPicBullet>
   <w:abstractNum w:abstractNumId="0" w15:restartNumberingAfterBreak="0">
+    <w:nsid w:val="00DB0F53"/>
+    <w:multiLevelType w:val="hybridMultilevel"/>
+    <w:tmpl w:val="05D2A442"/>
+    <w:lvl w:ilvl="0" w:tplc="2B0CE5E6">
+      <w:start w:val="1"/>
+      <w:numFmt w:val="bullet"/>
+      <w:lvlText w:val=""/>
+      <w:lvlPicBulletId w:val="0"/>
+      <w:lvlJc w:val="left"/>
+      <w:pPr>
+        <w:tabs>
+          <w:tab w:val="num" w:pos="720"/>
+        </w:tabs>
+        <w:ind w:left="720" w:hanging="360"/>
+      </w:pPr>
+      <w:rPr>
+        <w:rFonts w:ascii="Symbol" w:hAnsi="Symbol" w:hint="default"/>
+      </w:rPr>
+    </w:lvl>
+    <w:lvl w:ilvl="1" w:tplc="57D27CA6" w:tentative="1">
+      <w:start w:val="1"/>
+      <w:numFmt w:val="bullet"/>
+      <w:lvlText w:val=""/>
+      <w:lvlJc w:val="left"/>
+      <w:pPr>
+        <w:tabs>
+          <w:tab w:val="num" w:pos="1440"/>
+        </w:tabs>
+        <w:ind w:left="1440" w:hanging="360"/>
+      </w:pPr>
+      <w:rPr>
+        <w:rFonts w:ascii="Symbol" w:hAnsi="Symbol" w:hint="default"/>
+      </w:rPr>
+    </w:lvl>
+    <w:lvl w:ilvl="2" w:tplc="78A03502" w:tentative="1">
+      <w:start w:val="1"/>
+      <w:numFmt w:val="bullet"/>
+      <w:lvlText w:val=""/>
+      <w:lvlJc w:val="left"/>
+      <w:pPr>
+        <w:tabs>
+          <w:tab w:val="num" w:pos="2160"/>
+        </w:tabs>
+        <w:ind w:left="2160" w:hanging="360"/>
+      </w:pPr>
+      <w:rPr>
+        <w:rFonts w:ascii="Symbol" w:hAnsi="Symbol" w:hint="default"/>
+      </w:rPr>
+    </w:lvl>
+    <w:lvl w:ilvl="3" w:tplc="FA040BD0" w:tentative="1">
+      <w:start w:val="1"/>
+      <w:numFmt w:val="bullet"/>
+      <w:lvlText w:val=""/>
+      <w:lvlJc w:val="left"/>
+      <w:pPr>
+        <w:tabs>
+          <w:tab w:val="num" w:pos="2880"/>
+        </w:tabs>
+        <w:ind w:left="2880" w:hanging="360"/>
+      </w:pPr>
+      <w:rPr>
+        <w:rFonts w:ascii="Symbol" w:hAnsi="Symbol" w:hint="default"/>
+      </w:rPr>
+    </w:lvl>
+    <w:lvl w:ilvl="4" w:tplc="67E0674C" w:tentative="1">
+      <w:start w:val="1"/>
+      <w:numFmt w:val="bullet"/>
+      <w:lvlText w:val=""/>
+      <w:lvlJc w:val="left"/>
+      <w:pPr>
+        <w:tabs>
+          <w:tab w:val="num" w:pos="3600"/>
+        </w:tabs>
+        <w:ind w:left="3600" w:hanging="360"/>
+      </w:pPr>
+      <w:rPr>
+        <w:rFonts w:ascii="Symbol" w:hAnsi="Symbol" w:hint="default"/>
+      </w:rPr>
+    </w:lvl>
+    <w:lvl w:ilvl="5" w:tplc="6AD00900" w:tentative="1">
+      <w:start w:val="1"/>
+      <w:numFmt w:val="bullet"/>
+      <w:lvlText w:val=""/>
+      <w:lvlJc w:val="left"/>
+      <w:pPr>
+        <w:tabs>
+          <w:tab w:val="num" w:pos="4320"/>
+        </w:tabs>
+        <w:ind w:left="4320" w:hanging="360"/>
+      </w:pPr>
+      <w:rPr>
+        <w:rFonts w:ascii="Symbol" w:hAnsi="Symbol" w:hint="default"/>
+      </w:rPr>
+    </w:lvl>
+    <w:lvl w:ilvl="6" w:tplc="A0B27E50" w:tentative="1">
+      <w:start w:val="1"/>
+      <w:numFmt w:val="bullet"/>
+      <w:lvlText w:val=""/>
+      <w:lvlJc w:val="left"/>
+      <w:pPr>
+        <w:tabs>
+          <w:tab w:val="num" w:pos="5040"/>
+        </w:tabs>
+        <w:ind w:left="5040" w:hanging="360"/>
+      </w:pPr>
+      <w:rPr>
+        <w:rFonts w:ascii="Symbol" w:hAnsi="Symbol" w:hint="default"/>
+      </w:rPr>
+    </w:lvl>
+    <w:lvl w:ilvl="7" w:tplc="39EC66D8" w:tentative="1">
+      <w:start w:val="1"/>
+      <w:numFmt w:val="bullet"/>
+      <w:lvlText w:val=""/>
+      <w:lvlJc w:val="left"/>
+      <w:pPr>
+        <w:tabs>
+          <w:tab w:val="num" w:pos="5760"/>
+        </w:tabs>
+        <w:ind w:left="5760" w:hanging="360"/>
+      </w:pPr>
+      <w:rPr>
+        <w:rFonts w:ascii="Symbol" w:hAnsi="Symbol" w:hint="default"/>
+      </w:rPr>
+    </w:lvl>
+    <w:lvl w:ilvl="8" w:tplc="C23872A4" w:tentative="1">
+      <w:start w:val="1"/>
+      <w:numFmt w:val="bullet"/>
+      <w:lvlText w:val=""/>
+      <w:lvlJc w:val="left"/>
+      <w:pPr>
+        <w:tabs>
+          <w:tab w:val="num" w:pos="6480"/>
+        </w:tabs>
+        <w:ind w:left="6480" w:hanging="360"/>
+      </w:pPr>
+      <w:rPr>
+        <w:rFonts w:ascii="Symbol" w:hAnsi="Symbol" w:hint="default"/>
+      </w:rPr>
+    </w:lvl>
+  </w:abstractNum>
+  <w:abstractNum w:abstractNumId="1" w15:restartNumberingAfterBreak="0">
     <w:nsid w:val="0DB34ED0"/>
     <w:multiLevelType w:val="hybridMultilevel"/>
     <w:tmpl w:val="231C63AE"/>
@@ -3577,7 +4157,7 @@
       </w:rPr>
     </w:lvl>
   </w:abstractNum>
-  <w:abstractNum w:abstractNumId="1" w15:restartNumberingAfterBreak="0">
+  <w:abstractNum w:abstractNumId="2" w15:restartNumberingAfterBreak="0">
     <w:nsid w:val="20AE61D5"/>
     <w:multiLevelType w:val="hybridMultilevel"/>
     <w:tmpl w:val="BFE6766A"/>
@@ -3666,7 +4246,7 @@
       </w:pPr>
     </w:lvl>
   </w:abstractNum>
-  <w:abstractNum w:abstractNumId="2" w15:restartNumberingAfterBreak="0">
+  <w:abstractNum w:abstractNumId="3" w15:restartNumberingAfterBreak="0">
     <w:nsid w:val="643523CC"/>
     <w:multiLevelType w:val="hybridMultilevel"/>
     <w:tmpl w:val="A60E01F6"/>
@@ -3807,13 +4387,16 @@
     </w:lvl>
   </w:abstractNum>
   <w:num w:numId="1" w16cid:durableId="759107035">
+    <w:abstractNumId w:val="3"/>
+  </w:num>
+  <w:num w:numId="2" w16cid:durableId="1863009159">
+    <w:abstractNumId w:val="1"/>
+  </w:num>
+  <w:num w:numId="3" w16cid:durableId="1244293437">
     <w:abstractNumId w:val="2"/>
   </w:num>
-  <w:num w:numId="2" w16cid:durableId="1863009159">
+  <w:num w:numId="4" w16cid:durableId="746807748">
     <w:abstractNumId w:val="0"/>
-  </w:num>
-  <w:num w:numId="3" w16cid:durableId="1244293437">
-    <w:abstractNumId w:val="1"/>
   </w:num>
 </w:numbering>
 </file>
@@ -4331,9 +4914,6 @@
     <w:uiPriority w:val="99"/>
     <w:semiHidden/>
     <w:unhideWhenUsed/>
-    <w:pPr>
-      <w:keepNext/>
-    </w:pPr>
     <w:tblPr>
       <w:tblInd w:w="0" w:type="dxa"/>
       <w:tblCellMar>
@@ -4687,74 +5267,11 @@
       <w:shd w:val="clear" w:color="auto" w:fill="E1DFDD"/>
     </w:rPr>
   </w:style>
-  <w:style w:type="table" w:styleId="PlainTable1">
-    <w:name w:val="Plain Table 1"/>
-    <w:basedOn w:val="TableNormal"/>
-    <w:uiPriority w:val="41"/>
-    <w:rsid w:val="00E924D9"/>
-    <w:pPr>
-      <w:spacing w:after="0" w:line="240" w:lineRule="auto"/>
-    </w:pPr>
-    <w:tblPr>
-      <w:tblStyleRowBandSize w:val="1"/>
-      <w:tblStyleColBandSize w:val="1"/>
-      <w:tblBorders>
-        <w:top w:val="single" w:sz="4" w:space="0" w:color="BFBFBF" w:themeColor="background1" w:themeShade="BF"/>
-        <w:left w:val="single" w:sz="4" w:space="0" w:color="BFBFBF" w:themeColor="background1" w:themeShade="BF"/>
-        <w:bottom w:val="single" w:sz="4" w:space="0" w:color="BFBFBF" w:themeColor="background1" w:themeShade="BF"/>
-        <w:right w:val="single" w:sz="4" w:space="0" w:color="BFBFBF" w:themeColor="background1" w:themeShade="BF"/>
-        <w:insideH w:val="single" w:sz="4" w:space="0" w:color="BFBFBF" w:themeColor="background1" w:themeShade="BF"/>
-        <w:insideV w:val="single" w:sz="4" w:space="0" w:color="BFBFBF" w:themeColor="background1" w:themeShade="BF"/>
-      </w:tblBorders>
-    </w:tblPr>
-    <w:tblStylePr w:type="firstRow">
-      <w:rPr>
-        <w:b/>
-        <w:bCs/>
-      </w:rPr>
-    </w:tblStylePr>
-    <w:tblStylePr w:type="lastRow">
-      <w:rPr>
-        <w:b/>
-        <w:bCs/>
-      </w:rPr>
-      <w:tblPr/>
-      <w:tcPr>
-        <w:tcBorders>
-          <w:top w:val="double" w:sz="4" w:space="0" w:color="BFBFBF" w:themeColor="background1" w:themeShade="BF"/>
-        </w:tcBorders>
-      </w:tcPr>
-    </w:tblStylePr>
-    <w:tblStylePr w:type="firstCol">
-      <w:rPr>
-        <w:b/>
-        <w:bCs/>
-      </w:rPr>
-    </w:tblStylePr>
-    <w:tblStylePr w:type="lastCol">
-      <w:rPr>
-        <w:b/>
-        <w:bCs/>
-      </w:rPr>
-    </w:tblStylePr>
-    <w:tblStylePr w:type="band1Vert">
-      <w:tblPr/>
-      <w:tcPr>
-        <w:shd w:val="clear" w:color="auto" w:fill="F2F2F2" w:themeFill="background1" w:themeFillShade="F2"/>
-      </w:tcPr>
-    </w:tblStylePr>
-    <w:tblStylePr w:type="band1Horz">
-      <w:tblPr/>
-      <w:tcPr>
-        <w:shd w:val="clear" w:color="auto" w:fill="F2F2F2" w:themeFill="background1" w:themeFillShade="F2"/>
-      </w:tcPr>
-    </w:tblStylePr>
-  </w:style>
   <w:style w:type="table" w:styleId="PlainTable2">
     <w:name w:val="Plain Table 2"/>
     <w:basedOn w:val="TableNormal"/>
     <w:uiPriority w:val="42"/>
-    <w:rsid w:val="00E924D9"/>
+    <w:rsid w:val="00DC373D"/>
     <w:pPr>
       <w:spacing w:after="0" w:line="240" w:lineRule="auto"/>
     </w:pPr>
@@ -4830,11 +5347,74 @@
       </w:tcPr>
     </w:tblStylePr>
   </w:style>
+  <w:style w:type="table" w:styleId="PlainTable1">
+    <w:name w:val="Plain Table 1"/>
+    <w:basedOn w:val="TableNormal"/>
+    <w:uiPriority w:val="41"/>
+    <w:rsid w:val="00DC373D"/>
+    <w:pPr>
+      <w:spacing w:after="0" w:line="240" w:lineRule="auto"/>
+    </w:pPr>
+    <w:tblPr>
+      <w:tblStyleRowBandSize w:val="1"/>
+      <w:tblStyleColBandSize w:val="1"/>
+      <w:tblBorders>
+        <w:top w:val="single" w:sz="4" w:space="0" w:color="BFBFBF" w:themeColor="background1" w:themeShade="BF"/>
+        <w:left w:val="single" w:sz="4" w:space="0" w:color="BFBFBF" w:themeColor="background1" w:themeShade="BF"/>
+        <w:bottom w:val="single" w:sz="4" w:space="0" w:color="BFBFBF" w:themeColor="background1" w:themeShade="BF"/>
+        <w:right w:val="single" w:sz="4" w:space="0" w:color="BFBFBF" w:themeColor="background1" w:themeShade="BF"/>
+        <w:insideH w:val="single" w:sz="4" w:space="0" w:color="BFBFBF" w:themeColor="background1" w:themeShade="BF"/>
+        <w:insideV w:val="single" w:sz="4" w:space="0" w:color="BFBFBF" w:themeColor="background1" w:themeShade="BF"/>
+      </w:tblBorders>
+    </w:tblPr>
+    <w:tblStylePr w:type="firstRow">
+      <w:rPr>
+        <w:b/>
+        <w:bCs/>
+      </w:rPr>
+    </w:tblStylePr>
+    <w:tblStylePr w:type="lastRow">
+      <w:rPr>
+        <w:b/>
+        <w:bCs/>
+      </w:rPr>
+      <w:tblPr/>
+      <w:tcPr>
+        <w:tcBorders>
+          <w:top w:val="double" w:sz="4" w:space="0" w:color="BFBFBF" w:themeColor="background1" w:themeShade="BF"/>
+        </w:tcBorders>
+      </w:tcPr>
+    </w:tblStylePr>
+    <w:tblStylePr w:type="firstCol">
+      <w:rPr>
+        <w:b/>
+        <w:bCs/>
+      </w:rPr>
+    </w:tblStylePr>
+    <w:tblStylePr w:type="lastCol">
+      <w:rPr>
+        <w:b/>
+        <w:bCs/>
+      </w:rPr>
+    </w:tblStylePr>
+    <w:tblStylePr w:type="band1Vert">
+      <w:tblPr/>
+      <w:tcPr>
+        <w:shd w:val="clear" w:color="auto" w:fill="F2F2F2" w:themeFill="background1" w:themeFillShade="F2"/>
+      </w:tcPr>
+    </w:tblStylePr>
+    <w:tblStylePr w:type="band1Horz">
+      <w:tblPr/>
+      <w:tcPr>
+        <w:shd w:val="clear" w:color="auto" w:fill="F2F2F2" w:themeFill="background1" w:themeFillShade="F2"/>
+      </w:tcPr>
+    </w:tblStylePr>
+  </w:style>
   <w:style w:type="table" w:styleId="PlainTable3">
     <w:name w:val="Plain Table 3"/>
     <w:basedOn w:val="TableNormal"/>
     <w:uiPriority w:val="43"/>
-    <w:rsid w:val="00E924D9"/>
+    <w:rsid w:val="00DC373D"/>
     <w:pPr>
       <w:spacing w:after="0" w:line="240" w:lineRule="auto"/>
     </w:pPr>
@@ -4927,7 +5507,7 @@
     <w:name w:val="Plain Table 4"/>
     <w:basedOn w:val="TableNormal"/>
     <w:uiPriority w:val="44"/>
-    <w:rsid w:val="00E924D9"/>
+    <w:rsid w:val="00DC373D"/>
     <w:pPr>
       <w:spacing w:after="0" w:line="240" w:lineRule="auto"/>
     </w:pPr>
@@ -4976,7 +5556,7 @@
     <w:name w:val="Plain Table 5"/>
     <w:basedOn w:val="TableNormal"/>
     <w:uiPriority w:val="45"/>
-    <w:rsid w:val="00E924D9"/>
+    <w:rsid w:val="00DC373D"/>
     <w:pPr>
       <w:spacing w:after="0" w:line="240" w:lineRule="auto"/>
     </w:pPr>
@@ -5096,7 +5676,7 @@
     <w:name w:val="Grid Table 1 Light"/>
     <w:basedOn w:val="TableNormal"/>
     <w:uiPriority w:val="46"/>
-    <w:rsid w:val="00E924D9"/>
+    <w:rsid w:val="00DC373D"/>
     <w:pPr>
       <w:spacing w:after="0" w:line="240" w:lineRule="auto"/>
     </w:pPr>
@@ -5153,7 +5733,7 @@
     <w:name w:val="Grid Table 1 Light Accent 1"/>
     <w:basedOn w:val="TableNormal"/>
     <w:uiPriority w:val="46"/>
-    <w:rsid w:val="00E924D9"/>
+    <w:rsid w:val="00DC373D"/>
     <w:pPr>
       <w:spacing w:after="0" w:line="240" w:lineRule="auto"/>
     </w:pPr>
@@ -5206,11 +5786,68 @@
       </w:rPr>
     </w:tblStylePr>
   </w:style>
+  <w:style w:type="table" w:styleId="GridTable1Light-Accent2">
+    <w:name w:val="Grid Table 1 Light Accent 2"/>
+    <w:basedOn w:val="TableNormal"/>
+    <w:uiPriority w:val="46"/>
+    <w:rsid w:val="00DC373D"/>
+    <w:pPr>
+      <w:spacing w:after="0" w:line="240" w:lineRule="auto"/>
+    </w:pPr>
+    <w:tblPr>
+      <w:tblStyleRowBandSize w:val="1"/>
+      <w:tblStyleColBandSize w:val="1"/>
+      <w:tblBorders>
+        <w:top w:val="single" w:sz="4" w:space="0" w:color="E5B8B7" w:themeColor="accent2" w:themeTint="66"/>
+        <w:left w:val="single" w:sz="4" w:space="0" w:color="E5B8B7" w:themeColor="accent2" w:themeTint="66"/>
+        <w:bottom w:val="single" w:sz="4" w:space="0" w:color="E5B8B7" w:themeColor="accent2" w:themeTint="66"/>
+        <w:right w:val="single" w:sz="4" w:space="0" w:color="E5B8B7" w:themeColor="accent2" w:themeTint="66"/>
+        <w:insideH w:val="single" w:sz="4" w:space="0" w:color="E5B8B7" w:themeColor="accent2" w:themeTint="66"/>
+        <w:insideV w:val="single" w:sz="4" w:space="0" w:color="E5B8B7" w:themeColor="accent2" w:themeTint="66"/>
+      </w:tblBorders>
+    </w:tblPr>
+    <w:tblStylePr w:type="firstRow">
+      <w:rPr>
+        <w:b/>
+        <w:bCs/>
+      </w:rPr>
+      <w:tblPr/>
+      <w:tcPr>
+        <w:tcBorders>
+          <w:bottom w:val="single" w:sz="12" w:space="0" w:color="D99594" w:themeColor="accent2" w:themeTint="99"/>
+        </w:tcBorders>
+      </w:tcPr>
+    </w:tblStylePr>
+    <w:tblStylePr w:type="lastRow">
+      <w:rPr>
+        <w:b/>
+        <w:bCs/>
+      </w:rPr>
+      <w:tblPr/>
+      <w:tcPr>
+        <w:tcBorders>
+          <w:top w:val="double" w:sz="2" w:space="0" w:color="D99594" w:themeColor="accent2" w:themeTint="99"/>
+        </w:tcBorders>
+      </w:tcPr>
+    </w:tblStylePr>
+    <w:tblStylePr w:type="firstCol">
+      <w:rPr>
+        <w:b/>
+        <w:bCs/>
+      </w:rPr>
+    </w:tblStylePr>
+    <w:tblStylePr w:type="lastCol">
+      <w:rPr>
+        <w:b/>
+        <w:bCs/>
+      </w:rPr>
+    </w:tblStylePr>
+  </w:style>
   <w:style w:type="table" w:styleId="TableGridLight">
     <w:name w:val="Grid Table Light"/>
     <w:basedOn w:val="TableNormal"/>
     <w:uiPriority w:val="40"/>
-    <w:rsid w:val="00E924D9"/>
+    <w:rsid w:val="00DC373D"/>
     <w:pPr>
       <w:keepNext/>
       <w:spacing w:after="0" w:line="240" w:lineRule="auto"/>
@@ -5259,9 +5896,6 @@
   </w:style>
   <w:style w:type="paragraph" w:customStyle="1" w:styleId="subheading2">
     <w:name w:val="subheading2"/>
-    <w:pPr>
-      <w:keepNext/>
-    </w:pPr>
     <w:rPr>
       <w:color w:val="60A730"/>
       <w:sz w:val="28"/>
@@ -5288,6 +5922,670 @@
     </w:rPr>
   </w:style>
 </w:styles>
+</file>
+
+<file path=word/glossary/document.xml><?xml version="1.0" encoding="utf-8"?>
+<w:glossaryDocument xmlns:wpc="http://schemas.microsoft.com/office/word/2010/wordprocessingCanvas" xmlns:cx="http://schemas.microsoft.com/office/drawing/2014/chartex" xmlns:cx1="http://schemas.microsoft.com/office/drawing/2015/9/8/chartex" xmlns:cx2="http://schemas.microsoft.com/office/drawing/2015/10/21/chartex" xmlns:cx3="http://schemas.microsoft.com/office/drawing/2016/5/9/chartex" xmlns:cx4="http://schemas.microsoft.com/office/drawing/2016/5/10/chartex" xmlns:cx5="http://schemas.microsoft.com/office/drawing/2016/5/11/chartex" xmlns:cx6="http://schemas.microsoft.com/office/drawing/2016/5/12/chartex" xmlns:cx7="http://schemas.microsoft.com/office/drawing/2016/5/13/chartex" xmlns:cx8="http://schemas.microsoft.com/office/drawing/2016/5/14/chartex" xmlns:mc="http://schemas.openxmlformats.org/markup-compatibility/2006" xmlns:aink="http://schemas.microsoft.com/office/drawing/2016/ink" xmlns:am3d="http://schemas.microsoft.com/office/drawing/2017/model3d" xmlns:o="urn:schemas-microsoft-com:office:office" xmlns:oel="http://schemas.microsoft.com/office/2019/extlst" xmlns:r="http://schemas.openxmlformats.org/officeDocument/2006/relationships" xmlns:m="http://schemas.openxmlformats.org/officeDocument/2006/math" xmlns:v="urn:schemas-microsoft-com:vml" xmlns:wp14="http://schemas.microsoft.com/office/word/2010/wordprocessingDrawing" xmlns:wp="http://schemas.openxmlformats.org/drawingml/2006/wordprocessingDrawing" xmlns:w10="urn:schemas-microsoft-com:office:word" xmlns:w="http://schemas.openxmlformats.org/wordprocessingml/2006/main" xmlns:w14="http://schemas.microsoft.com/office/word/2010/wordml" xmlns:w15="http://schemas.microsoft.com/office/word/2012/wordml" xmlns:w16cex="http://schemas.microsoft.com/office/word/2018/wordml/cex" xmlns:w16cid="http://schemas.microsoft.com/office/word/2016/wordml/cid" xmlns:w16="http://schemas.microsoft.com/office/word/2018/wordml" xmlns:w16du="http://schemas.microsoft.com/office/word/2023/wordml/word16du" xmlns:w16sdtdh="http://schemas.microsoft.com/office/word/2020/wordml/sdtdatahash" xmlns:w16se="http://schemas.microsoft.com/office/word/2015/wordml/symex" xmlns:wpg="http://schemas.microsoft.com/office/word/2010/wordprocessingGroup" xmlns:wpi="http://schemas.microsoft.com/office/word/2010/wordprocessingInk" xmlns:wne="http://schemas.microsoft.com/office/word/2006/wordml" xmlns:wps="http://schemas.microsoft.com/office/word/2010/wordprocessingShape" mc:Ignorable="w14 w15 w16se w16cid w16 w16cex w16sdtdh wp14">
+  <w:docParts>
+    <w:docPart>
+      <w:docPartPr>
+        <w:name w:val="DefaultPlaceholder_-1854013440"/>
+        <w:category>
+          <w:name w:val="Allmänt"/>
+          <w:gallery w:val="placeholder"/>
+        </w:category>
+        <w:types>
+          <w:type w:val="bbPlcHdr"/>
+        </w:types>
+        <w:behaviors>
+          <w:behavior w:val="content"/>
+        </w:behaviors>
+        <w:guid w:val="{829A6193-B088-4AD7-82E4-59D7665D1688}"/>
+      </w:docPartPr>
+      <w:docPartBody>
+        <w:p>
+          <w:r>
+            <w:rPr>
+              <w:rStyle w:val="PlaceholderText"/>
+            </w:rPr>
+            <w:t>Klicka eller tryck här för att ange text.</w:t>
+          </w:r>
+        </w:p>
+      </w:docPartBody>
+    </w:docPart>
+  </w:docParts>
+</w:glossaryDocument>
+</file>
+
+<file path=word/glossary/fontTable.xml><?xml version="1.0" encoding="utf-8"?>
+<w:fonts xmlns:mc="http://schemas.openxmlformats.org/markup-compatibility/2006" xmlns:r="http://schemas.openxmlformats.org/officeDocument/2006/relationships" xmlns:w="http://schemas.openxmlformats.org/wordprocessingml/2006/main" xmlns:w14="http://schemas.microsoft.com/office/word/2010/wordml" xmlns:w15="http://schemas.microsoft.com/office/word/2012/wordml" xmlns:w16cex="http://schemas.microsoft.com/office/word/2018/wordml/cex" xmlns:w16cid="http://schemas.microsoft.com/office/word/2016/wordml/cid" xmlns:w16="http://schemas.microsoft.com/office/word/2018/wordml" xmlns:w16sdtdh="http://schemas.microsoft.com/office/word/2020/wordml/sdtdatahash" xmlns:w16se="http://schemas.microsoft.com/office/word/2015/wordml/symex" mc:Ignorable="w14 w15 w16se w16cid w16 w16cex w16sdtdh">
+  <w:font w:name="Symbol">
+    <w:panose1 w:val="05050102010706020507"/>
+    <w:charset w:val="02"/>
+    <w:family w:val="roman"/>
+    <w:pitch w:val="variable"/>
+    <w:sig w:usb0="00000000" w:usb1="10000000" w:usb2="00000000" w:usb3="00000000" w:csb0="80000000" w:csb1="00000000"/>
+  </w:font>
+  <w:font w:name="Times New Roman">
+    <w:panose1 w:val="02020603050405020304"/>
+    <w:charset w:val="00"/>
+    <w:family w:val="roman"/>
+    <w:pitch w:val="variable"/>
+    <w:sig w:usb0="E0002EFF" w:usb1="C000785B" w:usb2="00000009" w:usb3="00000000" w:csb0="000001FF" w:csb1="00000000"/>
+  </w:font>
+  <w:font w:name="Courier New">
+    <w:panose1 w:val="02070309020205020404"/>
+    <w:charset w:val="00"/>
+    <w:family w:val="modern"/>
+    <w:pitch w:val="fixed"/>
+    <w:sig w:usb0="E0002EFF" w:usb1="C0007843" w:usb2="00000009" w:usb3="00000000" w:csb0="000001FF" w:csb1="00000000"/>
+  </w:font>
+  <w:font w:name="Wingdings">
+    <w:panose1 w:val="05000000000000000000"/>
+    <w:charset w:val="02"/>
+    <w:family w:val="auto"/>
+    <w:pitch w:val="variable"/>
+    <w:sig w:usb0="00000000" w:usb1="10000000" w:usb2="00000000" w:usb3="00000000" w:csb0="80000000" w:csb1="00000000"/>
+  </w:font>
+  <w:font w:name="ArialMT">
+    <w:panose1 w:val="00000000000000000000"/>
+    <w:charset w:val="00"/>
+    <w:family w:val="swiss"/>
+    <w:notTrueType/>
+    <w:pitch w:val="default"/>
+    <w:sig w:usb0="00000003" w:usb1="00000000" w:usb2="00000000" w:usb3="00000000" w:csb0="00000001" w:csb1="00000000"/>
+  </w:font>
+  <w:font w:name="Calibri">
+    <w:panose1 w:val="020F0502020204030204"/>
+    <w:charset w:val="00"/>
+    <w:family w:val="swiss"/>
+    <w:pitch w:val="variable"/>
+    <w:sig w:usb0="E4002EFF" w:usb1="C200247B" w:usb2="00000009" w:usb3="00000000" w:csb0="000001FF" w:csb1="00000000"/>
+  </w:font>
+  <w:font w:name="Cambria">
+    <w:panose1 w:val="02040503050406030204"/>
+    <w:charset w:val="00"/>
+    <w:family w:val="roman"/>
+    <w:pitch w:val="variable"/>
+    <w:sig w:usb0="E00006FF" w:usb1="420024FF" w:usb2="02000000" w:usb3="00000000" w:csb0="0000019F" w:csb1="00000000"/>
+  </w:font>
+  <w:font w:name="Tahoma">
+    <w:panose1 w:val="020B0604030504040204"/>
+    <w:charset w:val="00"/>
+    <w:family w:val="swiss"/>
+    <w:pitch w:val="variable"/>
+    <w:sig w:usb0="E1002EFF" w:usb1="C000605B" w:usb2="00000029" w:usb3="00000000" w:csb0="000101FF" w:csb1="00000000"/>
+  </w:font>
+  <w:font w:name="Arial-BoldMT">
+    <w:altName w:val="Arial"/>
+    <w:panose1 w:val="00000000000000000000"/>
+    <w:charset w:val="00"/>
+    <w:family w:val="swiss"/>
+    <w:notTrueType/>
+    <w:pitch w:val="default"/>
+    <w:sig w:usb0="00000003" w:usb1="00000000" w:usb2="00000000" w:usb3="00000000" w:csb0="00000001" w:csb1="00000000"/>
+  </w:font>
+  <w:font w:name="MS Gothic">
+    <w:altName w:val="ＭＳ ゴシック"/>
+    <w:panose1 w:val="020B0609070205080204"/>
+    <w:charset w:val="80"/>
+    <w:family w:val="modern"/>
+    <w:pitch w:val="fixed"/>
+    <w:sig w:usb0="E00002FF" w:usb1="6AC7FDFB" w:usb2="08000012" w:usb3="00000000" w:csb0="0002009F" w:csb1="00000000"/>
+  </w:font>
+  <w:font w:name="Calibri Light">
+    <w:panose1 w:val="020F0302020204030204"/>
+    <w:charset w:val="00"/>
+    <w:family w:val="swiss"/>
+    <w:pitch w:val="variable"/>
+    <w:sig w:usb0="E4002EFF" w:usb1="C200247B" w:usb2="00000009" w:usb3="00000000" w:csb0="000001FF" w:csb1="00000000"/>
+  </w:font>
+</w:fonts>
+</file>
+
+<file path=word/glossary/settings.xml><?xml version="1.0" encoding="utf-8"?>
+<w:settings xmlns:mc="http://schemas.openxmlformats.org/markup-compatibility/2006" xmlns:o="urn:schemas-microsoft-com:office:office" xmlns:r="http://schemas.openxmlformats.org/officeDocument/2006/relationships" xmlns:m="http://schemas.openxmlformats.org/officeDocument/2006/math" xmlns:v="urn:schemas-microsoft-com:vml" xmlns:w10="urn:schemas-microsoft-com:office:word" xmlns:w="http://schemas.openxmlformats.org/wordprocessingml/2006/main" xmlns:w14="http://schemas.microsoft.com/office/word/2010/wordml" xmlns:w15="http://schemas.microsoft.com/office/word/2012/wordml" xmlns:w16cex="http://schemas.microsoft.com/office/word/2018/wordml/cex" xmlns:w16cid="http://schemas.microsoft.com/office/word/2016/wordml/cid" xmlns:w16="http://schemas.microsoft.com/office/word/2018/wordml" xmlns:w16sdtdh="http://schemas.microsoft.com/office/word/2020/wordml/sdtdatahash" xmlns:w16se="http://schemas.microsoft.com/office/word/2015/wordml/symex" xmlns:sl="http://schemas.openxmlformats.org/schemaLibrary/2006/main" mc:Ignorable="w14 w15 w16se w16cid w16 w16cex w16sdtdh">
+  <w:view w:val="normal"/>
+  <w:defaultTabStop w:val="720"/>
+  <w:hyphenationZone w:val="425"/>
+  <w:characterSpacingControl w:val="doNotCompress"/>
+  <w:compat>
+    <w:useFELayout/>
+    <w:compatSetting w:name="compatibilityMode" w:uri="http://schemas.microsoft.com/office/word" w:val="15"/>
+    <w:compatSetting w:name="overrideTableStyleFontSizeAndJustification" w:uri="http://schemas.microsoft.com/office/word" w:val="1"/>
+    <w:compatSetting w:name="enableOpenTypeFeatures" w:uri="http://schemas.microsoft.com/office/word" w:val="1"/>
+    <w:compatSetting w:name="doNotFlipMirrorIndents" w:uri="http://schemas.microsoft.com/office/word" w:val="1"/>
+    <w:compatSetting w:name="differentiateMultirowTableHeaders" w:uri="http://schemas.microsoft.com/office/word" w:val="1"/>
+    <w:compatSetting w:name="useWord2013TrackBottomHyphenation" w:uri="http://schemas.microsoft.com/office/word" w:val="0"/>
+  </w:compat>
+  <w:rsids>
+    <w:rsidRoot w:val="00E143C8"/>
+    <w:rsid w:val="00037009"/>
+    <w:rsid w:val="00084564"/>
+    <w:rsid w:val="000C3776"/>
+    <w:rsid w:val="0012490C"/>
+    <w:rsid w:val="00184F0C"/>
+    <w:rsid w:val="001C1A67"/>
+    <w:rsid w:val="001E11D2"/>
+    <w:rsid w:val="001E3856"/>
+    <w:rsid w:val="00283037"/>
+    <w:rsid w:val="002C7624"/>
+    <w:rsid w:val="00320356"/>
+    <w:rsid w:val="003254C5"/>
+    <w:rsid w:val="00350E28"/>
+    <w:rsid w:val="00360EAF"/>
+    <w:rsid w:val="004C6991"/>
+    <w:rsid w:val="005F7EE5"/>
+    <w:rsid w:val="00642027"/>
+    <w:rsid w:val="00663EC8"/>
+    <w:rsid w:val="006A51DC"/>
+    <w:rsid w:val="00742935"/>
+    <w:rsid w:val="00790B7D"/>
+    <w:rsid w:val="007F76E5"/>
+    <w:rsid w:val="00822762"/>
+    <w:rsid w:val="008F6146"/>
+    <w:rsid w:val="009C65EA"/>
+    <w:rsid w:val="009F75B0"/>
+    <w:rsid w:val="00A97DD7"/>
+    <w:rsid w:val="00AF5F27"/>
+    <w:rsid w:val="00B0234A"/>
+    <w:rsid w:val="00B7067F"/>
+    <w:rsid w:val="00BE677E"/>
+    <w:rsid w:val="00D06A37"/>
+    <w:rsid w:val="00D30A82"/>
+    <w:rsid w:val="00E143C8"/>
+    <w:rsid w:val="00EA1E54"/>
+    <w:rsid w:val="00EA5ED5"/>
+    <w:rsid w:val="00F35311"/>
+  </w:rsids>
+  <m:mathPr>
+    <m:mathFont m:val="Cambria Math"/>
+    <m:brkBin m:val="before"/>
+    <m:brkBinSub m:val="--"/>
+    <m:smallFrac m:val="0"/>
+    <m:dispDef/>
+    <m:lMargin m:val="0"/>
+    <m:rMargin m:val="0"/>
+    <m:defJc m:val="centerGroup"/>
+    <m:wrapIndent m:val="1440"/>
+    <m:intLim m:val="subSup"/>
+    <m:naryLim m:val="undOvr"/>
+  </m:mathPr>
+  <w:themeFontLang w:val="en-GB"/>
+  <w:clrSchemeMapping w:bg1="light1" w:t1="dark1" w:bg2="light2" w:t2="dark2" w:accent1="accent1" w:accent2="accent2" w:accent3="accent3" w:accent4="accent4" w:accent5="accent5" w:accent6="accent6" w:hyperlink="hyperlink" w:followedHyperlink="followedHyperlink"/>
+  <w:decimalSymbol w:val=","/>
+  <w:listSeparator w:val=";"/>
+  <w15:chartTrackingRefBased/>
+</w:settings>
+</file>
+
+<file path=word/glossary/styles.xml><?xml version="1.0" encoding="utf-8"?>
+<w:styles xmlns:mc="http://schemas.openxmlformats.org/markup-compatibility/2006" xmlns:r="http://schemas.openxmlformats.org/officeDocument/2006/relationships" xmlns:w="http://schemas.openxmlformats.org/wordprocessingml/2006/main" xmlns:w14="http://schemas.microsoft.com/office/word/2010/wordml" xmlns:w15="http://schemas.microsoft.com/office/word/2012/wordml" xmlns:w16cex="http://schemas.microsoft.com/office/word/2018/wordml/cex" xmlns:w16cid="http://schemas.microsoft.com/office/word/2016/wordml/cid" xmlns:w16="http://schemas.microsoft.com/office/word/2018/wordml" xmlns:w16sdtdh="http://schemas.microsoft.com/office/word/2020/wordml/sdtdatahash" xmlns:w16se="http://schemas.microsoft.com/office/word/2015/wordml/symex" mc:Ignorable="w14 w15 w16se w16cid w16 w16cex w16sdtdh">
+  <w:docDefaults>
+    <w:rPrDefault>
+      <w:rPr>
+        <w:rFonts w:asciiTheme="minorHAnsi" w:eastAsiaTheme="minorEastAsia" w:hAnsiTheme="minorHAnsi" w:cstheme="minorBidi"/>
+        <w:sz w:val="22"/>
+        <w:szCs w:val="22"/>
+        <w:lang w:val="en-GB" w:eastAsia="en-GB" w:bidi="ar-SA"/>
+      </w:rPr>
+    </w:rPrDefault>
+    <w:pPrDefault>
+      <w:pPr>
+        <w:spacing w:after="160" w:line="259" w:lineRule="auto"/>
+      </w:pPr>
+    </w:pPrDefault>
+  </w:docDefaults>
+  <w:latentStyles w:defLockedState="0" w:defUIPriority="99" w:defSemiHidden="0" w:defUnhideWhenUsed="0" w:defQFormat="0" w:count="376">
+    <w:lsdException w:name="Normal" w:uiPriority="0" w:qFormat="1"/>
+    <w:lsdException w:name="heading 1" w:uiPriority="9" w:qFormat="1"/>
+    <w:lsdException w:name="heading 2" w:semiHidden="1" w:uiPriority="9" w:unhideWhenUsed="1" w:qFormat="1"/>
+    <w:lsdException w:name="heading 3" w:semiHidden="1" w:uiPriority="9" w:unhideWhenUsed="1" w:qFormat="1"/>
+    <w:lsdException w:name="heading 4" w:semiHidden="1" w:uiPriority="9" w:unhideWhenUsed="1" w:qFormat="1"/>
+    <w:lsdException w:name="heading 5" w:semiHidden="1" w:uiPriority="9" w:unhideWhenUsed="1" w:qFormat="1"/>
+    <w:lsdException w:name="heading 6" w:semiHidden="1" w:uiPriority="9" w:unhideWhenUsed="1" w:qFormat="1"/>
+    <w:lsdException w:name="heading 7" w:semiHidden="1" w:uiPriority="9" w:unhideWhenUsed="1" w:qFormat="1"/>
+    <w:lsdException w:name="heading 8" w:semiHidden="1" w:uiPriority="9" w:unhideWhenUsed="1" w:qFormat="1"/>
+    <w:lsdException w:name="heading 9" w:semiHidden="1" w:uiPriority="9" w:unhideWhenUsed="1" w:qFormat="1"/>
+    <w:lsdException w:name="index 1" w:semiHidden="1" w:unhideWhenUsed="1"/>
+    <w:lsdException w:name="index 2" w:semiHidden="1" w:unhideWhenUsed="1"/>
+    <w:lsdException w:name="index 3" w:semiHidden="1" w:unhideWhenUsed="1"/>
+    <w:lsdException w:name="index 4" w:semiHidden="1" w:unhideWhenUsed="1"/>
+    <w:lsdException w:name="index 5" w:semiHidden="1" w:unhideWhenUsed="1"/>
+    <w:lsdException w:name="index 6" w:semiHidden="1" w:unhideWhenUsed="1"/>
+    <w:lsdException w:name="index 7" w:semiHidden="1" w:unhideWhenUsed="1"/>
+    <w:lsdException w:name="index 8" w:semiHidden="1" w:unhideWhenUsed="1"/>
+    <w:lsdException w:name="index 9" w:semiHidden="1" w:unhideWhenUsed="1"/>
+    <w:lsdException w:name="toc 1" w:semiHidden="1" w:uiPriority="39" w:unhideWhenUsed="1"/>
+    <w:lsdException w:name="toc 2" w:semiHidden="1" w:uiPriority="39" w:unhideWhenUsed="1"/>
+    <w:lsdException w:name="toc 3" w:semiHidden="1" w:uiPriority="39" w:unhideWhenUsed="1"/>
+    <w:lsdException w:name="toc 4" w:semiHidden="1" w:uiPriority="39" w:unhideWhenUsed="1"/>
+    <w:lsdException w:name="toc 5" w:semiHidden="1" w:uiPriority="39" w:unhideWhenUsed="1"/>
+    <w:lsdException w:name="toc 6" w:semiHidden="1" w:uiPriority="39" w:unhideWhenUsed="1"/>
+    <w:lsdException w:name="toc 7" w:semiHidden="1" w:uiPriority="39" w:unhideWhenUsed="1"/>
+    <w:lsdException w:name="toc 8" w:semiHidden="1" w:uiPriority="39" w:unhideWhenUsed="1"/>
+    <w:lsdException w:name="toc 9" w:semiHidden="1" w:uiPriority="39" w:unhideWhenUsed="1"/>
+    <w:lsdException w:name="Normal Indent" w:semiHidden="1" w:unhideWhenUsed="1"/>
+    <w:lsdException w:name="footnote text" w:semiHidden="1" w:unhideWhenUsed="1"/>
+    <w:lsdException w:name="annotation text" w:semiHidden="1" w:unhideWhenUsed="1"/>
+    <w:lsdException w:name="header" w:semiHidden="1" w:unhideWhenUsed="1"/>
+    <w:lsdException w:name="footer" w:semiHidden="1" w:unhideWhenUsed="1"/>
+    <w:lsdException w:name="index heading" w:semiHidden="1" w:unhideWhenUsed="1"/>
+    <w:lsdException w:name="caption" w:semiHidden="1" w:uiPriority="35" w:unhideWhenUsed="1" w:qFormat="1"/>
+    <w:lsdException w:name="table of figures" w:semiHidden="1" w:unhideWhenUsed="1"/>
+    <w:lsdException w:name="envelope address" w:semiHidden="1" w:unhideWhenUsed="1"/>
+    <w:lsdException w:name="envelope return" w:semiHidden="1" w:unhideWhenUsed="1"/>
+    <w:lsdException w:name="footnote reference" w:semiHidden="1" w:unhideWhenUsed="1"/>
+    <w:lsdException w:name="annotation reference" w:semiHidden="1" w:unhideWhenUsed="1"/>
+    <w:lsdException w:name="line number" w:semiHidden="1" w:unhideWhenUsed="1"/>
+    <w:lsdException w:name="page number" w:semiHidden="1" w:unhideWhenUsed="1"/>
+    <w:lsdException w:name="endnote reference" w:semiHidden="1" w:unhideWhenUsed="1"/>
+    <w:lsdException w:name="endnote text" w:semiHidden="1" w:unhideWhenUsed="1"/>
+    <w:lsdException w:name="table of authorities" w:semiHidden="1" w:unhideWhenUsed="1"/>
+    <w:lsdException w:name="macro" w:semiHidden="1" w:unhideWhenUsed="1"/>
+    <w:lsdException w:name="toa heading" w:semiHidden="1" w:unhideWhenUsed="1"/>
+    <w:lsdException w:name="List" w:semiHidden="1" w:unhideWhenUsed="1"/>
+    <w:lsdException w:name="List Bullet" w:semiHidden="1" w:unhideWhenUsed="1"/>
+    <w:lsdException w:name="List Number" w:semiHidden="1" w:unhideWhenUsed="1"/>
+    <w:lsdException w:name="List 2" w:semiHidden="1" w:unhideWhenUsed="1"/>
+    <w:lsdException w:name="List 3" w:semiHidden="1" w:unhideWhenUsed="1"/>
+    <w:lsdException w:name="List 4" w:semiHidden="1" w:unhideWhenUsed="1"/>
+    <w:lsdException w:name="List 5" w:semiHidden="1" w:unhideWhenUsed="1"/>
+    <w:lsdException w:name="List Bullet 2" w:semiHidden="1" w:unhideWhenUsed="1"/>
+    <w:lsdException w:name="List Bullet 3" w:semiHidden="1" w:unhideWhenUsed="1"/>
+    <w:lsdException w:name="List Bullet 4" w:semiHidden="1" w:unhideWhenUsed="1"/>
+    <w:lsdException w:name="List Bullet 5" w:semiHidden="1" w:unhideWhenUsed="1"/>
+    <w:lsdException w:name="List Number 2" w:semiHidden="1" w:unhideWhenUsed="1"/>
+    <w:lsdException w:name="List Number 3" w:semiHidden="1" w:unhideWhenUsed="1"/>
+    <w:lsdException w:name="List Number 4" w:semiHidden="1" w:unhideWhenUsed="1"/>
+    <w:lsdException w:name="List Number 5" w:semiHidden="1" w:unhideWhenUsed="1"/>
+    <w:lsdException w:name="Title" w:uiPriority="10" w:qFormat="1"/>
+    <w:lsdException w:name="Closing" w:semiHidden="1" w:unhideWhenUsed="1"/>
+    <w:lsdException w:name="Signature" w:semiHidden="1" w:unhideWhenUsed="1"/>
+    <w:lsdException w:name="Default Paragraph Font" w:semiHidden="1" w:uiPriority="1" w:unhideWhenUsed="1"/>
+    <w:lsdException w:name="Body Text" w:semiHidden="1" w:unhideWhenUsed="1"/>
+    <w:lsdException w:name="Body Text Indent" w:semiHidden="1" w:unhideWhenUsed="1"/>
+    <w:lsdException w:name="List Continue" w:semiHidden="1" w:unhideWhenUsed="1"/>
+    <w:lsdException w:name="List Continue 2" w:semiHidden="1" w:unhideWhenUsed="1"/>
+    <w:lsdException w:name="List Continue 3" w:semiHidden="1" w:unhideWhenUsed="1"/>
+    <w:lsdException w:name="List Continue 4" w:semiHidden="1" w:unhideWhenUsed="1"/>
+    <w:lsdException w:name="List Continue 5" w:semiHidden="1" w:unhideWhenUsed="1"/>
+    <w:lsdException w:name="Message Header" w:semiHidden="1" w:unhideWhenUsed="1"/>
+    <w:lsdException w:name="Subtitle" w:uiPriority="11" w:qFormat="1"/>
+    <w:lsdException w:name="Salutation" w:semiHidden="1" w:unhideWhenUsed="1"/>
+    <w:lsdException w:name="Date" w:semiHidden="1" w:unhideWhenUsed="1"/>
+    <w:lsdException w:name="Body Text First Indent" w:semiHidden="1" w:unhideWhenUsed="1"/>
+    <w:lsdException w:name="Body Text First Indent 2" w:semiHidden="1" w:unhideWhenUsed="1"/>
+    <w:lsdException w:name="Note Heading" w:semiHidden="1" w:unhideWhenUsed="1"/>
+    <w:lsdException w:name="Body Text 2" w:semiHidden="1" w:unhideWhenUsed="1"/>
+    <w:lsdException w:name="Body Text 3" w:semiHidden="1" w:unhideWhenUsed="1"/>
+    <w:lsdException w:name="Body Text Indent 2" w:semiHidden="1" w:unhideWhenUsed="1"/>
+    <w:lsdException w:name="Body Text Indent 3" w:semiHidden="1" w:unhideWhenUsed="1"/>
+    <w:lsdException w:name="Block Text" w:semiHidden="1" w:unhideWhenUsed="1"/>
+    <w:lsdException w:name="Hyperlink" w:semiHidden="1" w:unhideWhenUsed="1"/>
+    <w:lsdException w:name="FollowedHyperlink" w:semiHidden="1" w:unhideWhenUsed="1"/>
+    <w:lsdException w:name="Strong" w:uiPriority="22" w:qFormat="1"/>
+    <w:lsdException w:name="Emphasis" w:uiPriority="20" w:qFormat="1"/>
+    <w:lsdException w:name="Document Map" w:semiHidden="1" w:unhideWhenUsed="1"/>
+    <w:lsdException w:name="Plain Text" w:semiHidden="1" w:unhideWhenUsed="1"/>
+    <w:lsdException w:name="E-mail Signature" w:semiHidden="1" w:unhideWhenUsed="1"/>
+    <w:lsdException w:name="HTML Top of Form" w:semiHidden="1" w:unhideWhenUsed="1"/>
+    <w:lsdException w:name="HTML Bottom of Form" w:semiHidden="1" w:unhideWhenUsed="1"/>
+    <w:lsdException w:name="Normal (Web)" w:semiHidden="1" w:unhideWhenUsed="1"/>
+    <w:lsdException w:name="HTML Acronym" w:semiHidden="1" w:unhideWhenUsed="1"/>
+    <w:lsdException w:name="HTML Address" w:semiHidden="1" w:unhideWhenUsed="1"/>
+    <w:lsdException w:name="HTML Cite" w:semiHidden="1" w:unhideWhenUsed="1"/>
+    <w:lsdException w:name="HTML Code" w:semiHidden="1" w:unhideWhenUsed="1"/>
+    <w:lsdException w:name="HTML Definition" w:semiHidden="1" w:unhideWhenUsed="1"/>
+    <w:lsdException w:name="HTML Keyboard" w:semiHidden="1" w:unhideWhenUsed="1"/>
+    <w:lsdException w:name="HTML Preformatted" w:semiHidden="1" w:unhideWhenUsed="1"/>
+    <w:lsdException w:name="HTML Sample" w:semiHidden="1" w:unhideWhenUsed="1"/>
+    <w:lsdException w:name="HTML Typewriter" w:semiHidden="1" w:unhideWhenUsed="1"/>
+    <w:lsdException w:name="HTML Variable" w:semiHidden="1" w:unhideWhenUsed="1"/>
+    <w:lsdException w:name="Normal Table" w:semiHidden="1" w:unhideWhenUsed="1"/>
+    <w:lsdException w:name="annotation subject" w:semiHidden="1" w:unhideWhenUsed="1"/>
+    <w:lsdException w:name="No List" w:semiHidden="1" w:unhideWhenUsed="1"/>
+    <w:lsdException w:name="Outline List 1" w:semiHidden="1" w:unhideWhenUsed="1"/>
+    <w:lsdException w:name="Outline List 2" w:semiHidden="1" w:unhideWhenUsed="1"/>
+    <w:lsdException w:name="Outline List 3" w:semiHidden="1" w:unhideWhenUsed="1"/>
+    <w:lsdException w:name="Table Simple 1" w:semiHidden="1" w:unhideWhenUsed="1"/>
+    <w:lsdException w:name="Table Simple 2" w:semiHidden="1" w:unhideWhenUsed="1"/>
+    <w:lsdException w:name="Table Simple 3" w:semiHidden="1" w:unhideWhenUsed="1"/>
+    <w:lsdException w:name="Table Classic 1" w:semiHidden="1" w:unhideWhenUsed="1"/>
+    <w:lsdException w:name="Table Classic 2" w:semiHidden="1" w:unhideWhenUsed="1"/>
+    <w:lsdException w:name="Table Classic 3" w:semiHidden="1" w:unhideWhenUsed="1"/>
+    <w:lsdException w:name="Table Classic 4" w:semiHidden="1" w:unhideWhenUsed="1"/>
+    <w:lsdException w:name="Table Colorful 1" w:semiHidden="1" w:unhideWhenUsed="1"/>
+    <w:lsdException w:name="Table Colorful 2" w:semiHidden="1" w:unhideWhenUsed="1"/>
+    <w:lsdException w:name="Table Colorful 3" w:semiHidden="1" w:unhideWhenUsed="1"/>
+    <w:lsdException w:name="Table Columns 1" w:semiHidden="1" w:unhideWhenUsed="1"/>
+    <w:lsdException w:name="Table Columns 2" w:semiHidden="1" w:unhideWhenUsed="1"/>
+    <w:lsdException w:name="Table Columns 3" w:semiHidden="1" w:unhideWhenUsed="1"/>
+    <w:lsdException w:name="Table Columns 4" w:semiHidden="1" w:unhideWhenUsed="1"/>
+    <w:lsdException w:name="Table Columns 5" w:semiHidden="1" w:unhideWhenUsed="1"/>
+    <w:lsdException w:name="Table Grid 1" w:semiHidden="1" w:unhideWhenUsed="1"/>
+    <w:lsdException w:name="Table Grid 2" w:semiHidden="1" w:unhideWhenUsed="1"/>
+    <w:lsdException w:name="Table Grid 3" w:semiHidden="1" w:unhideWhenUsed="1"/>
+    <w:lsdException w:name="Table Grid 4" w:semiHidden="1" w:unhideWhenUsed="1"/>
+    <w:lsdException w:name="Table Grid 5" w:semiHidden="1" w:unhideWhenUsed="1"/>
+    <w:lsdException w:name="Table Grid 6" w:semiHidden="1" w:unhideWhenUsed="1"/>
+    <w:lsdException w:name="Table Grid 7" w:semiHidden="1" w:unhideWhenUsed="1"/>
+    <w:lsdException w:name="Table Grid 8" w:semiHidden="1" w:unhideWhenUsed="1"/>
+    <w:lsdException w:name="Table List 1" w:semiHidden="1" w:unhideWhenUsed="1"/>
+    <w:lsdException w:name="Table List 2" w:semiHidden="1" w:unhideWhenUsed="1"/>
+    <w:lsdException w:name="Table List 3" w:semiHidden="1" w:unhideWhenUsed="1"/>
+    <w:lsdException w:name="Table List 4" w:semiHidden="1" w:unhideWhenUsed="1"/>
+    <w:lsdException w:name="Table List 5" w:semiHidden="1" w:unhideWhenUsed="1"/>
+    <w:lsdException w:name="Table List 6" w:semiHidden="1" w:unhideWhenUsed="1"/>
+    <w:lsdException w:name="Table List 7" w:semiHidden="1" w:unhideWhenUsed="1"/>
+    <w:lsdException w:name="Table List 8" w:semiHidden="1" w:unhideWhenUsed="1"/>
+    <w:lsdException w:name="Table 3D effects 1" w:semiHidden="1" w:unhideWhenUsed="1"/>
+    <w:lsdException w:name="Table 3D effects 2" w:semiHidden="1" w:unhideWhenUsed="1"/>
+    <w:lsdException w:name="Table 3D effects 3" w:semiHidden="1" w:unhideWhenUsed="1"/>
+    <w:lsdException w:name="Table Contemporary" w:semiHidden="1" w:unhideWhenUsed="1"/>
+    <w:lsdException w:name="Table Elegant" w:semiHidden="1" w:unhideWhenUsed="1"/>
+    <w:lsdException w:name="Table Professional" w:semiHidden="1" w:unhideWhenUsed="1"/>
+    <w:lsdException w:name="Table Subtle 1" w:semiHidden="1" w:unhideWhenUsed="1"/>
+    <w:lsdException w:name="Table Subtle 2" w:semiHidden="1" w:unhideWhenUsed="1"/>
+    <w:lsdException w:name="Table Web 1" w:semiHidden="1" w:unhideWhenUsed="1"/>
+    <w:lsdException w:name="Table Web 2" w:semiHidden="1" w:unhideWhenUsed="1"/>
+    <w:lsdException w:name="Table Web 3" w:semiHidden="1" w:unhideWhenUsed="1"/>
+    <w:lsdException w:name="Balloon Text" w:semiHidden="1" w:unhideWhenUsed="1"/>
+    <w:lsdException w:name="Table Grid" w:uiPriority="39"/>
+    <w:lsdException w:name="Table Theme" w:semiHidden="1" w:unhideWhenUsed="1"/>
+    <w:lsdException w:name="Placeholder Text" w:semiHidden="1"/>
+    <w:lsdException w:name="No Spacing" w:uiPriority="1" w:qFormat="1"/>
+    <w:lsdException w:name="Light Shading" w:uiPriority="60"/>
+    <w:lsdException w:name="Light List" w:uiPriority="61"/>
+    <w:lsdException w:name="Light Grid" w:uiPriority="62"/>
+    <w:lsdException w:name="Medium Shading 1" w:uiPriority="63"/>
+    <w:lsdException w:name="Medium Shading 2" w:uiPriority="64"/>
+    <w:lsdException w:name="Medium List 1" w:uiPriority="65"/>
+    <w:lsdException w:name="Medium List 2" w:uiPriority="66"/>
+    <w:lsdException w:name="Medium Grid 1" w:uiPriority="67"/>
+    <w:lsdException w:name="Medium Grid 2" w:uiPriority="68"/>
+    <w:lsdException w:name="Medium Grid 3" w:uiPriority="69"/>
+    <w:lsdException w:name="Dark List" w:uiPriority="70"/>
+    <w:lsdException w:name="Colorful Shading" w:uiPriority="71"/>
+    <w:lsdException w:name="Colorful List" w:uiPriority="72"/>
+    <w:lsdException w:name="Colorful Grid" w:uiPriority="73"/>
+    <w:lsdException w:name="Light Shading Accent 1" w:uiPriority="60"/>
+    <w:lsdException w:name="Light List Accent 1" w:uiPriority="61"/>
+    <w:lsdException w:name="Light Grid Accent 1" w:uiPriority="62"/>
+    <w:lsdException w:name="Medium Shading 1 Accent 1" w:uiPriority="63"/>
+    <w:lsdException w:name="Medium Shading 2 Accent 1" w:uiPriority="64"/>
+    <w:lsdException w:name="Medium List 1 Accent 1" w:uiPriority="65"/>
+    <w:lsdException w:name="Revision" w:semiHidden="1"/>
+    <w:lsdException w:name="List Paragraph" w:uiPriority="34" w:qFormat="1"/>
+    <w:lsdException w:name="Quote" w:uiPriority="29" w:qFormat="1"/>
+    <w:lsdException w:name="Intense Quote" w:uiPriority="30" w:qFormat="1"/>
+    <w:lsdException w:name="Medium List 2 Accent 1" w:uiPriority="66"/>
+    <w:lsdException w:name="Medium Grid 1 Accent 1" w:uiPriority="67"/>
+    <w:lsdException w:name="Medium Grid 2 Accent 1" w:uiPriority="68"/>
+    <w:lsdException w:name="Medium Grid 3 Accent 1" w:uiPriority="69"/>
+    <w:lsdException w:name="Dark List Accent 1" w:uiPriority="70"/>
+    <w:lsdException w:name="Colorful Shading Accent 1" w:uiPriority="71"/>
+    <w:lsdException w:name="Colorful List Accent 1" w:uiPriority="72"/>
+    <w:lsdException w:name="Colorful Grid Accent 1" w:uiPriority="73"/>
+    <w:lsdException w:name="Light Shading Accent 2" w:uiPriority="60"/>
+    <w:lsdException w:name="Light List Accent 2" w:uiPriority="61"/>
+    <w:lsdException w:name="Light Grid Accent 2" w:uiPriority="62"/>
+    <w:lsdException w:name="Medium Shading 1 Accent 2" w:uiPriority="63"/>
+    <w:lsdException w:name="Medium Shading 2 Accent 2" w:uiPriority="64"/>
+    <w:lsdException w:name="Medium List 1 Accent 2" w:uiPriority="65"/>
+    <w:lsdException w:name="Medium List 2 Accent 2" w:uiPriority="66"/>
+    <w:lsdException w:name="Medium Grid 1 Accent 2" w:uiPriority="67"/>
+    <w:lsdException w:name="Medium Grid 2 Accent 2" w:uiPriority="68"/>
+    <w:lsdException w:name="Medium Grid 3 Accent 2" w:uiPriority="69"/>
+    <w:lsdException w:name="Dark List Accent 2" w:uiPriority="70"/>
+    <w:lsdException w:name="Colorful Shading Accent 2" w:uiPriority="71"/>
+    <w:lsdException w:name="Colorful List Accent 2" w:uiPriority="72"/>
+    <w:lsdException w:name="Colorful Grid Accent 2" w:uiPriority="73"/>
+    <w:lsdException w:name="Light Shading Accent 3" w:uiPriority="60"/>
+    <w:lsdException w:name="Light List Accent 3" w:uiPriority="61"/>
+    <w:lsdException w:name="Light Grid Accent 3" w:uiPriority="62"/>
+    <w:lsdException w:name="Medium Shading 1 Accent 3" w:uiPriority="63"/>
+    <w:lsdException w:name="Medium Shading 2 Accent 3" w:uiPriority="64"/>
+    <w:lsdException w:name="Medium List 1 Accent 3" w:uiPriority="65"/>
+    <w:lsdException w:name="Medium List 2 Accent 3" w:uiPriority="66"/>
+    <w:lsdException w:name="Medium Grid 1 Accent 3" w:uiPriority="67"/>
+    <w:lsdException w:name="Medium Grid 2 Accent 3" w:uiPriority="68"/>
+    <w:lsdException w:name="Medium Grid 3 Accent 3" w:uiPriority="69"/>
+    <w:lsdException w:name="Dark List Accent 3" w:uiPriority="70"/>
+    <w:lsdException w:name="Colorful Shading Accent 3" w:uiPriority="71"/>
+    <w:lsdException w:name="Colorful List Accent 3" w:uiPriority="72"/>
+    <w:lsdException w:name="Colorful Grid Accent 3" w:uiPriority="73"/>
+    <w:lsdException w:name="Light Shading Accent 4" w:uiPriority="60"/>
+    <w:lsdException w:name="Light List Accent 4" w:uiPriority="61"/>
+    <w:lsdException w:name="Light Grid Accent 4" w:uiPriority="62"/>
+    <w:lsdException w:name="Medium Shading 1 Accent 4" w:uiPriority="63"/>
+    <w:lsdException w:name="Medium Shading 2 Accent 4" w:uiPriority="64"/>
+    <w:lsdException w:name="Medium List 1 Accent 4" w:uiPriority="65"/>
+    <w:lsdException w:name="Medium List 2 Accent 4" w:uiPriority="66"/>
+    <w:lsdException w:name="Medium Grid 1 Accent 4" w:uiPriority="67"/>
+    <w:lsdException w:name="Medium Grid 2 Accent 4" w:uiPriority="68"/>
+    <w:lsdException w:name="Medium Grid 3 Accent 4" w:uiPriority="69"/>
+    <w:lsdException w:name="Dark List Accent 4" w:uiPriority="70"/>
+    <w:lsdException w:name="Colorful Shading Accent 4" w:uiPriority="71"/>
+    <w:lsdException w:name="Colorful List Accent 4" w:uiPriority="72"/>
+    <w:lsdException w:name="Colorful Grid Accent 4" w:uiPriority="73"/>
+    <w:lsdException w:name="Light Shading Accent 5" w:uiPriority="60"/>
+    <w:lsdException w:name="Light List Accent 5" w:uiPriority="61"/>
+    <w:lsdException w:name="Light Grid Accent 5" w:uiPriority="62"/>
+    <w:lsdException w:name="Medium Shading 1 Accent 5" w:uiPriority="63"/>
+    <w:lsdException w:name="Medium Shading 2 Accent 5" w:uiPriority="64"/>
+    <w:lsdException w:name="Medium List 1 Accent 5" w:uiPriority="65"/>
+    <w:lsdException w:name="Medium List 2 Accent 5" w:uiPriority="66"/>
+    <w:lsdException w:name="Medium Grid 1 Accent 5" w:uiPriority="67"/>
+    <w:lsdException w:name="Medium Grid 2 Accent 5" w:uiPriority="68"/>
+    <w:lsdException w:name="Medium Grid 3 Accent 5" w:uiPriority="69"/>
+    <w:lsdException w:name="Dark List Accent 5" w:uiPriority="70"/>
+    <w:lsdException w:name="Colorful Shading Accent 5" w:uiPriority="71"/>
+    <w:lsdException w:name="Colorful List Accent 5" w:uiPriority="72"/>
+    <w:lsdException w:name="Colorful Grid Accent 5" w:uiPriority="73"/>
+    <w:lsdException w:name="Light Shading Accent 6" w:uiPriority="60"/>
+    <w:lsdException w:name="Light List Accent 6" w:uiPriority="61"/>
+    <w:lsdException w:name="Light Grid Accent 6" w:uiPriority="62"/>
+    <w:lsdException w:name="Medium Shading 1 Accent 6" w:uiPriority="63"/>
+    <w:lsdException w:name="Medium Shading 2 Accent 6" w:uiPriority="64"/>
+    <w:lsdException w:name="Medium List 1 Accent 6" w:uiPriority="65"/>
+    <w:lsdException w:name="Medium List 2 Accent 6" w:uiPriority="66"/>
+    <w:lsdException w:name="Medium Grid 1 Accent 6" w:uiPriority="67"/>
+    <w:lsdException w:name="Medium Grid 2 Accent 6" w:uiPriority="68"/>
+    <w:lsdException w:name="Medium Grid 3 Accent 6" w:uiPriority="69"/>
+    <w:lsdException w:name="Dark List Accent 6" w:uiPriority="70"/>
+    <w:lsdException w:name="Colorful Shading Accent 6" w:uiPriority="71"/>
+    <w:lsdException w:name="Colorful List Accent 6" w:uiPriority="72"/>
+    <w:lsdException w:name="Colorful Grid Accent 6" w:uiPriority="73"/>
+    <w:lsdException w:name="Subtle Emphasis" w:uiPriority="19" w:qFormat="1"/>
+    <w:lsdException w:name="Intense Emphasis" w:uiPriority="21" w:qFormat="1"/>
+    <w:lsdException w:name="Subtle Reference" w:uiPriority="31" w:qFormat="1"/>
+    <w:lsdException w:name="Intense Reference" w:uiPriority="32" w:qFormat="1"/>
+    <w:lsdException w:name="Book Title" w:uiPriority="33" w:qFormat="1"/>
+    <w:lsdException w:name="Bibliography" w:semiHidden="1" w:uiPriority="37" w:unhideWhenUsed="1"/>
+    <w:lsdException w:name="TOC Heading" w:semiHidden="1" w:uiPriority="39" w:unhideWhenUsed="1" w:qFormat="1"/>
+    <w:lsdException w:name="Plain Table 1" w:uiPriority="41"/>
+    <w:lsdException w:name="Plain Table 2" w:uiPriority="42"/>
+    <w:lsdException w:name="Plain Table 3" w:uiPriority="43"/>
+    <w:lsdException w:name="Plain Table 4" w:uiPriority="44"/>
+    <w:lsdException w:name="Plain Table 5" w:uiPriority="45"/>
+    <w:lsdException w:name="Grid Table Light" w:uiPriority="40"/>
+    <w:lsdException w:name="Grid Table 1 Light" w:uiPriority="46"/>
+    <w:lsdException w:name="Grid Table 2" w:uiPriority="47"/>
+    <w:lsdException w:name="Grid Table 3" w:uiPriority="48"/>
+    <w:lsdException w:name="Grid Table 4" w:uiPriority="49"/>
+    <w:lsdException w:name="Grid Table 5 Dark" w:uiPriority="50"/>
+    <w:lsdException w:name="Grid Table 6 Colorful" w:uiPriority="51"/>
+    <w:lsdException w:name="Grid Table 7 Colorful" w:uiPriority="52"/>
+    <w:lsdException w:name="Grid Table 1 Light Accent 1" w:uiPriority="46"/>
+    <w:lsdException w:name="Grid Table 2 Accent 1" w:uiPriority="47"/>
+    <w:lsdException w:name="Grid Table 3 Accent 1" w:uiPriority="48"/>
+    <w:lsdException w:name="Grid Table 4 Accent 1" w:uiPriority="49"/>
+    <w:lsdException w:name="Grid Table 5 Dark Accent 1" w:uiPriority="50"/>
+    <w:lsdException w:name="Grid Table 6 Colorful Accent 1" w:uiPriority="51"/>
+    <w:lsdException w:name="Grid Table 7 Colorful Accent 1" w:uiPriority="52"/>
+    <w:lsdException w:name="Grid Table 1 Light Accent 2" w:uiPriority="46"/>
+    <w:lsdException w:name="Grid Table 2 Accent 2" w:uiPriority="47"/>
+    <w:lsdException w:name="Grid Table 3 Accent 2" w:uiPriority="48"/>
+    <w:lsdException w:name="Grid Table 4 Accent 2" w:uiPriority="49"/>
+    <w:lsdException w:name="Grid Table 5 Dark Accent 2" w:uiPriority="50"/>
+    <w:lsdException w:name="Grid Table 6 Colorful Accent 2" w:uiPriority="51"/>
+    <w:lsdException w:name="Grid Table 7 Colorful Accent 2" w:uiPriority="52"/>
+    <w:lsdException w:name="Grid Table 1 Light Accent 3" w:uiPriority="46"/>
+    <w:lsdException w:name="Grid Table 2 Accent 3" w:uiPriority="47"/>
+    <w:lsdException w:name="Grid Table 3 Accent 3" w:uiPriority="48"/>
+    <w:lsdException w:name="Grid Table 4 Accent 3" w:uiPriority="49"/>
+    <w:lsdException w:name="Grid Table 5 Dark Accent 3" w:uiPriority="50"/>
+    <w:lsdException w:name="Grid Table 6 Colorful Accent 3" w:uiPriority="51"/>
+    <w:lsdException w:name="Grid Table 7 Colorful Accent 3" w:uiPriority="52"/>
+    <w:lsdException w:name="Grid Table 1 Light Accent 4" w:uiPriority="46"/>
+    <w:lsdException w:name="Grid Table 2 Accent 4" w:uiPriority="47"/>
+    <w:lsdException w:name="Grid Table 3 Accent 4" w:uiPriority="48"/>
+    <w:lsdException w:name="Grid Table 4 Accent 4" w:uiPriority="49"/>
+    <w:lsdException w:name="Grid Table 5 Dark Accent 4" w:uiPriority="50"/>
+    <w:lsdException w:name="Grid Table 6 Colorful Accent 4" w:uiPriority="51"/>
+    <w:lsdException w:name="Grid Table 7 Colorful Accent 4" w:uiPriority="52"/>
+    <w:lsdException w:name="Grid Table 1 Light Accent 5" w:uiPriority="46"/>
+    <w:lsdException w:name="Grid Table 2 Accent 5" w:uiPriority="47"/>
+    <w:lsdException w:name="Grid Table 3 Accent 5" w:uiPriority="48"/>
+    <w:lsdException w:name="Grid Table 4 Accent 5" w:uiPriority="49"/>
+    <w:lsdException w:name="Grid Table 5 Dark Accent 5" w:uiPriority="50"/>
+    <w:lsdException w:name="Grid Table 6 Colorful Accent 5" w:uiPriority="51"/>
+    <w:lsdException w:name="Grid Table 7 Colorful Accent 5" w:uiPriority="52"/>
+    <w:lsdException w:name="Grid Table 1 Light Accent 6" w:uiPriority="46"/>
+    <w:lsdException w:name="Grid Table 2 Accent 6" w:uiPriority="47"/>
+    <w:lsdException w:name="Grid Table 3 Accent 6" w:uiPriority="48"/>
+    <w:lsdException w:name="Grid Table 4 Accent 6" w:uiPriority="49"/>
+    <w:lsdException w:name="Grid Table 5 Dark Accent 6" w:uiPriority="50"/>
+    <w:lsdException w:name="Grid Table 6 Colorful Accent 6" w:uiPriority="51"/>
+    <w:lsdException w:name="Grid Table 7 Colorful Accent 6" w:uiPriority="52"/>
+    <w:lsdException w:name="List Table 1 Light" w:uiPriority="46"/>
+    <w:lsdException w:name="List Table 2" w:uiPriority="47"/>
+    <w:lsdException w:name="List Table 3" w:uiPriority="48"/>
+    <w:lsdException w:name="List Table 4" w:uiPriority="49"/>
+    <w:lsdException w:name="List Table 5 Dark" w:uiPriority="50"/>
+    <w:lsdException w:name="List Table 6 Colorful" w:uiPriority="51"/>
+    <w:lsdException w:name="List Table 7 Colorful" w:uiPriority="52"/>
+    <w:lsdException w:name="List Table 1 Light Accent 1" w:uiPriority="46"/>
+    <w:lsdException w:name="List Table 2 Accent 1" w:uiPriority="47"/>
+    <w:lsdException w:name="List Table 3 Accent 1" w:uiPriority="48"/>
+    <w:lsdException w:name="List Table 4 Accent 1" w:uiPriority="49"/>
+    <w:lsdException w:name="List Table 5 Dark Accent 1" w:uiPriority="50"/>
+    <w:lsdException w:name="List Table 6 Colorful Accent 1" w:uiPriority="51"/>
+    <w:lsdException w:name="List Table 7 Colorful Accent 1" w:uiPriority="52"/>
+    <w:lsdException w:name="List Table 1 Light Accent 2" w:uiPriority="46"/>
+    <w:lsdException w:name="List Table 2 Accent 2" w:uiPriority="47"/>
+    <w:lsdException w:name="List Table 3 Accent 2" w:uiPriority="48"/>
+    <w:lsdException w:name="List Table 4 Accent 2" w:uiPriority="49"/>
+    <w:lsdException w:name="List Table 5 Dark Accent 2" w:uiPriority="50"/>
+    <w:lsdException w:name="List Table 6 Colorful Accent 2" w:uiPriority="51"/>
+    <w:lsdException w:name="List Table 7 Colorful Accent 2" w:uiPriority="52"/>
+    <w:lsdException w:name="List Table 1 Light Accent 3" w:uiPriority="46"/>
+    <w:lsdException w:name="List Table 2 Accent 3" w:uiPriority="47"/>
+    <w:lsdException w:name="List Table 3 Accent 3" w:uiPriority="48"/>
+    <w:lsdException w:name="List Table 4 Accent 3" w:uiPriority="49"/>
+    <w:lsdException w:name="List Table 5 Dark Accent 3" w:uiPriority="50"/>
+    <w:lsdException w:name="List Table 6 Colorful Accent 3" w:uiPriority="51"/>
+    <w:lsdException w:name="List Table 7 Colorful Accent 3" w:uiPriority="52"/>
+    <w:lsdException w:name="List Table 1 Light Accent 4" w:uiPriority="46"/>
+    <w:lsdException w:name="List Table 2 Accent 4" w:uiPriority="47"/>
+    <w:lsdException w:name="List Table 3 Accent 4" w:uiPriority="48"/>
+    <w:lsdException w:name="List Table 4 Accent 4" w:uiPriority="49"/>
+    <w:lsdException w:name="List Table 5 Dark Accent 4" w:uiPriority="50"/>
+    <w:lsdException w:name="List Table 6 Colorful Accent 4" w:uiPriority="51"/>
+    <w:lsdException w:name="List Table 7 Colorful Accent 4" w:uiPriority="52"/>
+    <w:lsdException w:name="List Table 1 Light Accent 5" w:uiPriority="46"/>
+    <w:lsdException w:name="List Table 2 Accent 5" w:uiPriority="47"/>
+    <w:lsdException w:name="List Table 3 Accent 5" w:uiPriority="48"/>
+    <w:lsdException w:name="List Table 4 Accent 5" w:uiPriority="49"/>
+    <w:lsdException w:name="List Table 5 Dark Accent 5" w:uiPriority="50"/>
+    <w:lsdException w:name="List Table 6 Colorful Accent 5" w:uiPriority="51"/>
+    <w:lsdException w:name="List Table 7 Colorful Accent 5" w:uiPriority="52"/>
+    <w:lsdException w:name="List Table 1 Light Accent 6" w:uiPriority="46"/>
+    <w:lsdException w:name="List Table 2 Accent 6" w:uiPriority="47"/>
+    <w:lsdException w:name="List Table 3 Accent 6" w:uiPriority="48"/>
+    <w:lsdException w:name="List Table 4 Accent 6" w:uiPriority="49"/>
+    <w:lsdException w:name="List Table 5 Dark Accent 6" w:uiPriority="50"/>
+    <w:lsdException w:name="List Table 6 Colorful Accent 6" w:uiPriority="51"/>
+    <w:lsdException w:name="List Table 7 Colorful Accent 6" w:uiPriority="52"/>
+    <w:lsdException w:name="Mention" w:semiHidden="1" w:unhideWhenUsed="1"/>
+    <w:lsdException w:name="Smart Hyperlink" w:semiHidden="1" w:unhideWhenUsed="1"/>
+    <w:lsdException w:name="Hashtag" w:semiHidden="1" w:unhideWhenUsed="1"/>
+    <w:lsdException w:name="Unresolved Mention" w:semiHidden="1" w:unhideWhenUsed="1"/>
+    <w:lsdException w:name="Smart Link" w:semiHidden="1" w:unhideWhenUsed="1"/>
+  </w:latentStyles>
+  <w:style w:type="paragraph" w:default="1" w:styleId="Normal">
+    <w:name w:val="Normal"/>
+    <w:qFormat/>
+  </w:style>
+  <w:style w:type="character" w:default="1" w:styleId="DefaultParagraphFont">
+    <w:name w:val="Default Paragraph Font"/>
+    <w:uiPriority w:val="1"/>
+    <w:semiHidden/>
+    <w:unhideWhenUsed/>
+  </w:style>
+  <w:style w:type="table" w:default="1" w:styleId="TableNormal">
+    <w:name w:val="Normal Table"/>
+    <w:uiPriority w:val="99"/>
+    <w:semiHidden/>
+    <w:unhideWhenUsed/>
+    <w:tblPr>
+      <w:tblInd w:w="0" w:type="dxa"/>
+      <w:tblCellMar>
+        <w:top w:w="0" w:type="dxa"/>
+        <w:left w:w="108" w:type="dxa"/>
+        <w:bottom w:w="0" w:type="dxa"/>
+        <w:right w:w="108" w:type="dxa"/>
+      </w:tblCellMar>
+    </w:tblPr>
+  </w:style>
+  <w:style w:type="numbering" w:default="1" w:styleId="NoList">
+    <w:name w:val="No List"/>
+    <w:uiPriority w:val="99"/>
+    <w:semiHidden/>
+    <w:unhideWhenUsed/>
+  </w:style>
+  <w:style w:type="character" w:styleId="PlaceholderText">
+    <w:name w:val="Placeholder Text"/>
+    <w:basedOn w:val="DefaultParagraphFont"/>
+    <w:uiPriority w:val="99"/>
+    <w:semiHidden/>
+    <w:rsid w:val="00642027"/>
+    <w:rPr>
+      <w:color w:val="808080"/>
+    </w:rPr>
+  </w:style>
+  <w:style w:type="paragraph" w:styleId="NoSpacing">
+    <w:name w:val="No Spacing"/>
+    <w:link w:val="NoSpacingChar"/>
+    <w:uiPriority w:val="1"/>
+    <w:qFormat/>
+    <w:rsid w:val="00642027"/>
+    <w:pPr>
+      <w:spacing w:after="0" w:line="240" w:lineRule="auto"/>
+    </w:pPr>
+    <w:rPr>
+      <w:lang w:val="sv-SE" w:eastAsia="sv-SE"/>
+    </w:rPr>
+  </w:style>
+  <w:style w:type="character" w:customStyle="1" w:styleId="NoSpacingChar">
+    <w:name w:val="No Spacing Char"/>
+    <w:basedOn w:val="DefaultParagraphFont"/>
+    <w:link w:val="NoSpacing"/>
+    <w:uiPriority w:val="1"/>
+    <w:rsid w:val="00642027"/>
+    <w:rPr>
+      <w:lang w:val="sv-SE" w:eastAsia="sv-SE"/>
+    </w:rPr>
+  </w:style>
+</w:styles>
+</file>
+
+<file path=word/glossary/webSettings.xml><?xml version="1.0" encoding="utf-8"?>
+<w:webSettings xmlns:mc="http://schemas.openxmlformats.org/markup-compatibility/2006" xmlns:r="http://schemas.openxmlformats.org/officeDocument/2006/relationships" xmlns:w="http://schemas.openxmlformats.org/wordprocessingml/2006/main" xmlns:w14="http://schemas.microsoft.com/office/word/2010/wordml" xmlns:w15="http://schemas.microsoft.com/office/word/2012/wordml" xmlns:w16cex="http://schemas.microsoft.com/office/word/2018/wordml/cex" xmlns:w16cid="http://schemas.microsoft.com/office/word/2016/wordml/cid" xmlns:w16="http://schemas.microsoft.com/office/word/2018/wordml" xmlns:w16sdtdh="http://schemas.microsoft.com/office/word/2020/wordml/sdtdatahash" xmlns:w16se="http://schemas.microsoft.com/office/word/2015/wordml/symex" mc:Ignorable="w14 w15 w16se w16cid w16 w16cex w16sdtdh">
+  <w:optimizeForBrowser/>
+  <w:allowPNG/>
+</w:webSettings>
 </file>
 
 <file path=word/theme/theme1.xml><?xml version="1.0" encoding="utf-8"?>
@@ -5576,19 +6874,17 @@
 </file>
 
 <file path=customXml/item1.xml><?xml version="1.0" encoding="utf-8"?>
-<b:Sources xmlns:b="http://schemas.openxmlformats.org/officeDocument/2006/bibliography" xmlns="http://schemas.openxmlformats.org/officeDocument/2006/bibliography" SelectedStyle="\APA.XSL" StyleName="APA"/>
+<p:properties xmlns:p="http://schemas.microsoft.com/office/2006/metadata/properties" xmlns:xsi="http://www.w3.org/2001/XMLSchema-instance" xmlns:pc="http://schemas.microsoft.com/office/infopath/2007/PartnerControls">
+  <documentManagement>
+    <TaxCatchAll xmlns="3c40386b-d4fd-41b0-9b45-62c39e579634" xsi:nil="true"/>
+    <lcf76f155ced4ddcb4097134ff3c332f xmlns="9c3498dc-044d-40ec-8b72-9fb805053ff5">
+      <Terms xmlns="http://schemas.microsoft.com/office/infopath/2007/PartnerControls"/>
+    </lcf76f155ced4ddcb4097134ff3c332f>
+  </documentManagement>
+</p:properties>
 </file>
 
 <file path=customXml/item2.xml><?xml version="1.0" encoding="utf-8"?>
-<?mso-contentType ?>
-<FormTemplates xmlns="http://schemas.microsoft.com/sharepoint/v3/contenttype/forms">
-  <Display>DocumentLibraryForm</Display>
-  <Edit>DocumentLibraryForm</Edit>
-  <New>DocumentLibraryForm</New>
-</FormTemplates>
-</file>
-
-<file path=customXml/item3.xml><?xml version="1.0" encoding="utf-8"?>
 <ct:contentTypeSchema xmlns:ct="http://schemas.microsoft.com/office/2006/metadata/contentType" xmlns:ma="http://schemas.microsoft.com/office/2006/metadata/properties/metaAttributes" ct:_="" ma:_="" ma:contentTypeName="dokument" ma:contentTypeID="0x0101002A5F4E321CB7D345BC7EBD08EF67C734" ma:contentTypeVersion="14" ma:contentTypeDescription="Skapa ett nytt dokument." ma:contentTypeScope="" ma:versionID="7050159a2a90a40e3e4e5d67d89c53d0">
   <xsd:schema xmlns:xsd="http://www.w3.org/2001/XMLSchema" xmlns:xs="http://www.w3.org/2001/XMLSchema" xmlns:p="http://schemas.microsoft.com/office/2006/metadata/properties" xmlns:ns2="9c3498dc-044d-40ec-8b72-9fb805053ff5" xmlns:ns3="3c40386b-d4fd-41b0-9b45-62c39e579634" targetNamespace="http://schemas.microsoft.com/office/2006/metadata/properties" ma:root="true" ma:fieldsID="c35c1289dd4e7b9cac5f407873065ec1" ns2:_="" ns3:_="">
     <xsd:import namespace="9c3498dc-044d-40ec-8b72-9fb805053ff5"/>
@@ -5819,34 +7115,31 @@
 </ct:contentTypeSchema>
 </file>
 
+<file path=customXml/item3.xml><?xml version="1.0" encoding="utf-8"?>
+<?mso-contentType ?>
+<FormTemplates xmlns="http://schemas.microsoft.com/sharepoint/v3/contenttype/forms">
+  <Display>DocumentLibraryForm</Display>
+  <Edit>DocumentLibraryForm</Edit>
+  <New>DocumentLibraryForm</New>
+</FormTemplates>
+</file>
+
 <file path=customXml/item4.xml><?xml version="1.0" encoding="utf-8"?>
-<p:properties xmlns:p="http://schemas.microsoft.com/office/2006/metadata/properties" xmlns:xsi="http://www.w3.org/2001/XMLSchema-instance" xmlns:pc="http://schemas.microsoft.com/office/infopath/2007/PartnerControls">
-  <documentManagement>
-    <TaxCatchAll xmlns="3c40386b-d4fd-41b0-9b45-62c39e579634" xsi:nil="true"/>
-    <lcf76f155ced4ddcb4097134ff3c332f xmlns="9c3498dc-044d-40ec-8b72-9fb805053ff5">
-      <Terms xmlns="http://schemas.microsoft.com/office/infopath/2007/PartnerControls"/>
-    </lcf76f155ced4ddcb4097134ff3c332f>
-  </documentManagement>
-</p:properties>
+<b:Sources xmlns:b="http://schemas.openxmlformats.org/officeDocument/2006/bibliography" xmlns="http://schemas.openxmlformats.org/officeDocument/2006/bibliography" SelectedStyle="\APA.XSL" StyleName="APA"/>
 </file>
 
 <file path=customXml/itemProps1.xml><?xml version="1.0" encoding="utf-8"?>
-<ds:datastoreItem xmlns:ds="http://schemas.openxmlformats.org/officeDocument/2006/customXml" ds:itemID="{8F28BA88-A88E-48B6-8A0B-6F0F38BA6FA8}">
+<ds:datastoreItem xmlns:ds="http://schemas.openxmlformats.org/officeDocument/2006/customXml" ds:itemID="{FCECC9B1-A52C-4D87-9C83-05BDB91CB06E}">
   <ds:schemaRefs>
-    <ds:schemaRef ds:uri="http://schemas.openxmlformats.org/officeDocument/2006/bibliography"/>
+    <ds:schemaRef ds:uri="http://schemas.microsoft.com/office/2006/metadata/properties"/>
+    <ds:schemaRef ds:uri="http://schemas.microsoft.com/office/infopath/2007/PartnerControls"/>
+    <ds:schemaRef ds:uri="3c40386b-d4fd-41b0-9b45-62c39e579634"/>
+    <ds:schemaRef ds:uri="9c3498dc-044d-40ec-8b72-9fb805053ff5"/>
   </ds:schemaRefs>
 </ds:datastoreItem>
 </file>
 
 <file path=customXml/itemProps2.xml><?xml version="1.0" encoding="utf-8"?>
-<ds:datastoreItem xmlns:ds="http://schemas.openxmlformats.org/officeDocument/2006/customXml" ds:itemID="{A2D644E3-EFBC-4552-8C24-EABEAD5A05B7}">
-  <ds:schemaRefs>
-    <ds:schemaRef ds:uri="http://schemas.microsoft.com/sharepoint/v3/contenttype/forms"/>
-  </ds:schemaRefs>
-</ds:datastoreItem>
-</file>
-
-<file path=customXml/itemProps3.xml><?xml version="1.0" encoding="utf-8"?>
 <ds:datastoreItem xmlns:ds="http://schemas.openxmlformats.org/officeDocument/2006/customXml" ds:itemID="{4294ABD0-C510-4D53-8034-FDBFD5E6A608}">
   <ds:schemaRefs>
     <ds:schemaRef ds:uri="http://schemas.microsoft.com/office/2006/metadata/contentType"/>
@@ -5865,13 +7158,18 @@
 </ds:datastoreItem>
 </file>
 
+<file path=customXml/itemProps3.xml><?xml version="1.0" encoding="utf-8"?>
+<ds:datastoreItem xmlns:ds="http://schemas.openxmlformats.org/officeDocument/2006/customXml" ds:itemID="{A2D644E3-EFBC-4552-8C24-EABEAD5A05B7}">
+  <ds:schemaRefs>
+    <ds:schemaRef ds:uri="http://schemas.microsoft.com/sharepoint/v3/contenttype/forms"/>
+  </ds:schemaRefs>
+</ds:datastoreItem>
+</file>
+
 <file path=customXml/itemProps4.xml><?xml version="1.0" encoding="utf-8"?>
-<ds:datastoreItem xmlns:ds="http://schemas.openxmlformats.org/officeDocument/2006/customXml" ds:itemID="{FCECC9B1-A52C-4D87-9C83-05BDB91CB06E}">
+<ds:datastoreItem xmlns:ds="http://schemas.openxmlformats.org/officeDocument/2006/customXml" ds:itemID="{8F28BA88-A88E-48B6-8A0B-6F0F38BA6FA8}">
   <ds:schemaRefs>
-    <ds:schemaRef ds:uri="http://schemas.microsoft.com/office/2006/metadata/properties"/>
-    <ds:schemaRef ds:uri="http://schemas.microsoft.com/office/infopath/2007/PartnerControls"/>
-    <ds:schemaRef ds:uri="3c40386b-d4fd-41b0-9b45-62c39e579634"/>
-    <ds:schemaRef ds:uri="9c3498dc-044d-40ec-8b72-9fb805053ff5"/>
+    <ds:schemaRef ds:uri="http://schemas.openxmlformats.org/officeDocument/2006/bibliography"/>
   </ds:schemaRefs>
 </ds:datastoreItem>
 </file>
--- a/api/functions/Word/Lekplatsprotokoll/sample.docx
+++ b/api/functions/Word/Lekplatsprotokoll/sample.docx
@@ -1,6 +1,6 @@
 
 <file path=word/document.xml><?xml version="1.0" encoding="utf-8"?>
-<w:document xmlns:aink="http://schemas.microsoft.com/office/drawing/2016/ink" xmlns:am3d="http://schemas.microsoft.com/office/drawing/2017/model3d" xmlns:cx="http://schemas.microsoft.com/office/drawing/2014/chartex" xmlns:cx1="http://schemas.microsoft.com/office/drawing/2015/9/8/chartex" xmlns:cx2="http://schemas.microsoft.com/office/drawing/2015/10/21/chartex" xmlns:cx3="http://schemas.microsoft.com/office/drawing/2016/5/9/chartex" xmlns:cx4="http://schemas.microsoft.com/office/drawing/2016/5/10/chartex" xmlns:cx5="http://schemas.microsoft.com/office/drawing/2016/5/11/chartex" xmlns:cx6="http://schemas.microsoft.com/office/drawing/2016/5/12/chartex" xmlns:cx7="http://schemas.microsoft.com/office/drawing/2016/5/13/chartex" xmlns:cx8="http://schemas.microsoft.com/office/drawing/2016/5/14/chartex" xmlns:m="http://schemas.openxmlformats.org/officeDocument/2006/math" xmlns:mc="http://schemas.openxmlformats.org/markup-compatibility/2006" xmlns:o="urn:schemas-microsoft-com:office:office" xmlns:oel="http://schemas.microsoft.com/office/2019/extlst" xmlns:r="http://schemas.openxmlformats.org/officeDocument/2006/relationships" xmlns:v="urn:schemas-microsoft-com:vml" xmlns:w="http://schemas.openxmlformats.org/wordprocessingml/2006/main" xmlns:w10="urn:schemas-microsoft-com:office:word" xmlns:w14="http://schemas.microsoft.com/office/word/2010/wordml" xmlns:w15="http://schemas.microsoft.com/office/word/2012/wordml" xmlns:w16="http://schemas.microsoft.com/office/word/2018/wordml" xmlns:w16cex="http://schemas.microsoft.com/office/word/2018/wordml/cex" xmlns:w16cid="http://schemas.microsoft.com/office/word/2016/wordml/cid" xmlns:w16du="http://schemas.microsoft.com/office/word/2023/wordml/word16du" xmlns:w16sdtdh="http://schemas.microsoft.com/office/word/2020/wordml/sdtdatahash" xmlns:w16se="http://schemas.microsoft.com/office/word/2015/wordml/symex" xmlns:wne="http://schemas.microsoft.com/office/word/2006/wordml" xmlns:wp="http://schemas.openxmlformats.org/drawingml/2006/wordprocessingDrawing" xmlns:wp14="http://schemas.microsoft.com/office/word/2010/wordprocessingDrawing" xmlns:wpc="http://schemas.microsoft.com/office/word/2010/wordprocessingCanvas" xmlns:wpg="http://schemas.microsoft.com/office/word/2010/wordprocessingGroup" xmlns:wpi="http://schemas.microsoft.com/office/word/2010/wordprocessingInk" xmlns:wps="http://schemas.microsoft.com/office/word/2010/wordprocessingShape" mc:Ignorable="w14 w15 w16se w16cid w16 w16cex w16sdtdh wp14">
+<w:document xmlns:aink="http://schemas.microsoft.com/office/drawing/2016/ink" xmlns:am3d="http://schemas.microsoft.com/office/drawing/2017/model3d" xmlns:cx="http://schemas.microsoft.com/office/drawing/2014/chartex" xmlns:cx1="http://schemas.microsoft.com/office/drawing/2015/9/8/chartex" xmlns:cx2="http://schemas.microsoft.com/office/drawing/2015/10/21/chartex" xmlns:cx3="http://schemas.microsoft.com/office/drawing/2016/5/9/chartex" xmlns:cx4="http://schemas.microsoft.com/office/drawing/2016/5/10/chartex" xmlns:cx5="http://schemas.microsoft.com/office/drawing/2016/5/11/chartex" xmlns:cx6="http://schemas.microsoft.com/office/drawing/2016/5/12/chartex" xmlns:cx7="http://schemas.microsoft.com/office/drawing/2016/5/13/chartex" xmlns:cx8="http://schemas.microsoft.com/office/drawing/2016/5/14/chartex" xmlns:m="http://schemas.openxmlformats.org/officeDocument/2006/math" xmlns:mc="http://schemas.openxmlformats.org/markup-compatibility/2006" xmlns:o="urn:schemas-microsoft-com:office:office" xmlns:oel="http://schemas.microsoft.com/office/2019/extlst" xmlns:r="http://schemas.openxmlformats.org/officeDocument/2006/relationships" xmlns:v="urn:schemas-microsoft-com:vml" xmlns:w="http://schemas.openxmlformats.org/wordprocessingml/2006/main" xmlns:w10="urn:schemas-microsoft-com:office:word" xmlns:w14="http://schemas.microsoft.com/office/word/2010/wordml" xmlns:w15="http://schemas.microsoft.com/office/word/2012/wordml" xmlns:w16="http://schemas.microsoft.com/office/word/2018/wordml" xmlns:w16cex="http://schemas.microsoft.com/office/word/2018/wordml/cex" xmlns:w16cid="http://schemas.microsoft.com/office/word/2016/wordml/cid" xmlns:w16sdtdh="http://schemas.microsoft.com/office/word/2020/wordml/sdtdatahash" xmlns:w16se="http://schemas.microsoft.com/office/word/2015/wordml/symex" xmlns:wne="http://schemas.microsoft.com/office/word/2006/wordml" xmlns:wp="http://schemas.openxmlformats.org/drawingml/2006/wordprocessingDrawing" xmlns:wp14="http://schemas.microsoft.com/office/word/2010/wordprocessingDrawing" xmlns:wpc="http://schemas.microsoft.com/office/word/2010/wordprocessingCanvas" xmlns:wpg="http://schemas.microsoft.com/office/word/2010/wordprocessingGroup" xmlns:wpi="http://schemas.microsoft.com/office/word/2010/wordprocessingInk" xmlns:wps="http://schemas.microsoft.com/office/word/2010/wordprocessingShape" mc:Ignorable="w14 w15 w16se w16cid w16 w16cex w16sdtdh wp14">
   <w:body>
     <w:p>
       <w:r>
@@ -88,24 +88,28 @@
         </w:rPr>
         <w:t xml:space="preserve">Över utförd säkerhetsbesiktning av </w:t>
       </w:r>
+      <w:proofErr w:type="spellStart"/>
       <w:r>
         <w:rPr>
           <w:color w:val="60A730"/>
         </w:rPr>
         <w:t>Fitnessredskap</w:t>
       </w:r>
+      <w:proofErr w:type="spellEnd"/>
       <w:r>
         <w:rPr>
           <w:color w:val="60A730"/>
         </w:rPr>
         <w:t>/</w:t>
       </w:r>
+      <w:proofErr w:type="spellStart"/>
       <w:r>
         <w:rPr>
           <w:color w:val="60A730"/>
         </w:rPr>
         <w:t>utegym</w:t>
       </w:r>
+      <w:proofErr w:type="spellEnd"/>
     </w:p>
     <w:p>
       <w:pPr>
@@ -178,7 +182,7 @@
               </wp:anchor>
             </w:drawing>
           </mc:Choice>
-          <mc:Fallback>
+          <mc:Fallback xmlns:w16du="http://schemas.microsoft.com/office/word/2023/wordml/word16du">
             <w:pict>
               <v:line from=".3pt,5.8pt" id="Rak 51" o:gfxdata="UEsDBBQABgAIAAAAIQC2gziS/gAAAOEBAAATAAAAW0NvbnRlbnRfVHlwZXNdLnhtbJSRQU7DMBBF 90jcwfIWJU67QAgl6YK0S0CoHGBkTxKLZGx5TGhvj5O2G0SRWNoz/78nu9wcxkFMGNg6quQqL6RA 0s5Y6ir5vt9lD1JwBDIwOMJKHpHlpr69KfdHjyxSmriSfYz+USnWPY7AufNIadK6MEJMx9ApD/oD OlTrorhX2lFEilmcO2RdNtjC5xDF9pCuTyYBB5bi6bQ4syoJ3g9WQ0ymaiLzg5KdCXlKLjvcW893 SUOqXwnz5DrgnHtJTxOsQfEKIT7DmDSUCaxw7Rqn8787ZsmRM9e2VmPeBN4uqYvTtW7jvijg9N/y JsXecLq0q+WD6m8AAAD//wMAUEsDBBQABgAIAAAAIQA4/SH/1gAAAJQBAAALAAAAX3JlbHMvLnJl bHOkkMFqwzAMhu+DvYPRfXGawxijTi+j0GvpHsDYimMaW0Yy2fr2M4PBMnrbUb/Q94l/f/hMi1qR JVI2sOt6UJgd+ZiDgffL8ekFlFSbvV0oo4EbChzGx4f9GRdb25HMsYhqlCwG5lrLq9biZkxWOiqY 22YiTra2kYMu1l1tQD30/bPm3wwYN0x18gb45AdQl1tp5j/sFB2T0FQ7R0nTNEV3j6o9feQzro1i OWA14Fm+Q8a1a8+Bvu/d/dMb2JY5uiPbhG/ktn4cqGU/er3pcvwCAAD//wMAUEsDBBQABgAIAAAA IQBtR4DCvgEAAN8DAAAOAAAAZHJzL2Uyb0RvYy54bWysU02P0zAQvSPxHyzfqdOKAoqarsSulguC FV931xk3lvwl2zTpv2c8abMrQEggLlZsz3t+781kdzM5y06Qsgm+4+tVwxl4FXrjjx3/+uX+xRvO cpG+lzZ46PgZMr/ZP3+2G2MLmzAE20NiSOJzO8aOD6XEVoisBnAyr0IEj5c6JCcLbtNR9EmOyO6s 2DTNKzGG1McUFOSMp3fzJd8Tv9agyketMxRmO47aCq2J1kNdxX4n22OScTDqIkP+gwonjcdHF6o7 WST7nswvVM6oFHLQZaWCE0Fro4A8oJt185Obz4OMQF4wnByXmPL/o1UfTrf+IWEMY8xtjg+puph0 ckxbE79hT8kXKmUTxXZeYoOpMIWH29fNy02z5Uzh3bpGKmaKShVTLu8gOFY/Om6Nr45kK0/vc5lL ryX12Pq65mBNf2+spU06Hm5tYidZe9i8bbbUNnzjSRnuKlQ8uqCvcrYw034CzUyPamc/NGCw0Eql wJerduuxusI0SliADen+I/BSX6FAw/c34AVBLwdfFrAzPqTfvV6mq2Q9118TmH3XCA6hP1N/KRqc IurOZeLrmD7dE/zxv9z/AAAA//8DAFBLAwQUAAYACAAAACEAFlqOZtoAAAAGAQAADwAAAGRycy9k b3ducmV2LnhtbEyOz0rDQBDG74LvsIzgReymFdokZlNEUFBzMfoA290xCc3Oht1tG9/eEQ/2NHx/ +OZXbWc3iiOGOHhSsFxkIJCMtwN1Cj4/nm5zEDFpsnr0hAq+McK2vryodGn9id7x2KZO8AjFUivo U5pKKaPp0em48BMSZ18+OJ1Yhk7aoE887ka5yrK1dHog/tDrCR97NPv24BSM3c2+Nc3dZvXSPBem eX0L1GyUur6aH+5BJJzTfxl+8Rkdamba+QPZKEYFa+6xu+TLaV7kBYjdnyHrSp7j1z8AAAD//wMA UEsBAi0AFAAGAAgAAAAhALaDOJL+AAAA4QEAABMAAAAAAAAAAAAAAAAAAAAAAFtDb250ZW50X1R5 cGVzXS54bWxQSwECLQAUAAYACAAAACEAOP0h/9YAAACUAQAACwAAAAAAAAAAAAAAAAAvAQAAX3Jl bHMvLnJlbHNQSwECLQAUAAYACAAAACEAbUeAwr4BAADfAwAADgAAAAAAAAAAAAAAAAAuAgAAZHJz L2Uyb0RvYy54bWxQSwECLQAUAAYACAAAACEAFlqOZtoAAAAGAQAADwAAAAAAAAAAAAAAAAAYBAAA ZHJzL2Rvd25yZXYueG1sUEsFBgAAAAAEAAQA8wAAAB8FAAAAAA== " o:spid="_x0000_s1026" strokecolor="#00b050" style="position:absolute;flip:y;z-index:251677696;visibility:visible;mso-wrap-style:square;mso-height-percent:0;mso-wrap-distance-left:9pt;mso-wrap-distance-top:0;mso-wrap-distance-right:9pt;mso-wrap-distance-bottom:0;mso-position-horizontal:absolute;mso-position-horizontal-relative:text;mso-position-vertical:absolute;mso-position-vertical-relative:text;mso-height-percent:0;mso-height-relative:margin" to="449.45pt,5.8pt" w14:anchorId="69C9D012"/>
             </w:pict>
@@ -695,7 +699,7 @@
               </wp:anchor>
             </w:drawing>
           </mc:Choice>
-          <mc:Fallback>
+          <mc:Fallback xmlns:w16du="http://schemas.microsoft.com/office/word/2023/wordml/word16du">
             <w:pict>
               <v:line from=".45pt,6.75pt" id="Rak 1" o:gfxdata="UEsDBBQABgAIAAAAIQC2gziS/gAAAOEBAAATAAAAW0NvbnRlbnRfVHlwZXNdLnhtbJSRQU7DMBBF 90jcwfIWJU67QAgl6YK0S0CoHGBkTxKLZGx5TGhvj5O2G0SRWNoz/78nu9wcxkFMGNg6quQqL6RA 0s5Y6ir5vt9lD1JwBDIwOMJKHpHlpr69KfdHjyxSmriSfYz+USnWPY7AufNIadK6MEJMx9ApD/oD OlTrorhX2lFEilmcO2RdNtjC5xDF9pCuTyYBB5bi6bQ4syoJ3g9WQ0ymaiLzg5KdCXlKLjvcW893 SUOqXwnz5DrgnHtJTxOsQfEKIT7DmDSUCaxw7Rqn8787ZsmRM9e2VmPeBN4uqYvTtW7jvijg9N/y JsXecLq0q+WD6m8AAAD//wMAUEsDBBQABgAIAAAAIQA4/SH/1gAAAJQBAAALAAAAX3JlbHMvLnJl bHOkkMFqwzAMhu+DvYPRfXGawxijTi+j0GvpHsDYimMaW0Yy2fr2M4PBMnrbUb/Q94l/f/hMi1qR JVI2sOt6UJgd+ZiDgffL8ekFlFSbvV0oo4EbChzGx4f9GRdb25HMsYhqlCwG5lrLq9biZkxWOiqY 22YiTra2kYMu1l1tQD30/bPm3wwYN0x18gb45AdQl1tp5j/sFB2T0FQ7R0nTNEV3j6o9feQzro1i OWA14Fm+Q8a1a8+Bvu/d/dMb2JY5uiPbhG/ktn4cqGU/er3pcvwCAAD//wMAUEsDBBQABgAIAAAA IQCOiV77vgEAAN8DAAAOAAAAZHJzL2Uyb0RvYy54bWysU02P0zAQvSPxHyzfqdOKAoqarsSulguC FV931xk3lvwl2zTpv2c8abMrQEggLlbGnvfmvZnJ7mZylp0gZRN8x9erhjPwKvTGHzv+9cv9izec 5SJ9L23w0PEzZH6zf/5sN8YWNmEItofEkMTndowdH0qJrRBZDeBkXoUIHh91SE4WDNNR9EmOyO6s 2DTNKzGG1McUFOSMt3fzI98Tv9agyketMxRmO47aCp2JzkM9xX4n22OScTDqIkP+gwonjceiC9Wd LJJ9T+YXKmdUCjnoslLBiaC1UUAe0M26+cnN50FGIC/YnByXNuX/R6s+nG79Q8I2jDG3OT6k6mLS yTFtTfyGMyVfqJRN1Lbz0jaYClN4uX3dvNw0W87U9U3MFJUqplzeQXCsfnTcGl8dyVae3ueCZTH1 mlKvra9nDtb098ZaCtLxcGsTO8k6w+Zts6WxIfBJGkYVKh5d0Fc5W5hpP4Fmpke1sx9aMFhopVLg y7quAzFhdoVplLAAG9L9R+Alv0KBlu9vwAuCKgdfFrAzPqTfVS/TVbKe868dmH3XFhxCf6b5Umtw i8jhZePrmj6NCf74X+5/AAAA//8DAFBLAwQUAAYACAAAACEAmZMsndoAAAAGAQAADwAAAGRycy9k b3ducmV2LnhtbEyOTU7DMBCF90jcwRokNog6pII2IU6FkECCZkPgAK4zJFHtcWS7bbg9g1jA8v3o va/azM6KI4Y4elJws8hAIBnfjdQr+Hh/ul6DiElTp60nVPCFETb1+Vmly86f6A2PbeoFj1AstYIh pamUMpoBnY4LPyFx9umD04ll6GUX9InHnZV5lt1Jp0fih0FP+Dig2bcHp8D2V/vWNMtV/tI8F6Z5 3QZqVkpdXswP9yASzumvDD/4jA41M+38gboorIKCe+wub0Fwui6KHMTu15B1Jf/j198AAAD//wMA UEsBAi0AFAAGAAgAAAAhALaDOJL+AAAA4QEAABMAAAAAAAAAAAAAAAAAAAAAAFtDb250ZW50X1R5 cGVzXS54bWxQSwECLQAUAAYACAAAACEAOP0h/9YAAACUAQAACwAAAAAAAAAAAAAAAAAvAQAAX3Jl bHMvLnJlbHNQSwECLQAUAAYACAAAACEAjole+74BAADfAwAADgAAAAAAAAAAAAAAAAAuAgAAZHJz L2Uyb0RvYy54bWxQSwECLQAUAAYACAAAACEAmZMsndoAAAAGAQAADwAAAAAAAAAAAAAAAAAYBAAA ZHJzL2Rvd25yZXYueG1sUEsFBgAAAAAEAAQA8wAAAB8FAAAAAA== " o:spid="_x0000_s1026" strokecolor="#00b050" style="position:absolute;flip:y;z-index:251696128;visibility:visible;mso-wrap-style:square;mso-height-percent:0;mso-wrap-distance-left:9pt;mso-wrap-distance-top:0;mso-wrap-distance-right:9pt;mso-wrap-distance-bottom:0;mso-position-horizontal:absolute;mso-position-horizontal-relative:text;mso-position-vertical:absolute;mso-position-vertical-relative:text;mso-height-percent:0;mso-height-relative:margin" to="449.6pt,6.75pt" w14:anchorId="6BCFCA6C"/>
             </w:pict>
@@ -1067,7 +1071,23 @@
           <w:sz w:val="20"/>
           <w:szCs w:val="20"/>
         </w:rPr>
-        <w:t xml:space="preserve">Endast fitness redskap enligt SS-EN 16630 med tillhörande stötdämpande underlag (islagsyta).  </w:t>
+        <w:t xml:space="preserve">Endast </w:t>
+      </w:r>
+      <w:proofErr w:type="spellStart"/>
+      <w:r>
+        <w:rPr>
+          <w:sz w:val="20"/>
+          <w:szCs w:val="20"/>
+        </w:rPr>
+        <w:t>fitness</w:t>
+      </w:r>
+      <w:proofErr w:type="spellEnd"/>
+      <w:r>
+        <w:rPr>
+          <w:sz w:val="20"/>
+          <w:szCs w:val="20"/>
+        </w:rPr>
+        <w:t xml:space="preserve"> redskap enligt SS-EN 16630 med tillhörande stötdämpande underlag (islagsyta).  </w:t>
       </w:r>
     </w:p>
     <w:p>
@@ -1201,7 +1221,7 @@
               </wp:anchor>
             </w:drawing>
           </mc:Choice>
-          <mc:Fallback>
+          <mc:Fallback xmlns:w16du="http://schemas.microsoft.com/office/word/2023/wordml/word16du">
             <w:pict>
               <v:line from="-7.6pt,7.25pt" id="Rak 3" o:gfxdata="UEsDBBQABgAIAAAAIQC2gziS/gAAAOEBAAATAAAAW0NvbnRlbnRfVHlwZXNdLnhtbJSRQU7DMBBF 90jcwfIWJU67QAgl6YK0S0CoHGBkTxKLZGx5TGhvj5O2G0SRWNoz/78nu9wcxkFMGNg6quQqL6RA 0s5Y6ir5vt9lD1JwBDIwOMJKHpHlpr69KfdHjyxSmriSfYz+USnWPY7AufNIadK6MEJMx9ApD/oD OlTrorhX2lFEilmcO2RdNtjC5xDF9pCuTyYBB5bi6bQ4syoJ3g9WQ0ymaiLzg5KdCXlKLjvcW893 SUOqXwnz5DrgnHtJTxOsQfEKIT7DmDSUCaxw7Rqn8787ZsmRM9e2VmPeBN4uqYvTtW7jvijg9N/y JsXecLq0q+WD6m8AAAD//wMAUEsDBBQABgAIAAAAIQA4/SH/1gAAAJQBAAALAAAAX3JlbHMvLnJl bHOkkMFqwzAMhu+DvYPRfXGawxijTi+j0GvpHsDYimMaW0Yy2fr2M4PBMnrbUb/Q94l/f/hMi1qR JVI2sOt6UJgd+ZiDgffL8ekFlFSbvV0oo4EbChzGx4f9GRdb25HMsYhqlCwG5lrLq9biZkxWOiqY 22YiTra2kYMu1l1tQD30/bPm3wwYN0x18gb45AdQl1tp5j/sFB2T0FQ7R0nTNEV3j6o9feQzro1i OWA14Fm+Q8a1a8+Bvu/d/dMb2JY5uiPbhG/ktn4cqGU/er3pcvwCAAD//wMAUEsDBBQABgAIAAAA IQCOiV77vgEAAN8DAAAOAAAAZHJzL2Uyb0RvYy54bWysU02P0zAQvSPxHyzfqdOKAoqarsSulguC FV931xk3lvwl2zTpv2c8abMrQEggLlbGnvfmvZnJ7mZylp0gZRN8x9erhjPwKvTGHzv+9cv9izec 5SJ9L23w0PEzZH6zf/5sN8YWNmEItofEkMTndowdH0qJrRBZDeBkXoUIHh91SE4WDNNR9EmOyO6s 2DTNKzGG1McUFOSMt3fzI98Tv9agyketMxRmO47aCp2JzkM9xX4n22OScTDqIkP+gwonjceiC9Wd LJJ9T+YXKmdUCjnoslLBiaC1UUAe0M26+cnN50FGIC/YnByXNuX/R6s+nG79Q8I2jDG3OT6k6mLS yTFtTfyGMyVfqJRN1Lbz0jaYClN4uX3dvNw0W87U9U3MFJUqplzeQXCsfnTcGl8dyVae3ueCZTH1 mlKvra9nDtb098ZaCtLxcGsTO8k6w+Zts6WxIfBJGkYVKh5d0Fc5W5hpP4Fmpke1sx9aMFhopVLg y7quAzFhdoVplLAAG9L9R+Alv0KBlu9vwAuCKgdfFrAzPqTfVS/TVbKe868dmH3XFhxCf6b5Umtw i8jhZePrmj6NCf74X+5/AAAA//8DAFBLAwQUAAYACAAAACEAigTCbd4AAAAJAQAADwAAAGRycy9k b3ducmV2LnhtbEyPQU7DMBBF90jcwRokNqh1klIaQpwKIYEEZEPgAK5tkqj2OLLdNtyeQSxgOfOf /rypt7Oz7GhCHD0KyJcZMIPK6xF7AR/vj4sSWEwStbQejYAvE2HbnJ/VstL+hG/m2KWeUQnGSgoY UpoqzqMajJNx6SeDlH364GSiMfRcB3micmd5kWU33MkR6cIgJ/MwGLXvDk6A7a/2nWpXm+K5fbpV 7ctrwHYjxOXFfH8HLJk5/cHwo0/q0JDTzh9QR2YFLPJ1QSgF12tgBJTlKge2+13wpub/P2i+AQAA //8DAFBLAQItABQABgAIAAAAIQC2gziS/gAAAOEBAAATAAAAAAAAAAAAAAAAAAAAAABbQ29udGVu dF9UeXBlc10ueG1sUEsBAi0AFAAGAAgAAAAhADj9If/WAAAAlAEAAAsAAAAAAAAAAAAAAAAALwEA AF9yZWxzLy5yZWxzUEsBAi0AFAAGAAgAAAAhAI6JXvu+AQAA3wMAAA4AAAAAAAAAAAAAAAAALgIA AGRycy9lMm9Eb2MueG1sUEsBAi0AFAAGAAgAAAAhAIoEwm3eAAAACQEAAA8AAAAAAAAAAAAAAAAA GAQAAGRycy9kb3ducmV2LnhtbFBLBQYAAAAABAAEAPMAAAAjBQAAAAA= " o:spid="_x0000_s1026" strokecolor="#00b050" style="position:absolute;flip:y;z-index:251698176;visibility:visible;mso-wrap-style:square;mso-height-percent:0;mso-wrap-distance-left:9pt;mso-wrap-distance-top:0;mso-wrap-distance-right:9pt;mso-wrap-distance-bottom:0;mso-position-horizontal:absolute;mso-position-horizontal-relative:text;mso-position-vertical:absolute;mso-position-vertical-relative:text;mso-height-percent:0;mso-height-relative:margin" to="441.55pt,7.25pt" w14:anchorId="39ECC77E"/>
             </w:pict>
@@ -1379,8 +1399,17 @@
           <w:sz w:val="16"/>
           <w:szCs w:val="16"/>
         </w:rPr>
-        <w:t>Samt av fitnessutrustning</w:t>
-      </w:r>
+        <w:t xml:space="preserve">Samt av </w:t>
+      </w:r>
+      <w:proofErr w:type="spellStart"/>
+      <w:r>
+        <w:rPr>
+          <w:sz w:val="16"/>
+          <w:szCs w:val="16"/>
+        </w:rPr>
+        <w:t>fitnessutrustning</w:t>
+      </w:r>
+      <w:proofErr w:type="spellEnd"/>
     </w:p>
     <w:p>
       <w:pPr>
@@ -1636,15 +1665,10 @@
           <w:szCs w:val="16"/>
           <w:lang w:val="nb-NO"/>
         </w:rPr>
-        <w:t>SERENO Certifiering AB</w:t>
-      </w:r>
-    </w:p>
-    <w:p>
-      <w:pPr>
-        <w:autoSpaceDE w:val="0"/>
-        <w:autoSpaceDN w:val="0"/>
-        <w:adjustRightInd w:val="0"/>
-        <w:jc w:val="center"/>
+        <w:t xml:space="preserve">SERENO </w:t>
+      </w:r>
+      <w:proofErr w:type="spellStart"/>
+      <w:r>
         <w:rPr>
           <w:bCs/>
           <w:color w:val="000000"/>
@@ -1652,7 +1676,9 @@
           <w:szCs w:val="16"/>
           <w:lang w:val="nb-NO"/>
         </w:rPr>
-      </w:pPr>
+        <w:t>Certifiering</w:t>
+      </w:r>
+      <w:proofErr w:type="spellEnd"/>
       <w:r>
         <w:rPr>
           <w:bCs/>
@@ -1661,9 +1687,15 @@
           <w:szCs w:val="16"/>
           <w:lang w:val="nb-NO"/>
         </w:rPr>
-        <w:t>Box 560</w:t>
-      </w:r>
-      <w:r>
+        <w:t xml:space="preserve"> AB</w:t>
+      </w:r>
+    </w:p>
+    <w:p>
+      <w:pPr>
+        <w:autoSpaceDE w:val="0"/>
+        <w:autoSpaceDN w:val="0"/>
+        <w:adjustRightInd w:val="0"/>
+        <w:jc w:val="center"/>
         <w:rPr>
           <w:bCs/>
           <w:color w:val="000000"/>
@@ -1671,15 +1703,8 @@
           <w:szCs w:val="16"/>
           <w:lang w:val="nb-NO"/>
         </w:rPr>
-        <w:t>4</w:t>
-      </w:r>
-    </w:p>
-    <w:p>
-      <w:pPr>
-        <w:autoSpaceDE w:val="0"/>
-        <w:autoSpaceDN w:val="0"/>
-        <w:adjustRightInd w:val="0"/>
-        <w:jc w:val="center"/>
+      </w:pPr>
+      <w:r>
         <w:rPr>
           <w:bCs/>
           <w:color w:val="000000"/>
@@ -1687,7 +1712,18 @@
           <w:szCs w:val="16"/>
           <w:lang w:val="nb-NO"/>
         </w:rPr>
-      </w:pPr>
+        <w:t>Box 560</w:t>
+      </w:r>
+      <w:r>
+        <w:rPr>
+          <w:bCs/>
+          <w:color w:val="000000"/>
+          <w:sz w:val="16"/>
+          <w:szCs w:val="16"/>
+          <w:lang w:val="nb-NO"/>
+        </w:rPr>
+        <w:t>4</w:t>
+      </w:r>
     </w:p>
     <w:p>
       <w:pPr>
@@ -1696,21 +1732,27 @@
         <w:adjustRightInd w:val="0"/>
         <w:jc w:val="center"/>
         <w:rPr>
+          <w:bCs/>
           <w:color w:val="000000"/>
           <w:sz w:val="16"/>
           <w:szCs w:val="16"/>
           <w:lang w:val="nb-NO"/>
         </w:rPr>
       </w:pPr>
-      <w:r>
+    </w:p>
+    <w:p>
+      <w:pPr>
+        <w:autoSpaceDE w:val="0"/>
+        <w:autoSpaceDN w:val="0"/>
+        <w:adjustRightInd w:val="0"/>
+        <w:jc w:val="center"/>
         <w:rPr>
           <w:color w:val="000000"/>
           <w:sz w:val="16"/>
           <w:szCs w:val="16"/>
           <w:lang w:val="nb-NO"/>
         </w:rPr>
-        <w:t>114 86</w:t>
-      </w:r>
+      </w:pPr>
       <w:r>
         <w:rPr>
           <w:color w:val="000000"/>
@@ -1718,8 +1760,9 @@
           <w:szCs w:val="16"/>
           <w:lang w:val="nb-NO"/>
         </w:rPr>
-        <w:t xml:space="preserve"> </w:t>
-      </w:r>
+        <w:t xml:space="preserve">114 </w:t>
+      </w:r>
+      <w:proofErr w:type="gramStart"/>
       <w:r>
         <w:rPr>
           <w:color w:val="000000"/>
@@ -1727,7 +1770,35 @@
           <w:szCs w:val="16"/>
           <w:lang w:val="nb-NO"/>
         </w:rPr>
-        <w:t xml:space="preserve"> STOCKHOLM </w:t>
+        <w:t>86</w:t>
+      </w:r>
+      <w:r>
+        <w:rPr>
+          <w:color w:val="000000"/>
+          <w:sz w:val="16"/>
+          <w:szCs w:val="16"/>
+          <w:lang w:val="nb-NO"/>
+        </w:rPr>
+        <w:t xml:space="preserve"> </w:t>
+      </w:r>
+      <w:r>
+        <w:rPr>
+          <w:color w:val="000000"/>
+          <w:sz w:val="16"/>
+          <w:szCs w:val="16"/>
+          <w:lang w:val="nb-NO"/>
+        </w:rPr>
+        <w:t xml:space="preserve"> STOCKHOLM</w:t>
+      </w:r>
+      <w:proofErr w:type="gramEnd"/>
+      <w:r>
+        <w:rPr>
+          <w:color w:val="000000"/>
+          <w:sz w:val="16"/>
+          <w:szCs w:val="16"/>
+          <w:lang w:val="nb-NO"/>
+        </w:rPr>
+        <w:t xml:space="preserve"> </w:t>
       </w:r>
     </w:p>
     <w:p>
@@ -1830,7 +1901,7 @@
               </wp:anchor>
             </w:drawing>
           </mc:Choice>
-          <mc:Fallback>
+          <mc:Fallback xmlns:w16du="http://schemas.microsoft.com/office/word/2023/wordml/word16du">
             <w:pict>
               <v:line from=".5pt,4.85pt" id="Rak 60" o:gfxdata="UEsDBBQABgAIAAAAIQC2gziS/gAAAOEBAAATAAAAW0NvbnRlbnRfVHlwZXNdLnhtbJSRQU7DMBBF 90jcwfIWJU67QAgl6YK0S0CoHGBkTxKLZGx5TGhvj5O2G0SRWNoz/78nu9wcxkFMGNg6quQqL6RA 0s5Y6ir5vt9lD1JwBDIwOMJKHpHlpr69KfdHjyxSmriSfYz+USnWPY7AufNIadK6MEJMx9ApD/oD OlTrorhX2lFEilmcO2RdNtjC5xDF9pCuTyYBB5bi6bQ4syoJ3g9WQ0ymaiLzg5KdCXlKLjvcW893 SUOqXwnz5DrgnHtJTxOsQfEKIT7DmDSUCaxw7Rqn8787ZsmRM9e2VmPeBN4uqYvTtW7jvijg9N/y JsXecLq0q+WD6m8AAAD//wMAUEsDBBQABgAIAAAAIQA4/SH/1gAAAJQBAAALAAAAX3JlbHMvLnJl bHOkkMFqwzAMhu+DvYPRfXGawxijTi+j0GvpHsDYimMaW0Yy2fr2M4PBMnrbUb/Q94l/f/hMi1qR JVI2sOt6UJgd+ZiDgffL8ekFlFSbvV0oo4EbChzGx4f9GRdb25HMsYhqlCwG5lrLq9biZkxWOiqY 22YiTra2kYMu1l1tQD30/bPm3wwYN0x18gb45AdQl1tp5j/sFB2T0FQ7R0nTNEV3j6o9feQzro1i OWA14Fm+Q8a1a8+Bvu/d/dMb2JY5uiPbhG/ktn4cqGU/er3pcvwCAAD//wMAUEsDBBQABgAIAAAA IQCOiV77vgEAAN8DAAAOAAAAZHJzL2Uyb0RvYy54bWysU02P0zAQvSPxHyzfqdOKAoqarsSulguC FV931xk3lvwl2zTpv2c8abMrQEggLlbGnvfmvZnJ7mZylp0gZRN8x9erhjPwKvTGHzv+9cv9izec 5SJ9L23w0PEzZH6zf/5sN8YWNmEItofEkMTndowdH0qJrRBZDeBkXoUIHh91SE4WDNNR9EmOyO6s 2DTNKzGG1McUFOSMt3fzI98Tv9agyketMxRmO47aCp2JzkM9xX4n22OScTDqIkP+gwonjceiC9Wd LJJ9T+YXKmdUCjnoslLBiaC1UUAe0M26+cnN50FGIC/YnByXNuX/R6s+nG79Q8I2jDG3OT6k6mLS yTFtTfyGMyVfqJRN1Lbz0jaYClN4uX3dvNw0W87U9U3MFJUqplzeQXCsfnTcGl8dyVae3ueCZTH1 mlKvra9nDtb098ZaCtLxcGsTO8k6w+Zts6WxIfBJGkYVKh5d0Fc5W5hpP4Fmpke1sx9aMFhopVLg y7quAzFhdoVplLAAG9L9R+Alv0KBlu9vwAuCKgdfFrAzPqTfVS/TVbKe868dmH3XFhxCf6b5Umtw i8jhZePrmj6NCf74X+5/AAAA//8DAFBLAwQUAAYACAAAACEAJiBYhNoAAAAFAQAADwAAAGRycy9k b3ducmV2LnhtbEyPQU7DMBBF90jcwRokNog6tBJp0jgVQgIJyIbQA7j2kESNx5HttuH2DGxg+fRH /7+ptrMbxQlDHDwpuFtkIJCMtwN1CnYfT7drEDFpsnr0hAq+MMK2vryodGn9md7x1KZOcAnFUivo U5pKKaPp0em48BMSZ58+OJ0YQydt0Gcud6NcZtm9dHogXuj1hI89mkN7dArG7ubQmmaVL1+a58I0 r2+Bmlyp66v5YQMi4Zz+juFHn9WhZqe9P5KNYmTmT5KCIgfB6booViD2vyzrSv63r78BAAD//wMA UEsBAi0AFAAGAAgAAAAhALaDOJL+AAAA4QEAABMAAAAAAAAAAAAAAAAAAAAAAFtDb250ZW50X1R5 cGVzXS54bWxQSwECLQAUAAYACAAAACEAOP0h/9YAAACUAQAACwAAAAAAAAAAAAAAAAAvAQAAX3Jl bHMvLnJlbHNQSwECLQAUAAYACAAAACEAjole+74BAADfAwAADgAAAAAAAAAAAAAAAAAuAgAAZHJz L2Uyb0RvYy54bWxQSwECLQAUAAYACAAAACEAJiBYhNoAAAAFAQAADwAAAAAAAAAAAAAAAAAYBAAA ZHJzL2Rvd25yZXYueG1sUEsFBgAAAAAEAAQA8wAAAB8FAAAAAA== " o:spid="_x0000_s1026" strokecolor="#00b050" style="position:absolute;flip:y;z-index:251692032;visibility:visible;mso-wrap-style:square;mso-height-percent:0;mso-wrap-distance-left:9pt;mso-wrap-distance-top:0;mso-wrap-distance-right:9pt;mso-wrap-distance-bottom:0;mso-position-horizontal:absolute;mso-position-horizontal-relative:text;mso-position-vertical:absolute;mso-position-vertical-relative:text;mso-height-percent:0;mso-height-relative:margin" to="449.65pt,4.85pt" w14:anchorId="2A2707AF"/>
             </w:pict>
@@ -1986,7 +2057,7 @@
               </wp:anchor>
             </w:drawing>
           </mc:Choice>
-          <mc:Fallback>
+          <mc:Fallback xmlns:w16du="http://schemas.microsoft.com/office/word/2023/wordml/word16du">
             <w:pict>
               <v:line from="-7.3pt,3.15pt" id="Rak 4" o:gfxdata="UEsDBBQABgAIAAAAIQC2gziS/gAAAOEBAAATAAAAW0NvbnRlbnRfVHlwZXNdLnhtbJSRQU7DMBBF 90jcwfIWJU67QAgl6YK0S0CoHGBkTxKLZGx5TGhvj5O2G0SRWNoz/78nu9wcxkFMGNg6quQqL6RA 0s5Y6ir5vt9lD1JwBDIwOMJKHpHlpr69KfdHjyxSmriSfYz+USnWPY7AufNIadK6MEJMx9ApD/oD OlTrorhX2lFEilmcO2RdNtjC5xDF9pCuTyYBB5bi6bQ4syoJ3g9WQ0ymaiLzg5KdCXlKLjvcW893 SUOqXwnz5DrgnHtJTxOsQfEKIT7DmDSUCaxw7Rqn8787ZsmRM9e2VmPeBN4uqYvTtW7jvijg9N/y JsXecLq0q+WD6m8AAAD//wMAUEsDBBQABgAIAAAAIQA4/SH/1gAAAJQBAAALAAAAX3JlbHMvLnJl bHOkkMFqwzAMhu+DvYPRfXGawxijTi+j0GvpHsDYimMaW0Yy2fr2M4PBMnrbUb/Q94l/f/hMi1qR JVI2sOt6UJgd+ZiDgffL8ekFlFSbvV0oo4EbChzGx4f9GRdb25HMsYhqlCwG5lrLq9biZkxWOiqY 22YiTra2kYMu1l1tQD30/bPm3wwYN0x18gb45AdQl1tp5j/sFB2T0FQ7R0nTNEV3j6o9feQzro1i OWA14Fm+Q8a1a8+Bvu/d/dMb2JY5uiPbhG/ktn4cqGU/er3pcvwCAAD//wMAUEsDBBQABgAIAAAA IQCOiV77vgEAAN8DAAAOAAAAZHJzL2Uyb0RvYy54bWysU02P0zAQvSPxHyzfqdOKAoqarsSulguC FV931xk3lvwl2zTpv2c8abMrQEggLlbGnvfmvZnJ7mZylp0gZRN8x9erhjPwKvTGHzv+9cv9izec 5SJ9L23w0PEzZH6zf/5sN8YWNmEItofEkMTndowdH0qJrRBZDeBkXoUIHh91SE4WDNNR9EmOyO6s 2DTNKzGG1McUFOSMt3fzI98Tv9agyketMxRmO47aCp2JzkM9xX4n22OScTDqIkP+gwonjceiC9Wd LJJ9T+YXKmdUCjnoslLBiaC1UUAe0M26+cnN50FGIC/YnByXNuX/R6s+nG79Q8I2jDG3OT6k6mLS yTFtTfyGMyVfqJRN1Lbz0jaYClN4uX3dvNw0W87U9U3MFJUqplzeQXCsfnTcGl8dyVae3ueCZTH1 mlKvra9nDtb098ZaCtLxcGsTO8k6w+Zts6WxIfBJGkYVKh5d0Fc5W5hpP4Fmpke1sx9aMFhopVLg y7quAzFhdoVplLAAG9L9R+Alv0KBlu9vwAuCKgdfFrAzPqTfVS/TVbKe868dmH3XFhxCf6b5Umtw i8jhZePrmj6NCf74X+5/AAAA//8DAFBLAwQUAAYACAAAACEAWGKrENwAAAAHAQAADwAAAGRycy9k b3ducmV2LnhtbEyOwU7DMBBE70j8g7VIXFDrtEFJGuJUCAkkaC4EPsC1t0nUeB3Zbhv+HsMFjqMZ vXnVdjYjO6PzgyUBq2UCDElZPVAn4PPjeVEA80GSlqMlFPCFHrb19VUlS20v9I7nNnQsQsiXUkAf wlRy7lWPRvqlnZBid7DOyBCj67h28hLhZuTrJMm4kQPFh15O+NSjOrYnI2Ds7o6tatJ8/dq8bFTz tnPU5ELc3syPD8ACzuFvDD/6UR3q6LS3J9KejQIWq/ssTgVkKbDYF0WaA9v/Zl5X/L9//Q0AAP// AwBQSwECLQAUAAYACAAAACEAtoM4kv4AAADhAQAAEwAAAAAAAAAAAAAAAAAAAAAAW0NvbnRlbnRf VHlwZXNdLnhtbFBLAQItABQABgAIAAAAIQA4/SH/1gAAAJQBAAALAAAAAAAAAAAAAAAAAC8BAABf cmVscy8ucmVsc1BLAQItABQABgAIAAAAIQCOiV77vgEAAN8DAAAOAAAAAAAAAAAAAAAAAC4CAABk cnMvZTJvRG9jLnhtbFBLAQItABQABgAIAAAAIQBYYqsQ3AAAAAcBAAAPAAAAAAAAAAAAAAAAABgE AABkcnMvZG93bnJldi54bWxQSwUGAAAAAAQABADzAAAAIQUAAAAA " o:spid="_x0000_s1026" strokecolor="#00b050" style="position:absolute;flip:y;z-index:251700224;visibility:visible;mso-wrap-style:square;mso-height-percent:0;mso-wrap-distance-left:9pt;mso-wrap-distance-top:0;mso-wrap-distance-right:9pt;mso-wrap-distance-bottom:0;mso-position-horizontal:absolute;mso-position-horizontal-relative:text;mso-position-vertical:absolute;mso-position-vertical-relative:text;mso-height-percent:0;mso-height-relative:margin" to="441.85pt,3.15pt" w14:anchorId="5186D461"/>
             </w:pict>
@@ -2289,8 +2360,8 @@
         <w:tblLook w:firstColumn="1" w:firstRow="1" w:lastColumn="1" w:lastRow="1" w:noHBand="0" w:noVBand="0" w:val="01E0"/>
       </w:tblPr>
       <w:tblGrid>
-        <w:gridCol w:w="8247"/>
-        <w:gridCol w:w="815"/>
+        <w:gridCol w:w="7886"/>
+        <w:gridCol w:w="1176"/>
       </w:tblGrid>
       <w:tr>
         <w:tc>
@@ -2320,40 +2391,22 @@
               <w:t>Informationsskylt:</w:t>
             </w:r>
           </w:p>
-          <w:sdt>
-            <w:sdtPr>
+          <w:p>
+            <w:pPr>
+              <w:spacing w:line="276" w:lineRule="auto"/>
               <w:rPr>
                 <w:sz w:val="20"/>
                 <w:szCs w:val="20"/>
               </w:rPr>
-              <w:alias w:val="Infoskylt"/>
-              <w:tag w:val="Infoskylt"/>
-              <w:id w:val="-546843860"/>
-              <w:placeholder>
-                <w:docPart w:val="DefaultPlaceholder_-1854013440"/>
-              </w:placeholder>
-              <w:text/>
-            </w:sdtPr>
-            <w:sdtEndPr/>
-            <w:sdtContent>
-              <w:p>
-                <w:pPr>
-                  <w:spacing w:line="276" w:lineRule="auto"/>
-                  <w:rPr>
-                    <w:sz w:val="20"/>
-                    <w:szCs w:val="20"/>
-                  </w:rPr>
-                </w:pPr>
-                <w:r>
-                  <w:rPr>
-                    <w:sz w:val="20"/>
-                    <w:szCs w:val="20"/>
-                  </w:rPr>
-                  <w:t>Finns</w:t>
-                </w:r>
-              </w:p>
-            </w:sdtContent>
-          </w:sdt>
+            </w:pPr>
+            <w:r>
+              <w:rPr>
+                <w:sz w:val="20"/>
+                <w:szCs w:val="20"/>
+              </w:rPr>
+              <w:t>Finns</w:t>
+            </w:r>
+          </w:p>
         </w:tc>
         <w:tc>
           <w:tcPr>
@@ -2366,37 +2419,20 @@
             </w:tcBorders>
             <w:hideMark/>
           </w:tcPr>
-          <w:sdt>
-            <w:sdtPr>
+          <w:p>
+            <w:pPr>
+              <w:spacing w:line="276" w:lineRule="auto"/>
               <w:rPr>
                 <w:b/>
               </w:rPr>
-              <w:alias w:val="Infoskylt_bedömning"/>
-              <w:tag w:val="Infoskylt_bedömning"/>
-              <w:id w:val="449281762"/>
-              <w:placeholder>
-                <w:docPart w:val="DefaultPlaceholder_-1854013440"/>
-              </w:placeholder>
-              <w:text/>
-            </w:sdtPr>
-            <w:sdtEndPr/>
-            <w:sdtContent>
-              <w:p>
-                <w:pPr>
-                  <w:spacing w:line="276" w:lineRule="auto"/>
-                  <w:rPr>
-                    <w:b/>
-                  </w:rPr>
-                </w:pPr>
-                <w:r>
-                  <w:rPr>
-                    <w:b/>
-                  </w:rPr>
-                  <w:t>-</w:t>
-                </w:r>
-              </w:p>
-            </w:sdtContent>
-          </w:sdt>
+            </w:pPr>
+            <w:r>
+              <w:rPr>
+                <w:b/>
+              </w:rPr>
+              <w:t>-</w:t>
+            </w:r>
+          </w:p>
         </w:tc>
       </w:tr>
       <w:tr>
@@ -2427,40 +2463,22 @@
               <w:t>Användningsinformation:</w:t>
             </w:r>
           </w:p>
-          <w:sdt>
-            <w:sdtPr>
+          <w:p>
+            <w:pPr>
+              <w:spacing w:line="276" w:lineRule="auto"/>
               <w:rPr>
                 <w:sz w:val="20"/>
                 <w:szCs w:val="20"/>
               </w:rPr>
-              <w:alias w:val="Användningsinfo"/>
-              <w:tag w:val="Användningsinfo"/>
-              <w:id w:val="297737444"/>
-              <w:placeholder>
-                <w:docPart w:val="DefaultPlaceholder_-1854013440"/>
-              </w:placeholder>
-              <w:text/>
-            </w:sdtPr>
-            <w:sdtEndPr/>
-            <w:sdtContent>
-              <w:p>
-                <w:pPr>
-                  <w:spacing w:line="276" w:lineRule="auto"/>
-                  <w:rPr>
-                    <w:sz w:val="20"/>
-                    <w:szCs w:val="20"/>
-                  </w:rPr>
-                </w:pPr>
-                <w:r>
-                  <w:rPr>
-                    <w:sz w:val="20"/>
-                    <w:szCs w:val="20"/>
-                  </w:rPr>
-                  <w:t>Saknas på flera redskap</w:t>
-                </w:r>
-              </w:p>
-            </w:sdtContent>
-          </w:sdt>
+            </w:pPr>
+            <w:r>
+              <w:rPr>
+                <w:sz w:val="20"/>
+                <w:szCs w:val="20"/>
+              </w:rPr>
+              <w:t>Finns</w:t>
+            </w:r>
+          </w:p>
         </w:tc>
         <w:tc>
           <w:tcPr>
@@ -2473,37 +2491,20 @@
             </w:tcBorders>
             <w:hideMark/>
           </w:tcPr>
-          <w:sdt>
-            <w:sdtPr>
+          <w:p>
+            <w:pPr>
+              <w:spacing w:line="276" w:lineRule="auto"/>
               <w:rPr>
                 <w:b/>
               </w:rPr>
-              <w:alias w:val="Användningsinfo_bedömning"/>
-              <w:tag w:val="Användningsinfo_bedömning"/>
-              <w:id w:val="-187295820"/>
-              <w:placeholder>
-                <w:docPart w:val="DefaultPlaceholder_-1854013440"/>
-              </w:placeholder>
-              <w:text/>
-            </w:sdtPr>
-            <w:sdtEndPr/>
-            <w:sdtContent>
-              <w:p>
-                <w:pPr>
-                  <w:spacing w:line="276" w:lineRule="auto"/>
-                  <w:rPr>
-                    <w:b/>
-                  </w:rPr>
-                </w:pPr>
-                <w:r>
-                  <w:rPr>
-                    <w:b/>
-                  </w:rPr>
-                  <w:t>C</w:t>
-                </w:r>
-              </w:p>
-            </w:sdtContent>
-          </w:sdt>
+            </w:pPr>
+            <w:r>
+              <w:rPr>
+                <w:b/>
+              </w:rPr>
+              <w:t>-</w:t>
+            </w:r>
+          </w:p>
         </w:tc>
       </w:tr>
       <w:tr>
@@ -2534,40 +2535,22 @@
               <w:t>Märkning av redskapen/typskylt:</w:t>
             </w:r>
           </w:p>
-          <w:sdt>
-            <w:sdtPr>
+          <w:p>
+            <w:pPr>
+              <w:spacing w:line="276" w:lineRule="auto"/>
               <w:rPr>
                 <w:sz w:val="20"/>
                 <w:szCs w:val="20"/>
               </w:rPr>
-              <w:alias w:val="Märkning av redskap"/>
-              <w:tag w:val="Märkning av redskap"/>
-              <w:id w:val="886922549"/>
-              <w:placeholder>
-                <w:docPart w:val="DefaultPlaceholder_-1854013440"/>
-              </w:placeholder>
-              <w:text/>
-            </w:sdtPr>
-            <w:sdtEndPr/>
-            <w:sdtContent>
-              <w:p>
-                <w:pPr>
-                  <w:spacing w:line="276" w:lineRule="auto"/>
-                  <w:rPr>
-                    <w:sz w:val="20"/>
-                    <w:szCs w:val="20"/>
-                  </w:rPr>
-                </w:pPr>
-                <w:r>
-                  <w:rPr>
-                    <w:sz w:val="20"/>
-                    <w:szCs w:val="20"/>
-                  </w:rPr>
-                  <w:t>Saknas på flera redskap</w:t>
-                </w:r>
-              </w:p>
-            </w:sdtContent>
-          </w:sdt>
+            </w:pPr>
+            <w:r>
+              <w:rPr>
+                <w:sz w:val="20"/>
+                <w:szCs w:val="20"/>
+              </w:rPr>
+              <w:t>Finns</w:t>
+            </w:r>
+          </w:p>
         </w:tc>
         <w:tc>
           <w:tcPr>
@@ -2580,37 +2563,20 @@
             </w:tcBorders>
             <w:hideMark/>
           </w:tcPr>
-          <w:sdt>
-            <w:sdtPr>
+          <w:p>
+            <w:pPr>
+              <w:spacing w:line="276" w:lineRule="auto"/>
               <w:rPr>
                 <w:b/>
               </w:rPr>
-              <w:alias w:val="Märkning av redskap_bedömning"/>
-              <w:tag w:val="Märkning av redskap_bedömning"/>
-              <w:id w:val="1174690663"/>
-              <w:placeholder>
-                <w:docPart w:val="DefaultPlaceholder_-1854013440"/>
-              </w:placeholder>
-              <w:text/>
-            </w:sdtPr>
-            <w:sdtEndPr/>
-            <w:sdtContent>
-              <w:p>
-                <w:pPr>
-                  <w:spacing w:line="276" w:lineRule="auto"/>
-                  <w:rPr>
-                    <w:b/>
-                  </w:rPr>
-                </w:pPr>
-                <w:r>
-                  <w:rPr>
-                    <w:b/>
-                  </w:rPr>
-                  <w:t>C</w:t>
-                </w:r>
-              </w:p>
-            </w:sdtContent>
-          </w:sdt>
+            </w:pPr>
+            <w:r>
+              <w:rPr>
+                <w:b/>
+              </w:rPr>
+              <w:t>-</w:t>
+            </w:r>
+          </w:p>
         </w:tc>
       </w:tr>
     </w:tbl>
@@ -2628,7 +2594,25 @@
           <w:sz w:val="16"/>
           <w:szCs w:val="16"/>
         </w:rPr>
-        <w:t>Enligt SS-EN 16630-7.1, SS-EN 16630-7.2 samt SS-EN 16630-8</w:t>
+        <w:t xml:space="preserve">Enligt SS-EN </w:t>
+      </w:r>
+      <w:proofErr w:type="gramStart"/>
+      <w:r>
+        <w:rPr>
+          <w:i/>
+          <w:sz w:val="16"/>
+          <w:szCs w:val="16"/>
+        </w:rPr>
+        <w:t>16630-7.1</w:t>
+      </w:r>
+      <w:proofErr w:type="gramEnd"/>
+      <w:r>
+        <w:rPr>
+          <w:i/>
+          <w:sz w:val="16"/>
+          <w:szCs w:val="16"/>
+        </w:rPr>
+        <w:t>, SS-EN 16630-7.2 samt SS-EN 16630-8</w:t>
       </w:r>
     </w:p>
     <w:p/>
@@ -2672,6 +2656,443 @@
                 <wp:inline xmlns:a="http://schemas.openxmlformats.org/drawingml/2006/main" xmlns:pic="http://schemas.openxmlformats.org/drawingml/2006/picture">
                   <wp:extent cx="7620000" cy="7620000"/>
                   <wp:docPr id="1305637943" name="Picture 1305637943"/>
+                  <wp:cNvGraphicFramePr>
+                    <a:graphicFrameLocks noChangeAspect="1"/>
+                  </wp:cNvGraphicFramePr>
+                  <a:graphic>
+                    <a:graphicData uri="http://schemas.openxmlformats.org/drawingml/2006/picture">
+                      <pic:pic>
+                        <pic:nvPicPr>
+                          <pic:cNvPr id="0" name="image.png"/>
+                          <pic:cNvPicPr/>
+                        </pic:nvPicPr>
+                        <pic:blipFill>
+                          <a:blip r:embed="rId23"/>
+                          <a:stretch>
+                            <a:fillRect/>
+                          </a:stretch>
+                        </pic:blipFill>
+                        <pic:spPr>
+                          <a:xfrm>
+                            <a:off x="0" y="0"/>
+                            <a:ext cx="7620000" cy="7620000"/>
+                          </a:xfrm>
+                          <a:prstGeom prst="rect"/>
+                        </pic:spPr>
+                      </pic:pic>
+                    </a:graphicData>
+                  </a:graphic>
+                </wp:inline>
+              </w:drawing>
+            </w:r>
+          </w:p>
+        </w:tc>
+      </w:tr>
+    </w:tbl>
+    <w:p>
+      <w:r>
+        <w:br w:type="page"/>
+      </w:r>
+    </w:p>
+    <w:p>
+      <w:pPr>
+        <w:pStyle w:val="Bigheading"/>
+      </w:pPr>
+      <w:r>
+        <w:t>Produktbeskrivning</w:t>
+      </w:r>
+    </w:p>
+    <w:tbl>
+      <w:tblPr>
+        <w:tblStyle w:val="GridTable1Light"/>
+        <w:tblW w:type="auto" w:w="0"/>
+        <w:tblLook w:firstColumn="1" w:firstRow="1" w:lastColumn="0" w:lastRow="0" w:noHBand="0" w:noVBand="1" w:val="04A0"/>
+      </w:tblPr>
+      <w:tblGrid>
+        <w:gridCol w:w="1814"/>
+        <w:gridCol w:w="1814"/>
+        <w:gridCol w:w="1814"/>
+        <w:gridCol w:w="1814"/>
+        <w:gridCol w:w="1814"/>
+      </w:tblGrid>
+      <w:tr>
+        <w:tc>
+          <w:tcPr>
+            <w:tcW w:type="dxa" w:w="720"/>
+          </w:tcPr>
+          <w:p>
+            <w:pPr>
+              <w:keepNext/>
+            </w:pPr>
+            <w:r>
+              <w:t>Nr</w:t>
+            </w:r>
+          </w:p>
+        </w:tc>
+        <w:tc>
+          <w:tcPr>
+            <w:tcW w:type="dxa" w:w="3600"/>
+          </w:tcPr>
+          <w:p>
+            <w:pPr>
+              <w:keepNext/>
+            </w:pPr>
+            <w:r>
+              <w:t>Produkt</w:t>
+            </w:r>
+          </w:p>
+        </w:tc>
+        <w:tc>
+          <w:tcPr>
+            <w:tcW w:type="dxa" w:w="3600"/>
+          </w:tcPr>
+          <w:p>
+            <w:pPr>
+              <w:keepNext/>
+            </w:pPr>
+            <w:r>
+              <w:t>Tillverkare/artnr</w:t>
+            </w:r>
+          </w:p>
+        </w:tc>
+        <w:tc>
+          <w:tcPr>
+            <w:tcW w:type="dxa" w:w="1008"/>
+          </w:tcPr>
+          <w:p>
+            <w:pPr>
+              <w:keepNext/>
+            </w:pPr>
+            <w:r>
+              <w:t>Årtal</w:t>
+            </w:r>
+          </w:p>
+        </w:tc>
+        <w:tc>
+          <w:tcPr>
+            <w:tcW w:type="dxa" w:w="1152"/>
+          </w:tcPr>
+          <w:p>
+            <w:pPr>
+              <w:keepNext/>
+            </w:pPr>
+            <w:r>
+              <w:t>Bild nr</w:t>
+            </w:r>
+          </w:p>
+        </w:tc>
+      </w:tr>
+      <w:tr>
+        <w:tc>
+          <w:tcPr>
+            <w:tcW w:type="dxa" w:w="720"/>
+          </w:tcPr>
+          <w:p>
+            <w:pPr>
+              <w:keepNext/>
+            </w:pPr>
+            <w:r>
+              <w:t>1</w:t>
+            </w:r>
+          </w:p>
+        </w:tc>
+        <w:tc>
+          <w:tcPr>
+            <w:tcW w:type="dxa" w:w="3600"/>
+          </w:tcPr>
+          <w:p>
+            <w:pPr>
+              <w:keepNext/>
+            </w:pPr>
+            <w:r>
+              <w:t>Crosstrainer</w:t>
+            </w:r>
+          </w:p>
+        </w:tc>
+        <w:tc>
+          <w:tcPr>
+            <w:tcW w:type="dxa" w:w="3600"/>
+          </w:tcPr>
+          <w:p>
+            <w:pPr>
+              <w:keepNext/>
+            </w:pPr>
+            <w:r>
+              <w:t>-Unisport UBX 203</w:t>
+            </w:r>
+          </w:p>
+        </w:tc>
+        <w:tc>
+          <w:tcPr>
+            <w:tcW w:type="dxa" w:w="1008"/>
+          </w:tcPr>
+          <w:p>
+            <w:pPr>
+              <w:keepNext/>
+            </w:pPr>
+            <w:r>
+              <w:t>-2019</w:t>
+            </w:r>
+          </w:p>
+        </w:tc>
+        <w:tc>
+          <w:tcPr>
+            <w:tcW w:type="dxa" w:w="1152"/>
+          </w:tcPr>
+          <w:p>
+            <w:pPr>
+              <w:keepNext/>
+            </w:pPr>
+            <w:r>
+              <w:t>Bild: 1</w:t>
+            </w:r>
+          </w:p>
+        </w:tc>
+      </w:tr>
+      <w:tr>
+        <w:tc>
+          <w:tcPr>
+            <w:tcW w:type="dxa" w:w="720"/>
+          </w:tcPr>
+          <w:p>
+            <w:pPr>
+              <w:keepNext/>
+            </w:pPr>
+            <w:r>
+              <w:t>2</w:t>
+            </w:r>
+          </w:p>
+        </w:tc>
+        <w:tc>
+          <w:tcPr>
+            <w:tcW w:type="dxa" w:w="3600"/>
+          </w:tcPr>
+          <w:p>
+            <w:pPr>
+              <w:keepNext/>
+            </w:pPr>
+            <w:r>
+              <w:t>Bänkpress</w:t>
+            </w:r>
+          </w:p>
+        </w:tc>
+        <w:tc>
+          <w:tcPr>
+            <w:tcW w:type="dxa" w:w="3600"/>
+          </w:tcPr>
+          <w:p>
+            <w:pPr>
+              <w:keepNext/>
+            </w:pPr>
+            <w:r>
+              <w:t>-Unisport UBX 293</w:t>
+            </w:r>
+          </w:p>
+        </w:tc>
+        <w:tc>
+          <w:tcPr>
+            <w:tcW w:type="dxa" w:w="1008"/>
+          </w:tcPr>
+          <w:p>
+            <w:pPr>
+              <w:keepNext/>
+            </w:pPr>
+            <w:r>
+              <w:t>-2019</w:t>
+            </w:r>
+          </w:p>
+        </w:tc>
+        <w:tc>
+          <w:tcPr>
+            <w:tcW w:type="dxa" w:w="1152"/>
+          </w:tcPr>
+          <w:p>
+            <w:pPr>
+              <w:keepNext/>
+            </w:pPr>
+            <w:r>
+              <w:t>Bild: 2</w:t>
+            </w:r>
+          </w:p>
+        </w:tc>
+      </w:tr>
+      <w:tr>
+        <w:tc>
+          <w:tcPr>
+            <w:tcW w:type="dxa" w:w="720"/>
+          </w:tcPr>
+          <w:p>
+            <w:pPr>
+              <w:keepNext/>
+            </w:pPr>
+            <w:r>
+              <w:t>3</w:t>
+            </w:r>
+          </w:p>
+        </w:tc>
+        <w:tc>
+          <w:tcPr>
+            <w:tcW w:type="dxa" w:w="3600"/>
+          </w:tcPr>
+          <w:p>
+            <w:pPr>
+              <w:keepNext/>
+            </w:pPr>
+            <w:r>
+              <w:t>Triceps</w:t>
+            </w:r>
+          </w:p>
+        </w:tc>
+        <w:tc>
+          <w:tcPr>
+            <w:tcW w:type="dxa" w:w="3600"/>
+          </w:tcPr>
+          <w:p>
+            <w:pPr>
+              <w:keepNext/>
+            </w:pPr>
+            <w:r>
+              <w:t>-Unisport UBX 244</w:t>
+            </w:r>
+          </w:p>
+        </w:tc>
+        <w:tc>
+          <w:tcPr>
+            <w:tcW w:type="dxa" w:w="1008"/>
+          </w:tcPr>
+          <w:p>
+            <w:pPr>
+              <w:keepNext/>
+            </w:pPr>
+            <w:r>
+              <w:t>-2014</w:t>
+            </w:r>
+          </w:p>
+        </w:tc>
+        <w:tc>
+          <w:tcPr>
+            <w:tcW w:type="dxa" w:w="1152"/>
+          </w:tcPr>
+          <w:p>
+            <w:pPr>
+              <w:keepNext/>
+            </w:pPr>
+            <w:r>
+              <w:t>Bild: 3</w:t>
+            </w:r>
+          </w:p>
+        </w:tc>
+      </w:tr>
+      <w:tr>
+        <w:tc>
+          <w:tcPr>
+            <w:tcW w:type="dxa" w:w="720"/>
+          </w:tcPr>
+          <w:p>
+            <w:pPr>
+              <w:keepNext/>
+            </w:pPr>
+            <w:r>
+              <w:t>4</w:t>
+            </w:r>
+          </w:p>
+        </w:tc>
+        <w:tc>
+          <w:tcPr>
+            <w:tcW w:type="dxa" w:w="3600"/>
+          </w:tcPr>
+          <w:p>
+            <w:pPr>
+              <w:keepNext/>
+            </w:pPr>
+            <w:r>
+              <w:t>Situp</w:t>
+            </w:r>
+          </w:p>
+        </w:tc>
+        <w:tc>
+          <w:tcPr>
+            <w:tcW w:type="dxa" w:w="3600"/>
+          </w:tcPr>
+          <w:p>
+            <w:pPr>
+              <w:keepNext/>
+            </w:pPr>
+            <w:r>
+              <w:t>-Unisport UBX 223</w:t>
+            </w:r>
+          </w:p>
+        </w:tc>
+        <w:tc>
+          <w:tcPr>
+            <w:tcW w:type="dxa" w:w="1008"/>
+          </w:tcPr>
+          <w:p>
+            <w:pPr>
+              <w:keepNext/>
+            </w:pPr>
+            <w:r>
+              <w:t>-2019</w:t>
+            </w:r>
+          </w:p>
+        </w:tc>
+        <w:tc>
+          <w:tcPr>
+            <w:tcW w:type="dxa" w:w="1152"/>
+          </w:tcPr>
+          <w:p>
+            <w:pPr>
+              <w:keepNext w:val="0"/>
+            </w:pPr>
+            <w:r>
+              <w:t>Bild: 4</w:t>
+            </w:r>
+          </w:p>
+        </w:tc>
+      </w:tr>
+    </w:tbl>
+    <w:p/>
+    <w:p>
+      <w:pPr>
+        <w:pStyle w:val="Bigheading"/>
+      </w:pPr>
+      <w:r>
+        <w:t>Besiktningsresultat</w:t>
+      </w:r>
+    </w:p>
+    <w:tbl>
+      <w:tblPr>
+        <w:tblW w:type="auto" w:w="0"/>
+        <w:tblLook w:firstColumn="1" w:firstRow="1" w:lastColumn="0" w:lastRow="0" w:noHBand="0" w:noVBand="1" w:val="04A0"/>
+      </w:tblPr>
+      <w:tblGrid>
+        <w:gridCol w:w="3024"/>
+        <w:gridCol w:w="3024"/>
+        <w:gridCol w:w="3024"/>
+      </w:tblGrid>
+      <w:tr>
+        <w:tc>
+          <w:tcPr>
+            <w:tcW w:type="dxa" w:w="3024"/>
+          </w:tcPr>
+          <w:p>
+            <w:pPr>
+              <w:pStyle w:val="Smallheading"/>
+              <w:keepNext/>
+            </w:pPr>
+            <w:r>
+              <w:t>Bild: 1</w:t>
+            </w:r>
+          </w:p>
+          <w:p>
+            <w:pPr>
+              <w:keepNext/>
+            </w:pPr>
+            <w:r>
+              <w:drawing>
+                <wp:inline xmlns:a="http://schemas.openxmlformats.org/drawingml/2006/main" xmlns:pic="http://schemas.openxmlformats.org/drawingml/2006/picture">
+                  <wp:extent cx="1524000" cy="1524000"/>
+                  <wp:docPr id="1305637944" name="Picture 1305637944"/>
                   <wp:cNvGraphicFramePr>
                     <a:graphicFrameLocks noChangeAspect="1"/>
                   </wp:cNvGraphicFramePr>
@@ -2691,7 +3112,7 @@
                         <pic:spPr>
                           <a:xfrm>
                             <a:off x="0" y="0"/>
-                            <a:ext cx="7620000" cy="7620000"/>
+                            <a:ext cx="1524000" cy="1524000"/>
                           </a:xfrm>
                           <a:prstGeom prst="rect"/>
                         </pic:spPr>
@@ -2703,390 +3124,6 @@
             </w:r>
           </w:p>
         </w:tc>
-      </w:tr>
-    </w:tbl>
-    <w:p>
-      <w:r>
-        <w:br w:type="page"/>
-      </w:r>
-    </w:p>
-    <w:p>
-      <w:pPr>
-        <w:pStyle w:val="Bigheading"/>
-      </w:pPr>
-      <w:r>
-        <w:t>Produktbeskrivning</w:t>
-      </w:r>
-    </w:p>
-    <w:tbl>
-      <w:tblPr>
-        <w:tblStyle w:val="GridTable1Light"/>
-        <w:tblW w:type="auto" w:w="0"/>
-        <w:tblLook w:firstColumn="1" w:firstRow="1" w:lastColumn="0" w:lastRow="0" w:noHBand="0" w:noVBand="1" w:val="04A0"/>
-      </w:tblPr>
-      <w:tblGrid>
-        <w:gridCol w:w="1814"/>
-        <w:gridCol w:w="1814"/>
-        <w:gridCol w:w="1814"/>
-        <w:gridCol w:w="1814"/>
-        <w:gridCol w:w="1814"/>
-      </w:tblGrid>
-      <w:tr>
-        <w:tc>
-          <w:tcPr>
-            <w:tcW w:type="dxa" w:w="720"/>
-          </w:tcPr>
-          <w:p>
-            <w:pPr>
-              <w:keepNext/>
-            </w:pPr>
-            <w:r>
-              <w:t>Nr</w:t>
-            </w:r>
-          </w:p>
-        </w:tc>
-        <w:tc>
-          <w:tcPr>
-            <w:tcW w:type="dxa" w:w="3600"/>
-          </w:tcPr>
-          <w:p>
-            <w:pPr>
-              <w:keepNext/>
-            </w:pPr>
-            <w:r>
-              <w:t>Produkt</w:t>
-            </w:r>
-          </w:p>
-        </w:tc>
-        <w:tc>
-          <w:tcPr>
-            <w:tcW w:type="dxa" w:w="3600"/>
-          </w:tcPr>
-          <w:p>
-            <w:pPr>
-              <w:keepNext/>
-            </w:pPr>
-            <w:r>
-              <w:t>Tillverkare/artnr</w:t>
-            </w:r>
-          </w:p>
-        </w:tc>
-        <w:tc>
-          <w:tcPr>
-            <w:tcW w:type="dxa" w:w="1008"/>
-          </w:tcPr>
-          <w:p>
-            <w:pPr>
-              <w:keepNext/>
-            </w:pPr>
-            <w:r>
-              <w:t>Årtal</w:t>
-            </w:r>
-          </w:p>
-        </w:tc>
-        <w:tc>
-          <w:tcPr>
-            <w:tcW w:type="dxa" w:w="1152"/>
-          </w:tcPr>
-          <w:p>
-            <w:pPr>
-              <w:keepNext/>
-            </w:pPr>
-            <w:r>
-              <w:t>Bild nr</w:t>
-            </w:r>
-          </w:p>
-        </w:tc>
-      </w:tr>
-      <w:tr>
-        <w:tc>
-          <w:tcPr>
-            <w:tcW w:type="dxa" w:w="720"/>
-          </w:tcPr>
-          <w:p>
-            <w:pPr>
-              <w:keepNext/>
-            </w:pPr>
-            <w:r>
-              <w:t>1</w:t>
-            </w:r>
-          </w:p>
-        </w:tc>
-        <w:tc>
-          <w:tcPr>
-            <w:tcW w:type="dxa" w:w="3600"/>
-          </w:tcPr>
-          <w:p>
-            <w:pPr>
-              <w:keepNext/>
-            </w:pPr>
-            <w:r>
-              <w:t>Crosstrainer</w:t>
-            </w:r>
-          </w:p>
-        </w:tc>
-        <w:tc>
-          <w:tcPr>
-            <w:tcW w:type="dxa" w:w="3600"/>
-          </w:tcPr>
-          <w:p>
-            <w:pPr>
-              <w:keepNext/>
-            </w:pPr>
-            <w:r>
-              <w:t>-Unisport UBX 203</w:t>
-            </w:r>
-          </w:p>
-        </w:tc>
-        <w:tc>
-          <w:tcPr>
-            <w:tcW w:type="dxa" w:w="1008"/>
-          </w:tcPr>
-          <w:p>
-            <w:pPr>
-              <w:keepNext/>
-            </w:pPr>
-            <w:r>
-              <w:t>-2019</w:t>
-            </w:r>
-          </w:p>
-        </w:tc>
-        <w:tc>
-          <w:tcPr>
-            <w:tcW w:type="dxa" w:w="1152"/>
-          </w:tcPr>
-          <w:p>
-            <w:pPr>
-              <w:keepNext/>
-            </w:pPr>
-            <w:r>
-              <w:t>Bild: 1</w:t>
-            </w:r>
-          </w:p>
-        </w:tc>
-      </w:tr>
-      <w:tr>
-        <w:tc>
-          <w:tcPr>
-            <w:tcW w:type="dxa" w:w="720"/>
-          </w:tcPr>
-          <w:p>
-            <w:pPr>
-              <w:keepNext/>
-            </w:pPr>
-            <w:r>
-              <w:t>2</w:t>
-            </w:r>
-          </w:p>
-        </w:tc>
-        <w:tc>
-          <w:tcPr>
-            <w:tcW w:type="dxa" w:w="3600"/>
-          </w:tcPr>
-          <w:p>
-            <w:pPr>
-              <w:keepNext/>
-            </w:pPr>
-            <w:r>
-              <w:t>Bänkpress</w:t>
-            </w:r>
-          </w:p>
-        </w:tc>
-        <w:tc>
-          <w:tcPr>
-            <w:tcW w:type="dxa" w:w="3600"/>
-          </w:tcPr>
-          <w:p>
-            <w:pPr>
-              <w:keepNext/>
-            </w:pPr>
-            <w:r>
-              <w:t>-Unisport UBX 293</w:t>
-            </w:r>
-          </w:p>
-        </w:tc>
-        <w:tc>
-          <w:tcPr>
-            <w:tcW w:type="dxa" w:w="1008"/>
-          </w:tcPr>
-          <w:p>
-            <w:pPr>
-              <w:keepNext/>
-            </w:pPr>
-            <w:r>
-              <w:t>-2019</w:t>
-            </w:r>
-          </w:p>
-        </w:tc>
-        <w:tc>
-          <w:tcPr>
-            <w:tcW w:type="dxa" w:w="1152"/>
-          </w:tcPr>
-          <w:p>
-            <w:pPr>
-              <w:keepNext/>
-            </w:pPr>
-            <w:r>
-              <w:t>Bild: 2</w:t>
-            </w:r>
-          </w:p>
-        </w:tc>
-      </w:tr>
-      <w:tr>
-        <w:tc>
-          <w:tcPr>
-            <w:tcW w:type="dxa" w:w="720"/>
-          </w:tcPr>
-          <w:p>
-            <w:pPr>
-              <w:keepNext/>
-            </w:pPr>
-            <w:r>
-              <w:t>3</w:t>
-            </w:r>
-          </w:p>
-        </w:tc>
-        <w:tc>
-          <w:tcPr>
-            <w:tcW w:type="dxa" w:w="3600"/>
-          </w:tcPr>
-          <w:p>
-            <w:pPr>
-              <w:keepNext/>
-            </w:pPr>
-            <w:r>
-              <w:t>Triceps</w:t>
-            </w:r>
-          </w:p>
-        </w:tc>
-        <w:tc>
-          <w:tcPr>
-            <w:tcW w:type="dxa" w:w="3600"/>
-          </w:tcPr>
-          <w:p>
-            <w:pPr>
-              <w:keepNext/>
-            </w:pPr>
-            <w:r>
-              <w:t>-Unisport UBX 244</w:t>
-            </w:r>
-          </w:p>
-        </w:tc>
-        <w:tc>
-          <w:tcPr>
-            <w:tcW w:type="dxa" w:w="1008"/>
-          </w:tcPr>
-          <w:p>
-            <w:pPr>
-              <w:keepNext/>
-            </w:pPr>
-            <w:r>
-              <w:t>-2014</w:t>
-            </w:r>
-          </w:p>
-        </w:tc>
-        <w:tc>
-          <w:tcPr>
-            <w:tcW w:type="dxa" w:w="1152"/>
-          </w:tcPr>
-          <w:p>
-            <w:pPr>
-              <w:keepNext/>
-            </w:pPr>
-            <w:r>
-              <w:t>Bild: 3</w:t>
-            </w:r>
-          </w:p>
-        </w:tc>
-      </w:tr>
-      <w:tr>
-        <w:tc>
-          <w:tcPr>
-            <w:tcW w:type="dxa" w:w="720"/>
-          </w:tcPr>
-          <w:p>
-            <w:pPr>
-              <w:keepNext/>
-            </w:pPr>
-            <w:r>
-              <w:t>4</w:t>
-            </w:r>
-          </w:p>
-        </w:tc>
-        <w:tc>
-          <w:tcPr>
-            <w:tcW w:type="dxa" w:w="3600"/>
-          </w:tcPr>
-          <w:p>
-            <w:pPr>
-              <w:keepNext/>
-            </w:pPr>
-            <w:r>
-              <w:t>Situp</w:t>
-            </w:r>
-          </w:p>
-        </w:tc>
-        <w:tc>
-          <w:tcPr>
-            <w:tcW w:type="dxa" w:w="3600"/>
-          </w:tcPr>
-          <w:p>
-            <w:pPr>
-              <w:keepNext/>
-            </w:pPr>
-            <w:r>
-              <w:t>-Unisport UBX 223</w:t>
-            </w:r>
-          </w:p>
-        </w:tc>
-        <w:tc>
-          <w:tcPr>
-            <w:tcW w:type="dxa" w:w="1008"/>
-          </w:tcPr>
-          <w:p>
-            <w:pPr>
-              <w:keepNext/>
-            </w:pPr>
-            <w:r>
-              <w:t>-2019</w:t>
-            </w:r>
-          </w:p>
-        </w:tc>
-        <w:tc>
-          <w:tcPr>
-            <w:tcW w:type="dxa" w:w="1152"/>
-          </w:tcPr>
-          <w:p>
-            <w:pPr>
-              <w:keepNext w:val="0"/>
-            </w:pPr>
-            <w:r>
-              <w:t>Bild: 4</w:t>
-            </w:r>
-          </w:p>
-        </w:tc>
-      </w:tr>
-    </w:tbl>
-    <w:p/>
-    <w:p>
-      <w:pPr>
-        <w:pStyle w:val="Bigheading"/>
-      </w:pPr>
-      <w:r>
-        <w:t>Besiktningsresultat</w:t>
-      </w:r>
-    </w:p>
-    <w:tbl>
-      <w:tblPr>
-        <w:tblW w:type="auto" w:w="0"/>
-        <w:tblLook w:firstColumn="1" w:firstRow="1" w:lastColumn="0" w:lastRow="0" w:noHBand="0" w:noVBand="1" w:val="04A0"/>
-      </w:tblPr>
-      <w:tblGrid>
-        <w:gridCol w:w="3024"/>
-        <w:gridCol w:w="3024"/>
-        <w:gridCol w:w="3024"/>
-      </w:tblGrid>
-      <w:tr>
         <w:tc>
           <w:tcPr>
             <w:tcW w:type="dxa" w:w="3024"/>
@@ -3097,7 +3134,7 @@
               <w:keepNext/>
             </w:pPr>
             <w:r>
-              <w:t>Bild: 1</w:t>
+              <w:t>Bild: 2</w:t>
             </w:r>
           </w:p>
           <w:p>
@@ -3108,7 +3145,7 @@
               <w:drawing>
                 <wp:inline xmlns:a="http://schemas.openxmlformats.org/drawingml/2006/main" xmlns:pic="http://schemas.openxmlformats.org/drawingml/2006/picture">
                   <wp:extent cx="1524000" cy="1524000"/>
-                  <wp:docPr id="1305637944" name="Picture 1305637944"/>
+                  <wp:docPr id="1305637945" name="Picture 1305637945"/>
                   <wp:cNvGraphicFramePr>
                     <a:graphicFrameLocks noChangeAspect="1"/>
                   </wp:cNvGraphicFramePr>
@@ -3150,7 +3187,7 @@
               <w:keepNext/>
             </w:pPr>
             <w:r>
-              <w:t>Bild: 2</w:t>
+              <w:t>Bild: 3</w:t>
             </w:r>
           </w:p>
           <w:p>
@@ -3161,7 +3198,7 @@
               <w:drawing>
                 <wp:inline xmlns:a="http://schemas.openxmlformats.org/drawingml/2006/main" xmlns:pic="http://schemas.openxmlformats.org/drawingml/2006/picture">
                   <wp:extent cx="1524000" cy="1524000"/>
-                  <wp:docPr id="1305637945" name="Picture 1305637945"/>
+                  <wp:docPr id="1305637946" name="Picture 1305637946"/>
                   <wp:cNvGraphicFramePr>
                     <a:graphicFrameLocks noChangeAspect="1"/>
                   </wp:cNvGraphicFramePr>
@@ -3193,6 +3230,8 @@
             </w:r>
           </w:p>
         </w:tc>
+      </w:tr>
+      <w:tr>
         <w:tc>
           <w:tcPr>
             <w:tcW w:type="dxa" w:w="3024"/>
@@ -3203,7 +3242,7 @@
               <w:keepNext/>
             </w:pPr>
             <w:r>
-              <w:t>Bild: 3</w:t>
+              <w:t>Bild: 4</w:t>
             </w:r>
           </w:p>
           <w:p>
@@ -3214,7 +3253,7 @@
               <w:drawing>
                 <wp:inline xmlns:a="http://schemas.openxmlformats.org/drawingml/2006/main" xmlns:pic="http://schemas.openxmlformats.org/drawingml/2006/picture">
                   <wp:extent cx="1524000" cy="1524000"/>
-                  <wp:docPr id="1305637946" name="Picture 1305637946"/>
+                  <wp:docPr id="1305637947" name="Picture 1305637947"/>
                   <wp:cNvGraphicFramePr>
                     <a:graphicFrameLocks noChangeAspect="1"/>
                   </wp:cNvGraphicFramePr>
@@ -3246,61 +3285,6 @@
             </w:r>
           </w:p>
         </w:tc>
-      </w:tr>
-      <w:tr>
-        <w:tc>
-          <w:tcPr>
-            <w:tcW w:type="dxa" w:w="3024"/>
-          </w:tcPr>
-          <w:p>
-            <w:pPr>
-              <w:pStyle w:val="Smallheading"/>
-              <w:keepNext/>
-            </w:pPr>
-            <w:r>
-              <w:t>Bild: 4</w:t>
-            </w:r>
-          </w:p>
-          <w:p>
-            <w:pPr>
-              <w:keepNext/>
-            </w:pPr>
-            <w:r>
-              <w:drawing>
-                <wp:inline xmlns:a="http://schemas.openxmlformats.org/drawingml/2006/main" xmlns:pic="http://schemas.openxmlformats.org/drawingml/2006/picture">
-                  <wp:extent cx="1524000" cy="1524000"/>
-                  <wp:docPr id="1305637947" name="Picture 1305637947"/>
-                  <wp:cNvGraphicFramePr>
-                    <a:graphicFrameLocks noChangeAspect="1"/>
-                  </wp:cNvGraphicFramePr>
-                  <a:graphic>
-                    <a:graphicData uri="http://schemas.openxmlformats.org/drawingml/2006/picture">
-                      <pic:pic>
-                        <pic:nvPicPr>
-                          <pic:cNvPr id="0" name="image.png"/>
-                          <pic:cNvPicPr/>
-                        </pic:nvPicPr>
-                        <pic:blipFill>
-                          <a:blip r:embed="rId28"/>
-                          <a:stretch>
-                            <a:fillRect/>
-                          </a:stretch>
-                        </pic:blipFill>
-                        <pic:spPr>
-                          <a:xfrm>
-                            <a:off x="0" y="0"/>
-                            <a:ext cx="1524000" cy="1524000"/>
-                          </a:xfrm>
-                          <a:prstGeom prst="rect"/>
-                        </pic:spPr>
-                      </pic:pic>
-                    </a:graphicData>
-                  </a:graphic>
-                </wp:inline>
-              </w:drawing>
-            </w:r>
-          </w:p>
-        </w:tc>
         <w:tc>
           <w:tcPr>
             <w:tcW w:type="dxa" w:w="3024"/>
@@ -3697,7 +3681,7 @@
 </file>
 
 <file path=word/endnotes.xml><?xml version="1.0" encoding="utf-8"?>
-<w:endnotes xmlns:wpc="http://schemas.microsoft.com/office/word/2010/wordprocessingCanvas" xmlns:cx="http://schemas.microsoft.com/office/drawing/2014/chartex" xmlns:cx1="http://schemas.microsoft.com/office/drawing/2015/9/8/chartex" xmlns:cx2="http://schemas.microsoft.com/office/drawing/2015/10/21/chartex" xmlns:cx3="http://schemas.microsoft.com/office/drawing/2016/5/9/chartex" xmlns:cx4="http://schemas.microsoft.com/office/drawing/2016/5/10/chartex" xmlns:cx5="http://schemas.microsoft.com/office/drawing/2016/5/11/chartex" xmlns:cx6="http://schemas.microsoft.com/office/drawing/2016/5/12/chartex" xmlns:cx7="http://schemas.microsoft.com/office/drawing/2016/5/13/chartex" xmlns:cx8="http://schemas.microsoft.com/office/drawing/2016/5/14/chartex" xmlns:mc="http://schemas.openxmlformats.org/markup-compatibility/2006" xmlns:aink="http://schemas.microsoft.com/office/drawing/2016/ink" xmlns:am3d="http://schemas.microsoft.com/office/drawing/2017/model3d" xmlns:o="urn:schemas-microsoft-com:office:office" xmlns:oel="http://schemas.microsoft.com/office/2019/extlst" xmlns:r="http://schemas.openxmlformats.org/officeDocument/2006/relationships" xmlns:m="http://schemas.openxmlformats.org/officeDocument/2006/math" xmlns:v="urn:schemas-microsoft-com:vml" xmlns:wp14="http://schemas.microsoft.com/office/word/2010/wordprocessingDrawing" xmlns:wp="http://schemas.openxmlformats.org/drawingml/2006/wordprocessingDrawing" xmlns:w10="urn:schemas-microsoft-com:office:word" xmlns:w="http://schemas.openxmlformats.org/wordprocessingml/2006/main" xmlns:w14="http://schemas.microsoft.com/office/word/2010/wordml" xmlns:w15="http://schemas.microsoft.com/office/word/2012/wordml" xmlns:w16cex="http://schemas.microsoft.com/office/word/2018/wordml/cex" xmlns:w16cid="http://schemas.microsoft.com/office/word/2016/wordml/cid" xmlns:w16="http://schemas.microsoft.com/office/word/2018/wordml" xmlns:w16du="http://schemas.microsoft.com/office/word/2023/wordml/word16du" xmlns:w16sdtdh="http://schemas.microsoft.com/office/word/2020/wordml/sdtdatahash" xmlns:w16se="http://schemas.microsoft.com/office/word/2015/wordml/symex" xmlns:wpg="http://schemas.microsoft.com/office/word/2010/wordprocessingGroup" xmlns:wpi="http://schemas.microsoft.com/office/word/2010/wordprocessingInk" xmlns:wne="http://schemas.microsoft.com/office/word/2006/wordml" xmlns:wps="http://schemas.microsoft.com/office/word/2010/wordprocessingShape" mc:Ignorable="w14 w15 w16se w16cid w16 w16cex w16sdtdh wp14">
+<w:endnotes xmlns:wpc="http://schemas.microsoft.com/office/word/2010/wordprocessingCanvas" xmlns:cx="http://schemas.microsoft.com/office/drawing/2014/chartex" xmlns:cx1="http://schemas.microsoft.com/office/drawing/2015/9/8/chartex" xmlns:cx2="http://schemas.microsoft.com/office/drawing/2015/10/21/chartex" xmlns:cx3="http://schemas.microsoft.com/office/drawing/2016/5/9/chartex" xmlns:cx4="http://schemas.microsoft.com/office/drawing/2016/5/10/chartex" xmlns:cx5="http://schemas.microsoft.com/office/drawing/2016/5/11/chartex" xmlns:cx6="http://schemas.microsoft.com/office/drawing/2016/5/12/chartex" xmlns:cx7="http://schemas.microsoft.com/office/drawing/2016/5/13/chartex" xmlns:cx8="http://schemas.microsoft.com/office/drawing/2016/5/14/chartex" xmlns:mc="http://schemas.openxmlformats.org/markup-compatibility/2006" xmlns:aink="http://schemas.microsoft.com/office/drawing/2016/ink" xmlns:am3d="http://schemas.microsoft.com/office/drawing/2017/model3d" xmlns:o="urn:schemas-microsoft-com:office:office" xmlns:oel="http://schemas.microsoft.com/office/2019/extlst" xmlns:r="http://schemas.openxmlformats.org/officeDocument/2006/relationships" xmlns:m="http://schemas.openxmlformats.org/officeDocument/2006/math" xmlns:v="urn:schemas-microsoft-com:vml" xmlns:wp14="http://schemas.microsoft.com/office/word/2010/wordprocessingDrawing" xmlns:wp="http://schemas.openxmlformats.org/drawingml/2006/wordprocessingDrawing" xmlns:w10="urn:schemas-microsoft-com:office:word" xmlns:w="http://schemas.openxmlformats.org/wordprocessingml/2006/main" xmlns:w14="http://schemas.microsoft.com/office/word/2010/wordml" xmlns:w15="http://schemas.microsoft.com/office/word/2012/wordml" xmlns:w16cex="http://schemas.microsoft.com/office/word/2018/wordml/cex" xmlns:w16cid="http://schemas.microsoft.com/office/word/2016/wordml/cid" xmlns:w16="http://schemas.microsoft.com/office/word/2018/wordml" xmlns:w16sdtdh="http://schemas.microsoft.com/office/word/2020/wordml/sdtdatahash" xmlns:w16se="http://schemas.microsoft.com/office/word/2015/wordml/symex" xmlns:wpg="http://schemas.microsoft.com/office/word/2010/wordprocessingGroup" xmlns:wpi="http://schemas.microsoft.com/office/word/2010/wordprocessingInk" xmlns:wne="http://schemas.microsoft.com/office/word/2006/wordml" xmlns:wps="http://schemas.microsoft.com/office/word/2010/wordprocessingShape" mc:Ignorable="w14 w15 w16se w16cid w16 w16cex w16sdtdh wp14">
   <w:endnote w:type="separator" w:id="-1">
     <w:p>
       <w:r>
@@ -3716,7 +3700,7 @@
 </file>
 
 <file path=word/footer1.xml><?xml version="1.0" encoding="utf-8"?>
-<w:ftr xmlns:wpc="http://schemas.microsoft.com/office/word/2010/wordprocessingCanvas" xmlns:cx="http://schemas.microsoft.com/office/drawing/2014/chartex" xmlns:cx1="http://schemas.microsoft.com/office/drawing/2015/9/8/chartex" xmlns:cx2="http://schemas.microsoft.com/office/drawing/2015/10/21/chartex" xmlns:cx3="http://schemas.microsoft.com/office/drawing/2016/5/9/chartex" xmlns:cx4="http://schemas.microsoft.com/office/drawing/2016/5/10/chartex" xmlns:cx5="http://schemas.microsoft.com/office/drawing/2016/5/11/chartex" xmlns:cx6="http://schemas.microsoft.com/office/drawing/2016/5/12/chartex" xmlns:cx7="http://schemas.microsoft.com/office/drawing/2016/5/13/chartex" xmlns:cx8="http://schemas.microsoft.com/office/drawing/2016/5/14/chartex" xmlns:mc="http://schemas.openxmlformats.org/markup-compatibility/2006" xmlns:aink="http://schemas.microsoft.com/office/drawing/2016/ink" xmlns:am3d="http://schemas.microsoft.com/office/drawing/2017/model3d" xmlns:o="urn:schemas-microsoft-com:office:office" xmlns:oel="http://schemas.microsoft.com/office/2019/extlst" xmlns:r="http://schemas.openxmlformats.org/officeDocument/2006/relationships" xmlns:m="http://schemas.openxmlformats.org/officeDocument/2006/math" xmlns:v="urn:schemas-microsoft-com:vml" xmlns:wp14="http://schemas.microsoft.com/office/word/2010/wordprocessingDrawing" xmlns:wp="http://schemas.openxmlformats.org/drawingml/2006/wordprocessingDrawing" xmlns:w10="urn:schemas-microsoft-com:office:word" xmlns:w="http://schemas.openxmlformats.org/wordprocessingml/2006/main" xmlns:w14="http://schemas.microsoft.com/office/word/2010/wordml" xmlns:w15="http://schemas.microsoft.com/office/word/2012/wordml" xmlns:w16cex="http://schemas.microsoft.com/office/word/2018/wordml/cex" xmlns:w16cid="http://schemas.microsoft.com/office/word/2016/wordml/cid" xmlns:w16="http://schemas.microsoft.com/office/word/2018/wordml" xmlns:w16du="http://schemas.microsoft.com/office/word/2023/wordml/word16du" xmlns:w16sdtdh="http://schemas.microsoft.com/office/word/2020/wordml/sdtdatahash" xmlns:w16se="http://schemas.microsoft.com/office/word/2015/wordml/symex" xmlns:wpg="http://schemas.microsoft.com/office/word/2010/wordprocessingGroup" xmlns:wpi="http://schemas.microsoft.com/office/word/2010/wordprocessingInk" xmlns:wne="http://schemas.microsoft.com/office/word/2006/wordml" xmlns:wps="http://schemas.microsoft.com/office/word/2010/wordprocessingShape" mc:Ignorable="w14 w15 w16se w16cid w16 w16cex w16sdtdh wp14">
+<w:ftr xmlns:wpc="http://schemas.microsoft.com/office/word/2010/wordprocessingCanvas" xmlns:cx="http://schemas.microsoft.com/office/drawing/2014/chartex" xmlns:cx1="http://schemas.microsoft.com/office/drawing/2015/9/8/chartex" xmlns:cx2="http://schemas.microsoft.com/office/drawing/2015/10/21/chartex" xmlns:cx3="http://schemas.microsoft.com/office/drawing/2016/5/9/chartex" xmlns:cx4="http://schemas.microsoft.com/office/drawing/2016/5/10/chartex" xmlns:cx5="http://schemas.microsoft.com/office/drawing/2016/5/11/chartex" xmlns:cx6="http://schemas.microsoft.com/office/drawing/2016/5/12/chartex" xmlns:cx7="http://schemas.microsoft.com/office/drawing/2016/5/13/chartex" xmlns:cx8="http://schemas.microsoft.com/office/drawing/2016/5/14/chartex" xmlns:mc="http://schemas.openxmlformats.org/markup-compatibility/2006" xmlns:aink="http://schemas.microsoft.com/office/drawing/2016/ink" xmlns:am3d="http://schemas.microsoft.com/office/drawing/2017/model3d" xmlns:o="urn:schemas-microsoft-com:office:office" xmlns:oel="http://schemas.microsoft.com/office/2019/extlst" xmlns:r="http://schemas.openxmlformats.org/officeDocument/2006/relationships" xmlns:m="http://schemas.openxmlformats.org/officeDocument/2006/math" xmlns:v="urn:schemas-microsoft-com:vml" xmlns:wp14="http://schemas.microsoft.com/office/word/2010/wordprocessingDrawing" xmlns:wp="http://schemas.openxmlformats.org/drawingml/2006/wordprocessingDrawing" xmlns:w10="urn:schemas-microsoft-com:office:word" xmlns:w="http://schemas.openxmlformats.org/wordprocessingml/2006/main" xmlns:w14="http://schemas.microsoft.com/office/word/2010/wordml" xmlns:w15="http://schemas.microsoft.com/office/word/2012/wordml" xmlns:w16cex="http://schemas.microsoft.com/office/word/2018/wordml/cex" xmlns:w16cid="http://schemas.microsoft.com/office/word/2016/wordml/cid" xmlns:w16="http://schemas.microsoft.com/office/word/2018/wordml" xmlns:w16sdtdh="http://schemas.microsoft.com/office/word/2020/wordml/sdtdatahash" xmlns:w16se="http://schemas.microsoft.com/office/word/2015/wordml/symex" xmlns:wpg="http://schemas.microsoft.com/office/word/2010/wordprocessingGroup" xmlns:wpi="http://schemas.microsoft.com/office/word/2010/wordprocessingInk" xmlns:wne="http://schemas.microsoft.com/office/word/2006/wordml" xmlns:wps="http://schemas.microsoft.com/office/word/2010/wordprocessingShape" mc:Ignorable="w14 w15 w16se w16cid w16 w16cex w16sdtdh wp14">
   <w:p>
     <w:pPr>
       <w:pStyle w:val="Footer"/>
@@ -3726,7 +3710,7 @@
 </file>
 
 <file path=word/footer2.xml><?xml version="1.0" encoding="utf-8"?>
-<w:ftr xmlns:wpc="http://schemas.microsoft.com/office/word/2010/wordprocessingCanvas" xmlns:cx="http://schemas.microsoft.com/office/drawing/2014/chartex" xmlns:cx1="http://schemas.microsoft.com/office/drawing/2015/9/8/chartex" xmlns:cx2="http://schemas.microsoft.com/office/drawing/2015/10/21/chartex" xmlns:cx3="http://schemas.microsoft.com/office/drawing/2016/5/9/chartex" xmlns:cx4="http://schemas.microsoft.com/office/drawing/2016/5/10/chartex" xmlns:cx5="http://schemas.microsoft.com/office/drawing/2016/5/11/chartex" xmlns:cx6="http://schemas.microsoft.com/office/drawing/2016/5/12/chartex" xmlns:cx7="http://schemas.microsoft.com/office/drawing/2016/5/13/chartex" xmlns:cx8="http://schemas.microsoft.com/office/drawing/2016/5/14/chartex" xmlns:mc="http://schemas.openxmlformats.org/markup-compatibility/2006" xmlns:aink="http://schemas.microsoft.com/office/drawing/2016/ink" xmlns:am3d="http://schemas.microsoft.com/office/drawing/2017/model3d" xmlns:o="urn:schemas-microsoft-com:office:office" xmlns:oel="http://schemas.microsoft.com/office/2019/extlst" xmlns:r="http://schemas.openxmlformats.org/officeDocument/2006/relationships" xmlns:m="http://schemas.openxmlformats.org/officeDocument/2006/math" xmlns:v="urn:schemas-microsoft-com:vml" xmlns:wp14="http://schemas.microsoft.com/office/word/2010/wordprocessingDrawing" xmlns:wp="http://schemas.openxmlformats.org/drawingml/2006/wordprocessingDrawing" xmlns:w10="urn:schemas-microsoft-com:office:word" xmlns:w="http://schemas.openxmlformats.org/wordprocessingml/2006/main" xmlns:w14="http://schemas.microsoft.com/office/word/2010/wordml" xmlns:w15="http://schemas.microsoft.com/office/word/2012/wordml" xmlns:w16cex="http://schemas.microsoft.com/office/word/2018/wordml/cex" xmlns:w16cid="http://schemas.microsoft.com/office/word/2016/wordml/cid" xmlns:w16="http://schemas.microsoft.com/office/word/2018/wordml" xmlns:w16du="http://schemas.microsoft.com/office/word/2023/wordml/word16du" xmlns:w16sdtdh="http://schemas.microsoft.com/office/word/2020/wordml/sdtdatahash" xmlns:w16se="http://schemas.microsoft.com/office/word/2015/wordml/symex" xmlns:wpg="http://schemas.microsoft.com/office/word/2010/wordprocessingGroup" xmlns:wpi="http://schemas.microsoft.com/office/word/2010/wordprocessingInk" xmlns:wne="http://schemas.microsoft.com/office/word/2006/wordml" xmlns:wps="http://schemas.microsoft.com/office/word/2010/wordprocessingShape" mc:Ignorable="w14 w15 w16se w16cid w16 w16cex w16sdtdh wp14">
+<w:ftr xmlns:wpc="http://schemas.microsoft.com/office/word/2010/wordprocessingCanvas" xmlns:cx="http://schemas.microsoft.com/office/drawing/2014/chartex" xmlns:cx1="http://schemas.microsoft.com/office/drawing/2015/9/8/chartex" xmlns:cx2="http://schemas.microsoft.com/office/drawing/2015/10/21/chartex" xmlns:cx3="http://schemas.microsoft.com/office/drawing/2016/5/9/chartex" xmlns:cx4="http://schemas.microsoft.com/office/drawing/2016/5/10/chartex" xmlns:cx5="http://schemas.microsoft.com/office/drawing/2016/5/11/chartex" xmlns:cx6="http://schemas.microsoft.com/office/drawing/2016/5/12/chartex" xmlns:cx7="http://schemas.microsoft.com/office/drawing/2016/5/13/chartex" xmlns:cx8="http://schemas.microsoft.com/office/drawing/2016/5/14/chartex" xmlns:mc="http://schemas.openxmlformats.org/markup-compatibility/2006" xmlns:aink="http://schemas.microsoft.com/office/drawing/2016/ink" xmlns:am3d="http://schemas.microsoft.com/office/drawing/2017/model3d" xmlns:o="urn:schemas-microsoft-com:office:office" xmlns:oel="http://schemas.microsoft.com/office/2019/extlst" xmlns:r="http://schemas.openxmlformats.org/officeDocument/2006/relationships" xmlns:m="http://schemas.openxmlformats.org/officeDocument/2006/math" xmlns:v="urn:schemas-microsoft-com:vml" xmlns:wp14="http://schemas.microsoft.com/office/word/2010/wordprocessingDrawing" xmlns:wp="http://schemas.openxmlformats.org/drawingml/2006/wordprocessingDrawing" xmlns:w10="urn:schemas-microsoft-com:office:word" xmlns:w="http://schemas.openxmlformats.org/wordprocessingml/2006/main" xmlns:w14="http://schemas.microsoft.com/office/word/2010/wordml" xmlns:w15="http://schemas.microsoft.com/office/word/2012/wordml" xmlns:w16cex="http://schemas.microsoft.com/office/word/2018/wordml/cex" xmlns:w16cid="http://schemas.microsoft.com/office/word/2016/wordml/cid" xmlns:w16="http://schemas.microsoft.com/office/word/2018/wordml" xmlns:w16sdtdh="http://schemas.microsoft.com/office/word/2020/wordml/sdtdatahash" xmlns:w16se="http://schemas.microsoft.com/office/word/2015/wordml/symex" xmlns:wpg="http://schemas.microsoft.com/office/word/2010/wordprocessingGroup" xmlns:wpi="http://schemas.microsoft.com/office/word/2010/wordprocessingInk" xmlns:wne="http://schemas.microsoft.com/office/word/2006/wordml" xmlns:wps="http://schemas.microsoft.com/office/word/2010/wordprocessingShape" mc:Ignorable="w14 w15 w16se w16cid w16 w16cex w16sdtdh wp14">
   <w:p>
     <w:pPr>
       <w:pStyle w:val="Footer"/>
@@ -3752,7 +3736,7 @@
 </file>
 
 <file path=word/footer3.xml><?xml version="1.0" encoding="utf-8"?>
-<w:ftr xmlns:wpc="http://schemas.microsoft.com/office/word/2010/wordprocessingCanvas" xmlns:cx="http://schemas.microsoft.com/office/drawing/2014/chartex" xmlns:cx1="http://schemas.microsoft.com/office/drawing/2015/9/8/chartex" xmlns:cx2="http://schemas.microsoft.com/office/drawing/2015/10/21/chartex" xmlns:cx3="http://schemas.microsoft.com/office/drawing/2016/5/9/chartex" xmlns:cx4="http://schemas.microsoft.com/office/drawing/2016/5/10/chartex" xmlns:cx5="http://schemas.microsoft.com/office/drawing/2016/5/11/chartex" xmlns:cx6="http://schemas.microsoft.com/office/drawing/2016/5/12/chartex" xmlns:cx7="http://schemas.microsoft.com/office/drawing/2016/5/13/chartex" xmlns:cx8="http://schemas.microsoft.com/office/drawing/2016/5/14/chartex" xmlns:mc="http://schemas.openxmlformats.org/markup-compatibility/2006" xmlns:aink="http://schemas.microsoft.com/office/drawing/2016/ink" xmlns:am3d="http://schemas.microsoft.com/office/drawing/2017/model3d" xmlns:o="urn:schemas-microsoft-com:office:office" xmlns:oel="http://schemas.microsoft.com/office/2019/extlst" xmlns:r="http://schemas.openxmlformats.org/officeDocument/2006/relationships" xmlns:m="http://schemas.openxmlformats.org/officeDocument/2006/math" xmlns:v="urn:schemas-microsoft-com:vml" xmlns:wp14="http://schemas.microsoft.com/office/word/2010/wordprocessingDrawing" xmlns:wp="http://schemas.openxmlformats.org/drawingml/2006/wordprocessingDrawing" xmlns:w10="urn:schemas-microsoft-com:office:word" xmlns:w="http://schemas.openxmlformats.org/wordprocessingml/2006/main" xmlns:w14="http://schemas.microsoft.com/office/word/2010/wordml" xmlns:w15="http://schemas.microsoft.com/office/word/2012/wordml" xmlns:w16cex="http://schemas.microsoft.com/office/word/2018/wordml/cex" xmlns:w16cid="http://schemas.microsoft.com/office/word/2016/wordml/cid" xmlns:w16="http://schemas.microsoft.com/office/word/2018/wordml" xmlns:w16du="http://schemas.microsoft.com/office/word/2023/wordml/word16du" xmlns:w16sdtdh="http://schemas.microsoft.com/office/word/2020/wordml/sdtdatahash" xmlns:w16se="http://schemas.microsoft.com/office/word/2015/wordml/symex" xmlns:wpg="http://schemas.microsoft.com/office/word/2010/wordprocessingGroup" xmlns:wpi="http://schemas.microsoft.com/office/word/2010/wordprocessingInk" xmlns:wne="http://schemas.microsoft.com/office/word/2006/wordml" xmlns:wps="http://schemas.microsoft.com/office/word/2010/wordprocessingShape" mc:Ignorable="w14 w15 w16se w16cid w16 w16cex w16sdtdh wp14">
+<w:ftr xmlns:wpc="http://schemas.microsoft.com/office/word/2010/wordprocessingCanvas" xmlns:cx="http://schemas.microsoft.com/office/drawing/2014/chartex" xmlns:cx1="http://schemas.microsoft.com/office/drawing/2015/9/8/chartex" xmlns:cx2="http://schemas.microsoft.com/office/drawing/2015/10/21/chartex" xmlns:cx3="http://schemas.microsoft.com/office/drawing/2016/5/9/chartex" xmlns:cx4="http://schemas.microsoft.com/office/drawing/2016/5/10/chartex" xmlns:cx5="http://schemas.microsoft.com/office/drawing/2016/5/11/chartex" xmlns:cx6="http://schemas.microsoft.com/office/drawing/2016/5/12/chartex" xmlns:cx7="http://schemas.microsoft.com/office/drawing/2016/5/13/chartex" xmlns:cx8="http://schemas.microsoft.com/office/drawing/2016/5/14/chartex" xmlns:mc="http://schemas.openxmlformats.org/markup-compatibility/2006" xmlns:aink="http://schemas.microsoft.com/office/drawing/2016/ink" xmlns:am3d="http://schemas.microsoft.com/office/drawing/2017/model3d" xmlns:o="urn:schemas-microsoft-com:office:office" xmlns:oel="http://schemas.microsoft.com/office/2019/extlst" xmlns:r="http://schemas.openxmlformats.org/officeDocument/2006/relationships" xmlns:m="http://schemas.openxmlformats.org/officeDocument/2006/math" xmlns:v="urn:schemas-microsoft-com:vml" xmlns:wp14="http://schemas.microsoft.com/office/word/2010/wordprocessingDrawing" xmlns:wp="http://schemas.openxmlformats.org/drawingml/2006/wordprocessingDrawing" xmlns:w10="urn:schemas-microsoft-com:office:word" xmlns:w="http://schemas.openxmlformats.org/wordprocessingml/2006/main" xmlns:w14="http://schemas.microsoft.com/office/word/2010/wordml" xmlns:w15="http://schemas.microsoft.com/office/word/2012/wordml" xmlns:w16cex="http://schemas.microsoft.com/office/word/2018/wordml/cex" xmlns:w16cid="http://schemas.microsoft.com/office/word/2016/wordml/cid" xmlns:w16="http://schemas.microsoft.com/office/word/2018/wordml" xmlns:w16sdtdh="http://schemas.microsoft.com/office/word/2020/wordml/sdtdatahash" xmlns:w16se="http://schemas.microsoft.com/office/word/2015/wordml/symex" xmlns:wpg="http://schemas.microsoft.com/office/word/2010/wordprocessingGroup" xmlns:wpi="http://schemas.microsoft.com/office/word/2010/wordprocessingInk" xmlns:wne="http://schemas.microsoft.com/office/word/2006/wordml" xmlns:wps="http://schemas.microsoft.com/office/word/2010/wordprocessingShape" mc:Ignorable="w14 w15 w16se w16cid w16 w16cex w16sdtdh wp14">
   <w:p>
     <w:pPr>
       <w:pStyle w:val="Footer"/>
@@ -3762,7 +3746,7 @@
 </file>
 
 <file path=word/footer4.xml><?xml version="1.0" encoding="utf-8"?>
-<w:ftr xmlns:wpc="http://schemas.microsoft.com/office/word/2010/wordprocessingCanvas" xmlns:cx="http://schemas.microsoft.com/office/drawing/2014/chartex" xmlns:cx1="http://schemas.microsoft.com/office/drawing/2015/9/8/chartex" xmlns:cx2="http://schemas.microsoft.com/office/drawing/2015/10/21/chartex" xmlns:cx3="http://schemas.microsoft.com/office/drawing/2016/5/9/chartex" xmlns:cx4="http://schemas.microsoft.com/office/drawing/2016/5/10/chartex" xmlns:cx5="http://schemas.microsoft.com/office/drawing/2016/5/11/chartex" xmlns:cx6="http://schemas.microsoft.com/office/drawing/2016/5/12/chartex" xmlns:cx7="http://schemas.microsoft.com/office/drawing/2016/5/13/chartex" xmlns:cx8="http://schemas.microsoft.com/office/drawing/2016/5/14/chartex" xmlns:mc="http://schemas.openxmlformats.org/markup-compatibility/2006" xmlns:aink="http://schemas.microsoft.com/office/drawing/2016/ink" xmlns:am3d="http://schemas.microsoft.com/office/drawing/2017/model3d" xmlns:o="urn:schemas-microsoft-com:office:office" xmlns:oel="http://schemas.microsoft.com/office/2019/extlst" xmlns:r="http://schemas.openxmlformats.org/officeDocument/2006/relationships" xmlns:m="http://schemas.openxmlformats.org/officeDocument/2006/math" xmlns:v="urn:schemas-microsoft-com:vml" xmlns:wp14="http://schemas.microsoft.com/office/word/2010/wordprocessingDrawing" xmlns:wp="http://schemas.openxmlformats.org/drawingml/2006/wordprocessingDrawing" xmlns:w10="urn:schemas-microsoft-com:office:word" xmlns:w="http://schemas.openxmlformats.org/wordprocessingml/2006/main" xmlns:w14="http://schemas.microsoft.com/office/word/2010/wordml" xmlns:w15="http://schemas.microsoft.com/office/word/2012/wordml" xmlns:w16cex="http://schemas.microsoft.com/office/word/2018/wordml/cex" xmlns:w16cid="http://schemas.microsoft.com/office/word/2016/wordml/cid" xmlns:w16="http://schemas.microsoft.com/office/word/2018/wordml" xmlns:w16du="http://schemas.microsoft.com/office/word/2023/wordml/word16du" xmlns:w16sdtdh="http://schemas.microsoft.com/office/word/2020/wordml/sdtdatahash" xmlns:w16se="http://schemas.microsoft.com/office/word/2015/wordml/symex" xmlns:wpg="http://schemas.microsoft.com/office/word/2010/wordprocessingGroup" xmlns:wpi="http://schemas.microsoft.com/office/word/2010/wordprocessingInk" xmlns:wne="http://schemas.microsoft.com/office/word/2006/wordml" xmlns:wps="http://schemas.microsoft.com/office/word/2010/wordprocessingShape" mc:Ignorable="w14 w15 w16se w16cid w16 w16cex w16sdtdh wp14">
+<w:ftr xmlns:wpc="http://schemas.microsoft.com/office/word/2010/wordprocessingCanvas" xmlns:cx="http://schemas.microsoft.com/office/drawing/2014/chartex" xmlns:cx1="http://schemas.microsoft.com/office/drawing/2015/9/8/chartex" xmlns:cx2="http://schemas.microsoft.com/office/drawing/2015/10/21/chartex" xmlns:cx3="http://schemas.microsoft.com/office/drawing/2016/5/9/chartex" xmlns:cx4="http://schemas.microsoft.com/office/drawing/2016/5/10/chartex" xmlns:cx5="http://schemas.microsoft.com/office/drawing/2016/5/11/chartex" xmlns:cx6="http://schemas.microsoft.com/office/drawing/2016/5/12/chartex" xmlns:cx7="http://schemas.microsoft.com/office/drawing/2016/5/13/chartex" xmlns:cx8="http://schemas.microsoft.com/office/drawing/2016/5/14/chartex" xmlns:mc="http://schemas.openxmlformats.org/markup-compatibility/2006" xmlns:aink="http://schemas.microsoft.com/office/drawing/2016/ink" xmlns:am3d="http://schemas.microsoft.com/office/drawing/2017/model3d" xmlns:o="urn:schemas-microsoft-com:office:office" xmlns:oel="http://schemas.microsoft.com/office/2019/extlst" xmlns:r="http://schemas.openxmlformats.org/officeDocument/2006/relationships" xmlns:m="http://schemas.openxmlformats.org/officeDocument/2006/math" xmlns:v="urn:schemas-microsoft-com:vml" xmlns:wp14="http://schemas.microsoft.com/office/word/2010/wordprocessingDrawing" xmlns:wp="http://schemas.openxmlformats.org/drawingml/2006/wordprocessingDrawing" xmlns:w10="urn:schemas-microsoft-com:office:word" xmlns:w="http://schemas.openxmlformats.org/wordprocessingml/2006/main" xmlns:w14="http://schemas.microsoft.com/office/word/2010/wordml" xmlns:w15="http://schemas.microsoft.com/office/word/2012/wordml" xmlns:w16cex="http://schemas.microsoft.com/office/word/2018/wordml/cex" xmlns:w16cid="http://schemas.microsoft.com/office/word/2016/wordml/cid" xmlns:w16="http://schemas.microsoft.com/office/word/2018/wordml" xmlns:w16sdtdh="http://schemas.microsoft.com/office/word/2020/wordml/sdtdatahash" xmlns:w16se="http://schemas.microsoft.com/office/word/2015/wordml/symex" xmlns:wpg="http://schemas.microsoft.com/office/word/2010/wordprocessingGroup" xmlns:wpi="http://schemas.microsoft.com/office/word/2010/wordprocessingInk" xmlns:wne="http://schemas.microsoft.com/office/word/2006/wordml" xmlns:wps="http://schemas.microsoft.com/office/word/2010/wordprocessingShape" mc:Ignorable="w14 w15 w16se w16cid w16 w16cex w16sdtdh wp14">
   <w:p>
     <w:pPr>
       <w:pStyle w:val="Footer"/>
@@ -3773,7 +3757,7 @@
 </file>
 
 <file path=word/footnotes.xml><?xml version="1.0" encoding="utf-8"?>
-<w:footnotes xmlns:wpc="http://schemas.microsoft.com/office/word/2010/wordprocessingCanvas" xmlns:cx="http://schemas.microsoft.com/office/drawing/2014/chartex" xmlns:cx1="http://schemas.microsoft.com/office/drawing/2015/9/8/chartex" xmlns:cx2="http://schemas.microsoft.com/office/drawing/2015/10/21/chartex" xmlns:cx3="http://schemas.microsoft.com/office/drawing/2016/5/9/chartex" xmlns:cx4="http://schemas.microsoft.com/office/drawing/2016/5/10/chartex" xmlns:cx5="http://schemas.microsoft.com/office/drawing/2016/5/11/chartex" xmlns:cx6="http://schemas.microsoft.com/office/drawing/2016/5/12/chartex" xmlns:cx7="http://schemas.microsoft.com/office/drawing/2016/5/13/chartex" xmlns:cx8="http://schemas.microsoft.com/office/drawing/2016/5/14/chartex" xmlns:mc="http://schemas.openxmlformats.org/markup-compatibility/2006" xmlns:aink="http://schemas.microsoft.com/office/drawing/2016/ink" xmlns:am3d="http://schemas.microsoft.com/office/drawing/2017/model3d" xmlns:o="urn:schemas-microsoft-com:office:office" xmlns:oel="http://schemas.microsoft.com/office/2019/extlst" xmlns:r="http://schemas.openxmlformats.org/officeDocument/2006/relationships" xmlns:m="http://schemas.openxmlformats.org/officeDocument/2006/math" xmlns:v="urn:schemas-microsoft-com:vml" xmlns:wp14="http://schemas.microsoft.com/office/word/2010/wordprocessingDrawing" xmlns:wp="http://schemas.openxmlformats.org/drawingml/2006/wordprocessingDrawing" xmlns:w10="urn:schemas-microsoft-com:office:word" xmlns:w="http://schemas.openxmlformats.org/wordprocessingml/2006/main" xmlns:w14="http://schemas.microsoft.com/office/word/2010/wordml" xmlns:w15="http://schemas.microsoft.com/office/word/2012/wordml" xmlns:w16cex="http://schemas.microsoft.com/office/word/2018/wordml/cex" xmlns:w16cid="http://schemas.microsoft.com/office/word/2016/wordml/cid" xmlns:w16="http://schemas.microsoft.com/office/word/2018/wordml" xmlns:w16du="http://schemas.microsoft.com/office/word/2023/wordml/word16du" xmlns:w16sdtdh="http://schemas.microsoft.com/office/word/2020/wordml/sdtdatahash" xmlns:w16se="http://schemas.microsoft.com/office/word/2015/wordml/symex" xmlns:wpg="http://schemas.microsoft.com/office/word/2010/wordprocessingGroup" xmlns:wpi="http://schemas.microsoft.com/office/word/2010/wordprocessingInk" xmlns:wne="http://schemas.microsoft.com/office/word/2006/wordml" xmlns:wps="http://schemas.microsoft.com/office/word/2010/wordprocessingShape" mc:Ignorable="w14 w15 w16se w16cid w16 w16cex w16sdtdh wp14">
+<w:footnotes xmlns:wpc="http://schemas.microsoft.com/office/word/2010/wordprocessingCanvas" xmlns:cx="http://schemas.microsoft.com/office/drawing/2014/chartex" xmlns:cx1="http://schemas.microsoft.com/office/drawing/2015/9/8/chartex" xmlns:cx2="http://schemas.microsoft.com/office/drawing/2015/10/21/chartex" xmlns:cx3="http://schemas.microsoft.com/office/drawing/2016/5/9/chartex" xmlns:cx4="http://schemas.microsoft.com/office/drawing/2016/5/10/chartex" xmlns:cx5="http://schemas.microsoft.com/office/drawing/2016/5/11/chartex" xmlns:cx6="http://schemas.microsoft.com/office/drawing/2016/5/12/chartex" xmlns:cx7="http://schemas.microsoft.com/office/drawing/2016/5/13/chartex" xmlns:cx8="http://schemas.microsoft.com/office/drawing/2016/5/14/chartex" xmlns:mc="http://schemas.openxmlformats.org/markup-compatibility/2006" xmlns:aink="http://schemas.microsoft.com/office/drawing/2016/ink" xmlns:am3d="http://schemas.microsoft.com/office/drawing/2017/model3d" xmlns:o="urn:schemas-microsoft-com:office:office" xmlns:oel="http://schemas.microsoft.com/office/2019/extlst" xmlns:r="http://schemas.openxmlformats.org/officeDocument/2006/relationships" xmlns:m="http://schemas.openxmlformats.org/officeDocument/2006/math" xmlns:v="urn:schemas-microsoft-com:vml" xmlns:wp14="http://schemas.microsoft.com/office/word/2010/wordprocessingDrawing" xmlns:wp="http://schemas.openxmlformats.org/drawingml/2006/wordprocessingDrawing" xmlns:w10="urn:schemas-microsoft-com:office:word" xmlns:w="http://schemas.openxmlformats.org/wordprocessingml/2006/main" xmlns:w14="http://schemas.microsoft.com/office/word/2010/wordml" xmlns:w15="http://schemas.microsoft.com/office/word/2012/wordml" xmlns:w16cex="http://schemas.microsoft.com/office/word/2018/wordml/cex" xmlns:w16cid="http://schemas.microsoft.com/office/word/2016/wordml/cid" xmlns:w16="http://schemas.microsoft.com/office/word/2018/wordml" xmlns:w16sdtdh="http://schemas.microsoft.com/office/word/2020/wordml/sdtdatahash" xmlns:w16se="http://schemas.microsoft.com/office/word/2015/wordml/symex" xmlns:wpg="http://schemas.microsoft.com/office/word/2010/wordprocessingGroup" xmlns:wpi="http://schemas.microsoft.com/office/word/2010/wordprocessingInk" xmlns:wne="http://schemas.microsoft.com/office/word/2006/wordml" xmlns:wps="http://schemas.microsoft.com/office/word/2010/wordprocessingShape" mc:Ignorable="w14 w15 w16se w16cid w16 w16cex w16sdtdh wp14">
   <w:footnote w:type="separator" w:id="-1">
     <w:p>
       <w:r>
@@ -3792,7 +3776,7 @@
 </file>
 
 <file path=word/header1.xml><?xml version="1.0" encoding="utf-8"?>
-<w:hdr xmlns:wpc="http://schemas.microsoft.com/office/word/2010/wordprocessingCanvas" xmlns:cx="http://schemas.microsoft.com/office/drawing/2014/chartex" xmlns:cx1="http://schemas.microsoft.com/office/drawing/2015/9/8/chartex" xmlns:cx2="http://schemas.microsoft.com/office/drawing/2015/10/21/chartex" xmlns:cx3="http://schemas.microsoft.com/office/drawing/2016/5/9/chartex" xmlns:cx4="http://schemas.microsoft.com/office/drawing/2016/5/10/chartex" xmlns:cx5="http://schemas.microsoft.com/office/drawing/2016/5/11/chartex" xmlns:cx6="http://schemas.microsoft.com/office/drawing/2016/5/12/chartex" xmlns:cx7="http://schemas.microsoft.com/office/drawing/2016/5/13/chartex" xmlns:cx8="http://schemas.microsoft.com/office/drawing/2016/5/14/chartex" xmlns:mc="http://schemas.openxmlformats.org/markup-compatibility/2006" xmlns:aink="http://schemas.microsoft.com/office/drawing/2016/ink" xmlns:am3d="http://schemas.microsoft.com/office/drawing/2017/model3d" xmlns:o="urn:schemas-microsoft-com:office:office" xmlns:oel="http://schemas.microsoft.com/office/2019/extlst" xmlns:r="http://schemas.openxmlformats.org/officeDocument/2006/relationships" xmlns:m="http://schemas.openxmlformats.org/officeDocument/2006/math" xmlns:v="urn:schemas-microsoft-com:vml" xmlns:wp14="http://schemas.microsoft.com/office/word/2010/wordprocessingDrawing" xmlns:wp="http://schemas.openxmlformats.org/drawingml/2006/wordprocessingDrawing" xmlns:w10="urn:schemas-microsoft-com:office:word" xmlns:w="http://schemas.openxmlformats.org/wordprocessingml/2006/main" xmlns:w14="http://schemas.microsoft.com/office/word/2010/wordml" xmlns:w15="http://schemas.microsoft.com/office/word/2012/wordml" xmlns:w16cex="http://schemas.microsoft.com/office/word/2018/wordml/cex" xmlns:w16cid="http://schemas.microsoft.com/office/word/2016/wordml/cid" xmlns:w16="http://schemas.microsoft.com/office/word/2018/wordml" xmlns:w16du="http://schemas.microsoft.com/office/word/2023/wordml/word16du" xmlns:w16sdtdh="http://schemas.microsoft.com/office/word/2020/wordml/sdtdatahash" xmlns:w16se="http://schemas.microsoft.com/office/word/2015/wordml/symex" xmlns:wpg="http://schemas.microsoft.com/office/word/2010/wordprocessingGroup" xmlns:wpi="http://schemas.microsoft.com/office/word/2010/wordprocessingInk" xmlns:wne="http://schemas.microsoft.com/office/word/2006/wordml" xmlns:wps="http://schemas.microsoft.com/office/word/2010/wordprocessingShape" mc:Ignorable="w14 w15 w16se w16cid w16 w16cex w16sdtdh wp14">
+<w:hdr xmlns:wpc="http://schemas.microsoft.com/office/word/2010/wordprocessingCanvas" xmlns:cx="http://schemas.microsoft.com/office/drawing/2014/chartex" xmlns:cx1="http://schemas.microsoft.com/office/drawing/2015/9/8/chartex" xmlns:cx2="http://schemas.microsoft.com/office/drawing/2015/10/21/chartex" xmlns:cx3="http://schemas.microsoft.com/office/drawing/2016/5/9/chartex" xmlns:cx4="http://schemas.microsoft.com/office/drawing/2016/5/10/chartex" xmlns:cx5="http://schemas.microsoft.com/office/drawing/2016/5/11/chartex" xmlns:cx6="http://schemas.microsoft.com/office/drawing/2016/5/12/chartex" xmlns:cx7="http://schemas.microsoft.com/office/drawing/2016/5/13/chartex" xmlns:cx8="http://schemas.microsoft.com/office/drawing/2016/5/14/chartex" xmlns:mc="http://schemas.openxmlformats.org/markup-compatibility/2006" xmlns:aink="http://schemas.microsoft.com/office/drawing/2016/ink" xmlns:am3d="http://schemas.microsoft.com/office/drawing/2017/model3d" xmlns:o="urn:schemas-microsoft-com:office:office" xmlns:oel="http://schemas.microsoft.com/office/2019/extlst" xmlns:r="http://schemas.openxmlformats.org/officeDocument/2006/relationships" xmlns:m="http://schemas.openxmlformats.org/officeDocument/2006/math" xmlns:v="urn:schemas-microsoft-com:vml" xmlns:wp14="http://schemas.microsoft.com/office/word/2010/wordprocessingDrawing" xmlns:wp="http://schemas.openxmlformats.org/drawingml/2006/wordprocessingDrawing" xmlns:w10="urn:schemas-microsoft-com:office:word" xmlns:w="http://schemas.openxmlformats.org/wordprocessingml/2006/main" xmlns:w14="http://schemas.microsoft.com/office/word/2010/wordml" xmlns:w15="http://schemas.microsoft.com/office/word/2012/wordml" xmlns:w16cex="http://schemas.microsoft.com/office/word/2018/wordml/cex" xmlns:w16cid="http://schemas.microsoft.com/office/word/2016/wordml/cid" xmlns:w16="http://schemas.microsoft.com/office/word/2018/wordml" xmlns:w16sdtdh="http://schemas.microsoft.com/office/word/2020/wordml/sdtdatahash" xmlns:w16se="http://schemas.microsoft.com/office/word/2015/wordml/symex" xmlns:wpg="http://schemas.microsoft.com/office/word/2010/wordprocessingGroup" xmlns:wpi="http://schemas.microsoft.com/office/word/2010/wordprocessingInk" xmlns:wne="http://schemas.microsoft.com/office/word/2006/wordml" xmlns:wps="http://schemas.microsoft.com/office/word/2010/wordprocessingShape" mc:Ignorable="w14 w15 w16se w16cid w16 w16cex w16sdtdh wp14">
   <w:p>
     <w:pPr>
       <w:pStyle w:val="Header"/>
@@ -3802,7 +3786,7 @@
 </file>
 
 <file path=word/header2.xml><?xml version="1.0" encoding="utf-8"?>
-<w:hdr xmlns:wpc="http://schemas.microsoft.com/office/word/2010/wordprocessingCanvas" xmlns:cx="http://schemas.microsoft.com/office/drawing/2014/chartex" xmlns:cx1="http://schemas.microsoft.com/office/drawing/2015/9/8/chartex" xmlns:cx2="http://schemas.microsoft.com/office/drawing/2015/10/21/chartex" xmlns:cx3="http://schemas.microsoft.com/office/drawing/2016/5/9/chartex" xmlns:cx4="http://schemas.microsoft.com/office/drawing/2016/5/10/chartex" xmlns:cx5="http://schemas.microsoft.com/office/drawing/2016/5/11/chartex" xmlns:cx6="http://schemas.microsoft.com/office/drawing/2016/5/12/chartex" xmlns:cx7="http://schemas.microsoft.com/office/drawing/2016/5/13/chartex" xmlns:cx8="http://schemas.microsoft.com/office/drawing/2016/5/14/chartex" xmlns:mc="http://schemas.openxmlformats.org/markup-compatibility/2006" xmlns:aink="http://schemas.microsoft.com/office/drawing/2016/ink" xmlns:am3d="http://schemas.microsoft.com/office/drawing/2017/model3d" xmlns:o="urn:schemas-microsoft-com:office:office" xmlns:oel="http://schemas.microsoft.com/office/2019/extlst" xmlns:r="http://schemas.openxmlformats.org/officeDocument/2006/relationships" xmlns:m="http://schemas.openxmlformats.org/officeDocument/2006/math" xmlns:v="urn:schemas-microsoft-com:vml" xmlns:wp14="http://schemas.microsoft.com/office/word/2010/wordprocessingDrawing" xmlns:wp="http://schemas.openxmlformats.org/drawingml/2006/wordprocessingDrawing" xmlns:w10="urn:schemas-microsoft-com:office:word" xmlns:w="http://schemas.openxmlformats.org/wordprocessingml/2006/main" xmlns:w14="http://schemas.microsoft.com/office/word/2010/wordml" xmlns:w15="http://schemas.microsoft.com/office/word/2012/wordml" xmlns:w16cex="http://schemas.microsoft.com/office/word/2018/wordml/cex" xmlns:w16cid="http://schemas.microsoft.com/office/word/2016/wordml/cid" xmlns:w16="http://schemas.microsoft.com/office/word/2018/wordml" xmlns:w16du="http://schemas.microsoft.com/office/word/2023/wordml/word16du" xmlns:w16sdtdh="http://schemas.microsoft.com/office/word/2020/wordml/sdtdatahash" xmlns:w16se="http://schemas.microsoft.com/office/word/2015/wordml/symex" xmlns:wpg="http://schemas.microsoft.com/office/word/2010/wordprocessingGroup" xmlns:wpi="http://schemas.microsoft.com/office/word/2010/wordprocessingInk" xmlns:wne="http://schemas.microsoft.com/office/word/2006/wordml" xmlns:wps="http://schemas.microsoft.com/office/word/2010/wordprocessingShape" mc:Ignorable="w14 w15 w16se w16cid w16 w16cex w16sdtdh wp14">
+<w:hdr xmlns:wpc="http://schemas.microsoft.com/office/word/2010/wordprocessingCanvas" xmlns:cx="http://schemas.microsoft.com/office/drawing/2014/chartex" xmlns:cx1="http://schemas.microsoft.com/office/drawing/2015/9/8/chartex" xmlns:cx2="http://schemas.microsoft.com/office/drawing/2015/10/21/chartex" xmlns:cx3="http://schemas.microsoft.com/office/drawing/2016/5/9/chartex" xmlns:cx4="http://schemas.microsoft.com/office/drawing/2016/5/10/chartex" xmlns:cx5="http://schemas.microsoft.com/office/drawing/2016/5/11/chartex" xmlns:cx6="http://schemas.microsoft.com/office/drawing/2016/5/12/chartex" xmlns:cx7="http://schemas.microsoft.com/office/drawing/2016/5/13/chartex" xmlns:cx8="http://schemas.microsoft.com/office/drawing/2016/5/14/chartex" xmlns:mc="http://schemas.openxmlformats.org/markup-compatibility/2006" xmlns:aink="http://schemas.microsoft.com/office/drawing/2016/ink" xmlns:am3d="http://schemas.microsoft.com/office/drawing/2017/model3d" xmlns:o="urn:schemas-microsoft-com:office:office" xmlns:oel="http://schemas.microsoft.com/office/2019/extlst" xmlns:r="http://schemas.openxmlformats.org/officeDocument/2006/relationships" xmlns:m="http://schemas.openxmlformats.org/officeDocument/2006/math" xmlns:v="urn:schemas-microsoft-com:vml" xmlns:wp14="http://schemas.microsoft.com/office/word/2010/wordprocessingDrawing" xmlns:wp="http://schemas.openxmlformats.org/drawingml/2006/wordprocessingDrawing" xmlns:w10="urn:schemas-microsoft-com:office:word" xmlns:w="http://schemas.openxmlformats.org/wordprocessingml/2006/main" xmlns:w14="http://schemas.microsoft.com/office/word/2010/wordml" xmlns:w15="http://schemas.microsoft.com/office/word/2012/wordml" xmlns:w16cex="http://schemas.microsoft.com/office/word/2018/wordml/cex" xmlns:w16cid="http://schemas.microsoft.com/office/word/2016/wordml/cid" xmlns:w16="http://schemas.microsoft.com/office/word/2018/wordml" xmlns:w16sdtdh="http://schemas.microsoft.com/office/word/2020/wordml/sdtdatahash" xmlns:w16se="http://schemas.microsoft.com/office/word/2015/wordml/symex" xmlns:wpg="http://schemas.microsoft.com/office/word/2010/wordprocessingGroup" xmlns:wpi="http://schemas.microsoft.com/office/word/2010/wordprocessingInk" xmlns:wne="http://schemas.microsoft.com/office/word/2006/wordml" xmlns:wps="http://schemas.microsoft.com/office/word/2010/wordprocessingShape" mc:Ignorable="w14 w15 w16se w16cid w16 w16cex w16sdtdh wp14">
   <w:p>
     <w:pPr>
       <w:pStyle w:val="Header"/>
@@ -3815,7 +3799,7 @@
 </file>
 
 <file path=word/header3.xml><?xml version="1.0" encoding="utf-8"?>
-<w:hdr xmlns:wpc="http://schemas.microsoft.com/office/word/2010/wordprocessingCanvas" xmlns:cx="http://schemas.microsoft.com/office/drawing/2014/chartex" xmlns:cx1="http://schemas.microsoft.com/office/drawing/2015/9/8/chartex" xmlns:cx2="http://schemas.microsoft.com/office/drawing/2015/10/21/chartex" xmlns:cx3="http://schemas.microsoft.com/office/drawing/2016/5/9/chartex" xmlns:cx4="http://schemas.microsoft.com/office/drawing/2016/5/10/chartex" xmlns:cx5="http://schemas.microsoft.com/office/drawing/2016/5/11/chartex" xmlns:cx6="http://schemas.microsoft.com/office/drawing/2016/5/12/chartex" xmlns:cx7="http://schemas.microsoft.com/office/drawing/2016/5/13/chartex" xmlns:cx8="http://schemas.microsoft.com/office/drawing/2016/5/14/chartex" xmlns:mc="http://schemas.openxmlformats.org/markup-compatibility/2006" xmlns:aink="http://schemas.microsoft.com/office/drawing/2016/ink" xmlns:am3d="http://schemas.microsoft.com/office/drawing/2017/model3d" xmlns:o="urn:schemas-microsoft-com:office:office" xmlns:oel="http://schemas.microsoft.com/office/2019/extlst" xmlns:r="http://schemas.openxmlformats.org/officeDocument/2006/relationships" xmlns:m="http://schemas.openxmlformats.org/officeDocument/2006/math" xmlns:v="urn:schemas-microsoft-com:vml" xmlns:wp14="http://schemas.microsoft.com/office/word/2010/wordprocessingDrawing" xmlns:wp="http://schemas.openxmlformats.org/drawingml/2006/wordprocessingDrawing" xmlns:w10="urn:schemas-microsoft-com:office:word" xmlns:w="http://schemas.openxmlformats.org/wordprocessingml/2006/main" xmlns:w14="http://schemas.microsoft.com/office/word/2010/wordml" xmlns:w15="http://schemas.microsoft.com/office/word/2012/wordml" xmlns:w16cex="http://schemas.microsoft.com/office/word/2018/wordml/cex" xmlns:w16cid="http://schemas.microsoft.com/office/word/2016/wordml/cid" xmlns:w16="http://schemas.microsoft.com/office/word/2018/wordml" xmlns:w16du="http://schemas.microsoft.com/office/word/2023/wordml/word16du" xmlns:w16sdtdh="http://schemas.microsoft.com/office/word/2020/wordml/sdtdatahash" xmlns:w16se="http://schemas.microsoft.com/office/word/2015/wordml/symex" xmlns:wpg="http://schemas.microsoft.com/office/word/2010/wordprocessingGroup" xmlns:wpi="http://schemas.microsoft.com/office/word/2010/wordprocessingInk" xmlns:wne="http://schemas.microsoft.com/office/word/2006/wordml" xmlns:wps="http://schemas.microsoft.com/office/word/2010/wordprocessingShape" mc:Ignorable="w14 w15 w16se w16cid w16 w16cex w16sdtdh wp14">
+<w:hdr xmlns:wpc="http://schemas.microsoft.com/office/word/2010/wordprocessingCanvas" xmlns:cx="http://schemas.microsoft.com/office/drawing/2014/chartex" xmlns:cx1="http://schemas.microsoft.com/office/drawing/2015/9/8/chartex" xmlns:cx2="http://schemas.microsoft.com/office/drawing/2015/10/21/chartex" xmlns:cx3="http://schemas.microsoft.com/office/drawing/2016/5/9/chartex" xmlns:cx4="http://schemas.microsoft.com/office/drawing/2016/5/10/chartex" xmlns:cx5="http://schemas.microsoft.com/office/drawing/2016/5/11/chartex" xmlns:cx6="http://schemas.microsoft.com/office/drawing/2016/5/12/chartex" xmlns:cx7="http://schemas.microsoft.com/office/drawing/2016/5/13/chartex" xmlns:cx8="http://schemas.microsoft.com/office/drawing/2016/5/14/chartex" xmlns:mc="http://schemas.openxmlformats.org/markup-compatibility/2006" xmlns:aink="http://schemas.microsoft.com/office/drawing/2016/ink" xmlns:am3d="http://schemas.microsoft.com/office/drawing/2017/model3d" xmlns:o="urn:schemas-microsoft-com:office:office" xmlns:oel="http://schemas.microsoft.com/office/2019/extlst" xmlns:r="http://schemas.openxmlformats.org/officeDocument/2006/relationships" xmlns:m="http://schemas.openxmlformats.org/officeDocument/2006/math" xmlns:v="urn:schemas-microsoft-com:vml" xmlns:wp14="http://schemas.microsoft.com/office/word/2010/wordprocessingDrawing" xmlns:wp="http://schemas.openxmlformats.org/drawingml/2006/wordprocessingDrawing" xmlns:w10="urn:schemas-microsoft-com:office:word" xmlns:w="http://schemas.openxmlformats.org/wordprocessingml/2006/main" xmlns:w14="http://schemas.microsoft.com/office/word/2010/wordml" xmlns:w15="http://schemas.microsoft.com/office/word/2012/wordml" xmlns:w16cex="http://schemas.microsoft.com/office/word/2018/wordml/cex" xmlns:w16cid="http://schemas.microsoft.com/office/word/2016/wordml/cid" xmlns:w16="http://schemas.microsoft.com/office/word/2018/wordml" xmlns:w16sdtdh="http://schemas.microsoft.com/office/word/2020/wordml/sdtdatahash" xmlns:w16se="http://schemas.microsoft.com/office/word/2015/wordml/symex" xmlns:wpg="http://schemas.microsoft.com/office/word/2010/wordprocessingGroup" xmlns:wpi="http://schemas.microsoft.com/office/word/2010/wordprocessingInk" xmlns:wne="http://schemas.microsoft.com/office/word/2006/wordml" xmlns:wps="http://schemas.microsoft.com/office/word/2010/wordprocessingShape" mc:Ignorable="w14 w15 w16se w16cid w16 w16cex w16sdtdh wp14">
   <w:p>
     <w:pPr>
       <w:pStyle w:val="Header"/>
@@ -3825,7 +3809,7 @@
 </file>
 
 <file path=word/header4.xml><?xml version="1.0" encoding="utf-8"?>
-<w:hdr xmlns:wpc="http://schemas.microsoft.com/office/word/2010/wordprocessingCanvas" xmlns:cx="http://schemas.microsoft.com/office/drawing/2014/chartex" xmlns:cx1="http://schemas.microsoft.com/office/drawing/2015/9/8/chartex" xmlns:cx2="http://schemas.microsoft.com/office/drawing/2015/10/21/chartex" xmlns:cx3="http://schemas.microsoft.com/office/drawing/2016/5/9/chartex" xmlns:cx4="http://schemas.microsoft.com/office/drawing/2016/5/10/chartex" xmlns:cx5="http://schemas.microsoft.com/office/drawing/2016/5/11/chartex" xmlns:cx6="http://schemas.microsoft.com/office/drawing/2016/5/12/chartex" xmlns:cx7="http://schemas.microsoft.com/office/drawing/2016/5/13/chartex" xmlns:cx8="http://schemas.microsoft.com/office/drawing/2016/5/14/chartex" xmlns:mc="http://schemas.openxmlformats.org/markup-compatibility/2006" xmlns:aink="http://schemas.microsoft.com/office/drawing/2016/ink" xmlns:am3d="http://schemas.microsoft.com/office/drawing/2017/model3d" xmlns:o="urn:schemas-microsoft-com:office:office" xmlns:oel="http://schemas.microsoft.com/office/2019/extlst" xmlns:r="http://schemas.openxmlformats.org/officeDocument/2006/relationships" xmlns:m="http://schemas.openxmlformats.org/officeDocument/2006/math" xmlns:v="urn:schemas-microsoft-com:vml" xmlns:wp14="http://schemas.microsoft.com/office/word/2010/wordprocessingDrawing" xmlns:wp="http://schemas.openxmlformats.org/drawingml/2006/wordprocessingDrawing" xmlns:w10="urn:schemas-microsoft-com:office:word" xmlns:w="http://schemas.openxmlformats.org/wordprocessingml/2006/main" xmlns:w14="http://schemas.microsoft.com/office/word/2010/wordml" xmlns:w15="http://schemas.microsoft.com/office/word/2012/wordml" xmlns:w16cex="http://schemas.microsoft.com/office/word/2018/wordml/cex" xmlns:w16cid="http://schemas.microsoft.com/office/word/2016/wordml/cid" xmlns:w16="http://schemas.microsoft.com/office/word/2018/wordml" xmlns:w16du="http://schemas.microsoft.com/office/word/2023/wordml/word16du" xmlns:w16sdtdh="http://schemas.microsoft.com/office/word/2020/wordml/sdtdatahash" xmlns:w16se="http://schemas.microsoft.com/office/word/2015/wordml/symex" xmlns:wpg="http://schemas.microsoft.com/office/word/2010/wordprocessingGroup" xmlns:wpi="http://schemas.microsoft.com/office/word/2010/wordprocessingInk" xmlns:wne="http://schemas.microsoft.com/office/word/2006/wordml" xmlns:wps="http://schemas.microsoft.com/office/word/2010/wordprocessingShape" mc:Ignorable="w14 w15 w16se w16cid w16 w16cex w16sdtdh wp14">
+<w:hdr xmlns:wpc="http://schemas.microsoft.com/office/word/2010/wordprocessingCanvas" xmlns:cx="http://schemas.microsoft.com/office/drawing/2014/chartex" xmlns:cx1="http://schemas.microsoft.com/office/drawing/2015/9/8/chartex" xmlns:cx2="http://schemas.microsoft.com/office/drawing/2015/10/21/chartex" xmlns:cx3="http://schemas.microsoft.com/office/drawing/2016/5/9/chartex" xmlns:cx4="http://schemas.microsoft.com/office/drawing/2016/5/10/chartex" xmlns:cx5="http://schemas.microsoft.com/office/drawing/2016/5/11/chartex" xmlns:cx6="http://schemas.microsoft.com/office/drawing/2016/5/12/chartex" xmlns:cx7="http://schemas.microsoft.com/office/drawing/2016/5/13/chartex" xmlns:cx8="http://schemas.microsoft.com/office/drawing/2016/5/14/chartex" xmlns:mc="http://schemas.openxmlformats.org/markup-compatibility/2006" xmlns:aink="http://schemas.microsoft.com/office/drawing/2016/ink" xmlns:am3d="http://schemas.microsoft.com/office/drawing/2017/model3d" xmlns:o="urn:schemas-microsoft-com:office:office" xmlns:oel="http://schemas.microsoft.com/office/2019/extlst" xmlns:r="http://schemas.openxmlformats.org/officeDocument/2006/relationships" xmlns:m="http://schemas.openxmlformats.org/officeDocument/2006/math" xmlns:v="urn:schemas-microsoft-com:vml" xmlns:wp14="http://schemas.microsoft.com/office/word/2010/wordprocessingDrawing" xmlns:wp="http://schemas.openxmlformats.org/drawingml/2006/wordprocessingDrawing" xmlns:w10="urn:schemas-microsoft-com:office:word" xmlns:w="http://schemas.openxmlformats.org/wordprocessingml/2006/main" xmlns:w14="http://schemas.microsoft.com/office/word/2010/wordml" xmlns:w15="http://schemas.microsoft.com/office/word/2012/wordml" xmlns:w16cex="http://schemas.microsoft.com/office/word/2018/wordml/cex" xmlns:w16cid="http://schemas.microsoft.com/office/word/2016/wordml/cid" xmlns:w16="http://schemas.microsoft.com/office/word/2018/wordml" xmlns:w16sdtdh="http://schemas.microsoft.com/office/word/2020/wordml/sdtdatahash" xmlns:w16se="http://schemas.microsoft.com/office/word/2015/wordml/symex" xmlns:wpg="http://schemas.microsoft.com/office/word/2010/wordprocessingGroup" xmlns:wpi="http://schemas.microsoft.com/office/word/2010/wordprocessingInk" xmlns:wne="http://schemas.microsoft.com/office/word/2006/wordml" xmlns:wps="http://schemas.microsoft.com/office/word/2010/wordprocessingShape" mc:Ignorable="w14 w15 w16se w16cid w16 w16cex w16sdtdh wp14">
   <w:p>
     <w:pPr>
       <w:pStyle w:val="Header"/>
@@ -3835,7 +3819,7 @@
 </file>
 
 <file path=word/header5.xml><?xml version="1.0" encoding="utf-8"?>
-<w:hdr xmlns:wpc="http://schemas.microsoft.com/office/word/2010/wordprocessingCanvas" xmlns:cx="http://schemas.microsoft.com/office/drawing/2014/chartex" xmlns:cx1="http://schemas.microsoft.com/office/drawing/2015/9/8/chartex" xmlns:cx2="http://schemas.microsoft.com/office/drawing/2015/10/21/chartex" xmlns:cx3="http://schemas.microsoft.com/office/drawing/2016/5/9/chartex" xmlns:cx4="http://schemas.microsoft.com/office/drawing/2016/5/10/chartex" xmlns:cx5="http://schemas.microsoft.com/office/drawing/2016/5/11/chartex" xmlns:cx6="http://schemas.microsoft.com/office/drawing/2016/5/12/chartex" xmlns:cx7="http://schemas.microsoft.com/office/drawing/2016/5/13/chartex" xmlns:cx8="http://schemas.microsoft.com/office/drawing/2016/5/14/chartex" xmlns:mc="http://schemas.openxmlformats.org/markup-compatibility/2006" xmlns:aink="http://schemas.microsoft.com/office/drawing/2016/ink" xmlns:am3d="http://schemas.microsoft.com/office/drawing/2017/model3d" xmlns:o="urn:schemas-microsoft-com:office:office" xmlns:oel="http://schemas.microsoft.com/office/2019/extlst" xmlns:r="http://schemas.openxmlformats.org/officeDocument/2006/relationships" xmlns:m="http://schemas.openxmlformats.org/officeDocument/2006/math" xmlns:v="urn:schemas-microsoft-com:vml" xmlns:wp14="http://schemas.microsoft.com/office/word/2010/wordprocessingDrawing" xmlns:wp="http://schemas.openxmlformats.org/drawingml/2006/wordprocessingDrawing" xmlns:w10="urn:schemas-microsoft-com:office:word" xmlns:w="http://schemas.openxmlformats.org/wordprocessingml/2006/main" xmlns:w14="http://schemas.microsoft.com/office/word/2010/wordml" xmlns:w15="http://schemas.microsoft.com/office/word/2012/wordml" xmlns:w16cex="http://schemas.microsoft.com/office/word/2018/wordml/cex" xmlns:w16cid="http://schemas.microsoft.com/office/word/2016/wordml/cid" xmlns:w16="http://schemas.microsoft.com/office/word/2018/wordml" xmlns:w16du="http://schemas.microsoft.com/office/word/2023/wordml/word16du" xmlns:w16sdtdh="http://schemas.microsoft.com/office/word/2020/wordml/sdtdatahash" xmlns:w16se="http://schemas.microsoft.com/office/word/2015/wordml/symex" xmlns:wpg="http://schemas.microsoft.com/office/word/2010/wordprocessingGroup" xmlns:wpi="http://schemas.microsoft.com/office/word/2010/wordprocessingInk" xmlns:wne="http://schemas.microsoft.com/office/word/2006/wordml" xmlns:wps="http://schemas.microsoft.com/office/word/2010/wordprocessingShape" mc:Ignorable="w14 w15 w16se w16cid w16 w16cex w16sdtdh wp14">
+<w:hdr xmlns:wpc="http://schemas.microsoft.com/office/word/2010/wordprocessingCanvas" xmlns:cx="http://schemas.microsoft.com/office/drawing/2014/chartex" xmlns:cx1="http://schemas.microsoft.com/office/drawing/2015/9/8/chartex" xmlns:cx2="http://schemas.microsoft.com/office/drawing/2015/10/21/chartex" xmlns:cx3="http://schemas.microsoft.com/office/drawing/2016/5/9/chartex" xmlns:cx4="http://schemas.microsoft.com/office/drawing/2016/5/10/chartex" xmlns:cx5="http://schemas.microsoft.com/office/drawing/2016/5/11/chartex" xmlns:cx6="http://schemas.microsoft.com/office/drawing/2016/5/12/chartex" xmlns:cx7="http://schemas.microsoft.com/office/drawing/2016/5/13/chartex" xmlns:cx8="http://schemas.microsoft.com/office/drawing/2016/5/14/chartex" xmlns:mc="http://schemas.openxmlformats.org/markup-compatibility/2006" xmlns:aink="http://schemas.microsoft.com/office/drawing/2016/ink" xmlns:am3d="http://schemas.microsoft.com/office/drawing/2017/model3d" xmlns:o="urn:schemas-microsoft-com:office:office" xmlns:oel="http://schemas.microsoft.com/office/2019/extlst" xmlns:r="http://schemas.openxmlformats.org/officeDocument/2006/relationships" xmlns:m="http://schemas.openxmlformats.org/officeDocument/2006/math" xmlns:v="urn:schemas-microsoft-com:vml" xmlns:wp14="http://schemas.microsoft.com/office/word/2010/wordprocessingDrawing" xmlns:wp="http://schemas.openxmlformats.org/drawingml/2006/wordprocessingDrawing" xmlns:w10="urn:schemas-microsoft-com:office:word" xmlns:w="http://schemas.openxmlformats.org/wordprocessingml/2006/main" xmlns:w14="http://schemas.microsoft.com/office/word/2010/wordml" xmlns:w15="http://schemas.microsoft.com/office/word/2012/wordml" xmlns:w16cex="http://schemas.microsoft.com/office/word/2018/wordml/cex" xmlns:w16cid="http://schemas.microsoft.com/office/word/2016/wordml/cid" xmlns:w16="http://schemas.microsoft.com/office/word/2018/wordml" xmlns:w16sdtdh="http://schemas.microsoft.com/office/word/2020/wordml/sdtdatahash" xmlns:w16se="http://schemas.microsoft.com/office/word/2015/wordml/symex" xmlns:wpg="http://schemas.microsoft.com/office/word/2010/wordprocessingGroup" xmlns:wpi="http://schemas.microsoft.com/office/word/2010/wordprocessingInk" xmlns:wne="http://schemas.microsoft.com/office/word/2006/wordml" xmlns:wps="http://schemas.microsoft.com/office/word/2010/wordprocessingShape" mc:Ignorable="w14 w15 w16se w16cid w16 w16cex w16sdtdh wp14">
   <w:p>
     <w:pPr>
       <w:pStyle w:val="Header"/>
@@ -3850,7 +3834,7 @@
 </file>
 
 <file path=word/numbering.xml><?xml version="1.0" encoding="utf-8"?>
-<w:numbering xmlns:wpc="http://schemas.microsoft.com/office/word/2010/wordprocessingCanvas" xmlns:cx="http://schemas.microsoft.com/office/drawing/2014/chartex" xmlns:cx1="http://schemas.microsoft.com/office/drawing/2015/9/8/chartex" xmlns:cx2="http://schemas.microsoft.com/office/drawing/2015/10/21/chartex" xmlns:cx3="http://schemas.microsoft.com/office/drawing/2016/5/9/chartex" xmlns:cx4="http://schemas.microsoft.com/office/drawing/2016/5/10/chartex" xmlns:cx5="http://schemas.microsoft.com/office/drawing/2016/5/11/chartex" xmlns:cx6="http://schemas.microsoft.com/office/drawing/2016/5/12/chartex" xmlns:cx7="http://schemas.microsoft.com/office/drawing/2016/5/13/chartex" xmlns:cx8="http://schemas.microsoft.com/office/drawing/2016/5/14/chartex" xmlns:mc="http://schemas.openxmlformats.org/markup-compatibility/2006" xmlns:aink="http://schemas.microsoft.com/office/drawing/2016/ink" xmlns:am3d="http://schemas.microsoft.com/office/drawing/2017/model3d" xmlns:o="urn:schemas-microsoft-com:office:office" xmlns:oel="http://schemas.microsoft.com/office/2019/extlst" xmlns:r="http://schemas.openxmlformats.org/officeDocument/2006/relationships" xmlns:m="http://schemas.openxmlformats.org/officeDocument/2006/math" xmlns:v="urn:schemas-microsoft-com:vml" xmlns:wp14="http://schemas.microsoft.com/office/word/2010/wordprocessingDrawing" xmlns:wp="http://schemas.openxmlformats.org/drawingml/2006/wordprocessingDrawing" xmlns:w10="urn:schemas-microsoft-com:office:word" xmlns:w="http://schemas.openxmlformats.org/wordprocessingml/2006/main" xmlns:w14="http://schemas.microsoft.com/office/word/2010/wordml" xmlns:w15="http://schemas.microsoft.com/office/word/2012/wordml" xmlns:w16cex="http://schemas.microsoft.com/office/word/2018/wordml/cex" xmlns:w16cid="http://schemas.microsoft.com/office/word/2016/wordml/cid" xmlns:w16="http://schemas.microsoft.com/office/word/2018/wordml" xmlns:w16du="http://schemas.microsoft.com/office/word/2023/wordml/word16du" xmlns:w16sdtdh="http://schemas.microsoft.com/office/word/2020/wordml/sdtdatahash" xmlns:w16se="http://schemas.microsoft.com/office/word/2015/wordml/symex" xmlns:wpg="http://schemas.microsoft.com/office/word/2010/wordprocessingGroup" xmlns:wpi="http://schemas.microsoft.com/office/word/2010/wordprocessingInk" xmlns:wne="http://schemas.microsoft.com/office/word/2006/wordml" xmlns:wps="http://schemas.microsoft.com/office/word/2010/wordprocessingShape" mc:Ignorable="w14 w15 w16se w16cid w16 w16cex w16sdtdh wp14">
+<w:numbering xmlns:wpc="http://schemas.microsoft.com/office/word/2010/wordprocessingCanvas" xmlns:cx="http://schemas.microsoft.com/office/drawing/2014/chartex" xmlns:cx1="http://schemas.microsoft.com/office/drawing/2015/9/8/chartex" xmlns:cx2="http://schemas.microsoft.com/office/drawing/2015/10/21/chartex" xmlns:cx3="http://schemas.microsoft.com/office/drawing/2016/5/9/chartex" xmlns:cx4="http://schemas.microsoft.com/office/drawing/2016/5/10/chartex" xmlns:cx5="http://schemas.microsoft.com/office/drawing/2016/5/11/chartex" xmlns:cx6="http://schemas.microsoft.com/office/drawing/2016/5/12/chartex" xmlns:cx7="http://schemas.microsoft.com/office/drawing/2016/5/13/chartex" xmlns:cx8="http://schemas.microsoft.com/office/drawing/2016/5/14/chartex" xmlns:mc="http://schemas.openxmlformats.org/markup-compatibility/2006" xmlns:aink="http://schemas.microsoft.com/office/drawing/2016/ink" xmlns:am3d="http://schemas.microsoft.com/office/drawing/2017/model3d" xmlns:o="urn:schemas-microsoft-com:office:office" xmlns:oel="http://schemas.microsoft.com/office/2019/extlst" xmlns:r="http://schemas.openxmlformats.org/officeDocument/2006/relationships" xmlns:m="http://schemas.openxmlformats.org/officeDocument/2006/math" xmlns:v="urn:schemas-microsoft-com:vml" xmlns:wp14="http://schemas.microsoft.com/office/word/2010/wordprocessingDrawing" xmlns:wp="http://schemas.openxmlformats.org/drawingml/2006/wordprocessingDrawing" xmlns:w10="urn:schemas-microsoft-com:office:word" xmlns:w="http://schemas.openxmlformats.org/wordprocessingml/2006/main" xmlns:w14="http://schemas.microsoft.com/office/word/2010/wordml" xmlns:w15="http://schemas.microsoft.com/office/word/2012/wordml" xmlns:w16cex="http://schemas.microsoft.com/office/word/2018/wordml/cex" xmlns:w16cid="http://schemas.microsoft.com/office/word/2016/wordml/cid" xmlns:w16="http://schemas.microsoft.com/office/word/2018/wordml" xmlns:w16sdtdh="http://schemas.microsoft.com/office/word/2020/wordml/sdtdatahash" xmlns:w16se="http://schemas.microsoft.com/office/word/2015/wordml/symex" xmlns:wpg="http://schemas.microsoft.com/office/word/2010/wordprocessingGroup" xmlns:wpi="http://schemas.microsoft.com/office/word/2010/wordprocessingInk" xmlns:wne="http://schemas.microsoft.com/office/word/2006/wordml" xmlns:wps="http://schemas.microsoft.com/office/word/2010/wordprocessingShape" mc:Ignorable="w14 w15 w16se w16cid w16 w16cex w16sdtdh wp14">
   <w:numPicBullet w:numPicBulletId="0">
     <w:pict>
       <v:shapetype id="_x0000_t75" coordsize="21600,21600" o:spt="75" o:preferrelative="t" path="m@4@5l@4@11@9@11@9@5xe" filled="f" stroked="f">
@@ -3872,7 +3856,7 @@
         <v:path o:extrusionok="f" gradientshapeok="t" o:connecttype="rect"/>
         <o:lock v:ext="edit" aspectratio="t"/>
       </v:shapetype>
-      <v:shape id="_x0000_i1026" type="#_x0000_t75" alt="Icon&#10;&#10;Description automatically generated" style="width:272.55pt;height:241.7pt;visibility:visible;mso-wrap-style:square" o:bullet="t">
+      <v:shape id="_x0000_i1026" type="#_x0000_t75" alt="Icon&#10;&#10;Description automatically generated" style="width:272.5pt;height:242pt;visibility:visible;mso-wrap-style:square" o:bullet="t">
         <v:imagedata r:id="rId1" o:title="Icon&#10;&#10;Description automatically generated"/>
       </v:shape>
     </w:pict>
@@ -5924,670 +5908,6 @@
 </w:styles>
 </file>
 
-<file path=word/glossary/document.xml><?xml version="1.0" encoding="utf-8"?>
-<w:glossaryDocument xmlns:wpc="http://schemas.microsoft.com/office/word/2010/wordprocessingCanvas" xmlns:cx="http://schemas.microsoft.com/office/drawing/2014/chartex" xmlns:cx1="http://schemas.microsoft.com/office/drawing/2015/9/8/chartex" xmlns:cx2="http://schemas.microsoft.com/office/drawing/2015/10/21/chartex" xmlns:cx3="http://schemas.microsoft.com/office/drawing/2016/5/9/chartex" xmlns:cx4="http://schemas.microsoft.com/office/drawing/2016/5/10/chartex" xmlns:cx5="http://schemas.microsoft.com/office/drawing/2016/5/11/chartex" xmlns:cx6="http://schemas.microsoft.com/office/drawing/2016/5/12/chartex" xmlns:cx7="http://schemas.microsoft.com/office/drawing/2016/5/13/chartex" xmlns:cx8="http://schemas.microsoft.com/office/drawing/2016/5/14/chartex" xmlns:mc="http://schemas.openxmlformats.org/markup-compatibility/2006" xmlns:aink="http://schemas.microsoft.com/office/drawing/2016/ink" xmlns:am3d="http://schemas.microsoft.com/office/drawing/2017/model3d" xmlns:o="urn:schemas-microsoft-com:office:office" xmlns:oel="http://schemas.microsoft.com/office/2019/extlst" xmlns:r="http://schemas.openxmlformats.org/officeDocument/2006/relationships" xmlns:m="http://schemas.openxmlformats.org/officeDocument/2006/math" xmlns:v="urn:schemas-microsoft-com:vml" xmlns:wp14="http://schemas.microsoft.com/office/word/2010/wordprocessingDrawing" xmlns:wp="http://schemas.openxmlformats.org/drawingml/2006/wordprocessingDrawing" xmlns:w10="urn:schemas-microsoft-com:office:word" xmlns:w="http://schemas.openxmlformats.org/wordprocessingml/2006/main" xmlns:w14="http://schemas.microsoft.com/office/word/2010/wordml" xmlns:w15="http://schemas.microsoft.com/office/word/2012/wordml" xmlns:w16cex="http://schemas.microsoft.com/office/word/2018/wordml/cex" xmlns:w16cid="http://schemas.microsoft.com/office/word/2016/wordml/cid" xmlns:w16="http://schemas.microsoft.com/office/word/2018/wordml" xmlns:w16du="http://schemas.microsoft.com/office/word/2023/wordml/word16du" xmlns:w16sdtdh="http://schemas.microsoft.com/office/word/2020/wordml/sdtdatahash" xmlns:w16se="http://schemas.microsoft.com/office/word/2015/wordml/symex" xmlns:wpg="http://schemas.microsoft.com/office/word/2010/wordprocessingGroup" xmlns:wpi="http://schemas.microsoft.com/office/word/2010/wordprocessingInk" xmlns:wne="http://schemas.microsoft.com/office/word/2006/wordml" xmlns:wps="http://schemas.microsoft.com/office/word/2010/wordprocessingShape" mc:Ignorable="w14 w15 w16se w16cid w16 w16cex w16sdtdh wp14">
-  <w:docParts>
-    <w:docPart>
-      <w:docPartPr>
-        <w:name w:val="DefaultPlaceholder_-1854013440"/>
-        <w:category>
-          <w:name w:val="Allmänt"/>
-          <w:gallery w:val="placeholder"/>
-        </w:category>
-        <w:types>
-          <w:type w:val="bbPlcHdr"/>
-        </w:types>
-        <w:behaviors>
-          <w:behavior w:val="content"/>
-        </w:behaviors>
-        <w:guid w:val="{829A6193-B088-4AD7-82E4-59D7665D1688}"/>
-      </w:docPartPr>
-      <w:docPartBody>
-        <w:p>
-          <w:r>
-            <w:rPr>
-              <w:rStyle w:val="PlaceholderText"/>
-            </w:rPr>
-            <w:t>Klicka eller tryck här för att ange text.</w:t>
-          </w:r>
-        </w:p>
-      </w:docPartBody>
-    </w:docPart>
-  </w:docParts>
-</w:glossaryDocument>
-</file>
-
-<file path=word/glossary/fontTable.xml><?xml version="1.0" encoding="utf-8"?>
-<w:fonts xmlns:mc="http://schemas.openxmlformats.org/markup-compatibility/2006" xmlns:r="http://schemas.openxmlformats.org/officeDocument/2006/relationships" xmlns:w="http://schemas.openxmlformats.org/wordprocessingml/2006/main" xmlns:w14="http://schemas.microsoft.com/office/word/2010/wordml" xmlns:w15="http://schemas.microsoft.com/office/word/2012/wordml" xmlns:w16cex="http://schemas.microsoft.com/office/word/2018/wordml/cex" xmlns:w16cid="http://schemas.microsoft.com/office/word/2016/wordml/cid" xmlns:w16="http://schemas.microsoft.com/office/word/2018/wordml" xmlns:w16sdtdh="http://schemas.microsoft.com/office/word/2020/wordml/sdtdatahash" xmlns:w16se="http://schemas.microsoft.com/office/word/2015/wordml/symex" mc:Ignorable="w14 w15 w16se w16cid w16 w16cex w16sdtdh">
-  <w:font w:name="Symbol">
-    <w:panose1 w:val="05050102010706020507"/>
-    <w:charset w:val="02"/>
-    <w:family w:val="roman"/>
-    <w:pitch w:val="variable"/>
-    <w:sig w:usb0="00000000" w:usb1="10000000" w:usb2="00000000" w:usb3="00000000" w:csb0="80000000" w:csb1="00000000"/>
-  </w:font>
-  <w:font w:name="Times New Roman">
-    <w:panose1 w:val="02020603050405020304"/>
-    <w:charset w:val="00"/>
-    <w:family w:val="roman"/>
-    <w:pitch w:val="variable"/>
-    <w:sig w:usb0="E0002EFF" w:usb1="C000785B" w:usb2="00000009" w:usb3="00000000" w:csb0="000001FF" w:csb1="00000000"/>
-  </w:font>
-  <w:font w:name="Courier New">
-    <w:panose1 w:val="02070309020205020404"/>
-    <w:charset w:val="00"/>
-    <w:family w:val="modern"/>
-    <w:pitch w:val="fixed"/>
-    <w:sig w:usb0="E0002EFF" w:usb1="C0007843" w:usb2="00000009" w:usb3="00000000" w:csb0="000001FF" w:csb1="00000000"/>
-  </w:font>
-  <w:font w:name="Wingdings">
-    <w:panose1 w:val="05000000000000000000"/>
-    <w:charset w:val="02"/>
-    <w:family w:val="auto"/>
-    <w:pitch w:val="variable"/>
-    <w:sig w:usb0="00000000" w:usb1="10000000" w:usb2="00000000" w:usb3="00000000" w:csb0="80000000" w:csb1="00000000"/>
-  </w:font>
-  <w:font w:name="ArialMT">
-    <w:panose1 w:val="00000000000000000000"/>
-    <w:charset w:val="00"/>
-    <w:family w:val="swiss"/>
-    <w:notTrueType/>
-    <w:pitch w:val="default"/>
-    <w:sig w:usb0="00000003" w:usb1="00000000" w:usb2="00000000" w:usb3="00000000" w:csb0="00000001" w:csb1="00000000"/>
-  </w:font>
-  <w:font w:name="Calibri">
-    <w:panose1 w:val="020F0502020204030204"/>
-    <w:charset w:val="00"/>
-    <w:family w:val="swiss"/>
-    <w:pitch w:val="variable"/>
-    <w:sig w:usb0="E4002EFF" w:usb1="C200247B" w:usb2="00000009" w:usb3="00000000" w:csb0="000001FF" w:csb1="00000000"/>
-  </w:font>
-  <w:font w:name="Cambria">
-    <w:panose1 w:val="02040503050406030204"/>
-    <w:charset w:val="00"/>
-    <w:family w:val="roman"/>
-    <w:pitch w:val="variable"/>
-    <w:sig w:usb0="E00006FF" w:usb1="420024FF" w:usb2="02000000" w:usb3="00000000" w:csb0="0000019F" w:csb1="00000000"/>
-  </w:font>
-  <w:font w:name="Tahoma">
-    <w:panose1 w:val="020B0604030504040204"/>
-    <w:charset w:val="00"/>
-    <w:family w:val="swiss"/>
-    <w:pitch w:val="variable"/>
-    <w:sig w:usb0="E1002EFF" w:usb1="C000605B" w:usb2="00000029" w:usb3="00000000" w:csb0="000101FF" w:csb1="00000000"/>
-  </w:font>
-  <w:font w:name="Arial-BoldMT">
-    <w:altName w:val="Arial"/>
-    <w:panose1 w:val="00000000000000000000"/>
-    <w:charset w:val="00"/>
-    <w:family w:val="swiss"/>
-    <w:notTrueType/>
-    <w:pitch w:val="default"/>
-    <w:sig w:usb0="00000003" w:usb1="00000000" w:usb2="00000000" w:usb3="00000000" w:csb0="00000001" w:csb1="00000000"/>
-  </w:font>
-  <w:font w:name="MS Gothic">
-    <w:altName w:val="ＭＳ ゴシック"/>
-    <w:panose1 w:val="020B0609070205080204"/>
-    <w:charset w:val="80"/>
-    <w:family w:val="modern"/>
-    <w:pitch w:val="fixed"/>
-    <w:sig w:usb0="E00002FF" w:usb1="6AC7FDFB" w:usb2="08000012" w:usb3="00000000" w:csb0="0002009F" w:csb1="00000000"/>
-  </w:font>
-  <w:font w:name="Calibri Light">
-    <w:panose1 w:val="020F0302020204030204"/>
-    <w:charset w:val="00"/>
-    <w:family w:val="swiss"/>
-    <w:pitch w:val="variable"/>
-    <w:sig w:usb0="E4002EFF" w:usb1="C200247B" w:usb2="00000009" w:usb3="00000000" w:csb0="000001FF" w:csb1="00000000"/>
-  </w:font>
-</w:fonts>
-</file>
-
-<file path=word/glossary/settings.xml><?xml version="1.0" encoding="utf-8"?>
-<w:settings xmlns:mc="http://schemas.openxmlformats.org/markup-compatibility/2006" xmlns:o="urn:schemas-microsoft-com:office:office" xmlns:r="http://schemas.openxmlformats.org/officeDocument/2006/relationships" xmlns:m="http://schemas.openxmlformats.org/officeDocument/2006/math" xmlns:v="urn:schemas-microsoft-com:vml" xmlns:w10="urn:schemas-microsoft-com:office:word" xmlns:w="http://schemas.openxmlformats.org/wordprocessingml/2006/main" xmlns:w14="http://schemas.microsoft.com/office/word/2010/wordml" xmlns:w15="http://schemas.microsoft.com/office/word/2012/wordml" xmlns:w16cex="http://schemas.microsoft.com/office/word/2018/wordml/cex" xmlns:w16cid="http://schemas.microsoft.com/office/word/2016/wordml/cid" xmlns:w16="http://schemas.microsoft.com/office/word/2018/wordml" xmlns:w16sdtdh="http://schemas.microsoft.com/office/word/2020/wordml/sdtdatahash" xmlns:w16se="http://schemas.microsoft.com/office/word/2015/wordml/symex" xmlns:sl="http://schemas.openxmlformats.org/schemaLibrary/2006/main" mc:Ignorable="w14 w15 w16se w16cid w16 w16cex w16sdtdh">
-  <w:view w:val="normal"/>
-  <w:defaultTabStop w:val="720"/>
-  <w:hyphenationZone w:val="425"/>
-  <w:characterSpacingControl w:val="doNotCompress"/>
-  <w:compat>
-    <w:useFELayout/>
-    <w:compatSetting w:name="compatibilityMode" w:uri="http://schemas.microsoft.com/office/word" w:val="15"/>
-    <w:compatSetting w:name="overrideTableStyleFontSizeAndJustification" w:uri="http://schemas.microsoft.com/office/word" w:val="1"/>
-    <w:compatSetting w:name="enableOpenTypeFeatures" w:uri="http://schemas.microsoft.com/office/word" w:val="1"/>
-    <w:compatSetting w:name="doNotFlipMirrorIndents" w:uri="http://schemas.microsoft.com/office/word" w:val="1"/>
-    <w:compatSetting w:name="differentiateMultirowTableHeaders" w:uri="http://schemas.microsoft.com/office/word" w:val="1"/>
-    <w:compatSetting w:name="useWord2013TrackBottomHyphenation" w:uri="http://schemas.microsoft.com/office/word" w:val="0"/>
-  </w:compat>
-  <w:rsids>
-    <w:rsidRoot w:val="00E143C8"/>
-    <w:rsid w:val="00037009"/>
-    <w:rsid w:val="00084564"/>
-    <w:rsid w:val="000C3776"/>
-    <w:rsid w:val="0012490C"/>
-    <w:rsid w:val="00184F0C"/>
-    <w:rsid w:val="001C1A67"/>
-    <w:rsid w:val="001E11D2"/>
-    <w:rsid w:val="001E3856"/>
-    <w:rsid w:val="00283037"/>
-    <w:rsid w:val="002C7624"/>
-    <w:rsid w:val="00320356"/>
-    <w:rsid w:val="003254C5"/>
-    <w:rsid w:val="00350E28"/>
-    <w:rsid w:val="00360EAF"/>
-    <w:rsid w:val="004C6991"/>
-    <w:rsid w:val="005F7EE5"/>
-    <w:rsid w:val="00642027"/>
-    <w:rsid w:val="00663EC8"/>
-    <w:rsid w:val="006A51DC"/>
-    <w:rsid w:val="00742935"/>
-    <w:rsid w:val="00790B7D"/>
-    <w:rsid w:val="007F76E5"/>
-    <w:rsid w:val="00822762"/>
-    <w:rsid w:val="008F6146"/>
-    <w:rsid w:val="009C65EA"/>
-    <w:rsid w:val="009F75B0"/>
-    <w:rsid w:val="00A97DD7"/>
-    <w:rsid w:val="00AF5F27"/>
-    <w:rsid w:val="00B0234A"/>
-    <w:rsid w:val="00B7067F"/>
-    <w:rsid w:val="00BE677E"/>
-    <w:rsid w:val="00D06A37"/>
-    <w:rsid w:val="00D30A82"/>
-    <w:rsid w:val="00E143C8"/>
-    <w:rsid w:val="00EA1E54"/>
-    <w:rsid w:val="00EA5ED5"/>
-    <w:rsid w:val="00F35311"/>
-  </w:rsids>
-  <m:mathPr>
-    <m:mathFont m:val="Cambria Math"/>
-    <m:brkBin m:val="before"/>
-    <m:brkBinSub m:val="--"/>
-    <m:smallFrac m:val="0"/>
-    <m:dispDef/>
-    <m:lMargin m:val="0"/>
-    <m:rMargin m:val="0"/>
-    <m:defJc m:val="centerGroup"/>
-    <m:wrapIndent m:val="1440"/>
-    <m:intLim m:val="subSup"/>
-    <m:naryLim m:val="undOvr"/>
-  </m:mathPr>
-  <w:themeFontLang w:val="en-GB"/>
-  <w:clrSchemeMapping w:bg1="light1" w:t1="dark1" w:bg2="light2" w:t2="dark2" w:accent1="accent1" w:accent2="accent2" w:accent3="accent3" w:accent4="accent4" w:accent5="accent5" w:accent6="accent6" w:hyperlink="hyperlink" w:followedHyperlink="followedHyperlink"/>
-  <w:decimalSymbol w:val=","/>
-  <w:listSeparator w:val=";"/>
-  <w15:chartTrackingRefBased/>
-</w:settings>
-</file>
-
-<file path=word/glossary/styles.xml><?xml version="1.0" encoding="utf-8"?>
-<w:styles xmlns:mc="http://schemas.openxmlformats.org/markup-compatibility/2006" xmlns:r="http://schemas.openxmlformats.org/officeDocument/2006/relationships" xmlns:w="http://schemas.openxmlformats.org/wordprocessingml/2006/main" xmlns:w14="http://schemas.microsoft.com/office/word/2010/wordml" xmlns:w15="http://schemas.microsoft.com/office/word/2012/wordml" xmlns:w16cex="http://schemas.microsoft.com/office/word/2018/wordml/cex" xmlns:w16cid="http://schemas.microsoft.com/office/word/2016/wordml/cid" xmlns:w16="http://schemas.microsoft.com/office/word/2018/wordml" xmlns:w16sdtdh="http://schemas.microsoft.com/office/word/2020/wordml/sdtdatahash" xmlns:w16se="http://schemas.microsoft.com/office/word/2015/wordml/symex" mc:Ignorable="w14 w15 w16se w16cid w16 w16cex w16sdtdh">
-  <w:docDefaults>
-    <w:rPrDefault>
-      <w:rPr>
-        <w:rFonts w:asciiTheme="minorHAnsi" w:eastAsiaTheme="minorEastAsia" w:hAnsiTheme="minorHAnsi" w:cstheme="minorBidi"/>
-        <w:sz w:val="22"/>
-        <w:szCs w:val="22"/>
-        <w:lang w:val="en-GB" w:eastAsia="en-GB" w:bidi="ar-SA"/>
-      </w:rPr>
-    </w:rPrDefault>
-    <w:pPrDefault>
-      <w:pPr>
-        <w:spacing w:after="160" w:line="259" w:lineRule="auto"/>
-      </w:pPr>
-    </w:pPrDefault>
-  </w:docDefaults>
-  <w:latentStyles w:defLockedState="0" w:defUIPriority="99" w:defSemiHidden="0" w:defUnhideWhenUsed="0" w:defQFormat="0" w:count="376">
-    <w:lsdException w:name="Normal" w:uiPriority="0" w:qFormat="1"/>
-    <w:lsdException w:name="heading 1" w:uiPriority="9" w:qFormat="1"/>
-    <w:lsdException w:name="heading 2" w:semiHidden="1" w:uiPriority="9" w:unhideWhenUsed="1" w:qFormat="1"/>
-    <w:lsdException w:name="heading 3" w:semiHidden="1" w:uiPriority="9" w:unhideWhenUsed="1" w:qFormat="1"/>
-    <w:lsdException w:name="heading 4" w:semiHidden="1" w:uiPriority="9" w:unhideWhenUsed="1" w:qFormat="1"/>
-    <w:lsdException w:name="heading 5" w:semiHidden="1" w:uiPriority="9" w:unhideWhenUsed="1" w:qFormat="1"/>
-    <w:lsdException w:name="heading 6" w:semiHidden="1" w:uiPriority="9" w:unhideWhenUsed="1" w:qFormat="1"/>
-    <w:lsdException w:name="heading 7" w:semiHidden="1" w:uiPriority="9" w:unhideWhenUsed="1" w:qFormat="1"/>
-    <w:lsdException w:name="heading 8" w:semiHidden="1" w:uiPriority="9" w:unhideWhenUsed="1" w:qFormat="1"/>
-    <w:lsdException w:name="heading 9" w:semiHidden="1" w:uiPriority="9" w:unhideWhenUsed="1" w:qFormat="1"/>
-    <w:lsdException w:name="index 1" w:semiHidden="1" w:unhideWhenUsed="1"/>
-    <w:lsdException w:name="index 2" w:semiHidden="1" w:unhideWhenUsed="1"/>
-    <w:lsdException w:name="index 3" w:semiHidden="1" w:unhideWhenUsed="1"/>
-    <w:lsdException w:name="index 4" w:semiHidden="1" w:unhideWhenUsed="1"/>
-    <w:lsdException w:name="index 5" w:semiHidden="1" w:unhideWhenUsed="1"/>
-    <w:lsdException w:name="index 6" w:semiHidden="1" w:unhideWhenUsed="1"/>
-    <w:lsdException w:name="index 7" w:semiHidden="1" w:unhideWhenUsed="1"/>
-    <w:lsdException w:name="index 8" w:semiHidden="1" w:unhideWhenUsed="1"/>
-    <w:lsdException w:name="index 9" w:semiHidden="1" w:unhideWhenUsed="1"/>
-    <w:lsdException w:name="toc 1" w:semiHidden="1" w:uiPriority="39" w:unhideWhenUsed="1"/>
-    <w:lsdException w:name="toc 2" w:semiHidden="1" w:uiPriority="39" w:unhideWhenUsed="1"/>
-    <w:lsdException w:name="toc 3" w:semiHidden="1" w:uiPriority="39" w:unhideWhenUsed="1"/>
-    <w:lsdException w:name="toc 4" w:semiHidden="1" w:uiPriority="39" w:unhideWhenUsed="1"/>
-    <w:lsdException w:name="toc 5" w:semiHidden="1" w:uiPriority="39" w:unhideWhenUsed="1"/>
-    <w:lsdException w:name="toc 6" w:semiHidden="1" w:uiPriority="39" w:unhideWhenUsed="1"/>
-    <w:lsdException w:name="toc 7" w:semiHidden="1" w:uiPriority="39" w:unhideWhenUsed="1"/>
-    <w:lsdException w:name="toc 8" w:semiHidden="1" w:uiPriority="39" w:unhideWhenUsed="1"/>
-    <w:lsdException w:name="toc 9" w:semiHidden="1" w:uiPriority="39" w:unhideWhenUsed="1"/>
-    <w:lsdException w:name="Normal Indent" w:semiHidden="1" w:unhideWhenUsed="1"/>
-    <w:lsdException w:name="footnote text" w:semiHidden="1" w:unhideWhenUsed="1"/>
-    <w:lsdException w:name="annotation text" w:semiHidden="1" w:unhideWhenUsed="1"/>
-    <w:lsdException w:name="header" w:semiHidden="1" w:unhideWhenUsed="1"/>
-    <w:lsdException w:name="footer" w:semiHidden="1" w:unhideWhenUsed="1"/>
-    <w:lsdException w:name="index heading" w:semiHidden="1" w:unhideWhenUsed="1"/>
-    <w:lsdException w:name="caption" w:semiHidden="1" w:uiPriority="35" w:unhideWhenUsed="1" w:qFormat="1"/>
-    <w:lsdException w:name="table of figures" w:semiHidden="1" w:unhideWhenUsed="1"/>
-    <w:lsdException w:name="envelope address" w:semiHidden="1" w:unhideWhenUsed="1"/>
-    <w:lsdException w:name="envelope return" w:semiHidden="1" w:unhideWhenUsed="1"/>
-    <w:lsdException w:name="footnote reference" w:semiHidden="1" w:unhideWhenUsed="1"/>
-    <w:lsdException w:name="annotation reference" w:semiHidden="1" w:unhideWhenUsed="1"/>
-    <w:lsdException w:name="line number" w:semiHidden="1" w:unhideWhenUsed="1"/>
-    <w:lsdException w:name="page number" w:semiHidden="1" w:unhideWhenUsed="1"/>
-    <w:lsdException w:name="endnote reference" w:semiHidden="1" w:unhideWhenUsed="1"/>
-    <w:lsdException w:name="endnote text" w:semiHidden="1" w:unhideWhenUsed="1"/>
-    <w:lsdException w:name="table of authorities" w:semiHidden="1" w:unhideWhenUsed="1"/>
-    <w:lsdException w:name="macro" w:semiHidden="1" w:unhideWhenUsed="1"/>
-    <w:lsdException w:name="toa heading" w:semiHidden="1" w:unhideWhenUsed="1"/>
-    <w:lsdException w:name="List" w:semiHidden="1" w:unhideWhenUsed="1"/>
-    <w:lsdException w:name="List Bullet" w:semiHidden="1" w:unhideWhenUsed="1"/>
-    <w:lsdException w:name="List Number" w:semiHidden="1" w:unhideWhenUsed="1"/>
-    <w:lsdException w:name="List 2" w:semiHidden="1" w:unhideWhenUsed="1"/>
-    <w:lsdException w:name="List 3" w:semiHidden="1" w:unhideWhenUsed="1"/>
-    <w:lsdException w:name="List 4" w:semiHidden="1" w:unhideWhenUsed="1"/>
-    <w:lsdException w:name="List 5" w:semiHidden="1" w:unhideWhenUsed="1"/>
-    <w:lsdException w:name="List Bullet 2" w:semiHidden="1" w:unhideWhenUsed="1"/>
-    <w:lsdException w:name="List Bullet 3" w:semiHidden="1" w:unhideWhenUsed="1"/>
-    <w:lsdException w:name="List Bullet 4" w:semiHidden="1" w:unhideWhenUsed="1"/>
-    <w:lsdException w:name="List Bullet 5" w:semiHidden="1" w:unhideWhenUsed="1"/>
-    <w:lsdException w:name="List Number 2" w:semiHidden="1" w:unhideWhenUsed="1"/>
-    <w:lsdException w:name="List Number 3" w:semiHidden="1" w:unhideWhenUsed="1"/>
-    <w:lsdException w:name="List Number 4" w:semiHidden="1" w:unhideWhenUsed="1"/>
-    <w:lsdException w:name="List Number 5" w:semiHidden="1" w:unhideWhenUsed="1"/>
-    <w:lsdException w:name="Title" w:uiPriority="10" w:qFormat="1"/>
-    <w:lsdException w:name="Closing" w:semiHidden="1" w:unhideWhenUsed="1"/>
-    <w:lsdException w:name="Signature" w:semiHidden="1" w:unhideWhenUsed="1"/>
-    <w:lsdException w:name="Default Paragraph Font" w:semiHidden="1" w:uiPriority="1" w:unhideWhenUsed="1"/>
-    <w:lsdException w:name="Body Text" w:semiHidden="1" w:unhideWhenUsed="1"/>
-    <w:lsdException w:name="Body Text Indent" w:semiHidden="1" w:unhideWhenUsed="1"/>
-    <w:lsdException w:name="List Continue" w:semiHidden="1" w:unhideWhenUsed="1"/>
-    <w:lsdException w:name="List Continue 2" w:semiHidden="1" w:unhideWhenUsed="1"/>
-    <w:lsdException w:name="List Continue 3" w:semiHidden="1" w:unhideWhenUsed="1"/>
-    <w:lsdException w:name="List Continue 4" w:semiHidden="1" w:unhideWhenUsed="1"/>
-    <w:lsdException w:name="List Continue 5" w:semiHidden="1" w:unhideWhenUsed="1"/>
-    <w:lsdException w:name="Message Header" w:semiHidden="1" w:unhideWhenUsed="1"/>
-    <w:lsdException w:name="Subtitle" w:uiPriority="11" w:qFormat="1"/>
-    <w:lsdException w:name="Salutation" w:semiHidden="1" w:unhideWhenUsed="1"/>
-    <w:lsdException w:name="Date" w:semiHidden="1" w:unhideWhenUsed="1"/>
-    <w:lsdException w:name="Body Text First Indent" w:semiHidden="1" w:unhideWhenUsed="1"/>
-    <w:lsdException w:name="Body Text First Indent 2" w:semiHidden="1" w:unhideWhenUsed="1"/>
-    <w:lsdException w:name="Note Heading" w:semiHidden="1" w:unhideWhenUsed="1"/>
-    <w:lsdException w:name="Body Text 2" w:semiHidden="1" w:unhideWhenUsed="1"/>
-    <w:lsdException w:name="Body Text 3" w:semiHidden="1" w:unhideWhenUsed="1"/>
-    <w:lsdException w:name="Body Text Indent 2" w:semiHidden="1" w:unhideWhenUsed="1"/>
-    <w:lsdException w:name="Body Text Indent 3" w:semiHidden="1" w:unhideWhenUsed="1"/>
-    <w:lsdException w:name="Block Text" w:semiHidden="1" w:unhideWhenUsed="1"/>
-    <w:lsdException w:name="Hyperlink" w:semiHidden="1" w:unhideWhenUsed="1"/>
-    <w:lsdException w:name="FollowedHyperlink" w:semiHidden="1" w:unhideWhenUsed="1"/>
-    <w:lsdException w:name="Strong" w:uiPriority="22" w:qFormat="1"/>
-    <w:lsdException w:name="Emphasis" w:uiPriority="20" w:qFormat="1"/>
-    <w:lsdException w:name="Document Map" w:semiHidden="1" w:unhideWhenUsed="1"/>
-    <w:lsdException w:name="Plain Text" w:semiHidden="1" w:unhideWhenUsed="1"/>
-    <w:lsdException w:name="E-mail Signature" w:semiHidden="1" w:unhideWhenUsed="1"/>
-    <w:lsdException w:name="HTML Top of Form" w:semiHidden="1" w:unhideWhenUsed="1"/>
-    <w:lsdException w:name="HTML Bottom of Form" w:semiHidden="1" w:unhideWhenUsed="1"/>
-    <w:lsdException w:name="Normal (Web)" w:semiHidden="1" w:unhideWhenUsed="1"/>
-    <w:lsdException w:name="HTML Acronym" w:semiHidden="1" w:unhideWhenUsed="1"/>
-    <w:lsdException w:name="HTML Address" w:semiHidden="1" w:unhideWhenUsed="1"/>
-    <w:lsdException w:name="HTML Cite" w:semiHidden="1" w:unhideWhenUsed="1"/>
-    <w:lsdException w:name="HTML Code" w:semiHidden="1" w:unhideWhenUsed="1"/>
-    <w:lsdException w:name="HTML Definition" w:semiHidden="1" w:unhideWhenUsed="1"/>
-    <w:lsdException w:name="HTML Keyboard" w:semiHidden="1" w:unhideWhenUsed="1"/>
-    <w:lsdException w:name="HTML Preformatted" w:semiHidden="1" w:unhideWhenUsed="1"/>
-    <w:lsdException w:name="HTML Sample" w:semiHidden="1" w:unhideWhenUsed="1"/>
-    <w:lsdException w:name="HTML Typewriter" w:semiHidden="1" w:unhideWhenUsed="1"/>
-    <w:lsdException w:name="HTML Variable" w:semiHidden="1" w:unhideWhenUsed="1"/>
-    <w:lsdException w:name="Normal Table" w:semiHidden="1" w:unhideWhenUsed="1"/>
-    <w:lsdException w:name="annotation subject" w:semiHidden="1" w:unhideWhenUsed="1"/>
-    <w:lsdException w:name="No List" w:semiHidden="1" w:unhideWhenUsed="1"/>
-    <w:lsdException w:name="Outline List 1" w:semiHidden="1" w:unhideWhenUsed="1"/>
-    <w:lsdException w:name="Outline List 2" w:semiHidden="1" w:unhideWhenUsed="1"/>
-    <w:lsdException w:name="Outline List 3" w:semiHidden="1" w:unhideWhenUsed="1"/>
-    <w:lsdException w:name="Table Simple 1" w:semiHidden="1" w:unhideWhenUsed="1"/>
-    <w:lsdException w:name="Table Simple 2" w:semiHidden="1" w:unhideWhenUsed="1"/>
-    <w:lsdException w:name="Table Simple 3" w:semiHidden="1" w:unhideWhenUsed="1"/>
-    <w:lsdException w:name="Table Classic 1" w:semiHidden="1" w:unhideWhenUsed="1"/>
-    <w:lsdException w:name="Table Classic 2" w:semiHidden="1" w:unhideWhenUsed="1"/>
-    <w:lsdException w:name="Table Classic 3" w:semiHidden="1" w:unhideWhenUsed="1"/>
-    <w:lsdException w:name="Table Classic 4" w:semiHidden="1" w:unhideWhenUsed="1"/>
-    <w:lsdException w:name="Table Colorful 1" w:semiHidden="1" w:unhideWhenUsed="1"/>
-    <w:lsdException w:name="Table Colorful 2" w:semiHidden="1" w:unhideWhenUsed="1"/>
-    <w:lsdException w:name="Table Colorful 3" w:semiHidden="1" w:unhideWhenUsed="1"/>
-    <w:lsdException w:name="Table Columns 1" w:semiHidden="1" w:unhideWhenUsed="1"/>
-    <w:lsdException w:name="Table Columns 2" w:semiHidden="1" w:unhideWhenUsed="1"/>
-    <w:lsdException w:name="Table Columns 3" w:semiHidden="1" w:unhideWhenUsed="1"/>
-    <w:lsdException w:name="Table Columns 4" w:semiHidden="1" w:unhideWhenUsed="1"/>
-    <w:lsdException w:name="Table Columns 5" w:semiHidden="1" w:unhideWhenUsed="1"/>
-    <w:lsdException w:name="Table Grid 1" w:semiHidden="1" w:unhideWhenUsed="1"/>
-    <w:lsdException w:name="Table Grid 2" w:semiHidden="1" w:unhideWhenUsed="1"/>
-    <w:lsdException w:name="Table Grid 3" w:semiHidden="1" w:unhideWhenUsed="1"/>
-    <w:lsdException w:name="Table Grid 4" w:semiHidden="1" w:unhideWhenUsed="1"/>
-    <w:lsdException w:name="Table Grid 5" w:semiHidden="1" w:unhideWhenUsed="1"/>
-    <w:lsdException w:name="Table Grid 6" w:semiHidden="1" w:unhideWhenUsed="1"/>
-    <w:lsdException w:name="Table Grid 7" w:semiHidden="1" w:unhideWhenUsed="1"/>
-    <w:lsdException w:name="Table Grid 8" w:semiHidden="1" w:unhideWhenUsed="1"/>
-    <w:lsdException w:name="Table List 1" w:semiHidden="1" w:unhideWhenUsed="1"/>
-    <w:lsdException w:name="Table List 2" w:semiHidden="1" w:unhideWhenUsed="1"/>
-    <w:lsdException w:name="Table List 3" w:semiHidden="1" w:unhideWhenUsed="1"/>
-    <w:lsdException w:name="Table List 4" w:semiHidden="1" w:unhideWhenUsed="1"/>
-    <w:lsdException w:name="Table List 5" w:semiHidden="1" w:unhideWhenUsed="1"/>
-    <w:lsdException w:name="Table List 6" w:semiHidden="1" w:unhideWhenUsed="1"/>
-    <w:lsdException w:name="Table List 7" w:semiHidden="1" w:unhideWhenUsed="1"/>
-    <w:lsdException w:name="Table List 8" w:semiHidden="1" w:unhideWhenUsed="1"/>
-    <w:lsdException w:name="Table 3D effects 1" w:semiHidden="1" w:unhideWhenUsed="1"/>
-    <w:lsdException w:name="Table 3D effects 2" w:semiHidden="1" w:unhideWhenUsed="1"/>
-    <w:lsdException w:name="Table 3D effects 3" w:semiHidden="1" w:unhideWhenUsed="1"/>
-    <w:lsdException w:name="Table Contemporary" w:semiHidden="1" w:unhideWhenUsed="1"/>
-    <w:lsdException w:name="Table Elegant" w:semiHidden="1" w:unhideWhenUsed="1"/>
-    <w:lsdException w:name="Table Professional" w:semiHidden="1" w:unhideWhenUsed="1"/>
-    <w:lsdException w:name="Table Subtle 1" w:semiHidden="1" w:unhideWhenUsed="1"/>
-    <w:lsdException w:name="Table Subtle 2" w:semiHidden="1" w:unhideWhenUsed="1"/>
-    <w:lsdException w:name="Table Web 1" w:semiHidden="1" w:unhideWhenUsed="1"/>
-    <w:lsdException w:name="Table Web 2" w:semiHidden="1" w:unhideWhenUsed="1"/>
-    <w:lsdException w:name="Table Web 3" w:semiHidden="1" w:unhideWhenUsed="1"/>
-    <w:lsdException w:name="Balloon Text" w:semiHidden="1" w:unhideWhenUsed="1"/>
-    <w:lsdException w:name="Table Grid" w:uiPriority="39"/>
-    <w:lsdException w:name="Table Theme" w:semiHidden="1" w:unhideWhenUsed="1"/>
-    <w:lsdException w:name="Placeholder Text" w:semiHidden="1"/>
-    <w:lsdException w:name="No Spacing" w:uiPriority="1" w:qFormat="1"/>
-    <w:lsdException w:name="Light Shading" w:uiPriority="60"/>
-    <w:lsdException w:name="Light List" w:uiPriority="61"/>
-    <w:lsdException w:name="Light Grid" w:uiPriority="62"/>
-    <w:lsdException w:name="Medium Shading 1" w:uiPriority="63"/>
-    <w:lsdException w:name="Medium Shading 2" w:uiPriority="64"/>
-    <w:lsdException w:name="Medium List 1" w:uiPriority="65"/>
-    <w:lsdException w:name="Medium List 2" w:uiPriority="66"/>
-    <w:lsdException w:name="Medium Grid 1" w:uiPriority="67"/>
-    <w:lsdException w:name="Medium Grid 2" w:uiPriority="68"/>
-    <w:lsdException w:name="Medium Grid 3" w:uiPriority="69"/>
-    <w:lsdException w:name="Dark List" w:uiPriority="70"/>
-    <w:lsdException w:name="Colorful Shading" w:uiPriority="71"/>
-    <w:lsdException w:name="Colorful List" w:uiPriority="72"/>
-    <w:lsdException w:name="Colorful Grid" w:uiPriority="73"/>
-    <w:lsdException w:name="Light Shading Accent 1" w:uiPriority="60"/>
-    <w:lsdException w:name="Light List Accent 1" w:uiPriority="61"/>
-    <w:lsdException w:name="Light Grid Accent 1" w:uiPriority="62"/>
-    <w:lsdException w:name="Medium Shading 1 Accent 1" w:uiPriority="63"/>
-    <w:lsdException w:name="Medium Shading 2 Accent 1" w:uiPriority="64"/>
-    <w:lsdException w:name="Medium List 1 Accent 1" w:uiPriority="65"/>
-    <w:lsdException w:name="Revision" w:semiHidden="1"/>
-    <w:lsdException w:name="List Paragraph" w:uiPriority="34" w:qFormat="1"/>
-    <w:lsdException w:name="Quote" w:uiPriority="29" w:qFormat="1"/>
-    <w:lsdException w:name="Intense Quote" w:uiPriority="30" w:qFormat="1"/>
-    <w:lsdException w:name="Medium List 2 Accent 1" w:uiPriority="66"/>
-    <w:lsdException w:name="Medium Grid 1 Accent 1" w:uiPriority="67"/>
-    <w:lsdException w:name="Medium Grid 2 Accent 1" w:uiPriority="68"/>
-    <w:lsdException w:name="Medium Grid 3 Accent 1" w:uiPriority="69"/>
-    <w:lsdException w:name="Dark List Accent 1" w:uiPriority="70"/>
-    <w:lsdException w:name="Colorful Shading Accent 1" w:uiPriority="71"/>
-    <w:lsdException w:name="Colorful List Accent 1" w:uiPriority="72"/>
-    <w:lsdException w:name="Colorful Grid Accent 1" w:uiPriority="73"/>
-    <w:lsdException w:name="Light Shading Accent 2" w:uiPriority="60"/>
-    <w:lsdException w:name="Light List Accent 2" w:uiPriority="61"/>
-    <w:lsdException w:name="Light Grid Accent 2" w:uiPriority="62"/>
-    <w:lsdException w:name="Medium Shading 1 Accent 2" w:uiPriority="63"/>
-    <w:lsdException w:name="Medium Shading 2 Accent 2" w:uiPriority="64"/>
-    <w:lsdException w:name="Medium List 1 Accent 2" w:uiPriority="65"/>
-    <w:lsdException w:name="Medium List 2 Accent 2" w:uiPriority="66"/>
-    <w:lsdException w:name="Medium Grid 1 Accent 2" w:uiPriority="67"/>
-    <w:lsdException w:name="Medium Grid 2 Accent 2" w:uiPriority="68"/>
-    <w:lsdException w:name="Medium Grid 3 Accent 2" w:uiPriority="69"/>
-    <w:lsdException w:name="Dark List Accent 2" w:uiPriority="70"/>
-    <w:lsdException w:name="Colorful Shading Accent 2" w:uiPriority="71"/>
-    <w:lsdException w:name="Colorful List Accent 2" w:uiPriority="72"/>
-    <w:lsdException w:name="Colorful Grid Accent 2" w:uiPriority="73"/>
-    <w:lsdException w:name="Light Shading Accent 3" w:uiPriority="60"/>
-    <w:lsdException w:name="Light List Accent 3" w:uiPriority="61"/>
-    <w:lsdException w:name="Light Grid Accent 3" w:uiPriority="62"/>
-    <w:lsdException w:name="Medium Shading 1 Accent 3" w:uiPriority="63"/>
-    <w:lsdException w:name="Medium Shading 2 Accent 3" w:uiPriority="64"/>
-    <w:lsdException w:name="Medium List 1 Accent 3" w:uiPriority="65"/>
-    <w:lsdException w:name="Medium List 2 Accent 3" w:uiPriority="66"/>
-    <w:lsdException w:name="Medium Grid 1 Accent 3" w:uiPriority="67"/>
-    <w:lsdException w:name="Medium Grid 2 Accent 3" w:uiPriority="68"/>
-    <w:lsdException w:name="Medium Grid 3 Accent 3" w:uiPriority="69"/>
-    <w:lsdException w:name="Dark List Accent 3" w:uiPriority="70"/>
-    <w:lsdException w:name="Colorful Shading Accent 3" w:uiPriority="71"/>
-    <w:lsdException w:name="Colorful List Accent 3" w:uiPriority="72"/>
-    <w:lsdException w:name="Colorful Grid Accent 3" w:uiPriority="73"/>
-    <w:lsdException w:name="Light Shading Accent 4" w:uiPriority="60"/>
-    <w:lsdException w:name="Light List Accent 4" w:uiPriority="61"/>
-    <w:lsdException w:name="Light Grid Accent 4" w:uiPriority="62"/>
-    <w:lsdException w:name="Medium Shading 1 Accent 4" w:uiPriority="63"/>
-    <w:lsdException w:name="Medium Shading 2 Accent 4" w:uiPriority="64"/>
-    <w:lsdException w:name="Medium List 1 Accent 4" w:uiPriority="65"/>
-    <w:lsdException w:name="Medium List 2 Accent 4" w:uiPriority="66"/>
-    <w:lsdException w:name="Medium Grid 1 Accent 4" w:uiPriority="67"/>
-    <w:lsdException w:name="Medium Grid 2 Accent 4" w:uiPriority="68"/>
-    <w:lsdException w:name="Medium Grid 3 Accent 4" w:uiPriority="69"/>
-    <w:lsdException w:name="Dark List Accent 4" w:uiPriority="70"/>
-    <w:lsdException w:name="Colorful Shading Accent 4" w:uiPriority="71"/>
-    <w:lsdException w:name="Colorful List Accent 4" w:uiPriority="72"/>
-    <w:lsdException w:name="Colorful Grid Accent 4" w:uiPriority="73"/>
-    <w:lsdException w:name="Light Shading Accent 5" w:uiPriority="60"/>
-    <w:lsdException w:name="Light List Accent 5" w:uiPriority="61"/>
-    <w:lsdException w:name="Light Grid Accent 5" w:uiPriority="62"/>
-    <w:lsdException w:name="Medium Shading 1 Accent 5" w:uiPriority="63"/>
-    <w:lsdException w:name="Medium Shading 2 Accent 5" w:uiPriority="64"/>
-    <w:lsdException w:name="Medium List 1 Accent 5" w:uiPriority="65"/>
-    <w:lsdException w:name="Medium List 2 Accent 5" w:uiPriority="66"/>
-    <w:lsdException w:name="Medium Grid 1 Accent 5" w:uiPriority="67"/>
-    <w:lsdException w:name="Medium Grid 2 Accent 5" w:uiPriority="68"/>
-    <w:lsdException w:name="Medium Grid 3 Accent 5" w:uiPriority="69"/>
-    <w:lsdException w:name="Dark List Accent 5" w:uiPriority="70"/>
-    <w:lsdException w:name="Colorful Shading Accent 5" w:uiPriority="71"/>
-    <w:lsdException w:name="Colorful List Accent 5" w:uiPriority="72"/>
-    <w:lsdException w:name="Colorful Grid Accent 5" w:uiPriority="73"/>
-    <w:lsdException w:name="Light Shading Accent 6" w:uiPriority="60"/>
-    <w:lsdException w:name="Light List Accent 6" w:uiPriority="61"/>
-    <w:lsdException w:name="Light Grid Accent 6" w:uiPriority="62"/>
-    <w:lsdException w:name="Medium Shading 1 Accent 6" w:uiPriority="63"/>
-    <w:lsdException w:name="Medium Shading 2 Accent 6" w:uiPriority="64"/>
-    <w:lsdException w:name="Medium List 1 Accent 6" w:uiPriority="65"/>
-    <w:lsdException w:name="Medium List 2 Accent 6" w:uiPriority="66"/>
-    <w:lsdException w:name="Medium Grid 1 Accent 6" w:uiPriority="67"/>
-    <w:lsdException w:name="Medium Grid 2 Accent 6" w:uiPriority="68"/>
-    <w:lsdException w:name="Medium Grid 3 Accent 6" w:uiPriority="69"/>
-    <w:lsdException w:name="Dark List Accent 6" w:uiPriority="70"/>
-    <w:lsdException w:name="Colorful Shading Accent 6" w:uiPriority="71"/>
-    <w:lsdException w:name="Colorful List Accent 6" w:uiPriority="72"/>
-    <w:lsdException w:name="Colorful Grid Accent 6" w:uiPriority="73"/>
-    <w:lsdException w:name="Subtle Emphasis" w:uiPriority="19" w:qFormat="1"/>
-    <w:lsdException w:name="Intense Emphasis" w:uiPriority="21" w:qFormat="1"/>
-    <w:lsdException w:name="Subtle Reference" w:uiPriority="31" w:qFormat="1"/>
-    <w:lsdException w:name="Intense Reference" w:uiPriority="32" w:qFormat="1"/>
-    <w:lsdException w:name="Book Title" w:uiPriority="33" w:qFormat="1"/>
-    <w:lsdException w:name="Bibliography" w:semiHidden="1" w:uiPriority="37" w:unhideWhenUsed="1"/>
-    <w:lsdException w:name="TOC Heading" w:semiHidden="1" w:uiPriority="39" w:unhideWhenUsed="1" w:qFormat="1"/>
-    <w:lsdException w:name="Plain Table 1" w:uiPriority="41"/>
-    <w:lsdException w:name="Plain Table 2" w:uiPriority="42"/>
-    <w:lsdException w:name="Plain Table 3" w:uiPriority="43"/>
-    <w:lsdException w:name="Plain Table 4" w:uiPriority="44"/>
-    <w:lsdException w:name="Plain Table 5" w:uiPriority="45"/>
-    <w:lsdException w:name="Grid Table Light" w:uiPriority="40"/>
-    <w:lsdException w:name="Grid Table 1 Light" w:uiPriority="46"/>
-    <w:lsdException w:name="Grid Table 2" w:uiPriority="47"/>
-    <w:lsdException w:name="Grid Table 3" w:uiPriority="48"/>
-    <w:lsdException w:name="Grid Table 4" w:uiPriority="49"/>
-    <w:lsdException w:name="Grid Table 5 Dark" w:uiPriority="50"/>
-    <w:lsdException w:name="Grid Table 6 Colorful" w:uiPriority="51"/>
-    <w:lsdException w:name="Grid Table 7 Colorful" w:uiPriority="52"/>
-    <w:lsdException w:name="Grid Table 1 Light Accent 1" w:uiPriority="46"/>
-    <w:lsdException w:name="Grid Table 2 Accent 1" w:uiPriority="47"/>
-    <w:lsdException w:name="Grid Table 3 Accent 1" w:uiPriority="48"/>
-    <w:lsdException w:name="Grid Table 4 Accent 1" w:uiPriority="49"/>
-    <w:lsdException w:name="Grid Table 5 Dark Accent 1" w:uiPriority="50"/>
-    <w:lsdException w:name="Grid Table 6 Colorful Accent 1" w:uiPriority="51"/>
-    <w:lsdException w:name="Grid Table 7 Colorful Accent 1" w:uiPriority="52"/>
-    <w:lsdException w:name="Grid Table 1 Light Accent 2" w:uiPriority="46"/>
-    <w:lsdException w:name="Grid Table 2 Accent 2" w:uiPriority="47"/>
-    <w:lsdException w:name="Grid Table 3 Accent 2" w:uiPriority="48"/>
-    <w:lsdException w:name="Grid Table 4 Accent 2" w:uiPriority="49"/>
-    <w:lsdException w:name="Grid Table 5 Dark Accent 2" w:uiPriority="50"/>
-    <w:lsdException w:name="Grid Table 6 Colorful Accent 2" w:uiPriority="51"/>
-    <w:lsdException w:name="Grid Table 7 Colorful Accent 2" w:uiPriority="52"/>
-    <w:lsdException w:name="Grid Table 1 Light Accent 3" w:uiPriority="46"/>
-    <w:lsdException w:name="Grid Table 2 Accent 3" w:uiPriority="47"/>
-    <w:lsdException w:name="Grid Table 3 Accent 3" w:uiPriority="48"/>
-    <w:lsdException w:name="Grid Table 4 Accent 3" w:uiPriority="49"/>
-    <w:lsdException w:name="Grid Table 5 Dark Accent 3" w:uiPriority="50"/>
-    <w:lsdException w:name="Grid Table 6 Colorful Accent 3" w:uiPriority="51"/>
-    <w:lsdException w:name="Grid Table 7 Colorful Accent 3" w:uiPriority="52"/>
-    <w:lsdException w:name="Grid Table 1 Light Accent 4" w:uiPriority="46"/>
-    <w:lsdException w:name="Grid Table 2 Accent 4" w:uiPriority="47"/>
-    <w:lsdException w:name="Grid Table 3 Accent 4" w:uiPriority="48"/>
-    <w:lsdException w:name="Grid Table 4 Accent 4" w:uiPriority="49"/>
-    <w:lsdException w:name="Grid Table 5 Dark Accent 4" w:uiPriority="50"/>
-    <w:lsdException w:name="Grid Table 6 Colorful Accent 4" w:uiPriority="51"/>
-    <w:lsdException w:name="Grid Table 7 Colorful Accent 4" w:uiPriority="52"/>
-    <w:lsdException w:name="Grid Table 1 Light Accent 5" w:uiPriority="46"/>
-    <w:lsdException w:name="Grid Table 2 Accent 5" w:uiPriority="47"/>
-    <w:lsdException w:name="Grid Table 3 Accent 5" w:uiPriority="48"/>
-    <w:lsdException w:name="Grid Table 4 Accent 5" w:uiPriority="49"/>
-    <w:lsdException w:name="Grid Table 5 Dark Accent 5" w:uiPriority="50"/>
-    <w:lsdException w:name="Grid Table 6 Colorful Accent 5" w:uiPriority="51"/>
-    <w:lsdException w:name="Grid Table 7 Colorful Accent 5" w:uiPriority="52"/>
-    <w:lsdException w:name="Grid Table 1 Light Accent 6" w:uiPriority="46"/>
-    <w:lsdException w:name="Grid Table 2 Accent 6" w:uiPriority="47"/>
-    <w:lsdException w:name="Grid Table 3 Accent 6" w:uiPriority="48"/>
-    <w:lsdException w:name="Grid Table 4 Accent 6" w:uiPriority="49"/>
-    <w:lsdException w:name="Grid Table 5 Dark Accent 6" w:uiPriority="50"/>
-    <w:lsdException w:name="Grid Table 6 Colorful Accent 6" w:uiPriority="51"/>
-    <w:lsdException w:name="Grid Table 7 Colorful Accent 6" w:uiPriority="52"/>
-    <w:lsdException w:name="List Table 1 Light" w:uiPriority="46"/>
-    <w:lsdException w:name="List Table 2" w:uiPriority="47"/>
-    <w:lsdException w:name="List Table 3" w:uiPriority="48"/>
-    <w:lsdException w:name="List Table 4" w:uiPriority="49"/>
-    <w:lsdException w:name="List Table 5 Dark" w:uiPriority="50"/>
-    <w:lsdException w:name="List Table 6 Colorful" w:uiPriority="51"/>
-    <w:lsdException w:name="List Table 7 Colorful" w:uiPriority="52"/>
-    <w:lsdException w:name="List Table 1 Light Accent 1" w:uiPriority="46"/>
-    <w:lsdException w:name="List Table 2 Accent 1" w:uiPriority="47"/>
-    <w:lsdException w:name="List Table 3 Accent 1" w:uiPriority="48"/>
-    <w:lsdException w:name="List Table 4 Accent 1" w:uiPriority="49"/>
-    <w:lsdException w:name="List Table 5 Dark Accent 1" w:uiPriority="50"/>
-    <w:lsdException w:name="List Table 6 Colorful Accent 1" w:uiPriority="51"/>
-    <w:lsdException w:name="List Table 7 Colorful Accent 1" w:uiPriority="52"/>
-    <w:lsdException w:name="List Table 1 Light Accent 2" w:uiPriority="46"/>
-    <w:lsdException w:name="List Table 2 Accent 2" w:uiPriority="47"/>
-    <w:lsdException w:name="List Table 3 Accent 2" w:uiPriority="48"/>
-    <w:lsdException w:name="List Table 4 Accent 2" w:uiPriority="49"/>
-    <w:lsdException w:name="List Table 5 Dark Accent 2" w:uiPriority="50"/>
-    <w:lsdException w:name="List Table 6 Colorful Accent 2" w:uiPriority="51"/>
-    <w:lsdException w:name="List Table 7 Colorful Accent 2" w:uiPriority="52"/>
-    <w:lsdException w:name="List Table 1 Light Accent 3" w:uiPriority="46"/>
-    <w:lsdException w:name="List Table 2 Accent 3" w:uiPriority="47"/>
-    <w:lsdException w:name="List Table 3 Accent 3" w:uiPriority="48"/>
-    <w:lsdException w:name="List Table 4 Accent 3" w:uiPriority="49"/>
-    <w:lsdException w:name="List Table 5 Dark Accent 3" w:uiPriority="50"/>
-    <w:lsdException w:name="List Table 6 Colorful Accent 3" w:uiPriority="51"/>
-    <w:lsdException w:name="List Table 7 Colorful Accent 3" w:uiPriority="52"/>
-    <w:lsdException w:name="List Table 1 Light Accent 4" w:uiPriority="46"/>
-    <w:lsdException w:name="List Table 2 Accent 4" w:uiPriority="47"/>
-    <w:lsdException w:name="List Table 3 Accent 4" w:uiPriority="48"/>
-    <w:lsdException w:name="List Table 4 Accent 4" w:uiPriority="49"/>
-    <w:lsdException w:name="List Table 5 Dark Accent 4" w:uiPriority="50"/>
-    <w:lsdException w:name="List Table 6 Colorful Accent 4" w:uiPriority="51"/>
-    <w:lsdException w:name="List Table 7 Colorful Accent 4" w:uiPriority="52"/>
-    <w:lsdException w:name="List Table 1 Light Accent 5" w:uiPriority="46"/>
-    <w:lsdException w:name="List Table 2 Accent 5" w:uiPriority="47"/>
-    <w:lsdException w:name="List Table 3 Accent 5" w:uiPriority="48"/>
-    <w:lsdException w:name="List Table 4 Accent 5" w:uiPriority="49"/>
-    <w:lsdException w:name="List Table 5 Dark Accent 5" w:uiPriority="50"/>
-    <w:lsdException w:name="List Table 6 Colorful Accent 5" w:uiPriority="51"/>
-    <w:lsdException w:name="List Table 7 Colorful Accent 5" w:uiPriority="52"/>
-    <w:lsdException w:name="List Table 1 Light Accent 6" w:uiPriority="46"/>
-    <w:lsdException w:name="List Table 2 Accent 6" w:uiPriority="47"/>
-    <w:lsdException w:name="List Table 3 Accent 6" w:uiPriority="48"/>
-    <w:lsdException w:name="List Table 4 Accent 6" w:uiPriority="49"/>
-    <w:lsdException w:name="List Table 5 Dark Accent 6" w:uiPriority="50"/>
-    <w:lsdException w:name="List Table 6 Colorful Accent 6" w:uiPriority="51"/>
-    <w:lsdException w:name="List Table 7 Colorful Accent 6" w:uiPriority="52"/>
-    <w:lsdException w:name="Mention" w:semiHidden="1" w:unhideWhenUsed="1"/>
-    <w:lsdException w:name="Smart Hyperlink" w:semiHidden="1" w:unhideWhenUsed="1"/>
-    <w:lsdException w:name="Hashtag" w:semiHidden="1" w:unhideWhenUsed="1"/>
-    <w:lsdException w:name="Unresolved Mention" w:semiHidden="1" w:unhideWhenUsed="1"/>
-    <w:lsdException w:name="Smart Link" w:semiHidden="1" w:unhideWhenUsed="1"/>
-  </w:latentStyles>
-  <w:style w:type="paragraph" w:default="1" w:styleId="Normal">
-    <w:name w:val="Normal"/>
-    <w:qFormat/>
-  </w:style>
-  <w:style w:type="character" w:default="1" w:styleId="DefaultParagraphFont">
-    <w:name w:val="Default Paragraph Font"/>
-    <w:uiPriority w:val="1"/>
-    <w:semiHidden/>
-    <w:unhideWhenUsed/>
-  </w:style>
-  <w:style w:type="table" w:default="1" w:styleId="TableNormal">
-    <w:name w:val="Normal Table"/>
-    <w:uiPriority w:val="99"/>
-    <w:semiHidden/>
-    <w:unhideWhenUsed/>
-    <w:tblPr>
-      <w:tblInd w:w="0" w:type="dxa"/>
-      <w:tblCellMar>
-        <w:top w:w="0" w:type="dxa"/>
-        <w:left w:w="108" w:type="dxa"/>
-        <w:bottom w:w="0" w:type="dxa"/>
-        <w:right w:w="108" w:type="dxa"/>
-      </w:tblCellMar>
-    </w:tblPr>
-  </w:style>
-  <w:style w:type="numbering" w:default="1" w:styleId="NoList">
-    <w:name w:val="No List"/>
-    <w:uiPriority w:val="99"/>
-    <w:semiHidden/>
-    <w:unhideWhenUsed/>
-  </w:style>
-  <w:style w:type="character" w:styleId="PlaceholderText">
-    <w:name w:val="Placeholder Text"/>
-    <w:basedOn w:val="DefaultParagraphFont"/>
-    <w:uiPriority w:val="99"/>
-    <w:semiHidden/>
-    <w:rsid w:val="00642027"/>
-    <w:rPr>
-      <w:color w:val="808080"/>
-    </w:rPr>
-  </w:style>
-  <w:style w:type="paragraph" w:styleId="NoSpacing">
-    <w:name w:val="No Spacing"/>
-    <w:link w:val="NoSpacingChar"/>
-    <w:uiPriority w:val="1"/>
-    <w:qFormat/>
-    <w:rsid w:val="00642027"/>
-    <w:pPr>
-      <w:spacing w:after="0" w:line="240" w:lineRule="auto"/>
-    </w:pPr>
-    <w:rPr>
-      <w:lang w:val="sv-SE" w:eastAsia="sv-SE"/>
-    </w:rPr>
-  </w:style>
-  <w:style w:type="character" w:customStyle="1" w:styleId="NoSpacingChar">
-    <w:name w:val="No Spacing Char"/>
-    <w:basedOn w:val="DefaultParagraphFont"/>
-    <w:link w:val="NoSpacing"/>
-    <w:uiPriority w:val="1"/>
-    <w:rsid w:val="00642027"/>
-    <w:rPr>
-      <w:lang w:val="sv-SE" w:eastAsia="sv-SE"/>
-    </w:rPr>
-  </w:style>
-</w:styles>
-</file>
-
-<file path=word/glossary/webSettings.xml><?xml version="1.0" encoding="utf-8"?>
-<w:webSettings xmlns:mc="http://schemas.openxmlformats.org/markup-compatibility/2006" xmlns:r="http://schemas.openxmlformats.org/officeDocument/2006/relationships" xmlns:w="http://schemas.openxmlformats.org/wordprocessingml/2006/main" xmlns:w14="http://schemas.microsoft.com/office/word/2010/wordml" xmlns:w15="http://schemas.microsoft.com/office/word/2012/wordml" xmlns:w16cex="http://schemas.microsoft.com/office/word/2018/wordml/cex" xmlns:w16cid="http://schemas.microsoft.com/office/word/2016/wordml/cid" xmlns:w16="http://schemas.microsoft.com/office/word/2018/wordml" xmlns:w16sdtdh="http://schemas.microsoft.com/office/word/2020/wordml/sdtdatahash" xmlns:w16se="http://schemas.microsoft.com/office/word/2015/wordml/symex" mc:Ignorable="w14 w15 w16se w16cid w16 w16cex w16sdtdh">
-  <w:optimizeForBrowser/>
-  <w:allowPNG/>
-</w:webSettings>
-</file>
-
 <file path=word/theme/theme1.xml><?xml version="1.0" encoding="utf-8"?>
 <a:theme xmlns:a="http://schemas.openxmlformats.org/drawingml/2006/main" name="Office-tema">
   <a:themeElements>
@@ -6874,17 +6194,19 @@
 </file>
 
 <file path=customXml/item1.xml><?xml version="1.0" encoding="utf-8"?>
-<p:properties xmlns:p="http://schemas.microsoft.com/office/2006/metadata/properties" xmlns:xsi="http://www.w3.org/2001/XMLSchema-instance" xmlns:pc="http://schemas.microsoft.com/office/infopath/2007/PartnerControls">
-  <documentManagement>
-    <TaxCatchAll xmlns="3c40386b-d4fd-41b0-9b45-62c39e579634" xsi:nil="true"/>
-    <lcf76f155ced4ddcb4097134ff3c332f xmlns="9c3498dc-044d-40ec-8b72-9fb805053ff5">
-      <Terms xmlns="http://schemas.microsoft.com/office/infopath/2007/PartnerControls"/>
-    </lcf76f155ced4ddcb4097134ff3c332f>
-  </documentManagement>
-</p:properties>
+<b:Sources xmlns:b="http://schemas.openxmlformats.org/officeDocument/2006/bibliography" xmlns="http://schemas.openxmlformats.org/officeDocument/2006/bibliography" SelectedStyle="\APA.XSL" StyleName="APA"/>
 </file>
 
 <file path=customXml/item2.xml><?xml version="1.0" encoding="utf-8"?>
+<?mso-contentType ?>
+<FormTemplates xmlns="http://schemas.microsoft.com/sharepoint/v3/contenttype/forms">
+  <Display>DocumentLibraryForm</Display>
+  <Edit>DocumentLibraryForm</Edit>
+  <New>DocumentLibraryForm</New>
+</FormTemplates>
+</file>
+
+<file path=customXml/item3.xml><?xml version="1.0" encoding="utf-8"?>
 <ct:contentTypeSchema xmlns:ct="http://schemas.microsoft.com/office/2006/metadata/contentType" xmlns:ma="http://schemas.microsoft.com/office/2006/metadata/properties/metaAttributes" ct:_="" ma:_="" ma:contentTypeName="dokument" ma:contentTypeID="0x0101002A5F4E321CB7D345BC7EBD08EF67C734" ma:contentTypeVersion="14" ma:contentTypeDescription="Skapa ett nytt dokument." ma:contentTypeScope="" ma:versionID="7050159a2a90a40e3e4e5d67d89c53d0">
   <xsd:schema xmlns:xsd="http://www.w3.org/2001/XMLSchema" xmlns:xs="http://www.w3.org/2001/XMLSchema" xmlns:p="http://schemas.microsoft.com/office/2006/metadata/properties" xmlns:ns2="9c3498dc-044d-40ec-8b72-9fb805053ff5" xmlns:ns3="3c40386b-d4fd-41b0-9b45-62c39e579634" targetNamespace="http://schemas.microsoft.com/office/2006/metadata/properties" ma:root="true" ma:fieldsID="c35c1289dd4e7b9cac5f407873065ec1" ns2:_="" ns3:_="">
     <xsd:import namespace="9c3498dc-044d-40ec-8b72-9fb805053ff5"/>
@@ -7115,31 +6437,34 @@
 </ct:contentTypeSchema>
 </file>
 
-<file path=customXml/item3.xml><?xml version="1.0" encoding="utf-8"?>
-<?mso-contentType ?>
-<FormTemplates xmlns="http://schemas.microsoft.com/sharepoint/v3/contenttype/forms">
-  <Display>DocumentLibraryForm</Display>
-  <Edit>DocumentLibraryForm</Edit>
-  <New>DocumentLibraryForm</New>
-</FormTemplates>
-</file>
-
 <file path=customXml/item4.xml><?xml version="1.0" encoding="utf-8"?>
-<b:Sources xmlns:b="http://schemas.openxmlformats.org/officeDocument/2006/bibliography" xmlns="http://schemas.openxmlformats.org/officeDocument/2006/bibliography" SelectedStyle="\APA.XSL" StyleName="APA"/>
+<p:properties xmlns:p="http://schemas.microsoft.com/office/2006/metadata/properties" xmlns:xsi="http://www.w3.org/2001/XMLSchema-instance" xmlns:pc="http://schemas.microsoft.com/office/infopath/2007/PartnerControls">
+  <documentManagement>
+    <TaxCatchAll xmlns="3c40386b-d4fd-41b0-9b45-62c39e579634" xsi:nil="true"/>
+    <lcf76f155ced4ddcb4097134ff3c332f xmlns="9c3498dc-044d-40ec-8b72-9fb805053ff5">
+      <Terms xmlns="http://schemas.microsoft.com/office/infopath/2007/PartnerControls"/>
+    </lcf76f155ced4ddcb4097134ff3c332f>
+  </documentManagement>
+</p:properties>
 </file>
 
 <file path=customXml/itemProps1.xml><?xml version="1.0" encoding="utf-8"?>
-<ds:datastoreItem xmlns:ds="http://schemas.openxmlformats.org/officeDocument/2006/customXml" ds:itemID="{FCECC9B1-A52C-4D87-9C83-05BDB91CB06E}">
+<ds:datastoreItem xmlns:ds="http://schemas.openxmlformats.org/officeDocument/2006/customXml" ds:itemID="{8F28BA88-A88E-48B6-8A0B-6F0F38BA6FA8}">
   <ds:schemaRefs>
-    <ds:schemaRef ds:uri="http://schemas.microsoft.com/office/2006/metadata/properties"/>
-    <ds:schemaRef ds:uri="http://schemas.microsoft.com/office/infopath/2007/PartnerControls"/>
-    <ds:schemaRef ds:uri="3c40386b-d4fd-41b0-9b45-62c39e579634"/>
-    <ds:schemaRef ds:uri="9c3498dc-044d-40ec-8b72-9fb805053ff5"/>
+    <ds:schemaRef ds:uri="http://schemas.openxmlformats.org/officeDocument/2006/bibliography"/>
   </ds:schemaRefs>
 </ds:datastoreItem>
 </file>
 
 <file path=customXml/itemProps2.xml><?xml version="1.0" encoding="utf-8"?>
+<ds:datastoreItem xmlns:ds="http://schemas.openxmlformats.org/officeDocument/2006/customXml" ds:itemID="{A2D644E3-EFBC-4552-8C24-EABEAD5A05B7}">
+  <ds:schemaRefs>
+    <ds:schemaRef ds:uri="http://schemas.microsoft.com/sharepoint/v3/contenttype/forms"/>
+  </ds:schemaRefs>
+</ds:datastoreItem>
+</file>
+
+<file path=customXml/itemProps3.xml><?xml version="1.0" encoding="utf-8"?>
 <ds:datastoreItem xmlns:ds="http://schemas.openxmlformats.org/officeDocument/2006/customXml" ds:itemID="{4294ABD0-C510-4D53-8034-FDBFD5E6A608}">
   <ds:schemaRefs>
     <ds:schemaRef ds:uri="http://schemas.microsoft.com/office/2006/metadata/contentType"/>
@@ -7158,18 +6483,13 @@
 </ds:datastoreItem>
 </file>
 
-<file path=customXml/itemProps3.xml><?xml version="1.0" encoding="utf-8"?>
-<ds:datastoreItem xmlns:ds="http://schemas.openxmlformats.org/officeDocument/2006/customXml" ds:itemID="{A2D644E3-EFBC-4552-8C24-EABEAD5A05B7}">
+<file path=customXml/itemProps4.xml><?xml version="1.0" encoding="utf-8"?>
+<ds:datastoreItem xmlns:ds="http://schemas.openxmlformats.org/officeDocument/2006/customXml" ds:itemID="{FCECC9B1-A52C-4D87-9C83-05BDB91CB06E}">
   <ds:schemaRefs>
-    <ds:schemaRef ds:uri="http://schemas.microsoft.com/sharepoint/v3/contenttype/forms"/>
-  </ds:schemaRefs>
-</ds:datastoreItem>
-</file>
-
-<file path=customXml/itemProps4.xml><?xml version="1.0" encoding="utf-8"?>
-<ds:datastoreItem xmlns:ds="http://schemas.openxmlformats.org/officeDocument/2006/customXml" ds:itemID="{8F28BA88-A88E-48B6-8A0B-6F0F38BA6FA8}">
-  <ds:schemaRefs>
-    <ds:schemaRef ds:uri="http://schemas.openxmlformats.org/officeDocument/2006/bibliography"/>
+    <ds:schemaRef ds:uri="http://schemas.microsoft.com/office/2006/metadata/properties"/>
+    <ds:schemaRef ds:uri="http://schemas.microsoft.com/office/infopath/2007/PartnerControls"/>
+    <ds:schemaRef ds:uri="3c40386b-d4fd-41b0-9b45-62c39e579634"/>
+    <ds:schemaRef ds:uri="9c3498dc-044d-40ec-8b72-9fb805053ff5"/>
   </ds:schemaRefs>
 </ds:datastoreItem>
 </file>